--- a/Requirements.docx
+++ b/Requirements.docx
@@ -266,75 +266,100 @@
         <w:ind w:left="720" w:firstLine="720"/>
       </w:pPr>
       <w:r>
-        <w:t xml:space="preserve">В момента България няма национален антираков план. Последните данни в раковия регистър са от 2015г., и те не дават </w:t>
-      </w:r>
-      <w:proofErr w:type="spellStart"/>
-      <w:r>
-        <w:t>дават</w:t>
-      </w:r>
-      <w:proofErr w:type="spellEnd"/>
-      <w:r>
-        <w:t xml:space="preserve"> достатъчно информация за стадиите на болестта , а оттам нататъ</w:t>
-      </w:r>
-      <w:r>
-        <w:t>к и за всички останали елементи от системата и лечението на пациентите. Ракът на гърдата е сред най-честите туморни образувания според Световната здравна организация.</w:t>
-      </w:r>
+        <w:t>Целта на настоящия документ е да опише софтуерните изисквания към изпълнението на обществена поръчка(проект за развитие) с предмет: здравеопазване(национален план за борба с рака).</w:t>
+      </w:r>
+      <w:r>
+        <w:t xml:space="preserve"> </w:t>
+      </w:r>
+      <w:r>
+        <w:t>В настоящото техническо задание са описани и изискванията към проектната организация, документацията и отчетността.</w:t>
+      </w:r>
+    </w:p>
+    <w:p>
+      <w:pPr>
+        <w:ind w:left="720" w:firstLine="720"/>
+      </w:pPr>
+      <w:r>
+        <w:t>В момента България няма национален антираков план. Последните данни в раковия регистър са от 2015г., и те не дават</w:t>
+      </w:r>
+      <w:r>
+        <w:t xml:space="preserve"> </w:t>
+      </w:r>
+      <w:r>
+        <w:t>достатъчно информация за стадиите на болестта , а оттам нататък и за всички останали елементи от системата и лечението на пациентите. Ракът на гърдата е сред най-честите туморни образувания според Световната здравна организация.</w:t>
+      </w:r>
+    </w:p>
+    <w:p>
+      <w:pPr>
+        <w:ind w:left="720" w:firstLine="720"/>
+      </w:pPr>
+      <w:r>
+        <w:t>Целта на проекта е да се</w:t>
+      </w:r>
+      <w:r>
+        <w:t xml:space="preserve"> </w:t>
+      </w:r>
+      <w:r>
+        <w:t xml:space="preserve">отвори </w:t>
+      </w:r>
+      <w:r>
+        <w:t>раков регистър,</w:t>
+      </w:r>
+      <w:r>
+        <w:t xml:space="preserve"> така да </w:t>
+      </w:r>
+      <w:r>
+        <w:t>се даде начало на антираковия план, който трябва да обхваща всеки аспект на превенцията и лечението на онкологичното заболяване. По този начин може да се обедини цялата тази информация в големи бази данни, обхващащи демографските аспекти, медицинската история, и ефекта на съществуващите лекарства, с цел след анализ да се определи кои терапии са били най-добри за отделните пациенти.</w:t>
+      </w:r>
+    </w:p>
+    <w:p>
+      <w:pPr>
+        <w:rPr>
+          <w:b/>
+          <w:bCs/>
+        </w:rPr>
+      </w:pPr>
       <w:r>
         <w:br/>
       </w:r>
       <w:r>
         <w:tab/>
-        <w:t>Целта на настоящия документ е да опише софтуерните изисквания към изпълнението на общест</w:t>
-      </w:r>
-      <w:r>
-        <w:t>вена поръчка(проект за развитие) с предмет: здравеопазване(национален план за борба с рака).</w:t>
-      </w:r>
-      <w:r>
-        <w:br/>
-      </w:r>
-      <w:r>
-        <w:tab/>
-        <w:t>В настоящото техническо задание са описани и изискванията към проектната организация, документацията и отчетността.</w:t>
-      </w:r>
-      <w:r>
-        <w:br/>
-      </w:r>
-      <w:r>
-        <w:tab/>
-        <w:t>Проектът представлява уеб базирано приложение</w:t>
-      </w:r>
-      <w:r>
-        <w:t xml:space="preserve"> (здравен раков регистър), което дава възможност за запис на точен брой болни, за стадии, за хистология, за различни характеристики на тумора.</w:t>
-      </w:r>
-    </w:p>
-    <w:p>
-      <w:pPr>
-        <w:pStyle w:val="3"/>
-        <w:numPr>
-          <w:ilvl w:val="1"/>
-          <w:numId w:val="1"/>
-        </w:numPr>
-        <w:spacing w:after="280" w:line="240" w:lineRule="auto"/>
-      </w:pPr>
+      </w:r>
       <w:bookmarkStart w:id="2" w:name="_heading=h.h90ap11535d8" w:colFirst="0" w:colLast="0"/>
       <w:bookmarkEnd w:id="2"/>
       <w:r>
+        <w:rPr>
+          <w:b/>
+          <w:bCs/>
+        </w:rPr>
         <w:t>Нормативна рамка</w:t>
       </w:r>
-    </w:p>
-    <w:p>
-      <w:pPr>
-        <w:ind w:left="1440"/>
+      <w:r>
+        <w:rPr>
+          <w:b/>
+          <w:bCs/>
+        </w:rPr>
+        <w:t>:</w:t>
+      </w:r>
+    </w:p>
+    <w:p>
+      <w:pPr>
+        <w:ind w:left="720" w:firstLine="720"/>
       </w:pPr>
       <w:r>
         <w:t xml:space="preserve">Проектът се осъществява в съответствие с изискванията, регламентирани със следните нормативни актове и стратегически документи: </w:t>
       </w:r>
-      <w:r>
-        <w:br/>
-        <w:t>„НАЦИОНАЛНИ МЕДИЦИНСКИ СТАНДАРТИ ЗА СИСТЕМНО ЛЕКАРСТВЕНО ЛЕЧЕНИЕ, ОЦЕНКА НА ЛЕЧЕБЕН ЕФЕКТ И ПРОСЛЕДЯВАНЕ НА ЗЛОКАЧЕСТВЕНИ СОЛИД</w:t>
-      </w:r>
-      <w:r>
-        <w:t>НИ ТУМОРИ ПРИ ВЪЗРАСТНИ“, ЛЕКАРСТВЕНА КОМИСИЯ КЪМ БЪЛГАРСКО ОНКОЛОГИЧНО НАУЧНО ДРУЖЕСТВО,2019</w:t>
+    </w:p>
+    <w:p>
+      <w:pPr>
+        <w:pStyle w:val="a4"/>
+        <w:numPr>
+          <w:ilvl w:val="0"/>
+          <w:numId w:val="3"/>
+        </w:numPr>
+      </w:pPr>
+      <w:r>
+        <w:t>„НАЦИОНАЛНИ МЕДИЦИНСКИ СТАНДАРТИ ЗА СИСТЕМНО ЛЕКАРСТВЕНО ЛЕЧЕНИЕ, ОЦЕНКА НА ЛЕЧЕБЕН ЕФЕКТ И ПРОСЛЕДЯВАНЕ НА ЗЛОКАЧЕСТВЕНИ СОЛИДНИ ТУМОРИ ПРИ ВЪЗРАСТНИ“, ЛЕКАРСТВЕНА КОМИСИЯ КЪМ БЪЛГАРСКО ОНКОЛОГИЧНО НАУЧНО ДРУЖЕСТВО,2019</w:t>
       </w:r>
     </w:p>
     <w:p>
@@ -372,13 +397,7 @@
         <w:ind w:left="1440"/>
       </w:pPr>
       <w:r>
-        <w:t>Софтуерът ще бъде изграден в сферата на здравеопазването. Дейностите, които се осъщес</w:t>
-      </w:r>
-      <w:r>
-        <w:t>твяват в тази сфера, се свързват с запазване на час за медицински преглед от страна на пациентите, извършването на изследвания и започване на определено лечение (дейности, изпълнявани от лекари) на базата на техните симптоми. Също така е добре лекарят полу</w:t>
-      </w:r>
-      <w:r>
-        <w:t>чава информация в периода на лечението на пациента, за да може най-рано да се премине на друг вид лечение. Тези дейности се изпълняват с цел подобряване на състоянието и излекуване на пациентите.</w:t>
+        <w:t>Софтуерът ще бъде изграден в сферата на здравеопазването. Дейностите, които се осъществяват в тази сфера, се свързват с запазване на час за медицински преглед от страна на пациентите, извършването на изследвания и започване на определено лечение (дейности, изпълнявани от лекари) на базата на техните симптоми. Също така е добре лекарят получава информация в периода на лечението на пациента, за да може най-рано да се премине на друг вид лечение. Тези дейности се изпълняват с цел подобряване на състоянието и излекуване на пациентите.</w:t>
       </w:r>
     </w:p>
     <w:p>
@@ -386,17 +405,14 @@
         <w:ind w:left="1440"/>
       </w:pPr>
       <w:r>
-        <w:t>Нужен е по-добър начин за съхраняване, обработка и следене н</w:t>
-      </w:r>
-      <w:r>
-        <w:t>а данните свързани с лечението на хора болни от рак на гърдата. Необходимост от подобряване на организацията на разпределение на докторите относно медицинските прегледи с възможност на отдалечено показване на резултати от прегледа. Софтуерът ще улесни дейн</w:t>
-      </w:r>
-      <w:r>
-        <w:t xml:space="preserve">остите на докторите и наложи внимание повече върху изследването на данните получени от </w:t>
-      </w:r>
-      <w:r>
         <w:lastRenderedPageBreak/>
-        <w:t>пациентите. Целевите групи, за които ще бъде предназначен разработвания софтуер, включват: доктори-онколози, пациенти болни от рак на гърдата.</w:t>
+        <w:t xml:space="preserve">Нужен е по-добър начин за съхраняване, обработка и следене на данните свързани с лечението на хора болни от рак на гърдата. Необходимост от подобряване на организацията на разпределение на докторите относно медицинските прегледи с възможност на отдалечено показване на резултати от прегледа. Софтуерът ще улесни дейностите на докторите и наложи внимание повече върху изследването на данните получени от пациентите. Целевите групи, за които ще бъде предназначен разработвания софтуер, включват: </w:t>
+      </w:r>
+      <w:r>
+        <w:t>лекари</w:t>
+      </w:r>
+      <w:r>
+        <w:t>-онколози, пациенти болни от рак на гърдата.</w:t>
       </w:r>
     </w:p>
     <w:p>
@@ -415,16 +431,25 @@
     </w:p>
     <w:p>
       <w:pPr>
-        <w:pStyle w:val="a4"/>
-      </w:pPr>
-    </w:p>
-    <w:p>
-      <w:pPr>
-        <w:pStyle w:val="a4"/>
-        <w:ind w:left="1440" w:firstLine="720"/>
-      </w:pPr>
-      <w:r>
-        <w:t>С отварянето на раков регистър, ще се даде начало на антираковия план, който трябва да обхваща всеки аспект на превенцията и лечението на онкологичното заболяване. По този начин може да се обедини цялата тази информация в големи бази данни, обхващащи демографските аспекти, медицинската история, и ефекта на съществуващите лекарства, с цел след анализ да се определи кои терапии са били най-добри за отделните пациенти.</w:t>
+        <w:ind w:left="1440"/>
+      </w:pPr>
+      <w:r>
+        <w:t xml:space="preserve">Проектът е насочен към това да </w:t>
+      </w:r>
+      <w:r>
+        <w:t>се създаде раков регистър насочен специално към пациенти с рак на гърдата</w:t>
+      </w:r>
+      <w:r>
+        <w:t>, с цел натрупване на информация и нейното изследване, като по този начин да се планират последващите медицински грижи за онкологично болните пациенти.</w:t>
+      </w:r>
+      <w:r>
+        <w:t xml:space="preserve"> </w:t>
+      </w:r>
+      <w:r>
+        <w:t>Друга основна цел е д</w:t>
+      </w:r>
+      <w:r>
+        <w:t>а се доближим максимално до приспособяването на медицинското лечение към индивидуалните характеристики на всеки пациент. Това не означава буквално създаването на лекарства или медицински устройства, които са уникални за пациента, а по-скоро способността да се класифицират индивидите в субпопулации, които се различават по чувствителността си към определена болест, биологията и/или прогнозата на тези заболявания, които те могат да развият, или в отговор на специфично лечение.</w:t>
       </w:r>
     </w:p>
     <w:p>
@@ -455,11 +480,89 @@
           <w:lang w:val="en-GB"/>
         </w:rPr>
       </w:pPr>
+      <w:proofErr w:type="spellStart"/>
       <w:r>
         <w:rPr>
           <w:lang w:val="en-GB"/>
         </w:rPr>
-        <w:t>Целевите групи, към които е насочен проектът, обхващат:</w:t>
+        <w:t>Целевите</w:t>
+      </w:r>
+      <w:proofErr w:type="spellEnd"/>
+      <w:r>
+        <w:rPr>
+          <w:lang w:val="en-GB"/>
+        </w:rPr>
+        <w:t xml:space="preserve"> </w:t>
+      </w:r>
+      <w:proofErr w:type="spellStart"/>
+      <w:r>
+        <w:rPr>
+          <w:lang w:val="en-GB"/>
+        </w:rPr>
+        <w:t>групи</w:t>
+      </w:r>
+      <w:proofErr w:type="spellEnd"/>
+      <w:r>
+        <w:rPr>
+          <w:lang w:val="en-GB"/>
+        </w:rPr>
+        <w:t xml:space="preserve">, към </w:t>
+      </w:r>
+      <w:proofErr w:type="spellStart"/>
+      <w:r>
+        <w:rPr>
+          <w:lang w:val="en-GB"/>
+        </w:rPr>
+        <w:t>които</w:t>
+      </w:r>
+      <w:proofErr w:type="spellEnd"/>
+      <w:r>
+        <w:rPr>
+          <w:lang w:val="en-GB"/>
+        </w:rPr>
+        <w:t xml:space="preserve"> е </w:t>
+      </w:r>
+      <w:proofErr w:type="spellStart"/>
+      <w:r>
+        <w:rPr>
+          <w:lang w:val="en-GB"/>
+        </w:rPr>
+        <w:t>насочен</w:t>
+      </w:r>
+      <w:proofErr w:type="spellEnd"/>
+      <w:r>
+        <w:rPr>
+          <w:lang w:val="en-GB"/>
+        </w:rPr>
+        <w:t xml:space="preserve"> </w:t>
+      </w:r>
+      <w:proofErr w:type="spellStart"/>
+      <w:r>
+        <w:rPr>
+          <w:lang w:val="en-GB"/>
+        </w:rPr>
+        <w:t>проектът</w:t>
+      </w:r>
+      <w:proofErr w:type="spellEnd"/>
+      <w:r>
+        <w:rPr>
+          <w:lang w:val="en-GB"/>
+        </w:rPr>
+        <w:t xml:space="preserve">, </w:t>
+      </w:r>
+      <w:proofErr w:type="spellStart"/>
+      <w:r>
+        <w:rPr>
+          <w:lang w:val="en-GB"/>
+        </w:rPr>
+        <w:t>обхващат</w:t>
+      </w:r>
+      <w:proofErr w:type="spellEnd"/>
+      <w:r>
+        <w:rPr>
+          <w:lang w:val="en-GB"/>
+        </w:rPr>
+        <w:t>:</w:t>
       </w:r>
     </w:p>
     <w:p>
@@ -471,10 +574,7 @@
         <w:ind w:left="1942"/>
       </w:pPr>
       <w:r>
-        <w:t>П</w:t>
-      </w:r>
-      <w:r>
-        <w:t>ациенти с рак на гърдата</w:t>
+        <w:t>Пациенти с рак на гърдата</w:t>
       </w:r>
     </w:p>
     <w:p>
@@ -498,18 +598,37 @@
         <w:ind w:left="1942"/>
       </w:pPr>
       <w:r>
-        <w:t>Ко</w:t>
-      </w:r>
-      <w:r>
-        <w:t>мисия по здравеопазването</w:t>
-      </w:r>
-    </w:p>
-    <w:p>
-      <w:pPr>
-        <w:ind w:left="1440"/>
-        <w:rPr>
-          <w:rFonts w:ascii="Arial" w:eastAsia="Arial" w:hAnsi="Arial" w:cs="Arial"/>
-        </w:rPr>
+        <w:t>Комисия по здравеопазването</w:t>
+      </w:r>
+    </w:p>
+    <w:p>
+      <w:pPr>
+        <w:ind w:left="1942"/>
+      </w:pPr>
+    </w:p>
+    <w:p>
+      <w:pPr>
+        <w:ind w:left="1942"/>
+      </w:pPr>
+    </w:p>
+    <w:p>
+      <w:pPr>
+        <w:ind w:left="1942"/>
+      </w:pPr>
+    </w:p>
+    <w:p>
+      <w:pPr>
+        <w:ind w:left="1942"/>
+      </w:pPr>
+    </w:p>
+    <w:p>
+      <w:pPr>
+        <w:ind w:left="1942"/>
+      </w:pPr>
+    </w:p>
+    <w:p>
+      <w:pPr>
+        <w:ind w:left="1942"/>
       </w:pPr>
     </w:p>
     <w:p>
@@ -524,12 +643,14 @@
       <w:bookmarkStart w:id="6" w:name="_heading=h.q38m61cppqsi" w:colFirst="0" w:colLast="0"/>
       <w:bookmarkEnd w:id="6"/>
       <w:r>
+        <w:lastRenderedPageBreak/>
         <w:t>Бизнес процеси в организацията</w:t>
       </w:r>
     </w:p>
     <w:p>
       <w:pPr>
         <w:ind w:left="720" w:firstLine="720"/>
+        <w:jc w:val="left"/>
       </w:pPr>
       <w:r>
         <w:t>Можем да моделираме 3 бизнес-процеса в организацията на едно лечебно заведение:</w:t>
@@ -538,13 +659,10 @@
     <w:p>
       <w:pPr>
         <w:ind w:left="720" w:firstLine="720"/>
-      </w:pPr>
-      <w:r>
-        <w:lastRenderedPageBreak/>
-        <w:t>⦁</w:t>
-      </w:r>
-      <w:r>
-        <w:t xml:space="preserve">    Процес на установяване на лечение</w:t>
+        <w:jc w:val="left"/>
+      </w:pPr>
+      <w:r>
+        <w:t>⦁Процес на установяване на лечение</w:t>
       </w:r>
       <w:r>
         <w:br/>
@@ -593,13 +711,11 @@
     <w:p>
       <w:pPr>
         <w:ind w:left="720" w:firstLine="720"/>
+        <w:jc w:val="left"/>
       </w:pPr>
       <w:r>
         <w:lastRenderedPageBreak/>
-        <w:t>⦁</w:t>
-      </w:r>
-      <w:r>
-        <w:t xml:space="preserve">    Процес на запазване на час за медицински преглед</w:t>
+        <w:t>⦁    Процес на запазване на час за медицински преглед</w:t>
       </w:r>
       <w:r>
         <w:br/>
@@ -648,16 +764,11 @@
     <w:p>
       <w:pPr>
         <w:ind w:left="720" w:firstLine="720"/>
+        <w:jc w:val="left"/>
       </w:pPr>
       <w:r>
         <w:lastRenderedPageBreak/>
-        <w:t>⦁</w:t>
-      </w:r>
-      <w:r>
-        <w:t xml:space="preserve">    Процес на следен</w:t>
-      </w:r>
-      <w:r>
-        <w:t>е на лечение и неговата промяна</w:t>
+        <w:t>⦁    Процес на следене на лечение и неговата промяна</w:t>
       </w:r>
       <w:r>
         <w:br/>
@@ -1699,7 +1810,7 @@
               <w:jc w:val="left"/>
             </w:pPr>
             <w:r>
-              <w:t>Радиация</w:t>
+              <w:t>Лъчетерапия</w:t>
             </w:r>
           </w:p>
         </w:tc>
@@ -1764,57 +1875,8 @@
       </w:tr>
     </w:tbl>
     <w:p>
-      <w:pPr>
-        <w:ind w:left="720"/>
-      </w:pPr>
-    </w:p>
-    <w:p>
-      <w:pPr>
-        <w:ind w:left="720"/>
-      </w:pPr>
-      <w:sdt>
-        <w:sdtPr>
-          <w:tag w:val="goog_rdk_0"/>
-          <w:id w:val="626593583"/>
-        </w:sdtPr>
-        <w:sdtEndPr/>
-        <w:sdtContent>
-          <w:commentRangeStart w:id="8"/>
-        </w:sdtContent>
-      </w:sdt>
-      <w:r>
-        <w:t>Описание</w:t>
-      </w:r>
-      <w:commentRangeEnd w:id="8"/>
-      <w:r>
-        <w:commentReference w:id="8"/>
-      </w:r>
-      <w:r>
-        <w:t xml:space="preserve"> на типовете данни, с които се работи в различните бизнес процеси (таблично). Тук се представят данните от гледна точка на служителите, в това число входяща и изходяща за дейността информация (документи), както и данни за вътрешно ползване (в организацията</w:t>
-      </w:r>
-      <w:r>
-        <w:t>). На базата на тази информация в архитектурния проект ще бъде описан моделът на обработваните от софтуера данни.</w:t>
-      </w:r>
-    </w:p>
-    <w:p>
-      <w:pPr>
-        <w:pStyle w:val="2"/>
-        <w:numPr>
-          <w:ilvl w:val="0"/>
-          <w:numId w:val="1"/>
-        </w:numPr>
-        <w:spacing w:before="280" w:after="280" w:line="240" w:lineRule="auto"/>
-      </w:pPr>
-      <w:bookmarkStart w:id="9" w:name="_heading=h.8lgjtmg0zrov" w:colFirst="0" w:colLast="0"/>
-      <w:bookmarkEnd w:id="9"/>
-      <w:r>
-        <w:t>Общи и специфични цели на проекта</w:t>
-      </w:r>
-    </w:p>
-    <w:p>
-      <w:pPr>
-        <w:ind w:left="1222"/>
-      </w:pPr>
+      <w:bookmarkStart w:id="8" w:name="_heading=h.8lgjtmg0zrov" w:colFirst="0" w:colLast="0"/>
+      <w:bookmarkEnd w:id="8"/>
     </w:p>
     <w:p>
       <w:pPr>
@@ -1825,78 +1887,23 @@
         </w:numPr>
         <w:spacing w:before="280" w:after="270" w:line="240" w:lineRule="auto"/>
       </w:pPr>
-      <w:bookmarkStart w:id="10" w:name="_heading=h.ueijq51m7vsj" w:colFirst="0" w:colLast="0"/>
+      <w:bookmarkStart w:id="9" w:name="_heading=h.ueijq51m7vsj" w:colFirst="0" w:colLast="0"/>
+      <w:bookmarkEnd w:id="9"/>
+      <w:r>
+        <w:t>Текущо състояние</w:t>
+      </w:r>
+    </w:p>
+    <w:p>
+      <w:pPr>
+        <w:ind w:left="720"/>
+      </w:pPr>
+      <w:r>
+        <w:t>Според данните на Националния статистически институт през 2018г. ракът заема второ място сред причините за смъртност в България след сърдечно-съдовите заболявания с ниво от 248.6 на сто хиляди от населението(17 339 души), като смъртността сред мъжете се запазва много по-висока, отколкото при жените. Годишно новооткритите случаи се движат около 36 хил. души, като по-голямата част от тях са в напреднал стадии. Дигитализацията на здравната система и фокусът върху онкологичната помощ и грижа ще дадат възможност за промени в сектора в полза на пациентите и техните лекари. </w:t>
+      </w:r>
+      <w:bookmarkStart w:id="10" w:name="_heading=h.gjdgxs" w:colFirst="0" w:colLast="0"/>
+      <w:bookmarkStart w:id="11" w:name="_heading=h.2yfx629f4pte" w:colFirst="0" w:colLast="0"/>
       <w:bookmarkEnd w:id="10"/>
-      <w:r>
-        <w:t>Текущо състояние</w:t>
-      </w:r>
-    </w:p>
-    <w:p>
-      <w:pPr>
-        <w:ind w:left="720"/>
-      </w:pPr>
-      <w:r>
-        <w:t>Според данните на Националния статистически институт през 2018г. ракът заема второ място с</w:t>
-      </w:r>
-      <w:r>
-        <w:t xml:space="preserve">ред причините за смъртност в България след сърдечно-съдовите заболявания с ниво от 248.6 на сто хиляди от населението(17 339 души), като смъртността сред мъжете се запазва много по-висока, отколкото при жените. Годишно новооткритите случаи се движат около </w:t>
-      </w:r>
-      <w:r>
-        <w:t>36 хил. души, като по-голямата част от тях са в напреднал стадии. Дигитализацията на здравната система и фокусът върху онкологичната помощ и грижа ще дадат възможност за промени в сектора в полза на пациентите и техните лекари. </w:t>
-      </w:r>
-    </w:p>
-    <w:p>
-      <w:pPr>
-        <w:ind w:firstLine="720"/>
-      </w:pPr>
-      <w:bookmarkStart w:id="11" w:name="_heading=h.gjdgxs" w:colFirst="0" w:colLast="0"/>
       <w:bookmarkEnd w:id="11"/>
-      <w:r>
-        <w:t> </w:t>
-      </w:r>
-    </w:p>
-    <w:p>
-      <w:pPr>
-        <w:pStyle w:val="2"/>
-        <w:numPr>
-          <w:ilvl w:val="0"/>
-          <w:numId w:val="1"/>
-        </w:numPr>
-        <w:spacing w:before="280" w:after="270" w:line="240" w:lineRule="auto"/>
-      </w:pPr>
-      <w:bookmarkStart w:id="12" w:name="_heading=h.2yfx629f4pte" w:colFirst="0" w:colLast="0"/>
-      <w:bookmarkEnd w:id="12"/>
-      <w:r>
-        <w:lastRenderedPageBreak/>
-        <w:t>Технически изисквания</w:t>
-      </w:r>
-      <w:r>
-        <w:rPr>
-          <w:b w:val="0"/>
-          <w:sz w:val="24"/>
-          <w:szCs w:val="24"/>
-        </w:rPr>
-        <w:t>  </w:t>
-      </w:r>
-    </w:p>
-    <w:p>
-      <w:pPr>
-        <w:spacing w:before="280" w:after="270" w:line="240" w:lineRule="auto"/>
-        <w:ind w:left="720"/>
-      </w:pPr>
-      <w:r>
-        <w:t>П</w:t>
-      </w:r>
-      <w:r>
-        <w:t xml:space="preserve">осочват се специфичните изисквания към софтуера, като инфраструктура (организация на мрежа, наличен хардуер, изисквания към интерфейс и др.). Техническите изисквания са заложени като пряко изискване или ограничение, наложено от възложителя или предметната </w:t>
-      </w:r>
-      <w:r>
-        <w:t>област.</w:t>
-      </w:r>
-      <w:r>
-        <w:br/>
-        <w:t>Тук се посочват и изискванията за връзка с други системи използвани в организацията.</w:t>
-      </w:r>
     </w:p>
     <w:sectPr>
       <w:pgSz w:w="11906" w:h="16838"/>
@@ -1906,54 +1913,6 @@
     </w:sectPr>
   </w:body>
 </w:document>
-</file>
-
-<file path=word/comments.xml><?xml version="1.0" encoding="utf-8"?>
-<w:comments xmlns:wpc="http://schemas.microsoft.com/office/word/2010/wordprocessingCanvas" xmlns:cx="http://schemas.microsoft.com/office/drawing/2014/chartex" xmlns:cx1="http://schemas.microsoft.com/office/drawing/2015/9/8/chartex" xmlns:cx2="http://schemas.microsoft.com/office/drawing/2015/10/21/chartex" xmlns:cx3="http://schemas.microsoft.com/office/drawing/2016/5/9/chartex" xmlns:cx4="http://schemas.microsoft.com/office/drawing/2016/5/10/chartex" xmlns:cx5="http://schemas.microsoft.com/office/drawing/2016/5/11/chartex" xmlns:cx6="http://schemas.microsoft.com/office/drawing/2016/5/12/chartex" xmlns:cx7="http://schemas.microsoft.com/office/drawing/2016/5/13/chartex" xmlns:cx8="http://schemas.microsoft.com/office/drawing/2016/5/14/chartex" xmlns:mc="http://schemas.openxmlformats.org/markup-compatibility/2006" xmlns:aink="http://schemas.microsoft.com/office/drawing/2016/ink" xmlns:am3d="http://schemas.microsoft.com/office/drawing/2017/model3d" xmlns:o="urn:schemas-microsoft-com:office:office" xmlns:r="http://schemas.openxmlformats.org/officeDocument/2006/relationships" xmlns:m="http://schemas.openxmlformats.org/officeDocument/2006/math" xmlns:v="urn:schemas-microsoft-com:vml" xmlns:wp14="http://schemas.microsoft.com/office/word/2010/wordprocessingDrawing" xmlns:wp="http://schemas.openxmlformats.org/drawingml/2006/wordprocessingDrawing" xmlns:w10="urn:schemas-microsoft-com:office:word" xmlns:w="http://schemas.openxmlformats.org/wordprocessingml/2006/main" xmlns:w14="http://schemas.microsoft.com/office/word/2010/wordml" xmlns:w15="http://schemas.microsoft.com/office/word/2012/wordml" xmlns:w16cex="http://schemas.microsoft.com/office/word/2018/wordml/cex" xmlns:w16cid="http://schemas.microsoft.com/office/word/2016/wordml/cid" xmlns:w16="http://schemas.microsoft.com/office/word/2018/wordml" xmlns:w16se="http://schemas.microsoft.com/office/word/2015/wordml/symex" xmlns:wpg="http://schemas.microsoft.com/office/word/2010/wordprocessingGroup" xmlns:wpi="http://schemas.microsoft.com/office/word/2010/wordprocessingInk" xmlns:wne="http://schemas.microsoft.com/office/word/2006/wordml" xmlns:wps="http://schemas.microsoft.com/office/word/2010/wordprocessingShape" mc:Ignorable="w14 w15 w16se w16cid w16 w16cex wp14">
-  <w:comment w:id="8" w:author="Kroxitrock" w:date="2020-10-11T11:40:00Z" w:initials="">
-    <w:p>
-      <w:pPr>
-        <w:widowControl w:val="0"/>
-        <w:pBdr>
-          <w:top w:val="nil"/>
-          <w:left w:val="nil"/>
-          <w:bottom w:val="nil"/>
-          <w:right w:val="nil"/>
-          <w:between w:val="nil"/>
-        </w:pBdr>
-        <w:spacing w:after="0" w:line="240" w:lineRule="auto"/>
-        <w:jc w:val="left"/>
-        <w:rPr>
-          <w:rFonts w:ascii="Arial" w:eastAsia="Arial" w:hAnsi="Arial" w:cs="Arial"/>
-          <w:color w:val="000000"/>
-          <w:sz w:val="22"/>
-          <w:szCs w:val="22"/>
-        </w:rPr>
-      </w:pPr>
-      <w:r>
-        <w:rPr>
-          <w:rFonts w:ascii="Arial" w:eastAsia="Arial" w:hAnsi="Arial" w:cs="Arial"/>
-          <w:color w:val="000000"/>
-          <w:sz w:val="22"/>
-          <w:szCs w:val="22"/>
-        </w:rPr>
-        <w:t>Говори с герчева за последната табличка</w:t>
-      </w:r>
-    </w:p>
-  </w:comment>
-</w:comments>
-</file>
-
-<file path=word/commentsExtended.xml><?xml version="1.0" encoding="utf-8"?>
-<w15:commentsEx xmlns:wpc="http://schemas.microsoft.com/office/word/2010/wordprocessingCanvas" xmlns:cx="http://schemas.microsoft.com/office/drawing/2014/chartex" xmlns:cx1="http://schemas.microsoft.com/office/drawing/2015/9/8/chartex" xmlns:cx2="http://schemas.microsoft.com/office/drawing/2015/10/21/chartex" xmlns:cx3="http://schemas.microsoft.com/office/drawing/2016/5/9/chartex" xmlns:cx4="http://schemas.microsoft.com/office/drawing/2016/5/10/chartex" xmlns:cx5="http://schemas.microsoft.com/office/drawing/2016/5/11/chartex" xmlns:cx6="http://schemas.microsoft.com/office/drawing/2016/5/12/chartex" xmlns:cx7="http://schemas.microsoft.com/office/drawing/2016/5/13/chartex" xmlns:cx8="http://schemas.microsoft.com/office/drawing/2016/5/14/chartex" xmlns:mc="http://schemas.openxmlformats.org/markup-compatibility/2006" xmlns:aink="http://schemas.microsoft.com/office/drawing/2016/ink" xmlns:am3d="http://schemas.microsoft.com/office/drawing/2017/model3d" xmlns:o="urn:schemas-microsoft-com:office:office" xmlns:r="http://schemas.openxmlformats.org/officeDocument/2006/relationships" xmlns:m="http://schemas.openxmlformats.org/officeDocument/2006/math" xmlns:v="urn:schemas-microsoft-com:vml" xmlns:wp14="http://schemas.microsoft.com/office/word/2010/wordprocessingDrawing" xmlns:wp="http://schemas.openxmlformats.org/drawingml/2006/wordprocessingDrawing" xmlns:w10="urn:schemas-microsoft-com:office:word" xmlns:w="http://schemas.openxmlformats.org/wordprocessingml/2006/main" xmlns:w14="http://schemas.microsoft.com/office/word/2010/wordml" xmlns:w15="http://schemas.microsoft.com/office/word/2012/wordml" xmlns:w16cex="http://schemas.microsoft.com/office/word/2018/wordml/cex" xmlns:w16cid="http://schemas.microsoft.com/office/word/2016/wordml/cid" xmlns:w16="http://schemas.microsoft.com/office/word/2018/wordml" xmlns:w16se="http://schemas.microsoft.com/office/word/2015/wordml/symex" xmlns:wpg="http://schemas.microsoft.com/office/word/2010/wordprocessingGroup" xmlns:wpi="http://schemas.microsoft.com/office/word/2010/wordprocessingInk" xmlns:wne="http://schemas.microsoft.com/office/word/2006/wordml" xmlns:wps="http://schemas.microsoft.com/office/word/2010/wordprocessingShape" mc:Ignorable="w14 w15 w16se w16cid w16 w16cex wp14">
-  <w15:commentEx w15:paraId="00000057" w15:done="0"/>
-</w15:commentsEx>
-</file>
-
-<file path=word/commentsIds.xml><?xml version="1.0" encoding="utf-8"?>
-<w16cid:commentsIds xmlns:wpc="http://schemas.microsoft.com/office/word/2010/wordprocessingCanvas" xmlns:cx="http://schemas.microsoft.com/office/drawing/2014/chartex" xmlns:cx1="http://schemas.microsoft.com/office/drawing/2015/9/8/chartex" xmlns:cx2="http://schemas.microsoft.com/office/drawing/2015/10/21/chartex" xmlns:cx3="http://schemas.microsoft.com/office/drawing/2016/5/9/chartex" xmlns:cx4="http://schemas.microsoft.com/office/drawing/2016/5/10/chartex" xmlns:cx5="http://schemas.microsoft.com/office/drawing/2016/5/11/chartex" xmlns:cx6="http://schemas.microsoft.com/office/drawing/2016/5/12/chartex" xmlns:cx7="http://schemas.microsoft.com/office/drawing/2016/5/13/chartex" xmlns:cx8="http://schemas.microsoft.com/office/drawing/2016/5/14/chartex" xmlns:mc="http://schemas.openxmlformats.org/markup-compatibility/2006" xmlns:aink="http://schemas.microsoft.com/office/drawing/2016/ink" xmlns:am3d="http://schemas.microsoft.com/office/drawing/2017/model3d" xmlns:o="urn:schemas-microsoft-com:office:office" xmlns:r="http://schemas.openxmlformats.org/officeDocument/2006/relationships" xmlns:m="http://schemas.openxmlformats.org/officeDocument/2006/math" xmlns:v="urn:schemas-microsoft-com:vml" xmlns:wp14="http://schemas.microsoft.com/office/word/2010/wordprocessingDrawing" xmlns:wp="http://schemas.openxmlformats.org/drawingml/2006/wordprocessingDrawing" xmlns:w10="urn:schemas-microsoft-com:office:word" xmlns:w="http://schemas.openxmlformats.org/wordprocessingml/2006/main" xmlns:w14="http://schemas.microsoft.com/office/word/2010/wordml" xmlns:w15="http://schemas.microsoft.com/office/word/2012/wordml" xmlns:w16cex="http://schemas.microsoft.com/office/word/2018/wordml/cex" xmlns:w16cid="http://schemas.microsoft.com/office/word/2016/wordml/cid" xmlns:w16="http://schemas.microsoft.com/office/word/2018/wordml" xmlns:w16se="http://schemas.microsoft.com/office/word/2015/wordml/symex" xmlns:wpg="http://schemas.microsoft.com/office/word/2010/wordprocessingGroup" xmlns:wpi="http://schemas.microsoft.com/office/word/2010/wordprocessingInk" xmlns:wne="http://schemas.microsoft.com/office/word/2006/wordml" xmlns:wps="http://schemas.microsoft.com/office/word/2010/wordprocessingShape" mc:Ignorable="w14 w15 w16se w16cid w16 w16cex wp14">
-  <w16cid:commentId w16cid:paraId="00000057" w16cid:durableId="232DA97F"/>
-</w16cid:commentsIds>
 </file>
 
 <file path=word/numbering.xml><?xml version="1.0" encoding="utf-8"?>
@@ -2184,11 +2143,127 @@
       </w:rPr>
     </w:lvl>
   </w:abstractNum>
+  <w:abstractNum w:abstractNumId="2" w15:restartNumberingAfterBreak="0">
+    <w:nsid w:val="6B80499D"/>
+    <w:multiLevelType w:val="hybridMultilevel"/>
+    <w:tmpl w:val="BAE20D40"/>
+    <w:lvl w:ilvl="0" w:tplc="08090001">
+      <w:start w:val="1"/>
+      <w:numFmt w:val="bullet"/>
+      <w:lvlText w:val=""/>
+      <w:lvlJc w:val="left"/>
+      <w:pPr>
+        <w:ind w:left="1440" w:hanging="360"/>
+      </w:pPr>
+      <w:rPr>
+        <w:rFonts w:ascii="Symbol" w:hAnsi="Symbol" w:hint="default"/>
+      </w:rPr>
+    </w:lvl>
+    <w:lvl w:ilvl="1" w:tplc="08090003" w:tentative="1">
+      <w:start w:val="1"/>
+      <w:numFmt w:val="bullet"/>
+      <w:lvlText w:val="o"/>
+      <w:lvlJc w:val="left"/>
+      <w:pPr>
+        <w:ind w:left="2160" w:hanging="360"/>
+      </w:pPr>
+      <w:rPr>
+        <w:rFonts w:ascii="Courier New" w:hAnsi="Courier New" w:cs="Courier New" w:hint="default"/>
+      </w:rPr>
+    </w:lvl>
+    <w:lvl w:ilvl="2" w:tplc="08090005" w:tentative="1">
+      <w:start w:val="1"/>
+      <w:numFmt w:val="bullet"/>
+      <w:lvlText w:val=""/>
+      <w:lvlJc w:val="left"/>
+      <w:pPr>
+        <w:ind w:left="2880" w:hanging="360"/>
+      </w:pPr>
+      <w:rPr>
+        <w:rFonts w:ascii="Wingdings" w:hAnsi="Wingdings" w:hint="default"/>
+      </w:rPr>
+    </w:lvl>
+    <w:lvl w:ilvl="3" w:tplc="08090001" w:tentative="1">
+      <w:start w:val="1"/>
+      <w:numFmt w:val="bullet"/>
+      <w:lvlText w:val=""/>
+      <w:lvlJc w:val="left"/>
+      <w:pPr>
+        <w:ind w:left="3600" w:hanging="360"/>
+      </w:pPr>
+      <w:rPr>
+        <w:rFonts w:ascii="Symbol" w:hAnsi="Symbol" w:hint="default"/>
+      </w:rPr>
+    </w:lvl>
+    <w:lvl w:ilvl="4" w:tplc="08090003" w:tentative="1">
+      <w:start w:val="1"/>
+      <w:numFmt w:val="bullet"/>
+      <w:lvlText w:val="o"/>
+      <w:lvlJc w:val="left"/>
+      <w:pPr>
+        <w:ind w:left="4320" w:hanging="360"/>
+      </w:pPr>
+      <w:rPr>
+        <w:rFonts w:ascii="Courier New" w:hAnsi="Courier New" w:cs="Courier New" w:hint="default"/>
+      </w:rPr>
+    </w:lvl>
+    <w:lvl w:ilvl="5" w:tplc="08090005" w:tentative="1">
+      <w:start w:val="1"/>
+      <w:numFmt w:val="bullet"/>
+      <w:lvlText w:val=""/>
+      <w:lvlJc w:val="left"/>
+      <w:pPr>
+        <w:ind w:left="5040" w:hanging="360"/>
+      </w:pPr>
+      <w:rPr>
+        <w:rFonts w:ascii="Wingdings" w:hAnsi="Wingdings" w:hint="default"/>
+      </w:rPr>
+    </w:lvl>
+    <w:lvl w:ilvl="6" w:tplc="08090001" w:tentative="1">
+      <w:start w:val="1"/>
+      <w:numFmt w:val="bullet"/>
+      <w:lvlText w:val=""/>
+      <w:lvlJc w:val="left"/>
+      <w:pPr>
+        <w:ind w:left="5760" w:hanging="360"/>
+      </w:pPr>
+      <w:rPr>
+        <w:rFonts w:ascii="Symbol" w:hAnsi="Symbol" w:hint="default"/>
+      </w:rPr>
+    </w:lvl>
+    <w:lvl w:ilvl="7" w:tplc="08090003" w:tentative="1">
+      <w:start w:val="1"/>
+      <w:numFmt w:val="bullet"/>
+      <w:lvlText w:val="o"/>
+      <w:lvlJc w:val="left"/>
+      <w:pPr>
+        <w:ind w:left="6480" w:hanging="360"/>
+      </w:pPr>
+      <w:rPr>
+        <w:rFonts w:ascii="Courier New" w:hAnsi="Courier New" w:cs="Courier New" w:hint="default"/>
+      </w:rPr>
+    </w:lvl>
+    <w:lvl w:ilvl="8" w:tplc="08090005" w:tentative="1">
+      <w:start w:val="1"/>
+      <w:numFmt w:val="bullet"/>
+      <w:lvlText w:val=""/>
+      <w:lvlJc w:val="left"/>
+      <w:pPr>
+        <w:ind w:left="7200" w:hanging="360"/>
+      </w:pPr>
+      <w:rPr>
+        <w:rFonts w:ascii="Wingdings" w:hAnsi="Wingdings" w:hint="default"/>
+      </w:rPr>
+    </w:lvl>
+  </w:abstractNum>
   <w:num w:numId="1">
     <w:abstractNumId w:val="0"/>
   </w:num>
   <w:num w:numId="2">
     <w:abstractNumId w:val="1"/>
+  </w:num>
+  <w:num w:numId="3">
+    <w:abstractNumId w:val="2"/>
   </w:num>
 </w:numbering>
 </file>
@@ -2710,7 +2785,6 @@
   <w:style w:type="character" w:default="1" w:styleId="a0">
     <w:name w:val="Default Paragraph Font"/>
     <w:uiPriority w:val="1"/>
-    <w:semiHidden/>
     <w:unhideWhenUsed/>
   </w:style>
   <w:style w:type="table" w:default="1" w:styleId="a1">

--- a/Requirements.docx
+++ b/Requirements.docx
@@ -294,22 +294,7 @@
         <w:ind w:left="720" w:firstLine="720"/>
       </w:pPr>
       <w:r>
-        <w:t>Целта на проекта е да се</w:t>
-      </w:r>
-      <w:r>
-        <w:t xml:space="preserve"> </w:t>
-      </w:r>
-      <w:r>
-        <w:t xml:space="preserve">отвори </w:t>
-      </w:r>
-      <w:r>
-        <w:t>раков регистър,</w:t>
-      </w:r>
-      <w:r>
-        <w:t xml:space="preserve"> така да </w:t>
-      </w:r>
-      <w:r>
-        <w:t>се даде начало на антираковия план, който трябва да обхваща всеки аспект на превенцията и лечението на онкологичното заболяване. По този начин може да се обедини цялата тази информация в големи бази данни, обхващащи демографските аспекти, медицинската история, и ефекта на съществуващите лекарства, с цел след анализ да се определи кои терапии са били най-добри за отделните пациенти.</w:t>
+        <w:t>Целта на проекта е да се отвори раков регистър, така да се даде начало на антираковия план, който трябва да обхваща всеки аспект на превенцията и лечението на онкологичното заболяване. По този начин може да се обедини цялата тази информация в големи бази данни, обхващащи демографските аспекти, медицинската история, и ефекта на съществуващите лекарства, с цел след анализ да се определи кои терапии са били най-добри за отделните пациенти.</w:t>
       </w:r>
     </w:p>
     <w:p>
@@ -633,6 +618,11 @@
     </w:p>
     <w:p>
       <w:pPr>
+        <w:ind w:left="1942"/>
+      </w:pPr>
+    </w:p>
+    <w:p>
+      <w:pPr>
         <w:pStyle w:val="2"/>
         <w:numPr>
           <w:ilvl w:val="0"/>
@@ -644,12 +634,23 @@
       <w:bookmarkEnd w:id="6"/>
       <w:r>
         <w:lastRenderedPageBreak/>
-        <w:t>Бизнес процеси в организацията</w:t>
-      </w:r>
-    </w:p>
-    <w:p>
-      <w:pPr>
-        <w:ind w:left="720" w:firstLine="720"/>
+        <w:t xml:space="preserve">Бизнес процеси в </w:t>
+      </w:r>
+      <w:proofErr w:type="spellStart"/>
+      <w:r>
+        <w:t>организацият</w:t>
+      </w:r>
+      <w:proofErr w:type="spellEnd"/>
+      <w:r>
+        <w:rPr>
+          <w:lang w:val="en-GB"/>
+        </w:rPr>
+        <w:t>a</w:t>
+      </w:r>
+    </w:p>
+    <w:p>
+      <w:pPr>
+        <w:ind w:left="720"/>
         <w:jc w:val="left"/>
       </w:pPr>
       <w:r>
@@ -658,7 +659,7 @@
     </w:p>
     <w:p>
       <w:pPr>
-        <w:ind w:left="720" w:firstLine="720"/>
+        <w:ind w:left="720"/>
         <w:jc w:val="left"/>
       </w:pPr>
       <w:r>
@@ -710,7 +711,7 @@
     </w:p>
     <w:p>
       <w:pPr>
-        <w:ind w:left="720" w:firstLine="720"/>
+        <w:ind w:left="720"/>
         <w:jc w:val="left"/>
       </w:pPr>
       <w:r>
@@ -763,8 +764,11 @@
     </w:p>
     <w:p>
       <w:pPr>
-        <w:ind w:left="720" w:firstLine="720"/>
+        <w:ind w:left="720"/>
         <w:jc w:val="left"/>
+        <w:rPr>
+          <w:lang w:val="en-GB"/>
+        </w:rPr>
       </w:pPr>
       <w:r>
         <w:lastRenderedPageBreak/>
@@ -816,6 +820,44 @@
     </w:p>
     <w:p>
       <w:pPr>
+        <w:jc w:val="left"/>
+        <w:rPr>
+          <w:lang w:val="en-GB"/>
+        </w:rPr>
+      </w:pPr>
+    </w:p>
+    <w:p>
+      <w:pPr>
+        <w:ind w:left="720" w:firstLine="720"/>
+      </w:pPr>
+    </w:p>
+    <w:p>
+      <w:pPr>
+        <w:ind w:left="720" w:firstLine="720"/>
+      </w:pPr>
+    </w:p>
+    <w:p>
+      <w:pPr>
+        <w:ind w:left="720" w:firstLine="720"/>
+      </w:pPr>
+    </w:p>
+    <w:p>
+      <w:pPr>
+        <w:ind w:left="720" w:firstLine="720"/>
+      </w:pPr>
+    </w:p>
+    <w:p>
+      <w:pPr>
+        <w:ind w:left="720" w:firstLine="720"/>
+      </w:pPr>
+    </w:p>
+    <w:p>
+      <w:pPr>
+        <w:ind w:left="720" w:firstLine="720"/>
+      </w:pPr>
+    </w:p>
+    <w:p>
+      <w:pPr>
         <w:ind w:left="720" w:firstLine="720"/>
       </w:pPr>
     </w:p>
@@ -831,13 +873,9 @@
       <w:bookmarkStart w:id="7" w:name="_heading=h.1ius8aub7uq4" w:colFirst="0" w:colLast="0"/>
       <w:bookmarkEnd w:id="7"/>
       <w:r>
+        <w:lastRenderedPageBreak/>
         <w:t>Логически модел на данните обработвани в организацията</w:t>
       </w:r>
-    </w:p>
-    <w:p>
-      <w:pPr>
-        <w:ind w:left="720"/>
-      </w:pPr>
     </w:p>
     <w:tbl>
       <w:tblPr>
@@ -1092,7 +1130,6 @@
               <w:rPr>
                 <w:b/>
               </w:rPr>
-              <w:lastRenderedPageBreak/>
               <w:t>Пациент</w:t>
             </w:r>
           </w:p>
@@ -1890,12 +1927,230 @@
       <w:bookmarkStart w:id="9" w:name="_heading=h.ueijq51m7vsj" w:colFirst="0" w:colLast="0"/>
       <w:bookmarkEnd w:id="9"/>
       <w:r>
+        <w:rPr>
+          <w:lang w:val="en-GB"/>
+        </w:rPr>
+        <w:t xml:space="preserve">Use-case </w:t>
+      </w:r>
+      <w:r>
+        <w:t>диаграми по изискванията към системата</w:t>
+      </w:r>
+    </w:p>
+    <w:p>
+      <w:pPr>
+        <w:pStyle w:val="a4"/>
+        <w:numPr>
+          <w:ilvl w:val="0"/>
+          <w:numId w:val="4"/>
+        </w:numPr>
+        <w:jc w:val="left"/>
+      </w:pPr>
+      <w:r>
+        <w:t>Взаимодействие на доктор със системата</w:t>
+      </w:r>
+      <w:r>
+        <w:rPr>
+          <w:noProof/>
+        </w:rPr>
+        <w:drawing>
+          <wp:inline distT="0" distB="0" distL="0" distR="0" wp14:anchorId="1BFE6F40" wp14:editId="0AFEA3E0">
+            <wp:extent cx="4808220" cy="2594913"/>
+            <wp:effectExtent l="0" t="0" r="0" b="0"/>
+            <wp:docPr id="5" name="Картина 5"/>
+            <wp:cNvGraphicFramePr>
+              <a:graphicFrameLocks xmlns:a="http://schemas.openxmlformats.org/drawingml/2006/main" noChangeAspect="1"/>
+            </wp:cNvGraphicFramePr>
+            <a:graphic xmlns:a="http://schemas.openxmlformats.org/drawingml/2006/main">
+              <a:graphicData uri="http://schemas.openxmlformats.org/drawingml/2006/picture">
+                <pic:pic xmlns:pic="http://schemas.openxmlformats.org/drawingml/2006/picture">
+                  <pic:nvPicPr>
+                    <pic:cNvPr id="0" name="Picture 2"/>
+                    <pic:cNvPicPr>
+                      <a:picLocks noChangeAspect="1" noChangeArrowheads="1"/>
+                    </pic:cNvPicPr>
+                  </pic:nvPicPr>
+                  <pic:blipFill>
+                    <a:blip r:embed="rId9">
+                      <a:extLst>
+                        <a:ext uri="{28A0092B-C50C-407E-A947-70E740481C1C}">
+                          <a14:useLocalDpi xmlns:a14="http://schemas.microsoft.com/office/drawing/2010/main" val="0"/>
+                        </a:ext>
+                      </a:extLst>
+                    </a:blip>
+                    <a:srcRect/>
+                    <a:stretch>
+                      <a:fillRect/>
+                    </a:stretch>
+                  </pic:blipFill>
+                  <pic:spPr bwMode="auto">
+                    <a:xfrm>
+                      <a:off x="0" y="0"/>
+                      <a:ext cx="4846652" cy="2615654"/>
+                    </a:xfrm>
+                    <a:prstGeom prst="rect">
+                      <a:avLst/>
+                    </a:prstGeom>
+                    <a:noFill/>
+                    <a:ln>
+                      <a:noFill/>
+                    </a:ln>
+                  </pic:spPr>
+                </pic:pic>
+              </a:graphicData>
+            </a:graphic>
+          </wp:inline>
+        </w:drawing>
+      </w:r>
+    </w:p>
+    <w:p>
+      <w:pPr>
+        <w:pStyle w:val="a4"/>
+        <w:numPr>
+          <w:ilvl w:val="0"/>
+          <w:numId w:val="4"/>
+        </w:numPr>
+        <w:jc w:val="left"/>
+      </w:pPr>
+      <w:r>
+        <w:lastRenderedPageBreak/>
+        <w:t>Взаимодействие на пациент със системата</w:t>
+      </w:r>
+      <w:r>
+        <w:rPr>
+          <w:noProof/>
+        </w:rPr>
+        <w:drawing>
+          <wp:inline distT="0" distB="0" distL="0" distR="0" wp14:anchorId="008ADDBB" wp14:editId="63386F7B">
+            <wp:extent cx="5059680" cy="2924709"/>
+            <wp:effectExtent l="0" t="0" r="7620" b="9525"/>
+            <wp:docPr id="7" name="Картина 7"/>
+            <wp:cNvGraphicFramePr>
+              <a:graphicFrameLocks xmlns:a="http://schemas.openxmlformats.org/drawingml/2006/main" noChangeAspect="1"/>
+            </wp:cNvGraphicFramePr>
+            <a:graphic xmlns:a="http://schemas.openxmlformats.org/drawingml/2006/main">
+              <a:graphicData uri="http://schemas.openxmlformats.org/drawingml/2006/picture">
+                <pic:pic xmlns:pic="http://schemas.openxmlformats.org/drawingml/2006/picture">
+                  <pic:nvPicPr>
+                    <pic:cNvPr id="0" name="Picture 4"/>
+                    <pic:cNvPicPr>
+                      <a:picLocks noChangeAspect="1" noChangeArrowheads="1"/>
+                    </pic:cNvPicPr>
+                  </pic:nvPicPr>
+                  <pic:blipFill>
+                    <a:blip r:embed="rId10">
+                      <a:extLst>
+                        <a:ext uri="{28A0092B-C50C-407E-A947-70E740481C1C}">
+                          <a14:useLocalDpi xmlns:a14="http://schemas.microsoft.com/office/drawing/2010/main" val="0"/>
+                        </a:ext>
+                      </a:extLst>
+                    </a:blip>
+                    <a:srcRect/>
+                    <a:stretch>
+                      <a:fillRect/>
+                    </a:stretch>
+                  </pic:blipFill>
+                  <pic:spPr bwMode="auto">
+                    <a:xfrm>
+                      <a:off x="0" y="0"/>
+                      <a:ext cx="5097594" cy="2946625"/>
+                    </a:xfrm>
+                    <a:prstGeom prst="rect">
+                      <a:avLst/>
+                    </a:prstGeom>
+                    <a:noFill/>
+                    <a:ln>
+                      <a:noFill/>
+                    </a:ln>
+                  </pic:spPr>
+                </pic:pic>
+              </a:graphicData>
+            </a:graphic>
+          </wp:inline>
+        </w:drawing>
+      </w:r>
+    </w:p>
+    <w:p>
+      <w:pPr>
+        <w:pStyle w:val="a4"/>
+        <w:numPr>
+          <w:ilvl w:val="0"/>
+          <w:numId w:val="4"/>
+        </w:numPr>
+        <w:jc w:val="left"/>
+      </w:pPr>
+      <w:r>
+        <w:t>Взаимодействие на администратор със системата</w:t>
+      </w:r>
+      <w:r>
+        <w:rPr>
+          <w:noProof/>
+        </w:rPr>
+        <w:drawing>
+          <wp:inline distT="0" distB="0" distL="0" distR="0" wp14:anchorId="2000E7A3" wp14:editId="7CFBC063">
+            <wp:extent cx="4136571" cy="2895600"/>
+            <wp:effectExtent l="0" t="0" r="0" b="0"/>
+            <wp:docPr id="8" name="Картина 8"/>
+            <wp:cNvGraphicFramePr>
+              <a:graphicFrameLocks xmlns:a="http://schemas.openxmlformats.org/drawingml/2006/main" noChangeAspect="1"/>
+            </wp:cNvGraphicFramePr>
+            <a:graphic xmlns:a="http://schemas.openxmlformats.org/drawingml/2006/main">
+              <a:graphicData uri="http://schemas.openxmlformats.org/drawingml/2006/picture">
+                <pic:pic xmlns:pic="http://schemas.openxmlformats.org/drawingml/2006/picture">
+                  <pic:nvPicPr>
+                    <pic:cNvPr id="0" name="Picture 5"/>
+                    <pic:cNvPicPr>
+                      <a:picLocks noChangeAspect="1" noChangeArrowheads="1"/>
+                    </pic:cNvPicPr>
+                  </pic:nvPicPr>
+                  <pic:blipFill>
+                    <a:blip r:embed="rId11">
+                      <a:extLst>
+                        <a:ext uri="{28A0092B-C50C-407E-A947-70E740481C1C}">
+                          <a14:useLocalDpi xmlns:a14="http://schemas.microsoft.com/office/drawing/2010/main" val="0"/>
+                        </a:ext>
+                      </a:extLst>
+                    </a:blip>
+                    <a:srcRect/>
+                    <a:stretch>
+                      <a:fillRect/>
+                    </a:stretch>
+                  </pic:blipFill>
+                  <pic:spPr bwMode="auto">
+                    <a:xfrm>
+                      <a:off x="0" y="0"/>
+                      <a:ext cx="4139199" cy="2897440"/>
+                    </a:xfrm>
+                    <a:prstGeom prst="rect">
+                      <a:avLst/>
+                    </a:prstGeom>
+                    <a:noFill/>
+                    <a:ln>
+                      <a:noFill/>
+                    </a:ln>
+                  </pic:spPr>
+                </pic:pic>
+              </a:graphicData>
+            </a:graphic>
+          </wp:inline>
+        </w:drawing>
+      </w:r>
+    </w:p>
+    <w:p>
+      <w:pPr>
+        <w:pStyle w:val="2"/>
+        <w:numPr>
+          <w:ilvl w:val="0"/>
+          <w:numId w:val="1"/>
+        </w:numPr>
+        <w:spacing w:before="280" w:after="270" w:line="240" w:lineRule="auto"/>
+      </w:pPr>
+      <w:r>
         <w:t>Текущо състояние</w:t>
       </w:r>
     </w:p>
     <w:p>
       <w:pPr>
-        <w:ind w:left="720"/>
+        <w:pStyle w:val="a4"/>
       </w:pPr>
       <w:r>
         <w:t>Според данните на Националния статистически институт през 2018г. ракът заема второ място сред причините за смъртност в България след сърдечно-съдовите заболявания с ниво от 248.6 на сто хиляди от населението(17 339 души), като смъртността сред мъжете се запазва много по-висока, отколкото при жените. Годишно новооткритите случаи се движат около 36 хил. души, като по-голямата част от тях са в напреднал стадии. Дигитализацията на здравната система и фокусът върху онкологичната помощ и грижа ще дадат възможност за промени в сектора в полза на пациентите и техните лекари. </w:t>
@@ -2256,6 +2511,119 @@
       </w:rPr>
     </w:lvl>
   </w:abstractNum>
+  <w:abstractNum w:abstractNumId="3" w15:restartNumberingAfterBreak="0">
+    <w:nsid w:val="79841E95"/>
+    <w:multiLevelType w:val="multilevel"/>
+    <w:tmpl w:val="F6F01030"/>
+    <w:lvl w:ilvl="0">
+      <w:start w:val="1"/>
+      <w:numFmt w:val="decimal"/>
+      <w:lvlText w:val="%1."/>
+      <w:lvlJc w:val="left"/>
+      <w:pPr>
+        <w:ind w:left="720" w:hanging="360"/>
+      </w:pPr>
+      <w:rPr>
+        <w:u w:val="none"/>
+      </w:rPr>
+    </w:lvl>
+    <w:lvl w:ilvl="1">
+      <w:start w:val="1"/>
+      <w:numFmt w:val="upperLetter"/>
+      <w:lvlText w:val="%2."/>
+      <w:lvlJc w:val="left"/>
+      <w:pPr>
+        <w:ind w:left="1440" w:hanging="360"/>
+      </w:pPr>
+      <w:rPr>
+        <w:u w:val="none"/>
+      </w:rPr>
+    </w:lvl>
+    <w:lvl w:ilvl="2">
+      <w:start w:val="1"/>
+      <w:numFmt w:val="decimal"/>
+      <w:lvlText w:val="%3."/>
+      <w:lvlJc w:val="left"/>
+      <w:pPr>
+        <w:ind w:left="2160" w:hanging="360"/>
+      </w:pPr>
+      <w:rPr>
+        <w:u w:val="none"/>
+      </w:rPr>
+    </w:lvl>
+    <w:lvl w:ilvl="3">
+      <w:start w:val="1"/>
+      <w:numFmt w:val="lowerLetter"/>
+      <w:lvlText w:val="%4)"/>
+      <w:lvlJc w:val="left"/>
+      <w:pPr>
+        <w:ind w:left="2880" w:hanging="360"/>
+      </w:pPr>
+      <w:rPr>
+        <w:u w:val="none"/>
+      </w:rPr>
+    </w:lvl>
+    <w:lvl w:ilvl="4">
+      <w:start w:val="1"/>
+      <w:numFmt w:val="decimal"/>
+      <w:lvlText w:val="(%5)"/>
+      <w:lvlJc w:val="left"/>
+      <w:pPr>
+        <w:ind w:left="3600" w:hanging="360"/>
+      </w:pPr>
+      <w:rPr>
+        <w:u w:val="none"/>
+      </w:rPr>
+    </w:lvl>
+    <w:lvl w:ilvl="5">
+      <w:start w:val="1"/>
+      <w:numFmt w:val="lowerLetter"/>
+      <w:lvlText w:val="(%6)"/>
+      <w:lvlJc w:val="left"/>
+      <w:pPr>
+        <w:ind w:left="4320" w:hanging="360"/>
+      </w:pPr>
+      <w:rPr>
+        <w:u w:val="none"/>
+      </w:rPr>
+    </w:lvl>
+    <w:lvl w:ilvl="6">
+      <w:start w:val="1"/>
+      <w:numFmt w:val="lowerRoman"/>
+      <w:lvlText w:val="(%7)"/>
+      <w:lvlJc w:val="right"/>
+      <w:pPr>
+        <w:ind w:left="5040" w:hanging="360"/>
+      </w:pPr>
+      <w:rPr>
+        <w:u w:val="none"/>
+      </w:rPr>
+    </w:lvl>
+    <w:lvl w:ilvl="7">
+      <w:start w:val="1"/>
+      <w:numFmt w:val="lowerLetter"/>
+      <w:lvlText w:val="(%8)"/>
+      <w:lvlJc w:val="left"/>
+      <w:pPr>
+        <w:ind w:left="5760" w:hanging="360"/>
+      </w:pPr>
+      <w:rPr>
+        <w:u w:val="none"/>
+      </w:rPr>
+    </w:lvl>
+    <w:lvl w:ilvl="8">
+      <w:start w:val="1"/>
+      <w:numFmt w:val="lowerRoman"/>
+      <w:lvlText w:val="(%9)"/>
+      <w:lvlJc w:val="right"/>
+      <w:pPr>
+        <w:ind w:left="6480" w:hanging="360"/>
+      </w:pPr>
+      <w:rPr>
+        <w:u w:val="none"/>
+      </w:rPr>
+    </w:lvl>
+  </w:abstractNum>
   <w:num w:numId="1">
     <w:abstractNumId w:val="0"/>
   </w:num>
@@ -2264,6 +2632,9 @@
   </w:num>
   <w:num w:numId="3">
     <w:abstractNumId w:val="2"/>
+  </w:num>
+  <w:num w:numId="4">
+    <w:abstractNumId w:val="3"/>
   </w:num>
 </w:numbering>
 </file>
@@ -2785,6 +3156,7 @@
   <w:style w:type="character" w:default="1" w:styleId="a0">
     <w:name w:val="Default Paragraph Font"/>
     <w:uiPriority w:val="1"/>
+    <w:semiHidden/>
     <w:unhideWhenUsed/>
   </w:style>
   <w:style w:type="table" w:default="1" w:styleId="a1">

--- a/Requirements.docx
+++ b/Requirements.docx
@@ -11,6 +11,12 @@
       <w:bookmarkStart w:id="0" w:name="_heading=h.qaqu7e8j30uz" w:colFirst="0" w:colLast="0"/>
       <w:bookmarkEnd w:id="0"/>
       <w:r>
+        <w:rPr>
+          <w:lang w:val="en-GB"/>
+        </w:rPr>
+        <w:t xml:space="preserve"> </w:t>
+      </w:r>
+      <w:r>
         <w:t>Техническо задание за Здравен раков регистър</w:t>
       </w:r>
     </w:p>
@@ -177,21 +183,7 @@
         <w:rPr>
           <w:rFonts w:ascii="Arial" w:eastAsia="Arial" w:hAnsi="Arial" w:cs="Arial"/>
         </w:rPr>
-        <w:t xml:space="preserve">Андрей Ангелов </w:t>
-      </w:r>
-      <w:proofErr w:type="spellStart"/>
-      <w:r>
-        <w:rPr>
-          <w:rFonts w:ascii="Arial" w:eastAsia="Arial" w:hAnsi="Arial" w:cs="Arial"/>
-        </w:rPr>
-        <w:t>Стрински</w:t>
-      </w:r>
-      <w:proofErr w:type="spellEnd"/>
-      <w:r>
-        <w:rPr>
-          <w:rFonts w:ascii="Arial" w:eastAsia="Arial" w:hAnsi="Arial" w:cs="Arial"/>
-        </w:rPr>
-        <w:t>, фак.№471218010</w:t>
+        <w:t>Андрей Ангелов Стрински, фак.№471218010</w:t>
       </w:r>
     </w:p>
     <w:p>
@@ -391,7 +383,28 @@
       </w:pPr>
       <w:r>
         <w:lastRenderedPageBreak/>
-        <w:t xml:space="preserve">Нужен е по-добър начин за съхраняване, обработка и следене на данните свързани с лечението на хора болни от рак на гърдата. Необходимост от подобряване на организацията на разпределение на докторите относно медицинските прегледи с възможност на отдалечено показване на резултати от прегледа. Софтуерът ще улесни дейностите на докторите и наложи внимание повече върху изследването на данните получени от пациентите. Целевите групи, за които ще бъде предназначен разработвания софтуер, включват: </w:t>
+        <w:t xml:space="preserve">Нужен е по-добър начин за съхраняване, обработка и следене на данните свързани с лечението на хора болни от рак на гърдата. Необходимост от подобряване на организацията на разпределение на докторите относно медицинските прегледи с възможност на отдалечено показване на резултати от прегледа. Софтуерът ще улесни дейностите на докторите и наложи </w:t>
+      </w:r>
+      <w:r>
+        <w:t>повече</w:t>
+      </w:r>
+      <w:r>
+        <w:rPr>
+          <w:lang w:val="en-GB"/>
+        </w:rPr>
+        <w:t xml:space="preserve"> </w:t>
+      </w:r>
+      <w:r>
+        <w:t>внимание</w:t>
+      </w:r>
+      <w:r>
+        <w:rPr>
+          <w:lang w:val="en-GB"/>
+        </w:rPr>
+        <w:t xml:space="preserve"> </w:t>
+      </w:r>
+      <w:r>
+        <w:t xml:space="preserve">върху изследването на данните получени от пациентите. Целевите групи, за които ще бъде предназначен разработвания софтуер, включват: </w:t>
       </w:r>
       <w:r>
         <w:t>лекари</w:t>
@@ -465,89 +478,11 @@
           <w:lang w:val="en-GB"/>
         </w:rPr>
       </w:pPr>
-      <w:proofErr w:type="spellStart"/>
       <w:r>
         <w:rPr>
           <w:lang w:val="en-GB"/>
         </w:rPr>
-        <w:t>Целевите</w:t>
-      </w:r>
-      <w:proofErr w:type="spellEnd"/>
-      <w:r>
-        <w:rPr>
-          <w:lang w:val="en-GB"/>
-        </w:rPr>
-        <w:t xml:space="preserve"> </w:t>
-      </w:r>
-      <w:proofErr w:type="spellStart"/>
-      <w:r>
-        <w:rPr>
-          <w:lang w:val="en-GB"/>
-        </w:rPr>
-        <w:t>групи</w:t>
-      </w:r>
-      <w:proofErr w:type="spellEnd"/>
-      <w:r>
-        <w:rPr>
-          <w:lang w:val="en-GB"/>
-        </w:rPr>
-        <w:t xml:space="preserve">, към </w:t>
-      </w:r>
-      <w:proofErr w:type="spellStart"/>
-      <w:r>
-        <w:rPr>
-          <w:lang w:val="en-GB"/>
-        </w:rPr>
-        <w:t>които</w:t>
-      </w:r>
-      <w:proofErr w:type="spellEnd"/>
-      <w:r>
-        <w:rPr>
-          <w:lang w:val="en-GB"/>
-        </w:rPr>
-        <w:t xml:space="preserve"> е </w:t>
-      </w:r>
-      <w:proofErr w:type="spellStart"/>
-      <w:r>
-        <w:rPr>
-          <w:lang w:val="en-GB"/>
-        </w:rPr>
-        <w:t>насочен</w:t>
-      </w:r>
-      <w:proofErr w:type="spellEnd"/>
-      <w:r>
-        <w:rPr>
-          <w:lang w:val="en-GB"/>
-        </w:rPr>
-        <w:t xml:space="preserve"> </w:t>
-      </w:r>
-      <w:proofErr w:type="spellStart"/>
-      <w:r>
-        <w:rPr>
-          <w:lang w:val="en-GB"/>
-        </w:rPr>
-        <w:t>проектът</w:t>
-      </w:r>
-      <w:proofErr w:type="spellEnd"/>
-      <w:r>
-        <w:rPr>
-          <w:lang w:val="en-GB"/>
-        </w:rPr>
-        <w:t xml:space="preserve">, </w:t>
-      </w:r>
-      <w:proofErr w:type="spellStart"/>
-      <w:r>
-        <w:rPr>
-          <w:lang w:val="en-GB"/>
-        </w:rPr>
-        <w:t>обхващат</w:t>
-      </w:r>
-      <w:proofErr w:type="spellEnd"/>
-      <w:r>
-        <w:rPr>
-          <w:lang w:val="en-GB"/>
-        </w:rPr>
-        <w:t>:</w:t>
+        <w:t>Целевите групи, към които е насочен проектът, обхващат:</w:t>
       </w:r>
     </w:p>
     <w:p>
@@ -634,13 +569,8 @@
       <w:bookmarkEnd w:id="6"/>
       <w:r>
         <w:lastRenderedPageBreak/>
-        <w:t xml:space="preserve">Бизнес процеси в </w:t>
-      </w:r>
-      <w:proofErr w:type="spellStart"/>
-      <w:r>
-        <w:t>организацият</w:t>
-      </w:r>
-      <w:proofErr w:type="spellEnd"/>
+        <w:t>Бизнес процеси в организацият</w:t>
+      </w:r>
       <w:r>
         <w:rPr>
           <w:lang w:val="en-GB"/>
@@ -654,7 +584,22 @@
         <w:jc w:val="left"/>
       </w:pPr>
       <w:r>
-        <w:t>Можем да моделираме 3 бизнес-процеса в организацията на едно лечебно заведение:</w:t>
+        <w:t>Можем да моделираме 3 бизнес-процеса в организацията на едно лечебно заведение</w:t>
+      </w:r>
+      <w:r>
+        <w:t>,</w:t>
+      </w:r>
+      <w:r>
+        <w:rPr>
+          <w:lang w:val="en-GB"/>
+        </w:rPr>
+        <w:t xml:space="preserve"> </w:t>
+      </w:r>
+      <w:r>
+        <w:t xml:space="preserve">които се очаква </w:t>
+      </w:r>
+      <w:r>
+        <w:t>и да бъдат реализирани и като функции на разработвания софтуер.</w:t>
       </w:r>
     </w:p>
     <w:p>
@@ -673,9 +618,9 @@
           <w:noProof/>
         </w:rPr>
         <w:drawing>
-          <wp:inline distT="114300" distB="114300" distL="114300" distR="114300" wp14:anchorId="1256B21F" wp14:editId="22FC0882">
-            <wp:extent cx="4886325" cy="5362575"/>
-            <wp:effectExtent l="0" t="0" r="0" b="0"/>
+          <wp:inline distT="114300" distB="114300" distL="114300" distR="114300" wp14:anchorId="1256B21F" wp14:editId="20DCE7D7">
+            <wp:extent cx="5166360" cy="5082540"/>
+            <wp:effectExtent l="0" t="0" r="0" b="3810"/>
             <wp:docPr id="2" name="image3.png"/>
             <wp:cNvGraphicFramePr/>
             <a:graphic xmlns:a="http://schemas.openxmlformats.org/drawingml/2006/main">
@@ -695,7 +640,7 @@
                   <pic:spPr>
                     <a:xfrm>
                       <a:off x="0" y="0"/>
-                      <a:ext cx="4886325" cy="5362575"/>
+                      <a:ext cx="5166360" cy="5082540"/>
                     </a:xfrm>
                     <a:prstGeom prst="rect">
                       <a:avLst/>
@@ -715,6 +660,60 @@
         <w:jc w:val="left"/>
       </w:pPr>
       <w:r>
+        <w:t>-</w:t>
+      </w:r>
+      <w:r>
+        <w:rPr>
+          <w:lang w:val="en-GB"/>
+        </w:rPr>
+        <w:t xml:space="preserve">Activity </w:t>
+      </w:r>
+      <w:r>
+        <w:t>диаграма за п</w:t>
+      </w:r>
+      <w:r>
+        <w:t>роцесът по установяване на лечението</w:t>
+      </w:r>
+      <w:r>
+        <w:t>. Той</w:t>
+      </w:r>
+      <w:r>
+        <w:t xml:space="preserve"> започва като пациентът, потенциално или вече болен от рак на гърдата, си запази час за преглед. След това той, отивайки в определено лечебното заведение, бива изследван от доктор-онколог, с цел получаване на резултати, относно текущото състояние на пациента. Ако резултатите покажат, че пациентът има тумор, на тяхна база се определя най-доброто лечение, което може да се приложи на този стадий.</w:t>
+      </w:r>
+      <w:r>
+        <w:t xml:space="preserve"> </w:t>
+      </w:r>
+    </w:p>
+    <w:p>
+      <w:pPr>
+        <w:ind w:left="720"/>
+        <w:jc w:val="left"/>
+        <w:rPr>
+          <w:i/>
+          <w:iCs/>
+        </w:rPr>
+      </w:pPr>
+      <w:r>
+        <w:rPr>
+          <w:i/>
+          <w:iCs/>
+        </w:rPr>
+        <w:t>-</w:t>
+      </w:r>
+      <w:r>
+        <w:rPr>
+          <w:i/>
+          <w:iCs/>
+        </w:rPr>
+        <w:t>Разработваният софтуер трябва притежава функционалност по автоматично откриване на най-доброто лечение по въведените данни от изследването на пациента.</w:t>
+      </w:r>
+    </w:p>
+    <w:p>
+      <w:pPr>
+        <w:ind w:left="720"/>
+        <w:jc w:val="left"/>
+      </w:pPr>
+      <w:r>
         <w:lastRenderedPageBreak/>
         <w:t>⦁    Процес на запазване на час за медицински преглед</w:t>
       </w:r>
@@ -726,9 +725,9 @@
           <w:noProof/>
         </w:rPr>
         <w:drawing>
-          <wp:inline distT="114300" distB="114300" distL="114300" distR="114300" wp14:anchorId="39DF3460" wp14:editId="42E915D9">
-            <wp:extent cx="5305425" cy="4933950"/>
-            <wp:effectExtent l="0" t="0" r="0" b="0"/>
+          <wp:inline distT="114300" distB="114300" distL="114300" distR="114300" wp14:anchorId="39DF3460" wp14:editId="319D4B6F">
+            <wp:extent cx="4983480" cy="4785360"/>
+            <wp:effectExtent l="0" t="0" r="7620" b="0"/>
             <wp:docPr id="1" name="image2.png"/>
             <wp:cNvGraphicFramePr/>
             <a:graphic xmlns:a="http://schemas.openxmlformats.org/drawingml/2006/main">
@@ -748,7 +747,7 @@
                   <pic:spPr>
                     <a:xfrm>
                       <a:off x="0" y="0"/>
-                      <a:ext cx="5305425" cy="4933950"/>
+                      <a:ext cx="4983480" cy="4785360"/>
                     </a:xfrm>
                     <a:prstGeom prst="rect">
                       <a:avLst/>
@@ -766,9 +765,56 @@
       <w:pPr>
         <w:ind w:left="720"/>
         <w:jc w:val="left"/>
+      </w:pPr>
+      <w:r>
         <w:rPr>
           <w:lang w:val="en-GB"/>
         </w:rPr>
+        <w:t xml:space="preserve">-Activity </w:t>
+      </w:r>
+      <w:r>
+        <w:t>диаграма за процеса по запазване на час за медицински преглед от страна на пациента. Той си взаимодейства с рецепциониста на лечебното заведение</w:t>
+      </w:r>
+      <w:r>
+        <w:t>, като първо си избира датата и часа, в които би искал да се проведе неговото изследване. След проверка за свободни доктори в това време, пациентът избира някой от тях. Така рецепциониста добавя в графика на избрания</w:t>
+      </w:r>
+      <w:r>
+        <w:rPr>
+          <w:lang w:val="en-GB"/>
+        </w:rPr>
+        <w:t xml:space="preserve"> </w:t>
+      </w:r>
+      <w:r>
+        <w:t xml:space="preserve">доктор пациента за медицински преглед. След това </w:t>
+      </w:r>
+      <w:r>
+        <w:t>рецепциониста създава разписка за записания час, която пациентът пази до настъпването на определения час.</w:t>
+      </w:r>
+      <w:r>
+        <w:t xml:space="preserve"> </w:t>
+      </w:r>
+    </w:p>
+    <w:p>
+      <w:pPr>
+        <w:ind w:left="720"/>
+        <w:jc w:val="left"/>
+        <w:rPr>
+          <w:i/>
+          <w:iCs/>
+        </w:rPr>
+      </w:pPr>
+      <w:r>
+        <w:rPr>
+          <w:i/>
+          <w:iCs/>
+        </w:rPr>
+        <w:t>-Софтуерът трябва да позволява записването на час за преглед по избран час и доктор от пациента.</w:t>
+      </w:r>
+    </w:p>
+    <w:p>
+      <w:pPr>
+        <w:ind w:left="720"/>
+        <w:jc w:val="left"/>
       </w:pPr>
       <w:r>
         <w:lastRenderedPageBreak/>
@@ -782,8 +828,8 @@
           <w:noProof/>
         </w:rPr>
         <w:drawing>
-          <wp:inline distT="114300" distB="114300" distL="114300" distR="114300" wp14:anchorId="02F810E9" wp14:editId="01AD5D6A">
-            <wp:extent cx="3667125" cy="6172200"/>
+          <wp:inline distT="114300" distB="114300" distL="114300" distR="114300" wp14:anchorId="02F810E9" wp14:editId="70ED494B">
+            <wp:extent cx="3794760" cy="5509260"/>
             <wp:effectExtent l="0" t="0" r="0" b="0"/>
             <wp:docPr id="3" name="image1.png"/>
             <wp:cNvGraphicFramePr/>
@@ -804,7 +850,7 @@
                   <pic:spPr>
                     <a:xfrm>
                       <a:off x="0" y="0"/>
-                      <a:ext cx="3667125" cy="6172200"/>
+                      <a:ext cx="3794760" cy="5509260"/>
                     </a:xfrm>
                     <a:prstGeom prst="rect">
                       <a:avLst/>
@@ -820,11 +866,62 @@
     </w:p>
     <w:p>
       <w:pPr>
+        <w:ind w:left="720"/>
         <w:jc w:val="left"/>
+      </w:pPr>
+      <w:r>
+        <w:t>-</w:t>
+      </w:r>
+      <w:r>
         <w:rPr>
           <w:lang w:val="en-GB"/>
         </w:rPr>
-      </w:pPr>
+        <w:t xml:space="preserve">Activity </w:t>
+      </w:r>
+      <w:r>
+        <w:t>диаграма за процеса на следене на лечение и промяната му, който сам по себе си представлява системна функционалност</w:t>
+      </w:r>
+      <w:r>
+        <w:rPr>
+          <w:lang w:val="en-GB"/>
+        </w:rPr>
+        <w:t xml:space="preserve">, </w:t>
+      </w:r>
+      <w:r>
+        <w:t xml:space="preserve">която е нужна както за изследването на процеса по лечение на пациента, но и за подобряването на състоянието на пациента. </w:t>
+      </w:r>
+    </w:p>
+    <w:p>
+      <w:pPr>
+        <w:ind w:left="720"/>
+        <w:jc w:val="left"/>
+      </w:pPr>
+      <w:r>
+        <w:t>-Този процес започва</w:t>
+      </w:r>
+      <w:r>
+        <w:rPr>
+          <w:lang w:val="en-GB"/>
+        </w:rPr>
+        <w:t xml:space="preserve">, </w:t>
+      </w:r>
+      <w:r>
+        <w:t>като докторът-онколог извлича информацията за пациента и неговото лечение. След което се прави статистика за процеса на това лечение. Изследвайки резултата, доктора решава дали е нужно това лечение да бъде променено или не.</w:t>
+      </w:r>
+    </w:p>
+    <w:p>
+      <w:pPr>
+        <w:jc w:val="left"/>
+        <w:rPr>
+          <w:lang w:val="en-GB"/>
+        </w:rPr>
+      </w:pPr>
+      <w:r>
+        <w:rPr>
+          <w:lang w:val="en-GB"/>
+        </w:rPr>
+        <w:tab/>
+      </w:r>
     </w:p>
     <w:p>
       <w:pPr>
@@ -873,7 +970,6 @@
       <w:bookmarkStart w:id="7" w:name="_heading=h.1ius8aub7uq4" w:colFirst="0" w:colLast="0"/>
       <w:bookmarkEnd w:id="7"/>
       <w:r>
-        <w:lastRenderedPageBreak/>
         <w:t>Логически модел на данните обработвани в организацията</w:t>
       </w:r>
     </w:p>
@@ -1930,6 +2026,7 @@
         <w:rPr>
           <w:lang w:val="en-GB"/>
         </w:rPr>
+        <w:lastRenderedPageBreak/>
         <w:t xml:space="preserve">Use-case </w:t>
       </w:r>
       <w:r>
@@ -2012,7 +2109,6 @@
         <w:jc w:val="left"/>
       </w:pPr>
       <w:r>
-        <w:lastRenderedPageBreak/>
         <w:t>Взаимодействие на пациент със системата</w:t>
       </w:r>
       <w:r>
@@ -2079,6 +2175,7 @@
         <w:jc w:val="left"/>
       </w:pPr>
       <w:r>
+        <w:lastRenderedPageBreak/>
         <w:t>Взаимодействие на администратор със системата</w:t>
       </w:r>
       <w:r>

--- a/Requirements.docx
+++ b/Requirements.docx
@@ -1,10 +1,10 @@
 
 <file path=word/document.xml><?xml version="1.0" encoding="utf-8"?>
-<w:document xmlns:wpc="http://schemas.microsoft.com/office/word/2010/wordprocessingCanvas" xmlns:cx="http://schemas.microsoft.com/office/drawing/2014/chartex" xmlns:cx1="http://schemas.microsoft.com/office/drawing/2015/9/8/chartex" xmlns:cx2="http://schemas.microsoft.com/office/drawing/2015/10/21/chartex" xmlns:cx3="http://schemas.microsoft.com/office/drawing/2016/5/9/chartex" xmlns:cx4="http://schemas.microsoft.com/office/drawing/2016/5/10/chartex" xmlns:cx5="http://schemas.microsoft.com/office/drawing/2016/5/11/chartex" xmlns:cx6="http://schemas.microsoft.com/office/drawing/2016/5/12/chartex" xmlns:cx7="http://schemas.microsoft.com/office/drawing/2016/5/13/chartex" xmlns:cx8="http://schemas.microsoft.com/office/drawing/2016/5/14/chartex" xmlns:mc="http://schemas.openxmlformats.org/markup-compatibility/2006" xmlns:aink="http://schemas.microsoft.com/office/drawing/2016/ink" xmlns:am3d="http://schemas.microsoft.com/office/drawing/2017/model3d" xmlns:o="urn:schemas-microsoft-com:office:office" xmlns:r="http://schemas.openxmlformats.org/officeDocument/2006/relationships" xmlns:m="http://schemas.openxmlformats.org/officeDocument/2006/math" xmlns:v="urn:schemas-microsoft-com:vml" xmlns:wp14="http://schemas.microsoft.com/office/word/2010/wordprocessingDrawing" xmlns:wp="http://schemas.openxmlformats.org/drawingml/2006/wordprocessingDrawing" xmlns:w10="urn:schemas-microsoft-com:office:word" xmlns:w="http://schemas.openxmlformats.org/wordprocessingml/2006/main" xmlns:w14="http://schemas.microsoft.com/office/word/2010/wordml" xmlns:w15="http://schemas.microsoft.com/office/word/2012/wordml" xmlns:w16cex="http://schemas.microsoft.com/office/word/2018/wordml/cex" xmlns:w16cid="http://schemas.microsoft.com/office/word/2016/wordml/cid" xmlns:w16="http://schemas.microsoft.com/office/word/2018/wordml" xmlns:w16se="http://schemas.microsoft.com/office/word/2015/wordml/symex" xmlns:wpg="http://schemas.microsoft.com/office/word/2010/wordprocessingGroup" xmlns:wpi="http://schemas.microsoft.com/office/word/2010/wordprocessingInk" xmlns:wne="http://schemas.microsoft.com/office/word/2006/wordml" xmlns:wps="http://schemas.microsoft.com/office/word/2010/wordprocessingShape" mc:Ignorable="w14 w15 w16se w16cid w16 w16cex wp14">
+<w:document xmlns:wpc="http://schemas.microsoft.com/office/word/2010/wordprocessingCanvas" xmlns:cx="http://schemas.microsoft.com/office/drawing/2014/chartex" xmlns:cx1="http://schemas.microsoft.com/office/drawing/2015/9/8/chartex" xmlns:mc="http://schemas.openxmlformats.org/markup-compatibility/2006" xmlns:o="urn:schemas-microsoft-com:office:office" xmlns:r="http://schemas.openxmlformats.org/officeDocument/2006/relationships" xmlns:m="http://schemas.openxmlformats.org/officeDocument/2006/math" xmlns:v="urn:schemas-microsoft-com:vml" xmlns:wp14="http://schemas.microsoft.com/office/word/2010/wordprocessingDrawing" xmlns:wp="http://schemas.openxmlformats.org/drawingml/2006/wordprocessingDrawing" xmlns:w10="urn:schemas-microsoft-com:office:word" xmlns:w="http://schemas.openxmlformats.org/wordprocessingml/2006/main" xmlns:w14="http://schemas.microsoft.com/office/word/2010/wordml" xmlns:w15="http://schemas.microsoft.com/office/word/2012/wordml" xmlns:w16se="http://schemas.microsoft.com/office/word/2015/wordml/symex" xmlns:wpg="http://schemas.microsoft.com/office/word/2010/wordprocessingGroup" xmlns:wpi="http://schemas.microsoft.com/office/word/2010/wordprocessingInk" xmlns:wne="http://schemas.microsoft.com/office/word/2006/wordml" xmlns:wps="http://schemas.microsoft.com/office/word/2010/wordprocessingShape" mc:Ignorable="w14 w15 w16se wp14">
   <w:body>
     <w:p>
       <w:pPr>
-        <w:pStyle w:val="a3"/>
+        <w:pStyle w:val="Title"/>
         <w:spacing w:after="280" w:line="240" w:lineRule="auto"/>
         <w:jc w:val="center"/>
       </w:pPr>
@@ -247,7 +247,7 @@
     </w:p>
     <w:p>
       <w:pPr>
-        <w:pStyle w:val="2"/>
+        <w:pStyle w:val="Heading2"/>
         <w:numPr>
           <w:ilvl w:val="0"/>
           <w:numId w:val="2"/>
@@ -337,7 +337,7 @@
     </w:p>
     <w:p>
       <w:pPr>
-        <w:pStyle w:val="2"/>
+        <w:pStyle w:val="Heading2"/>
         <w:numPr>
           <w:ilvl w:val="0"/>
           <w:numId w:val="2"/>
@@ -352,7 +352,7 @@
     </w:p>
     <w:p>
       <w:pPr>
-        <w:pStyle w:val="3"/>
+        <w:pStyle w:val="Heading3"/>
         <w:numPr>
           <w:ilvl w:val="1"/>
           <w:numId w:val="2"/>
@@ -384,7 +384,7 @@
     </w:p>
     <w:p>
       <w:pPr>
-        <w:pStyle w:val="3"/>
+        <w:pStyle w:val="Heading3"/>
         <w:numPr>
           <w:ilvl w:val="1"/>
           <w:numId w:val="2"/>
@@ -406,7 +406,7 @@
     </w:p>
     <w:p>
       <w:pPr>
-        <w:pStyle w:val="3"/>
+        <w:pStyle w:val="Heading3"/>
         <w:numPr>
           <w:ilvl w:val="1"/>
           <w:numId w:val="2"/>
@@ -497,7 +497,7 @@
     </w:p>
     <w:p>
       <w:pPr>
-        <w:pStyle w:val="2"/>
+        <w:pStyle w:val="Heading2"/>
         <w:numPr>
           <w:ilvl w:val="0"/>
           <w:numId w:val="2"/>
@@ -518,7 +518,7 @@
     </w:p>
     <w:p>
       <w:pPr>
-        <w:pStyle w:val="a4"/>
+        <w:pStyle w:val="ListParagraph"/>
         <w:jc w:val="left"/>
       </w:pPr>
       <w:r>
@@ -554,6 +554,7 @@
       <w:r>
         <w:rPr>
           <w:noProof/>
+          <w:lang w:eastAsia="bg-BG"/>
         </w:rPr>
         <w:drawing>
           <wp:inline distT="114300" distB="114300" distL="114300" distR="114300" wp14:anchorId="6795B987" wp14:editId="75FB6574">
@@ -642,6 +643,7 @@
       <w:r>
         <w:rPr>
           <w:noProof/>
+          <w:lang w:eastAsia="bg-BG"/>
         </w:rPr>
         <w:drawing>
           <wp:inline distT="114300" distB="114300" distL="114300" distR="114300" wp14:anchorId="4870052E" wp14:editId="0C83A13D">
@@ -742,6 +744,7 @@
       <w:r>
         <w:rPr>
           <w:noProof/>
+          <w:lang w:eastAsia="bg-BG"/>
         </w:rPr>
         <w:drawing>
           <wp:inline distT="114300" distB="114300" distL="114300" distR="114300" wp14:anchorId="30CD4760" wp14:editId="4E37F9C7">
@@ -832,7 +835,7 @@
     </w:p>
     <w:p>
       <w:pPr>
-        <w:pStyle w:val="2"/>
+        <w:pStyle w:val="Heading2"/>
         <w:numPr>
           <w:ilvl w:val="0"/>
           <w:numId w:val="2"/>
@@ -848,7 +851,7 @@
     </w:p>
     <w:tbl>
       <w:tblPr>
-        <w:tblStyle w:val="af0"/>
+        <w:tblStyle w:val="a4"/>
         <w:tblW w:w="8550" w:type="dxa"/>
         <w:tblInd w:w="820" w:type="dxa"/>
         <w:tblBorders>
@@ -1216,7 +1219,7 @@
     </w:p>
     <w:tbl>
       <w:tblPr>
-        <w:tblStyle w:val="af1"/>
+        <w:tblStyle w:val="a5"/>
         <w:tblW w:w="8352" w:type="dxa"/>
         <w:tblInd w:w="820" w:type="dxa"/>
         <w:tblBorders>
@@ -1556,7 +1559,7 @@
     </w:p>
     <w:tbl>
       <w:tblPr>
-        <w:tblStyle w:val="af2"/>
+        <w:tblStyle w:val="a6"/>
         <w:tblW w:w="8352" w:type="dxa"/>
         <w:tblInd w:w="820" w:type="dxa"/>
         <w:tblBorders>
@@ -1827,7 +1830,7 @@
     </w:p>
     <w:tbl>
       <w:tblPr>
-        <w:tblStyle w:val="af3"/>
+        <w:tblStyle w:val="a7"/>
         <w:tblW w:w="8370" w:type="dxa"/>
         <w:tblInd w:w="820" w:type="dxa"/>
         <w:tblBorders>
@@ -2250,7 +2253,7 @@
     <w:p/>
     <w:tbl>
       <w:tblPr>
-        <w:tblStyle w:val="af4"/>
+        <w:tblStyle w:val="a8"/>
         <w:tblW w:w="11732" w:type="dxa"/>
         <w:tblInd w:w="-1310" w:type="dxa"/>
         <w:tblBorders>
@@ -2867,7 +2870,7 @@
     </w:p>
     <w:tbl>
       <w:tblPr>
-        <w:tblStyle w:val="af5"/>
+        <w:tblStyle w:val="a9"/>
         <w:tblW w:w="8235" w:type="dxa"/>
         <w:tblInd w:w="880" w:type="dxa"/>
         <w:tblBorders>
@@ -3286,7 +3289,7 @@
     </w:p>
     <w:p>
       <w:pPr>
-        <w:pStyle w:val="2"/>
+        <w:pStyle w:val="Heading2"/>
         <w:numPr>
           <w:ilvl w:val="0"/>
           <w:numId w:val="2"/>
@@ -3329,6 +3332,7 @@
       <w:r>
         <w:rPr>
           <w:noProof/>
+          <w:lang w:eastAsia="bg-BG"/>
         </w:rPr>
         <w:drawing>
           <wp:inline distT="0" distB="0" distL="0" distR="0" wp14:anchorId="344BAAF5" wp14:editId="55EA52EB">
@@ -3382,7 +3386,7 @@
     </w:p>
     <w:p>
       <w:pPr>
-        <w:pStyle w:val="a4"/>
+        <w:pStyle w:val="ListParagraph"/>
         <w:jc w:val="left"/>
       </w:pPr>
       <w:r>
@@ -3397,7 +3401,7 @@
     </w:p>
     <w:p>
       <w:pPr>
-        <w:pStyle w:val="a4"/>
+        <w:pStyle w:val="ListParagraph"/>
         <w:jc w:val="left"/>
       </w:pPr>
       <w:r>
@@ -3436,7 +3440,7 @@
     </w:p>
     <w:p>
       <w:pPr>
-        <w:pStyle w:val="a4"/>
+        <w:pStyle w:val="ListParagraph"/>
         <w:jc w:val="left"/>
       </w:pPr>
       <w:r>
@@ -3445,7 +3449,7 @@
     </w:p>
     <w:p>
       <w:pPr>
-        <w:pStyle w:val="a4"/>
+        <w:pStyle w:val="ListParagraph"/>
         <w:jc w:val="left"/>
       </w:pPr>
       <w:r>
@@ -3479,6 +3483,7 @@
         <w:rPr>
           <w:noProof/>
           <w:color w:val="000000"/>
+          <w:lang w:eastAsia="bg-BG"/>
         </w:rPr>
         <w:drawing>
           <wp:inline distT="0" distB="0" distL="0" distR="0" wp14:anchorId="2DAF1476" wp14:editId="30B0C178">
@@ -3519,7 +3524,7 @@
     </w:p>
     <w:p>
       <w:pPr>
-        <w:pStyle w:val="a4"/>
+        <w:pStyle w:val="ListParagraph"/>
         <w:jc w:val="left"/>
       </w:pPr>
       <w:r>
@@ -3528,7 +3533,7 @@
     </w:p>
     <w:p>
       <w:pPr>
-        <w:pStyle w:val="a4"/>
+        <w:pStyle w:val="ListParagraph"/>
         <w:jc w:val="left"/>
       </w:pPr>
       <w:r>
@@ -3537,7 +3542,7 @@
     </w:p>
     <w:p>
       <w:pPr>
-        <w:pStyle w:val="a4"/>
+        <w:pStyle w:val="ListParagraph"/>
         <w:jc w:val="left"/>
         <w:rPr>
           <w:lang w:val="en-GB"/>
@@ -3549,7 +3554,7 @@
     </w:p>
     <w:p>
       <w:pPr>
-        <w:pStyle w:val="a4"/>
+        <w:pStyle w:val="ListParagraph"/>
         <w:jc w:val="left"/>
       </w:pPr>
       <w:r>
@@ -3581,6 +3586,7 @@
         <w:rPr>
           <w:noProof/>
           <w:color w:val="000000"/>
+          <w:lang w:eastAsia="bg-BG"/>
         </w:rPr>
         <w:drawing>
           <wp:inline distT="0" distB="0" distL="0" distR="0" wp14:anchorId="07FAE0D4" wp14:editId="3E8FDC63">
@@ -3621,7 +3627,7 @@
     </w:p>
     <w:p>
       <w:pPr>
-        <w:pStyle w:val="a4"/>
+        <w:pStyle w:val="ListParagraph"/>
         <w:jc w:val="left"/>
       </w:pPr>
       <w:r>
@@ -3645,7 +3651,7 @@
     </w:p>
     <w:p>
       <w:pPr>
-        <w:pStyle w:val="a4"/>
+        <w:pStyle w:val="ListParagraph"/>
         <w:jc w:val="left"/>
       </w:pPr>
       <w:r>
@@ -3669,7 +3675,7 @@
     </w:p>
     <w:p>
       <w:pPr>
-        <w:pStyle w:val="a4"/>
+        <w:pStyle w:val="ListParagraph"/>
         <w:jc w:val="left"/>
         <w:rPr>
           <w:lang w:val="en-GB"/>
@@ -3691,7 +3697,7 @@
     </w:p>
     <w:p>
       <w:pPr>
-        <w:pStyle w:val="2"/>
+        <w:pStyle w:val="Heading2"/>
         <w:numPr>
           <w:ilvl w:val="0"/>
           <w:numId w:val="2"/>
@@ -3713,17 +3719,502 @@
         </w:pBdr>
         <w:ind w:left="720"/>
         <w:rPr>
-          <w:color w:val="000000"/>
+          <w:rFonts w:ascii="Arial" w:hAnsi="Arial" w:cs="Arial"/>
+          <w:sz w:val="21"/>
+          <w:szCs w:val="21"/>
         </w:rPr>
       </w:pPr>
       <w:bookmarkStart w:id="12" w:name="_heading=h.2yfx629f4pte" w:colFirst="0" w:colLast="0"/>
       <w:bookmarkEnd w:id="12"/>
       <w:r>
         <w:rPr>
+          <w:rFonts w:ascii="Arial" w:hAnsi="Arial" w:cs="Arial"/>
+          <w:sz w:val="21"/>
+          <w:szCs w:val="21"/>
+        </w:rPr>
+        <w:t>За момента, в страната не съществува единен регистър, който да съдържа информация за всички</w:t>
+      </w:r>
+      <w:r>
+        <w:rPr>
+          <w:rFonts w:ascii="Arial" w:hAnsi="Arial" w:cs="Arial"/>
+          <w:sz w:val="21"/>
+          <w:szCs w:val="21"/>
+          <w:lang w:val="en-US"/>
+        </w:rPr>
+        <w:t xml:space="preserve"> </w:t>
+      </w:r>
+      <w:r>
+        <w:rPr>
+          <w:rFonts w:ascii="Arial" w:hAnsi="Arial" w:cs="Arial"/>
+          <w:sz w:val="21"/>
+          <w:szCs w:val="21"/>
+        </w:rPr>
+        <w:t>болни от рак на гърдата</w:t>
+      </w:r>
+      <w:r>
+        <w:rPr>
+          <w:rFonts w:ascii="Arial" w:hAnsi="Arial" w:cs="Arial"/>
+          <w:sz w:val="21"/>
+          <w:szCs w:val="21"/>
+        </w:rPr>
+        <w:t>. Вместо</w:t>
+      </w:r>
+      <w:r>
+        <w:rPr>
+          <w:rFonts w:ascii="Arial" w:hAnsi="Arial" w:cs="Arial"/>
+          <w:sz w:val="21"/>
+          <w:szCs w:val="21"/>
+        </w:rPr>
+        <w:t xml:space="preserve"> това</w:t>
+      </w:r>
+      <w:r>
+        <w:rPr>
+          <w:rFonts w:ascii="Arial" w:hAnsi="Arial" w:cs="Arial"/>
+          <w:sz w:val="21"/>
+          <w:szCs w:val="21"/>
+        </w:rPr>
+        <w:t xml:space="preserve"> </w:t>
+      </w:r>
+      <w:r>
+        <w:rPr>
+          <w:rFonts w:ascii="Arial" w:hAnsi="Arial" w:cs="Arial"/>
+          <w:sz w:val="21"/>
+          <w:szCs w:val="21"/>
+        </w:rPr>
+        <w:t xml:space="preserve">има данни от разпределението на </w:t>
+      </w:r>
+      <w:proofErr w:type="spellStart"/>
+      <w:r>
+        <w:rPr>
+          <w:rFonts w:ascii="Arial" w:hAnsi="Arial" w:cs="Arial"/>
+          <w:sz w:val="21"/>
+          <w:szCs w:val="21"/>
+        </w:rPr>
+        <w:t>новодиагностицираните</w:t>
+      </w:r>
+      <w:proofErr w:type="spellEnd"/>
+      <w:r>
+        <w:rPr>
+          <w:rFonts w:ascii="Arial" w:hAnsi="Arial" w:cs="Arial"/>
+          <w:sz w:val="21"/>
+          <w:szCs w:val="21"/>
+        </w:rPr>
+        <w:t xml:space="preserve"> случаи от злокачествени новообразувания по локализации и стадии ,към Националната болница по онкология, но последните данни са  от 2014 и 2015 година. Нашата идея е да създадем един изцяло обновен регистър, който да даде тласък към персонализираната онкология в България.</w:t>
+      </w:r>
+    </w:p>
+    <w:p>
+      <w:pPr>
+        <w:pBdr>
+          <w:top w:val="nil"/>
+          <w:left w:val="nil"/>
+          <w:bottom w:val="nil"/>
+          <w:right w:val="nil"/>
+          <w:between w:val="nil"/>
+        </w:pBdr>
+        <w:ind w:left="720"/>
+        <w:rPr>
+          <w:rFonts w:ascii="Arial" w:hAnsi="Arial" w:cs="Arial"/>
+          <w:sz w:val="21"/>
+          <w:szCs w:val="21"/>
+        </w:rPr>
+      </w:pPr>
+      <w:r>
+        <w:rPr>
+          <w:rFonts w:ascii="Arial" w:hAnsi="Arial" w:cs="Arial"/>
+          <w:sz w:val="21"/>
+          <w:szCs w:val="21"/>
+        </w:rPr>
+        <w:lastRenderedPageBreak/>
+        <w:t xml:space="preserve"> </w:t>
+      </w:r>
+      <w:r>
+        <w:rPr>
+          <w:noProof/>
+          <w:lang w:eastAsia="bg-BG"/>
+        </w:rPr>
+        <w:drawing>
+          <wp:inline distT="0" distB="0" distL="0" distR="0" wp14:anchorId="2E94BEA2" wp14:editId="1B620666">
+            <wp:extent cx="5715000" cy="7715250"/>
+            <wp:effectExtent l="0" t="0" r="0" b="0"/>
+            <wp:docPr id="1" name="Picture 1"/>
+            <wp:cNvGraphicFramePr>
+              <a:graphicFrameLocks xmlns:a="http://schemas.openxmlformats.org/drawingml/2006/main" noChangeAspect="1"/>
+            </wp:cNvGraphicFramePr>
+            <a:graphic xmlns:a="http://schemas.openxmlformats.org/drawingml/2006/main">
+              <a:graphicData uri="http://schemas.openxmlformats.org/drawingml/2006/picture">
+                <pic:pic xmlns:pic="http://schemas.openxmlformats.org/drawingml/2006/picture">
+                  <pic:nvPicPr>
+                    <pic:cNvPr id="1" name=""/>
+                    <pic:cNvPicPr/>
+                  </pic:nvPicPr>
+                  <pic:blipFill>
+                    <a:blip r:embed="rId12"/>
+                    <a:stretch>
+                      <a:fillRect/>
+                    </a:stretch>
+                  </pic:blipFill>
+                  <pic:spPr>
+                    <a:xfrm>
+                      <a:off x="0" y="0"/>
+                      <a:ext cx="5715000" cy="7715250"/>
+                    </a:xfrm>
+                    <a:prstGeom prst="rect">
+                      <a:avLst/>
+                    </a:prstGeom>
+                  </pic:spPr>
+                </pic:pic>
+              </a:graphicData>
+            </a:graphic>
+          </wp:inline>
+        </w:drawing>
+      </w:r>
+    </w:p>
+    <w:p>
+      <w:pPr>
+        <w:pBdr>
+          <w:top w:val="nil"/>
+          <w:left w:val="nil"/>
+          <w:bottom w:val="nil"/>
+          <w:right w:val="nil"/>
+          <w:between w:val="nil"/>
+        </w:pBdr>
+        <w:ind w:left="720"/>
+        <w:rPr>
+          <w:rFonts w:ascii="Arial" w:hAnsi="Arial" w:cs="Arial"/>
+          <w:sz w:val="48"/>
+          <w:szCs w:val="48"/>
+        </w:rPr>
+      </w:pPr>
+    </w:p>
+    <w:p>
+      <w:pPr>
+        <w:pBdr>
+          <w:top w:val="nil"/>
+          <w:left w:val="nil"/>
+          <w:bottom w:val="nil"/>
+          <w:right w:val="nil"/>
+          <w:between w:val="nil"/>
+        </w:pBdr>
+        <w:ind w:left="720"/>
+        <w:rPr>
+          <w:rFonts w:ascii="Arial" w:hAnsi="Arial" w:cs="Arial"/>
+          <w:sz w:val="48"/>
+          <w:szCs w:val="48"/>
+        </w:rPr>
+      </w:pPr>
+    </w:p>
+    <w:p>
+      <w:pPr>
+        <w:pBdr>
+          <w:top w:val="nil"/>
+          <w:left w:val="nil"/>
+          <w:bottom w:val="nil"/>
+          <w:right w:val="nil"/>
+          <w:between w:val="nil"/>
+        </w:pBdr>
+        <w:ind w:left="720"/>
+        <w:rPr>
+          <w:rFonts w:ascii="Arial" w:hAnsi="Arial" w:cs="Arial"/>
+          <w:b/>
+          <w:sz w:val="32"/>
+          <w:szCs w:val="32"/>
+        </w:rPr>
+      </w:pPr>
+      <w:r>
+        <w:rPr>
+          <w:rFonts w:ascii="Arial" w:hAnsi="Arial" w:cs="Arial"/>
+          <w:b/>
+          <w:sz w:val="32"/>
+          <w:szCs w:val="32"/>
+        </w:rPr>
+        <w:lastRenderedPageBreak/>
+        <w:t xml:space="preserve">Технически изисквания </w:t>
+      </w:r>
+    </w:p>
+    <w:p>
+      <w:pPr>
+        <w:pStyle w:val="ListParagraph"/>
+        <w:numPr>
+          <w:ilvl w:val="0"/>
+          <w:numId w:val="5"/>
+        </w:numPr>
+        <w:pBdr>
+          <w:top w:val="nil"/>
+          <w:left w:val="nil"/>
+          <w:bottom w:val="nil"/>
+          <w:right w:val="nil"/>
+          <w:between w:val="nil"/>
+        </w:pBdr>
+        <w:rPr>
+          <w:rFonts w:ascii="Arial" w:hAnsi="Arial" w:cs="Arial"/>
+          <w:sz w:val="22"/>
+          <w:szCs w:val="22"/>
+        </w:rPr>
+      </w:pPr>
+      <w:r>
+        <w:rPr>
+          <w:rFonts w:ascii="Arial" w:hAnsi="Arial" w:cs="Arial"/>
+          <w:sz w:val="22"/>
+          <w:szCs w:val="22"/>
+        </w:rPr>
+        <w:t>Достъпът до системата се извършва чрез настолен или мобилен компютър и уеб браузър</w:t>
+      </w:r>
+    </w:p>
+    <w:p>
+      <w:pPr>
+        <w:pStyle w:val="ListParagraph"/>
+        <w:pBdr>
+          <w:top w:val="nil"/>
+          <w:left w:val="nil"/>
+          <w:bottom w:val="nil"/>
+          <w:right w:val="nil"/>
+          <w:between w:val="nil"/>
+        </w:pBdr>
+        <w:ind w:left="1440"/>
+        <w:rPr>
+          <w:rFonts w:ascii="Arial" w:hAnsi="Arial" w:cs="Arial"/>
+          <w:sz w:val="32"/>
+          <w:szCs w:val="32"/>
+        </w:rPr>
+      </w:pPr>
+    </w:p>
+    <w:p>
+      <w:pPr>
+        <w:spacing w:after="0" w:line="240" w:lineRule="auto"/>
+        <w:ind w:left="709"/>
+        <w:jc w:val="left"/>
+        <w:rPr>
+          <w:rFonts w:ascii="Arial" w:eastAsia="Times New Roman" w:hAnsi="Arial" w:cs="Arial"/>
+          <w:b/>
+          <w:sz w:val="30"/>
+          <w:szCs w:val="30"/>
+          <w:lang w:eastAsia="bg-BG"/>
+        </w:rPr>
+      </w:pPr>
+      <w:r>
+        <w:rPr>
+          <w:rFonts w:ascii="Arial" w:eastAsia="Times New Roman" w:hAnsi="Arial" w:cs="Arial"/>
+          <w:b/>
+          <w:sz w:val="30"/>
+          <w:szCs w:val="30"/>
+          <w:lang w:eastAsia="bg-BG"/>
+        </w:rPr>
+        <w:t>Нефункционални изисквания</w:t>
+      </w:r>
+    </w:p>
+    <w:p>
+      <w:pPr>
+        <w:spacing w:after="0" w:line="240" w:lineRule="auto"/>
+        <w:ind w:left="709"/>
+        <w:jc w:val="left"/>
+        <w:rPr>
+          <w:rFonts w:ascii="Times New Roman" w:eastAsia="Times New Roman" w:hAnsi="Times New Roman" w:cs="Times New Roman"/>
+          <w:sz w:val="22"/>
+          <w:szCs w:val="22"/>
+          <w:lang w:eastAsia="bg-BG"/>
+        </w:rPr>
+      </w:pPr>
+      <w:bookmarkStart w:id="13" w:name="_GoBack"/>
+      <w:r>
+        <w:rPr>
+          <w:rFonts w:ascii="Arial" w:eastAsia="Times New Roman" w:hAnsi="Arial" w:cs="Arial"/>
+          <w:sz w:val="22"/>
+          <w:szCs w:val="22"/>
+          <w:lang w:eastAsia="bg-BG"/>
+        </w:rPr>
+        <w:t>Архитектурата на системата трябва да осигурява изпълнение на следните нефункционални изисквания:</w:t>
+      </w:r>
+    </w:p>
+    <w:p>
+      <w:pPr>
+        <w:pStyle w:val="ListParagraph"/>
+        <w:numPr>
+          <w:ilvl w:val="0"/>
+          <w:numId w:val="5"/>
+        </w:numPr>
+        <w:pBdr>
+          <w:top w:val="nil"/>
+          <w:left w:val="nil"/>
+          <w:bottom w:val="nil"/>
+          <w:right w:val="nil"/>
+          <w:between w:val="nil"/>
+        </w:pBdr>
+        <w:rPr>
           <w:color w:val="000000"/>
-        </w:rPr>
-        <w:t>Според данните на Националния статистически институт през 2018г. ракът заема второ място сред причините за смъртност в България след сърдечно-съдовите заболявания с ниво от 248.6 на сто хиляди от населението(17 339 души), като смъртността сред мъжете се запазва много по-висока, отколкото при жените. Годишно новооткритите случаи се движат около 36 хил. души, като по-голямата част от тях са в напреднал стадии. Дигитализацията на здравната система и фокусът върху онкологичната помощ и грижа ще дадат възможност за промени в сектора в полза на пациентите и техните лекари. </w:t>
-      </w:r>
+          <w:sz w:val="22"/>
+          <w:szCs w:val="22"/>
+        </w:rPr>
+      </w:pPr>
+      <w:r>
+        <w:rPr>
+          <w:rFonts w:ascii="Arial" w:eastAsia="Times New Roman" w:hAnsi="Arial" w:cs="Arial"/>
+          <w:sz w:val="22"/>
+          <w:szCs w:val="22"/>
+          <w:lang w:eastAsia="bg-BG"/>
+        </w:rPr>
+        <w:t>1.Производителност –системата трябва извършва обработка на потребителски заявки в нормално възприетото за това време (2 секунди), дори и при многократно нарастване на броя едновременно работещи с нея потребители;</w:t>
+      </w:r>
+    </w:p>
+    <w:p>
+      <w:pPr>
+        <w:pStyle w:val="ListParagraph"/>
+        <w:numPr>
+          <w:ilvl w:val="0"/>
+          <w:numId w:val="5"/>
+        </w:numPr>
+        <w:pBdr>
+          <w:top w:val="nil"/>
+          <w:left w:val="nil"/>
+          <w:bottom w:val="nil"/>
+          <w:right w:val="nil"/>
+          <w:between w:val="nil"/>
+        </w:pBdr>
+        <w:rPr>
+          <w:color w:val="000000"/>
+          <w:sz w:val="22"/>
+          <w:szCs w:val="22"/>
+        </w:rPr>
+      </w:pPr>
+      <w:r>
+        <w:rPr>
+          <w:rFonts w:ascii="Arial" w:eastAsia="Times New Roman" w:hAnsi="Arial" w:cs="Arial"/>
+          <w:sz w:val="22"/>
+          <w:szCs w:val="22"/>
+          <w:lang w:eastAsia="bg-BG"/>
+        </w:rPr>
+        <w:t xml:space="preserve">2.Ефективност –системата </w:t>
+      </w:r>
+      <w:proofErr w:type="spellStart"/>
+      <w:r>
+        <w:rPr>
+          <w:rFonts w:ascii="Arial" w:eastAsia="Times New Roman" w:hAnsi="Arial" w:cs="Arial"/>
+          <w:sz w:val="22"/>
+          <w:szCs w:val="22"/>
+          <w:lang w:eastAsia="bg-BG"/>
+        </w:rPr>
+        <w:t>преизползва</w:t>
+      </w:r>
+      <w:proofErr w:type="spellEnd"/>
+      <w:r>
+        <w:rPr>
+          <w:rFonts w:ascii="Arial" w:eastAsia="Times New Roman" w:hAnsi="Arial" w:cs="Arial"/>
+          <w:sz w:val="22"/>
+          <w:szCs w:val="22"/>
+          <w:lang w:eastAsia="bg-BG"/>
+        </w:rPr>
+        <w:t xml:space="preserve"> определени ресурси, за които това е допустимо;</w:t>
+      </w:r>
+    </w:p>
+    <w:p>
+      <w:pPr>
+        <w:pStyle w:val="ListParagraph"/>
+        <w:numPr>
+          <w:ilvl w:val="0"/>
+          <w:numId w:val="5"/>
+        </w:numPr>
+        <w:pBdr>
+          <w:top w:val="nil"/>
+          <w:left w:val="nil"/>
+          <w:bottom w:val="nil"/>
+          <w:right w:val="nil"/>
+          <w:between w:val="nil"/>
+        </w:pBdr>
+        <w:rPr>
+          <w:color w:val="000000"/>
+          <w:sz w:val="22"/>
+          <w:szCs w:val="22"/>
+        </w:rPr>
+      </w:pPr>
+      <w:r>
+        <w:rPr>
+          <w:rFonts w:ascii="Arial" w:eastAsia="Times New Roman" w:hAnsi="Arial" w:cs="Arial"/>
+          <w:sz w:val="22"/>
+          <w:szCs w:val="22"/>
+          <w:lang w:eastAsia="bg-BG"/>
+        </w:rPr>
+        <w:t xml:space="preserve">3.Скалируемост –системната архитектура позволява лесно </w:t>
+      </w:r>
+      <w:proofErr w:type="spellStart"/>
+      <w:r>
+        <w:rPr>
+          <w:rFonts w:ascii="Arial" w:eastAsia="Times New Roman" w:hAnsi="Arial" w:cs="Arial"/>
+          <w:sz w:val="22"/>
+          <w:szCs w:val="22"/>
+          <w:lang w:eastAsia="bg-BG"/>
+        </w:rPr>
+        <w:t>преконфигуриране</w:t>
+      </w:r>
+      <w:proofErr w:type="spellEnd"/>
+      <w:r>
+        <w:rPr>
+          <w:rFonts w:ascii="Arial" w:eastAsia="Times New Roman" w:hAnsi="Arial" w:cs="Arial"/>
+          <w:sz w:val="22"/>
+          <w:szCs w:val="22"/>
+          <w:lang w:eastAsia="bg-BG"/>
+        </w:rPr>
+        <w:t xml:space="preserve"> на отделните модули при нарастване на обема на потребителски заявки с цел запазване на определената производителност;</w:t>
+      </w:r>
+    </w:p>
+    <w:p>
+      <w:pPr>
+        <w:pStyle w:val="ListParagraph"/>
+        <w:numPr>
+          <w:ilvl w:val="0"/>
+          <w:numId w:val="5"/>
+        </w:numPr>
+        <w:pBdr>
+          <w:top w:val="nil"/>
+          <w:left w:val="nil"/>
+          <w:bottom w:val="nil"/>
+          <w:right w:val="nil"/>
+          <w:between w:val="nil"/>
+        </w:pBdr>
+        <w:rPr>
+          <w:color w:val="000000"/>
+          <w:sz w:val="22"/>
+          <w:szCs w:val="22"/>
+        </w:rPr>
+      </w:pPr>
+      <w:r>
+        <w:rPr>
+          <w:rFonts w:ascii="Arial" w:eastAsia="Times New Roman" w:hAnsi="Arial" w:cs="Arial"/>
+          <w:sz w:val="22"/>
+          <w:szCs w:val="22"/>
+          <w:lang w:eastAsia="bg-BG"/>
+        </w:rPr>
+        <w:t>4.Сигурност –системата трябва да гарантира, че чувствителни данни няма да бъдат достъпни за трети лица;</w:t>
+      </w:r>
+    </w:p>
+    <w:p>
+      <w:pPr>
+        <w:pStyle w:val="ListParagraph"/>
+        <w:numPr>
+          <w:ilvl w:val="0"/>
+          <w:numId w:val="5"/>
+        </w:numPr>
+        <w:pBdr>
+          <w:top w:val="nil"/>
+          <w:left w:val="nil"/>
+          <w:bottom w:val="nil"/>
+          <w:right w:val="nil"/>
+          <w:between w:val="nil"/>
+        </w:pBdr>
+        <w:rPr>
+          <w:color w:val="000000"/>
+          <w:sz w:val="22"/>
+          <w:szCs w:val="22"/>
+        </w:rPr>
+      </w:pPr>
+      <w:r>
+        <w:rPr>
+          <w:rFonts w:ascii="Arial" w:eastAsia="Times New Roman" w:hAnsi="Arial" w:cs="Arial"/>
+          <w:sz w:val="22"/>
+          <w:szCs w:val="22"/>
+          <w:lang w:eastAsia="bg-BG"/>
+        </w:rPr>
+        <w:t>5.Отказоустойчивост –системата ще продължи да работи коректно, дори и при отпадане поради авария на някои от основните сървъри.</w:t>
+      </w:r>
+      <w:bookmarkEnd w:id="13"/>
     </w:p>
     <w:sectPr>
       <w:pgSz w:w="11906" w:h="16838"/>
@@ -3736,7 +4227,7 @@
 </file>
 
 <file path=word/numbering.xml><?xml version="1.0" encoding="utf-8"?>
-<w:numbering xmlns:wpc="http://schemas.microsoft.com/office/word/2010/wordprocessingCanvas" xmlns:cx="http://schemas.microsoft.com/office/drawing/2014/chartex" xmlns:cx1="http://schemas.microsoft.com/office/drawing/2015/9/8/chartex" xmlns:cx2="http://schemas.microsoft.com/office/drawing/2015/10/21/chartex" xmlns:cx3="http://schemas.microsoft.com/office/drawing/2016/5/9/chartex" xmlns:cx4="http://schemas.microsoft.com/office/drawing/2016/5/10/chartex" xmlns:cx5="http://schemas.microsoft.com/office/drawing/2016/5/11/chartex" xmlns:cx6="http://schemas.microsoft.com/office/drawing/2016/5/12/chartex" xmlns:cx7="http://schemas.microsoft.com/office/drawing/2016/5/13/chartex" xmlns:cx8="http://schemas.microsoft.com/office/drawing/2016/5/14/chartex" xmlns:mc="http://schemas.openxmlformats.org/markup-compatibility/2006" xmlns:aink="http://schemas.microsoft.com/office/drawing/2016/ink" xmlns:am3d="http://schemas.microsoft.com/office/drawing/2017/model3d" xmlns:o="urn:schemas-microsoft-com:office:office" xmlns:r="http://schemas.openxmlformats.org/officeDocument/2006/relationships" xmlns:m="http://schemas.openxmlformats.org/officeDocument/2006/math" xmlns:v="urn:schemas-microsoft-com:vml" xmlns:wp14="http://schemas.microsoft.com/office/word/2010/wordprocessingDrawing" xmlns:wp="http://schemas.openxmlformats.org/drawingml/2006/wordprocessingDrawing" xmlns:w10="urn:schemas-microsoft-com:office:word" xmlns:w="http://schemas.openxmlformats.org/wordprocessingml/2006/main" xmlns:w14="http://schemas.microsoft.com/office/word/2010/wordml" xmlns:w15="http://schemas.microsoft.com/office/word/2012/wordml" xmlns:w16cex="http://schemas.microsoft.com/office/word/2018/wordml/cex" xmlns:w16cid="http://schemas.microsoft.com/office/word/2016/wordml/cid" xmlns:w16="http://schemas.microsoft.com/office/word/2018/wordml" xmlns:w16se="http://schemas.microsoft.com/office/word/2015/wordml/symex" xmlns:wpg="http://schemas.microsoft.com/office/word/2010/wordprocessingGroup" xmlns:wpi="http://schemas.microsoft.com/office/word/2010/wordprocessingInk" xmlns:wne="http://schemas.microsoft.com/office/word/2006/wordml" xmlns:wps="http://schemas.microsoft.com/office/word/2010/wordprocessingShape" mc:Ignorable="w14 w15 w16se w16cid w16 w16cex wp14">
+<w:numbering xmlns:wpc="http://schemas.microsoft.com/office/word/2010/wordprocessingCanvas" xmlns:cx="http://schemas.microsoft.com/office/drawing/2014/chartex" xmlns:cx1="http://schemas.microsoft.com/office/drawing/2015/9/8/chartex" xmlns:mc="http://schemas.openxmlformats.org/markup-compatibility/2006" xmlns:o="urn:schemas-microsoft-com:office:office" xmlns:r="http://schemas.openxmlformats.org/officeDocument/2006/relationships" xmlns:m="http://schemas.openxmlformats.org/officeDocument/2006/math" xmlns:v="urn:schemas-microsoft-com:vml" xmlns:wp14="http://schemas.microsoft.com/office/word/2010/wordprocessingDrawing" xmlns:wp="http://schemas.openxmlformats.org/drawingml/2006/wordprocessingDrawing" xmlns:w10="urn:schemas-microsoft-com:office:word" xmlns:w="http://schemas.openxmlformats.org/wordprocessingml/2006/main" xmlns:w14="http://schemas.microsoft.com/office/word/2010/wordml" xmlns:w15="http://schemas.microsoft.com/office/word/2012/wordml" xmlns:w16se="http://schemas.microsoft.com/office/word/2015/wordml/symex" xmlns:wpg="http://schemas.microsoft.com/office/word/2010/wordprocessingGroup" xmlns:wpi="http://schemas.microsoft.com/office/word/2010/wordprocessingInk" xmlns:wne="http://schemas.microsoft.com/office/word/2006/wordml" xmlns:wps="http://schemas.microsoft.com/office/word/2010/wordprocessingShape" mc:Ignorable="w14 w15 w16se wp14">
   <w:abstractNum w:abstractNumId="0" w15:restartNumberingAfterBreak="0">
     <w:nsid w:val="0AC55FF7"/>
     <w:multiLevelType w:val="multilevel"/>
@@ -4186,6 +4677,119 @@
       </w:pPr>
       <w:rPr>
         <w:rFonts w:ascii="Noto Sans Symbols" w:eastAsia="Noto Sans Symbols" w:hAnsi="Noto Sans Symbols" w:cs="Noto Sans Symbols"/>
+      </w:rPr>
+    </w:lvl>
+  </w:abstractNum>
+  <w:abstractNum w:abstractNumId="4" w15:restartNumberingAfterBreak="0">
+    <w:nsid w:val="32146D06"/>
+    <w:multiLevelType w:val="hybridMultilevel"/>
+    <w:tmpl w:val="BDDAF79A"/>
+    <w:lvl w:ilvl="0" w:tplc="04020001">
+      <w:start w:val="1"/>
+      <w:numFmt w:val="bullet"/>
+      <w:lvlText w:val=""/>
+      <w:lvlJc w:val="left"/>
+      <w:pPr>
+        <w:ind w:left="1440" w:hanging="360"/>
+      </w:pPr>
+      <w:rPr>
+        <w:rFonts w:ascii="Symbol" w:hAnsi="Symbol" w:hint="default"/>
+      </w:rPr>
+    </w:lvl>
+    <w:lvl w:ilvl="1" w:tplc="04020003" w:tentative="1">
+      <w:start w:val="1"/>
+      <w:numFmt w:val="bullet"/>
+      <w:lvlText w:val="o"/>
+      <w:lvlJc w:val="left"/>
+      <w:pPr>
+        <w:ind w:left="2160" w:hanging="360"/>
+      </w:pPr>
+      <w:rPr>
+        <w:rFonts w:ascii="Courier New" w:hAnsi="Courier New" w:cs="Courier New" w:hint="default"/>
+      </w:rPr>
+    </w:lvl>
+    <w:lvl w:ilvl="2" w:tplc="04020005" w:tentative="1">
+      <w:start w:val="1"/>
+      <w:numFmt w:val="bullet"/>
+      <w:lvlText w:val=""/>
+      <w:lvlJc w:val="left"/>
+      <w:pPr>
+        <w:ind w:left="2880" w:hanging="360"/>
+      </w:pPr>
+      <w:rPr>
+        <w:rFonts w:ascii="Wingdings" w:hAnsi="Wingdings" w:hint="default"/>
+      </w:rPr>
+    </w:lvl>
+    <w:lvl w:ilvl="3" w:tplc="04020001" w:tentative="1">
+      <w:start w:val="1"/>
+      <w:numFmt w:val="bullet"/>
+      <w:lvlText w:val=""/>
+      <w:lvlJc w:val="left"/>
+      <w:pPr>
+        <w:ind w:left="3600" w:hanging="360"/>
+      </w:pPr>
+      <w:rPr>
+        <w:rFonts w:ascii="Symbol" w:hAnsi="Symbol" w:hint="default"/>
+      </w:rPr>
+    </w:lvl>
+    <w:lvl w:ilvl="4" w:tplc="04020003" w:tentative="1">
+      <w:start w:val="1"/>
+      <w:numFmt w:val="bullet"/>
+      <w:lvlText w:val="o"/>
+      <w:lvlJc w:val="left"/>
+      <w:pPr>
+        <w:ind w:left="4320" w:hanging="360"/>
+      </w:pPr>
+      <w:rPr>
+        <w:rFonts w:ascii="Courier New" w:hAnsi="Courier New" w:cs="Courier New" w:hint="default"/>
+      </w:rPr>
+    </w:lvl>
+    <w:lvl w:ilvl="5" w:tplc="04020005" w:tentative="1">
+      <w:start w:val="1"/>
+      <w:numFmt w:val="bullet"/>
+      <w:lvlText w:val=""/>
+      <w:lvlJc w:val="left"/>
+      <w:pPr>
+        <w:ind w:left="5040" w:hanging="360"/>
+      </w:pPr>
+      <w:rPr>
+        <w:rFonts w:ascii="Wingdings" w:hAnsi="Wingdings" w:hint="default"/>
+      </w:rPr>
+    </w:lvl>
+    <w:lvl w:ilvl="6" w:tplc="04020001" w:tentative="1">
+      <w:start w:val="1"/>
+      <w:numFmt w:val="bullet"/>
+      <w:lvlText w:val=""/>
+      <w:lvlJc w:val="left"/>
+      <w:pPr>
+        <w:ind w:left="5760" w:hanging="360"/>
+      </w:pPr>
+      <w:rPr>
+        <w:rFonts w:ascii="Symbol" w:hAnsi="Symbol" w:hint="default"/>
+      </w:rPr>
+    </w:lvl>
+    <w:lvl w:ilvl="7" w:tplc="04020003" w:tentative="1">
+      <w:start w:val="1"/>
+      <w:numFmt w:val="bullet"/>
+      <w:lvlText w:val="o"/>
+      <w:lvlJc w:val="left"/>
+      <w:pPr>
+        <w:ind w:left="6480" w:hanging="360"/>
+      </w:pPr>
+      <w:rPr>
+        <w:rFonts w:ascii="Courier New" w:hAnsi="Courier New" w:cs="Courier New" w:hint="default"/>
+      </w:rPr>
+    </w:lvl>
+    <w:lvl w:ilvl="8" w:tplc="04020005" w:tentative="1">
+      <w:start w:val="1"/>
+      <w:numFmt w:val="bullet"/>
+      <w:lvlText w:val=""/>
+      <w:lvlJc w:val="left"/>
+      <w:pPr>
+        <w:ind w:left="7200" w:hanging="360"/>
+      </w:pPr>
+      <w:rPr>
+        <w:rFonts w:ascii="Wingdings" w:hAnsi="Wingdings" w:hint="default"/>
       </w:rPr>
     </w:lvl>
   </w:abstractNum>
@@ -4201,11 +4805,14 @@
   <w:num w:numId="4">
     <w:abstractNumId w:val="0"/>
   </w:num>
+  <w:num w:numId="5">
+    <w:abstractNumId w:val="4"/>
+  </w:num>
 </w:numbering>
 </file>
 
 <file path=word/styles.xml><?xml version="1.0" encoding="utf-8"?>
-<w:styles xmlns:mc="http://schemas.openxmlformats.org/markup-compatibility/2006" xmlns:r="http://schemas.openxmlformats.org/officeDocument/2006/relationships" xmlns:w="http://schemas.openxmlformats.org/wordprocessingml/2006/main" xmlns:w14="http://schemas.microsoft.com/office/word/2010/wordml" xmlns:w15="http://schemas.microsoft.com/office/word/2012/wordml" xmlns:w16cex="http://schemas.microsoft.com/office/word/2018/wordml/cex" xmlns:w16cid="http://schemas.microsoft.com/office/word/2016/wordml/cid" xmlns:w16="http://schemas.microsoft.com/office/word/2018/wordml" xmlns:w16se="http://schemas.microsoft.com/office/word/2015/wordml/symex" mc:Ignorable="w14 w15 w16se w16cid w16 w16cex">
+<w:styles xmlns:mc="http://schemas.openxmlformats.org/markup-compatibility/2006" xmlns:r="http://schemas.openxmlformats.org/officeDocument/2006/relationships" xmlns:w="http://schemas.openxmlformats.org/wordprocessingml/2006/main" xmlns:w14="http://schemas.microsoft.com/office/word/2010/wordml" xmlns:w15="http://schemas.microsoft.com/office/word/2012/wordml" xmlns:w16se="http://schemas.microsoft.com/office/word/2015/wordml/symex" mc:Ignorable="w14 w15 w16se">
   <w:docDefaults>
     <w:rPrDefault>
       <w:rPr>
@@ -4222,7 +4829,7 @@
       </w:pPr>
     </w:pPrDefault>
   </w:docDefaults>
-  <w:latentStyles w:defLockedState="0" w:defUIPriority="99" w:defSemiHidden="0" w:defUnhideWhenUsed="0" w:defQFormat="0" w:count="376">
+  <w:latentStyles w:defLockedState="0" w:defUIPriority="99" w:defSemiHidden="0" w:defUnhideWhenUsed="0" w:defQFormat="0" w:count="371">
     <w:lsdException w:name="Normal" w:uiPriority="0" w:qFormat="1"/>
     <w:lsdException w:name="heading 1" w:uiPriority="9" w:qFormat="1"/>
     <w:lsdException w:name="heading 2" w:semiHidden="1" w:uiPriority="9" w:unhideWhenUsed="1" w:qFormat="1"/>
@@ -4594,20 +5201,15 @@
     <w:lsdException w:name="List Table 5 Dark Accent 6" w:uiPriority="50"/>
     <w:lsdException w:name="List Table 6 Colorful Accent 6" w:uiPriority="51"/>
     <w:lsdException w:name="List Table 7 Colorful Accent 6" w:uiPriority="52"/>
-    <w:lsdException w:name="Mention" w:semiHidden="1" w:unhideWhenUsed="1"/>
-    <w:lsdException w:name="Smart Hyperlink" w:semiHidden="1" w:unhideWhenUsed="1"/>
-    <w:lsdException w:name="Hashtag" w:semiHidden="1" w:unhideWhenUsed="1"/>
-    <w:lsdException w:name="Unresolved Mention" w:semiHidden="1" w:unhideWhenUsed="1"/>
-    <w:lsdException w:name="Smart Link" w:semiHidden="1" w:unhideWhenUsed="1"/>
   </w:latentStyles>
-  <w:style w:type="paragraph" w:default="1" w:styleId="a">
+  <w:style w:type="paragraph" w:default="1" w:styleId="Normal">
     <w:name w:val="Normal"/>
     <w:qFormat/>
   </w:style>
-  <w:style w:type="paragraph" w:styleId="1">
+  <w:style w:type="paragraph" w:styleId="Heading1">
     <w:name w:val="heading 1"/>
-    <w:basedOn w:val="a"/>
-    <w:next w:val="a"/>
+    <w:basedOn w:val="Normal"/>
+    <w:next w:val="Normal"/>
     <w:uiPriority w:val="9"/>
     <w:qFormat/>
     <w:pPr>
@@ -4622,10 +5224,10 @@
       <w:szCs w:val="48"/>
     </w:rPr>
   </w:style>
-  <w:style w:type="paragraph" w:styleId="2">
+  <w:style w:type="paragraph" w:styleId="Heading2">
     <w:name w:val="heading 2"/>
-    <w:basedOn w:val="a"/>
-    <w:next w:val="a"/>
+    <w:basedOn w:val="Normal"/>
+    <w:next w:val="Normal"/>
     <w:uiPriority w:val="9"/>
     <w:unhideWhenUsed/>
     <w:qFormat/>
@@ -4641,10 +5243,10 @@
       <w:szCs w:val="36"/>
     </w:rPr>
   </w:style>
-  <w:style w:type="paragraph" w:styleId="3">
+  <w:style w:type="paragraph" w:styleId="Heading3">
     <w:name w:val="heading 3"/>
-    <w:basedOn w:val="a"/>
-    <w:next w:val="a"/>
+    <w:basedOn w:val="Normal"/>
+    <w:next w:val="Normal"/>
     <w:uiPriority w:val="9"/>
     <w:unhideWhenUsed/>
     <w:qFormat/>
@@ -4660,10 +5262,10 @@
       <w:szCs w:val="28"/>
     </w:rPr>
   </w:style>
-  <w:style w:type="paragraph" w:styleId="4">
+  <w:style w:type="paragraph" w:styleId="Heading4">
     <w:name w:val="heading 4"/>
-    <w:basedOn w:val="a"/>
-    <w:next w:val="a"/>
+    <w:basedOn w:val="Normal"/>
+    <w:next w:val="Normal"/>
     <w:uiPriority w:val="9"/>
     <w:semiHidden/>
     <w:unhideWhenUsed/>
@@ -4678,10 +5280,10 @@
       <w:b/>
     </w:rPr>
   </w:style>
-  <w:style w:type="paragraph" w:styleId="5">
+  <w:style w:type="paragraph" w:styleId="Heading5">
     <w:name w:val="heading 5"/>
-    <w:basedOn w:val="a"/>
-    <w:next w:val="a"/>
+    <w:basedOn w:val="Normal"/>
+    <w:next w:val="Normal"/>
     <w:uiPriority w:val="9"/>
     <w:semiHidden/>
     <w:unhideWhenUsed/>
@@ -4698,10 +5300,10 @@
       <w:szCs w:val="22"/>
     </w:rPr>
   </w:style>
-  <w:style w:type="paragraph" w:styleId="6">
+  <w:style w:type="paragraph" w:styleId="Heading6">
     <w:name w:val="heading 6"/>
-    <w:basedOn w:val="a"/>
-    <w:next w:val="a"/>
+    <w:basedOn w:val="Normal"/>
+    <w:next w:val="Normal"/>
     <w:uiPriority w:val="9"/>
     <w:semiHidden/>
     <w:unhideWhenUsed/>
@@ -4718,13 +5320,13 @@
       <w:szCs w:val="20"/>
     </w:rPr>
   </w:style>
-  <w:style w:type="character" w:default="1" w:styleId="a0">
+  <w:style w:type="character" w:default="1" w:styleId="DefaultParagraphFont">
     <w:name w:val="Default Paragraph Font"/>
     <w:uiPriority w:val="1"/>
     <w:semiHidden/>
     <w:unhideWhenUsed/>
   </w:style>
-  <w:style w:type="table" w:default="1" w:styleId="a1">
+  <w:style w:type="table" w:default="1" w:styleId="TableNormal">
     <w:name w:val="Normal Table"/>
     <w:uiPriority w:val="99"/>
     <w:semiHidden/>
@@ -4739,14 +5341,14 @@
       </w:tblCellMar>
     </w:tblPr>
   </w:style>
-  <w:style w:type="numbering" w:default="1" w:styleId="a2">
+  <w:style w:type="numbering" w:default="1" w:styleId="NoList">
     <w:name w:val="No List"/>
     <w:uiPriority w:val="99"/>
     <w:semiHidden/>
     <w:unhideWhenUsed/>
   </w:style>
-  <w:style w:type="table" w:customStyle="1" w:styleId="TableNormal">
-    <w:name w:val="Table Normal"/>
+  <w:style w:type="table" w:customStyle="1" w:styleId="TableNormal1">
+    <w:name w:val="Table Normal1"/>
     <w:tblPr>
       <w:tblCellMar>
         <w:top w:w="0" w:type="dxa"/>
@@ -4756,10 +5358,10 @@
       </w:tblCellMar>
     </w:tblPr>
   </w:style>
-  <w:style w:type="paragraph" w:styleId="a3">
+  <w:style w:type="paragraph" w:styleId="Title">
     <w:name w:val="Title"/>
-    <w:basedOn w:val="a"/>
-    <w:next w:val="a"/>
+    <w:basedOn w:val="Normal"/>
+    <w:next w:val="Normal"/>
     <w:uiPriority w:val="10"/>
     <w:qFormat/>
     <w:pPr>
@@ -4773,8 +5375,8 @@
       <w:szCs w:val="72"/>
     </w:rPr>
   </w:style>
-  <w:style w:type="table" w:customStyle="1" w:styleId="TableNormal0">
-    <w:name w:val="Table Normal"/>
+  <w:style w:type="table" w:customStyle="1" w:styleId="TableNormal2">
+    <w:name w:val="Table Normal2"/>
     <w:tblPr>
       <w:tblCellMar>
         <w:top w:w="0" w:type="dxa"/>
@@ -4784,9 +5386,9 @@
       </w:tblCellMar>
     </w:tblPr>
   </w:style>
-  <w:style w:type="paragraph" w:styleId="a4">
+  <w:style w:type="paragraph" w:styleId="ListParagraph">
     <w:name w:val="List Paragraph"/>
-    <w:basedOn w:val="a"/>
+    <w:basedOn w:val="Normal"/>
     <w:uiPriority w:val="34"/>
     <w:qFormat/>
     <w:rsid w:val="00F15F7C"/>
@@ -4795,10 +5397,10 @@
       <w:contextualSpacing/>
     </w:pPr>
   </w:style>
-  <w:style w:type="paragraph" w:styleId="a5">
+  <w:style w:type="paragraph" w:styleId="Subtitle">
     <w:name w:val="Subtitle"/>
-    <w:basedOn w:val="a"/>
-    <w:next w:val="a"/>
+    <w:basedOn w:val="Normal"/>
+    <w:next w:val="Normal"/>
     <w:uiPriority w:val="11"/>
     <w:qFormat/>
     <w:pPr>
@@ -4814,8 +5416,8 @@
       <w:szCs w:val="48"/>
     </w:rPr>
   </w:style>
-  <w:style w:type="table" w:customStyle="1" w:styleId="a6">
-    <w:basedOn w:val="a1"/>
+  <w:style w:type="table" w:customStyle="1" w:styleId="a">
+    <w:basedOn w:val="TableNormal"/>
     <w:tblPr>
       <w:tblStyleRowBandSize w:val="1"/>
       <w:tblStyleColBandSize w:val="1"/>
@@ -4827,8 +5429,8 @@
       </w:tblCellMar>
     </w:tblPr>
   </w:style>
-  <w:style w:type="table" w:customStyle="1" w:styleId="a7">
-    <w:basedOn w:val="a1"/>
+  <w:style w:type="table" w:customStyle="1" w:styleId="a0">
+    <w:basedOn w:val="TableNormal"/>
     <w:tblPr>
       <w:tblStyleRowBandSize w:val="1"/>
       <w:tblStyleColBandSize w:val="1"/>
@@ -4840,8 +5442,8 @@
       </w:tblCellMar>
     </w:tblPr>
   </w:style>
-  <w:style w:type="table" w:customStyle="1" w:styleId="a8">
-    <w:basedOn w:val="a1"/>
+  <w:style w:type="table" w:customStyle="1" w:styleId="a1">
+    <w:basedOn w:val="TableNormal"/>
     <w:tblPr>
       <w:tblStyleRowBandSize w:val="1"/>
       <w:tblStyleColBandSize w:val="1"/>
@@ -4853,8 +5455,8 @@
       </w:tblCellMar>
     </w:tblPr>
   </w:style>
-  <w:style w:type="table" w:customStyle="1" w:styleId="a9">
-    <w:basedOn w:val="a1"/>
+  <w:style w:type="table" w:customStyle="1" w:styleId="a2">
+    <w:basedOn w:val="TableNormal"/>
     <w:tblPr>
       <w:tblStyleRowBandSize w:val="1"/>
       <w:tblStyleColBandSize w:val="1"/>
@@ -4866,8 +5468,8 @@
       </w:tblCellMar>
     </w:tblPr>
   </w:style>
-  <w:style w:type="table" w:customStyle="1" w:styleId="aa">
-    <w:basedOn w:val="a1"/>
+  <w:style w:type="table" w:customStyle="1" w:styleId="a3">
+    <w:basedOn w:val="TableNormal"/>
     <w:tblPr>
       <w:tblStyleRowBandSize w:val="1"/>
       <w:tblStyleColBandSize w:val="1"/>
@@ -4879,10 +5481,10 @@
       </w:tblCellMar>
     </w:tblPr>
   </w:style>
-  <w:style w:type="paragraph" w:styleId="ab">
+  <w:style w:type="paragraph" w:styleId="CommentText">
     <w:name w:val="annotation text"/>
-    <w:basedOn w:val="a"/>
-    <w:link w:val="ac"/>
+    <w:basedOn w:val="Normal"/>
+    <w:link w:val="CommentTextChar"/>
     <w:uiPriority w:val="99"/>
     <w:semiHidden/>
     <w:unhideWhenUsed/>
@@ -4894,10 +5496,10 @@
       <w:szCs w:val="20"/>
     </w:rPr>
   </w:style>
-  <w:style w:type="character" w:customStyle="1" w:styleId="ac">
-    <w:name w:val="Текст на коментар Знак"/>
-    <w:basedOn w:val="a0"/>
-    <w:link w:val="ab"/>
+  <w:style w:type="character" w:customStyle="1" w:styleId="CommentTextChar">
+    <w:name w:val="Comment Text Char"/>
+    <w:basedOn w:val="DefaultParagraphFont"/>
+    <w:link w:val="CommentText"/>
     <w:uiPriority w:val="99"/>
     <w:semiHidden/>
     <w:rPr>
@@ -4905,9 +5507,9 @@
       <w:szCs w:val="20"/>
     </w:rPr>
   </w:style>
-  <w:style w:type="character" w:styleId="ad">
+  <w:style w:type="character" w:styleId="CommentReference">
     <w:name w:val="annotation reference"/>
-    <w:basedOn w:val="a0"/>
+    <w:basedOn w:val="DefaultParagraphFont"/>
     <w:uiPriority w:val="99"/>
     <w:semiHidden/>
     <w:unhideWhenUsed/>
@@ -4916,10 +5518,10 @@
       <w:szCs w:val="16"/>
     </w:rPr>
   </w:style>
-  <w:style w:type="paragraph" w:styleId="ae">
+  <w:style w:type="paragraph" w:styleId="BalloonText">
     <w:name w:val="Balloon Text"/>
-    <w:basedOn w:val="a"/>
-    <w:link w:val="af"/>
+    <w:basedOn w:val="Normal"/>
+    <w:link w:val="BalloonTextChar"/>
     <w:uiPriority w:val="99"/>
     <w:semiHidden/>
     <w:unhideWhenUsed/>
@@ -4933,10 +5535,10 @@
       <w:szCs w:val="18"/>
     </w:rPr>
   </w:style>
-  <w:style w:type="character" w:customStyle="1" w:styleId="af">
-    <w:name w:val="Изнесен текст Знак"/>
-    <w:basedOn w:val="a0"/>
-    <w:link w:val="ae"/>
+  <w:style w:type="character" w:customStyle="1" w:styleId="BalloonTextChar">
+    <w:name w:val="Balloon Text Char"/>
+    <w:basedOn w:val="DefaultParagraphFont"/>
+    <w:link w:val="BalloonText"/>
     <w:uiPriority w:val="99"/>
     <w:semiHidden/>
     <w:rsid w:val="00AF3AE7"/>
@@ -4946,8 +5548,8 @@
       <w:szCs w:val="18"/>
     </w:rPr>
   </w:style>
-  <w:style w:type="table" w:customStyle="1" w:styleId="af0">
-    <w:basedOn w:val="TableNormal0"/>
+  <w:style w:type="table" w:customStyle="1" w:styleId="a4">
+    <w:basedOn w:val="TableNormal2"/>
     <w:tblPr>
       <w:tblStyleRowBandSize w:val="1"/>
       <w:tblStyleColBandSize w:val="1"/>
@@ -4959,8 +5561,8 @@
       </w:tblCellMar>
     </w:tblPr>
   </w:style>
-  <w:style w:type="table" w:customStyle="1" w:styleId="af1">
-    <w:basedOn w:val="TableNormal0"/>
+  <w:style w:type="table" w:customStyle="1" w:styleId="a5">
+    <w:basedOn w:val="TableNormal2"/>
     <w:tblPr>
       <w:tblStyleRowBandSize w:val="1"/>
       <w:tblStyleColBandSize w:val="1"/>
@@ -4972,8 +5574,8 @@
       </w:tblCellMar>
     </w:tblPr>
   </w:style>
-  <w:style w:type="table" w:customStyle="1" w:styleId="af2">
-    <w:basedOn w:val="TableNormal0"/>
+  <w:style w:type="table" w:customStyle="1" w:styleId="a6">
+    <w:basedOn w:val="TableNormal2"/>
     <w:tblPr>
       <w:tblStyleRowBandSize w:val="1"/>
       <w:tblStyleColBandSize w:val="1"/>
@@ -4985,8 +5587,8 @@
       </w:tblCellMar>
     </w:tblPr>
   </w:style>
-  <w:style w:type="table" w:customStyle="1" w:styleId="af3">
-    <w:basedOn w:val="TableNormal0"/>
+  <w:style w:type="table" w:customStyle="1" w:styleId="a7">
+    <w:basedOn w:val="TableNormal2"/>
     <w:tblPr>
       <w:tblStyleRowBandSize w:val="1"/>
       <w:tblStyleColBandSize w:val="1"/>
@@ -4998,8 +5600,8 @@
       </w:tblCellMar>
     </w:tblPr>
   </w:style>
-  <w:style w:type="table" w:customStyle="1" w:styleId="af4">
-    <w:basedOn w:val="TableNormal0"/>
+  <w:style w:type="table" w:customStyle="1" w:styleId="a8">
+    <w:basedOn w:val="TableNormal2"/>
     <w:tblPr>
       <w:tblStyleRowBandSize w:val="1"/>
       <w:tblStyleColBandSize w:val="1"/>
@@ -5011,8 +5613,8 @@
       </w:tblCellMar>
     </w:tblPr>
   </w:style>
-  <w:style w:type="table" w:customStyle="1" w:styleId="af5">
-    <w:basedOn w:val="TableNormal0"/>
+  <w:style w:type="table" w:customStyle="1" w:styleId="a9">
+    <w:basedOn w:val="TableNormal2"/>
     <w:tblPr>
       <w:tblStyleRowBandSize w:val="1"/>
       <w:tblStyleColBandSize w:val="1"/>

--- a/Requirements.docx
+++ b/Requirements.docx
@@ -3980,58 +3980,7 @@
     </w:p>
     <w:p>
       <w:pPr>
-        <w:spacing w:after="0" w:line="240" w:lineRule="auto"/>
-        <w:ind w:left="709"/>
-        <w:jc w:val="left"/>
-        <w:rPr>
-          <w:rFonts w:ascii="Arial" w:eastAsia="Times New Roman" w:hAnsi="Arial" w:cs="Arial"/>
-          <w:b/>
-          <w:sz w:val="30"/>
-          <w:szCs w:val="30"/>
-          <w:lang w:eastAsia="bg-BG"/>
-        </w:rPr>
-      </w:pPr>
-      <w:r>
-        <w:rPr>
-          <w:rFonts w:ascii="Arial" w:eastAsia="Times New Roman" w:hAnsi="Arial" w:cs="Arial"/>
-          <w:b/>
-          <w:sz w:val="30"/>
-          <w:szCs w:val="30"/>
-          <w:lang w:eastAsia="bg-BG"/>
-        </w:rPr>
-        <w:t>Нефункционални изисквания</w:t>
-      </w:r>
-    </w:p>
-    <w:p>
-      <w:pPr>
-        <w:spacing w:after="0" w:line="240" w:lineRule="auto"/>
-        <w:ind w:left="709"/>
-        <w:jc w:val="left"/>
-        <w:rPr>
-          <w:rFonts w:ascii="Times New Roman" w:eastAsia="Times New Roman" w:hAnsi="Times New Roman" w:cs="Times New Roman"/>
-          <w:sz w:val="22"/>
-          <w:szCs w:val="22"/>
-          <w:lang w:eastAsia="bg-BG"/>
-        </w:rPr>
-      </w:pPr>
-      <w:bookmarkStart w:id="13" w:name="_GoBack"/>
-      <w:r>
-        <w:rPr>
-          <w:rFonts w:ascii="Arial" w:eastAsia="Times New Roman" w:hAnsi="Arial" w:cs="Arial"/>
-          <w:sz w:val="22"/>
-          <w:szCs w:val="22"/>
-          <w:lang w:eastAsia="bg-BG"/>
-        </w:rPr>
-        <w:t>Архитектурата на системата трябва да осигурява изпълнение на следните нефункционални изисквания:</w:t>
-      </w:r>
-    </w:p>
-    <w:p>
-      <w:pPr>
         <w:pStyle w:val="ListParagraph"/>
-        <w:numPr>
-          <w:ilvl w:val="0"/>
-          <w:numId w:val="5"/>
-        </w:numPr>
         <w:pBdr>
           <w:top w:val="nil"/>
           <w:left w:val="nil"/>
@@ -4039,181 +3988,14 @@
           <w:right w:val="nil"/>
           <w:between w:val="nil"/>
         </w:pBdr>
+        <w:ind w:left="1440"/>
         <w:rPr>
           <w:color w:val="000000"/>
           <w:sz w:val="22"/>
           <w:szCs w:val="22"/>
         </w:rPr>
       </w:pPr>
-      <w:r>
-        <w:rPr>
-          <w:rFonts w:ascii="Arial" w:eastAsia="Times New Roman" w:hAnsi="Arial" w:cs="Arial"/>
-          <w:sz w:val="22"/>
-          <w:szCs w:val="22"/>
-          <w:lang w:eastAsia="bg-BG"/>
-        </w:rPr>
-        <w:t>1.Производителност –системата трябва извършва обработка на потребителски заявки в нормално възприетото за това време (2 секунди), дори и при многократно нарастване на броя едновременно работещи с нея потребители;</w:t>
-      </w:r>
-    </w:p>
-    <w:p>
-      <w:pPr>
-        <w:pStyle w:val="ListParagraph"/>
-        <w:numPr>
-          <w:ilvl w:val="0"/>
-          <w:numId w:val="5"/>
-        </w:numPr>
-        <w:pBdr>
-          <w:top w:val="nil"/>
-          <w:left w:val="nil"/>
-          <w:bottom w:val="nil"/>
-          <w:right w:val="nil"/>
-          <w:between w:val="nil"/>
-        </w:pBdr>
-        <w:rPr>
-          <w:color w:val="000000"/>
-          <w:sz w:val="22"/>
-          <w:szCs w:val="22"/>
-        </w:rPr>
-      </w:pPr>
-      <w:r>
-        <w:rPr>
-          <w:rFonts w:ascii="Arial" w:eastAsia="Times New Roman" w:hAnsi="Arial" w:cs="Arial"/>
-          <w:sz w:val="22"/>
-          <w:szCs w:val="22"/>
-          <w:lang w:eastAsia="bg-BG"/>
-        </w:rPr>
-        <w:t xml:space="preserve">2.Ефективност –системата </w:t>
-      </w:r>
-      <w:proofErr w:type="spellStart"/>
-      <w:r>
-        <w:rPr>
-          <w:rFonts w:ascii="Arial" w:eastAsia="Times New Roman" w:hAnsi="Arial" w:cs="Arial"/>
-          <w:sz w:val="22"/>
-          <w:szCs w:val="22"/>
-          <w:lang w:eastAsia="bg-BG"/>
-        </w:rPr>
-        <w:t>преизползва</w:t>
-      </w:r>
-      <w:proofErr w:type="spellEnd"/>
-      <w:r>
-        <w:rPr>
-          <w:rFonts w:ascii="Arial" w:eastAsia="Times New Roman" w:hAnsi="Arial" w:cs="Arial"/>
-          <w:sz w:val="22"/>
-          <w:szCs w:val="22"/>
-          <w:lang w:eastAsia="bg-BG"/>
-        </w:rPr>
-        <w:t xml:space="preserve"> определени ресурси, за които това е допустимо;</w:t>
-      </w:r>
-    </w:p>
-    <w:p>
-      <w:pPr>
-        <w:pStyle w:val="ListParagraph"/>
-        <w:numPr>
-          <w:ilvl w:val="0"/>
-          <w:numId w:val="5"/>
-        </w:numPr>
-        <w:pBdr>
-          <w:top w:val="nil"/>
-          <w:left w:val="nil"/>
-          <w:bottom w:val="nil"/>
-          <w:right w:val="nil"/>
-          <w:between w:val="nil"/>
-        </w:pBdr>
-        <w:rPr>
-          <w:color w:val="000000"/>
-          <w:sz w:val="22"/>
-          <w:szCs w:val="22"/>
-        </w:rPr>
-      </w:pPr>
-      <w:r>
-        <w:rPr>
-          <w:rFonts w:ascii="Arial" w:eastAsia="Times New Roman" w:hAnsi="Arial" w:cs="Arial"/>
-          <w:sz w:val="22"/>
-          <w:szCs w:val="22"/>
-          <w:lang w:eastAsia="bg-BG"/>
-        </w:rPr>
-        <w:t xml:space="preserve">3.Скалируемост –системната архитектура позволява лесно </w:t>
-      </w:r>
-      <w:proofErr w:type="spellStart"/>
-      <w:r>
-        <w:rPr>
-          <w:rFonts w:ascii="Arial" w:eastAsia="Times New Roman" w:hAnsi="Arial" w:cs="Arial"/>
-          <w:sz w:val="22"/>
-          <w:szCs w:val="22"/>
-          <w:lang w:eastAsia="bg-BG"/>
-        </w:rPr>
-        <w:t>преконфигуриране</w:t>
-      </w:r>
-      <w:proofErr w:type="spellEnd"/>
-      <w:r>
-        <w:rPr>
-          <w:rFonts w:ascii="Arial" w:eastAsia="Times New Roman" w:hAnsi="Arial" w:cs="Arial"/>
-          <w:sz w:val="22"/>
-          <w:szCs w:val="22"/>
-          <w:lang w:eastAsia="bg-BG"/>
-        </w:rPr>
-        <w:t xml:space="preserve"> на отделните модули при нарастване на обема на потребителски заявки с цел запазване на определената производителност;</w:t>
-      </w:r>
-    </w:p>
-    <w:p>
-      <w:pPr>
-        <w:pStyle w:val="ListParagraph"/>
-        <w:numPr>
-          <w:ilvl w:val="0"/>
-          <w:numId w:val="5"/>
-        </w:numPr>
-        <w:pBdr>
-          <w:top w:val="nil"/>
-          <w:left w:val="nil"/>
-          <w:bottom w:val="nil"/>
-          <w:right w:val="nil"/>
-          <w:between w:val="nil"/>
-        </w:pBdr>
-        <w:rPr>
-          <w:color w:val="000000"/>
-          <w:sz w:val="22"/>
-          <w:szCs w:val="22"/>
-        </w:rPr>
-      </w:pPr>
-      <w:r>
-        <w:rPr>
-          <w:rFonts w:ascii="Arial" w:eastAsia="Times New Roman" w:hAnsi="Arial" w:cs="Arial"/>
-          <w:sz w:val="22"/>
-          <w:szCs w:val="22"/>
-          <w:lang w:eastAsia="bg-BG"/>
-        </w:rPr>
-        <w:t>4.Сигурност –системата трябва да гарантира, че чувствителни данни няма да бъдат достъпни за трети лица;</w:t>
-      </w:r>
-    </w:p>
-    <w:p>
-      <w:pPr>
-        <w:pStyle w:val="ListParagraph"/>
-        <w:numPr>
-          <w:ilvl w:val="0"/>
-          <w:numId w:val="5"/>
-        </w:numPr>
-        <w:pBdr>
-          <w:top w:val="nil"/>
-          <w:left w:val="nil"/>
-          <w:bottom w:val="nil"/>
-          <w:right w:val="nil"/>
-          <w:between w:val="nil"/>
-        </w:pBdr>
-        <w:rPr>
-          <w:color w:val="000000"/>
-          <w:sz w:val="22"/>
-          <w:szCs w:val="22"/>
-        </w:rPr>
-      </w:pPr>
-      <w:r>
-        <w:rPr>
-          <w:rFonts w:ascii="Arial" w:eastAsia="Times New Roman" w:hAnsi="Arial" w:cs="Arial"/>
-          <w:sz w:val="22"/>
-          <w:szCs w:val="22"/>
-          <w:lang w:eastAsia="bg-BG"/>
-        </w:rPr>
-        <w:t>5.Отказоустойчивост –системата ще продължи да работи коректно, дори и при отпадане поради авария на някои от основните сървъри.</w:t>
-      </w:r>
+      <w:bookmarkStart w:id="13" w:name="_GoBack"/>
       <w:bookmarkEnd w:id="13"/>
     </w:p>
     <w:sectPr>

--- a/Requirements.docx
+++ b/Requirements.docx
@@ -1,10 +1,10 @@
 
 <file path=word/document.xml><?xml version="1.0" encoding="utf-8"?>
-<w:document xmlns:wpc="http://schemas.microsoft.com/office/word/2010/wordprocessingCanvas" xmlns:cx="http://schemas.microsoft.com/office/drawing/2014/chartex" xmlns:cx1="http://schemas.microsoft.com/office/drawing/2015/9/8/chartex" xmlns:mc="http://schemas.openxmlformats.org/markup-compatibility/2006" xmlns:o="urn:schemas-microsoft-com:office:office" xmlns:r="http://schemas.openxmlformats.org/officeDocument/2006/relationships" xmlns:m="http://schemas.openxmlformats.org/officeDocument/2006/math" xmlns:v="urn:schemas-microsoft-com:vml" xmlns:wp14="http://schemas.microsoft.com/office/word/2010/wordprocessingDrawing" xmlns:wp="http://schemas.openxmlformats.org/drawingml/2006/wordprocessingDrawing" xmlns:w10="urn:schemas-microsoft-com:office:word" xmlns:w="http://schemas.openxmlformats.org/wordprocessingml/2006/main" xmlns:w14="http://schemas.microsoft.com/office/word/2010/wordml" xmlns:w15="http://schemas.microsoft.com/office/word/2012/wordml" xmlns:w16se="http://schemas.microsoft.com/office/word/2015/wordml/symex" xmlns:wpg="http://schemas.microsoft.com/office/word/2010/wordprocessingGroup" xmlns:wpi="http://schemas.microsoft.com/office/word/2010/wordprocessingInk" xmlns:wne="http://schemas.microsoft.com/office/word/2006/wordml" xmlns:wps="http://schemas.microsoft.com/office/word/2010/wordprocessingShape" mc:Ignorable="w14 w15 w16se wp14">
+<w:document xmlns:wpc="http://schemas.microsoft.com/office/word/2010/wordprocessingCanvas" xmlns:cx="http://schemas.microsoft.com/office/drawing/2014/chartex" xmlns:cx1="http://schemas.microsoft.com/office/drawing/2015/9/8/chartex" xmlns:cx2="http://schemas.microsoft.com/office/drawing/2015/10/21/chartex" xmlns:cx3="http://schemas.microsoft.com/office/drawing/2016/5/9/chartex" xmlns:cx4="http://schemas.microsoft.com/office/drawing/2016/5/10/chartex" xmlns:cx5="http://schemas.microsoft.com/office/drawing/2016/5/11/chartex" xmlns:cx6="http://schemas.microsoft.com/office/drawing/2016/5/12/chartex" xmlns:cx7="http://schemas.microsoft.com/office/drawing/2016/5/13/chartex" xmlns:cx8="http://schemas.microsoft.com/office/drawing/2016/5/14/chartex" xmlns:mc="http://schemas.openxmlformats.org/markup-compatibility/2006" xmlns:aink="http://schemas.microsoft.com/office/drawing/2016/ink" xmlns:am3d="http://schemas.microsoft.com/office/drawing/2017/model3d" xmlns:o="urn:schemas-microsoft-com:office:office" xmlns:r="http://schemas.openxmlformats.org/officeDocument/2006/relationships" xmlns:m="http://schemas.openxmlformats.org/officeDocument/2006/math" xmlns:v="urn:schemas-microsoft-com:vml" xmlns:wp14="http://schemas.microsoft.com/office/word/2010/wordprocessingDrawing" xmlns:wp="http://schemas.openxmlformats.org/drawingml/2006/wordprocessingDrawing" xmlns:w10="urn:schemas-microsoft-com:office:word" xmlns:w="http://schemas.openxmlformats.org/wordprocessingml/2006/main" xmlns:w14="http://schemas.microsoft.com/office/word/2010/wordml" xmlns:w15="http://schemas.microsoft.com/office/word/2012/wordml" xmlns:w16cex="http://schemas.microsoft.com/office/word/2018/wordml/cex" xmlns:w16cid="http://schemas.microsoft.com/office/word/2016/wordml/cid" xmlns:w16="http://schemas.microsoft.com/office/word/2018/wordml" xmlns:w16se="http://schemas.microsoft.com/office/word/2015/wordml/symex" xmlns:wpg="http://schemas.microsoft.com/office/word/2010/wordprocessingGroup" xmlns:wpi="http://schemas.microsoft.com/office/word/2010/wordprocessingInk" xmlns:wne="http://schemas.microsoft.com/office/word/2006/wordml" xmlns:wps="http://schemas.microsoft.com/office/word/2010/wordprocessingShape" mc:Ignorable="w14 w15 w16se w16cid w16 w16cex wp14">
   <w:body>
     <w:p>
       <w:pPr>
-        <w:pStyle w:val="Title"/>
+        <w:pStyle w:val="a3"/>
         <w:spacing w:after="280" w:line="240" w:lineRule="auto"/>
         <w:jc w:val="center"/>
       </w:pPr>
@@ -247,7 +247,7 @@
     </w:p>
     <w:p>
       <w:pPr>
-        <w:pStyle w:val="Heading2"/>
+        <w:pStyle w:val="2"/>
         <w:numPr>
           <w:ilvl w:val="0"/>
           <w:numId w:val="2"/>
@@ -337,7 +337,7 @@
     </w:p>
     <w:p>
       <w:pPr>
-        <w:pStyle w:val="Heading2"/>
+        <w:pStyle w:val="2"/>
         <w:numPr>
           <w:ilvl w:val="0"/>
           <w:numId w:val="2"/>
@@ -352,7 +352,7 @@
     </w:p>
     <w:p>
       <w:pPr>
-        <w:pStyle w:val="Heading3"/>
+        <w:pStyle w:val="3"/>
         <w:numPr>
           <w:ilvl w:val="1"/>
           <w:numId w:val="2"/>
@@ -384,7 +384,7 @@
     </w:p>
     <w:p>
       <w:pPr>
-        <w:pStyle w:val="Heading3"/>
+        <w:pStyle w:val="3"/>
         <w:numPr>
           <w:ilvl w:val="1"/>
           <w:numId w:val="2"/>
@@ -406,7 +406,7 @@
     </w:p>
     <w:p>
       <w:pPr>
-        <w:pStyle w:val="Heading3"/>
+        <w:pStyle w:val="3"/>
         <w:numPr>
           <w:ilvl w:val="1"/>
           <w:numId w:val="2"/>
@@ -497,7 +497,7 @@
     </w:p>
     <w:p>
       <w:pPr>
-        <w:pStyle w:val="Heading2"/>
+        <w:pStyle w:val="2"/>
         <w:numPr>
           <w:ilvl w:val="0"/>
           <w:numId w:val="2"/>
@@ -518,7 +518,7 @@
     </w:p>
     <w:p>
       <w:pPr>
-        <w:pStyle w:val="ListParagraph"/>
+        <w:pStyle w:val="a4"/>
         <w:jc w:val="left"/>
       </w:pPr>
       <w:r>
@@ -835,7 +835,7 @@
     </w:p>
     <w:p>
       <w:pPr>
-        <w:pStyle w:val="Heading2"/>
+        <w:pStyle w:val="2"/>
         <w:numPr>
           <w:ilvl w:val="0"/>
           <w:numId w:val="2"/>
@@ -851,7 +851,7 @@
     </w:p>
     <w:tbl>
       <w:tblPr>
-        <w:tblStyle w:val="a4"/>
+        <w:tblStyle w:val="af0"/>
         <w:tblW w:w="8550" w:type="dxa"/>
         <w:tblInd w:w="820" w:type="dxa"/>
         <w:tblBorders>
@@ -1219,7 +1219,7 @@
     </w:p>
     <w:tbl>
       <w:tblPr>
-        <w:tblStyle w:val="a5"/>
+        <w:tblStyle w:val="af1"/>
         <w:tblW w:w="8352" w:type="dxa"/>
         <w:tblInd w:w="820" w:type="dxa"/>
         <w:tblBorders>
@@ -1559,7 +1559,7 @@
     </w:p>
     <w:tbl>
       <w:tblPr>
-        <w:tblStyle w:val="a6"/>
+        <w:tblStyle w:val="af2"/>
         <w:tblW w:w="8352" w:type="dxa"/>
         <w:tblInd w:w="820" w:type="dxa"/>
         <w:tblBorders>
@@ -1830,7 +1830,7 @@
     </w:p>
     <w:tbl>
       <w:tblPr>
-        <w:tblStyle w:val="a7"/>
+        <w:tblStyle w:val="af3"/>
         <w:tblW w:w="8370" w:type="dxa"/>
         <w:tblInd w:w="820" w:type="dxa"/>
         <w:tblBorders>
@@ -2253,7 +2253,7 @@
     <w:p/>
     <w:tbl>
       <w:tblPr>
-        <w:tblStyle w:val="a8"/>
+        <w:tblStyle w:val="af4"/>
         <w:tblW w:w="11732" w:type="dxa"/>
         <w:tblInd w:w="-1310" w:type="dxa"/>
         <w:tblBorders>
@@ -2870,7 +2870,7 @@
     </w:p>
     <w:tbl>
       <w:tblPr>
-        <w:tblStyle w:val="a9"/>
+        <w:tblStyle w:val="af5"/>
         <w:tblW w:w="8235" w:type="dxa"/>
         <w:tblInd w:w="880" w:type="dxa"/>
         <w:tblBorders>
@@ -3289,7 +3289,7 @@
     </w:p>
     <w:p>
       <w:pPr>
-        <w:pStyle w:val="Heading2"/>
+        <w:pStyle w:val="2"/>
         <w:numPr>
           <w:ilvl w:val="0"/>
           <w:numId w:val="2"/>
@@ -3335,10 +3335,10 @@
           <w:lang w:eastAsia="bg-BG"/>
         </w:rPr>
         <w:drawing>
-          <wp:inline distT="0" distB="0" distL="0" distR="0" wp14:anchorId="344BAAF5" wp14:editId="55EA52EB">
-            <wp:extent cx="5111226" cy="2758440"/>
-            <wp:effectExtent l="0" t="0" r="0" b="3810"/>
-            <wp:docPr id="4" name="Картина 4"/>
+          <wp:inline distT="0" distB="0" distL="0" distR="0" wp14:anchorId="07C97B9B" wp14:editId="57978B40">
+            <wp:extent cx="5250180" cy="2433858"/>
+            <wp:effectExtent l="0" t="0" r="7620" b="5080"/>
+            <wp:docPr id="2" name="Картина 2"/>
             <wp:cNvGraphicFramePr>
               <a:graphicFrameLocks xmlns:a="http://schemas.openxmlformats.org/drawingml/2006/main" noChangeAspect="1"/>
             </wp:cNvGraphicFramePr>
@@ -3367,7 +3367,7 @@
                   <pic:spPr bwMode="auto">
                     <a:xfrm>
                       <a:off x="0" y="0"/>
-                      <a:ext cx="5133561" cy="2770494"/>
+                      <a:ext cx="5276712" cy="2446158"/>
                     </a:xfrm>
                     <a:prstGeom prst="rect">
                       <a:avLst/>
@@ -3386,7 +3386,7 @@
     </w:p>
     <w:p>
       <w:pPr>
-        <w:pStyle w:val="ListParagraph"/>
+        <w:pStyle w:val="a4"/>
         <w:jc w:val="left"/>
       </w:pPr>
       <w:r>
@@ -3401,29 +3401,29 @@
     </w:p>
     <w:p>
       <w:pPr>
-        <w:pStyle w:val="ListParagraph"/>
+        <w:pStyle w:val="a4"/>
         <w:jc w:val="left"/>
       </w:pPr>
       <w:r>
-        <w:t>-</w:t>
-      </w:r>
-      <w:r>
-        <w:t>За всеки пациент докторът-онколог трябва да му се представи статистика за определен период от време, през което е приложено дадено лечение</w:t>
+        <w:t>-За всеки пациент докторът-онколог трябва да</w:t>
       </w:r>
       <w:r>
         <w:rPr>
           <w:lang w:val="en-GB"/>
         </w:rPr>
+        <w:t xml:space="preserve"> </w:t>
+      </w:r>
+      <w:r>
+        <w:t>може му се представи статистика за определен период от време, през което е приложено дадено лечение</w:t>
+      </w:r>
+      <w:r>
+        <w:rPr>
+          <w:lang w:val="en-GB"/>
+        </w:rPr>
         <w:t xml:space="preserve">, </w:t>
       </w:r>
       <w:r>
-        <w:t>за да може да се видят разликите в състоянието на пациента. Това означава сравнение на параметри свързани с тумора</w:t>
-      </w:r>
-      <w:r>
-        <w:t xml:space="preserve">: </w:t>
-      </w:r>
-      <w:r>
-        <w:t>дали големината му намалява</w:t>
+        <w:t>за да може да се видят разликите в състоянието на пациента. Това означава сравнение на параметри свързани с тумора: дали големината му намалява</w:t>
       </w:r>
       <w:r>
         <w:rPr>
@@ -3432,24 +3432,21 @@
         <w:t xml:space="preserve">, </w:t>
       </w:r>
       <w:r>
-        <w:t xml:space="preserve">дали възпалението на регионалните лимфни възли спада. </w:t>
-      </w:r>
-      <w:r>
-        <w:t>Ако състоянието на пациента е много усложнено, главната цел на лечението е да потисне разпространяването на тумора, затова се очаква състоянието на пациента да не се влошава.</w:t>
-      </w:r>
-    </w:p>
-    <w:p>
-      <w:pPr>
-        <w:pStyle w:val="ListParagraph"/>
+        <w:t>дали възпалението на регионалните лимфни възли спада. Ако състоянието на пациента е много усложнено, главната цел на лечението е да потисне разпространяването на тумора, затова се очаква състоянието на пациента да не се влошава.</w:t>
+      </w:r>
+    </w:p>
+    <w:p>
+      <w:pPr>
+        <w:pStyle w:val="a4"/>
         <w:jc w:val="left"/>
       </w:pPr>
       <w:r>
-        <w:t>-Докторът-онколог трябва да може по всяко време да има достъп до това през какво лечение е минал пациента от началото на неговата регистрация, кое е текущото лечение и как това се отразява на неговото състояние.</w:t>
-      </w:r>
-    </w:p>
-    <w:p>
-      <w:pPr>
-        <w:pStyle w:val="ListParagraph"/>
+        <w:t>-Докторът-онколог трябва да може по всяко време да има достъп до това през какво лечение е минал пациента от началото на неговата регистрация и какво е текущото лечение.</w:t>
+      </w:r>
+    </w:p>
+    <w:p>
+      <w:pPr>
+        <w:pStyle w:val="a4"/>
         <w:jc w:val="left"/>
       </w:pPr>
       <w:r>
@@ -3524,7 +3521,7 @@
     </w:p>
     <w:p>
       <w:pPr>
-        <w:pStyle w:val="ListParagraph"/>
+        <w:pStyle w:val="a4"/>
         <w:jc w:val="left"/>
       </w:pPr>
       <w:r>
@@ -3533,7 +3530,7 @@
     </w:p>
     <w:p>
       <w:pPr>
-        <w:pStyle w:val="ListParagraph"/>
+        <w:pStyle w:val="a4"/>
         <w:jc w:val="left"/>
       </w:pPr>
       <w:r>
@@ -3542,19 +3539,16 @@
     </w:p>
     <w:p>
       <w:pPr>
-        <w:pStyle w:val="ListParagraph"/>
+        <w:pStyle w:val="a4"/>
         <w:jc w:val="left"/>
-        <w:rPr>
-          <w:lang w:val="en-GB"/>
-        </w:rPr>
-      </w:pPr>
-      <w:r>
-        <w:t>-След извършване на преглед и регистрация на данните от страна на доктора, системата автоматично да праща избраното от нея лечение към пациента.</w:t>
-      </w:r>
-    </w:p>
-    <w:p>
-      <w:pPr>
-        <w:pStyle w:val="ListParagraph"/>
+      </w:pPr>
+      <w:r>
+        <w:t>-След извършване на преглед и регистрация на данните от страна на доктора, пациентът автоматично да получава избраното от системата лечение.</w:t>
+      </w:r>
+    </w:p>
+    <w:p>
+      <w:pPr>
+        <w:pStyle w:val="a4"/>
         <w:jc w:val="left"/>
       </w:pPr>
       <w:r>
@@ -3627,7 +3621,7 @@
     </w:p>
     <w:p>
       <w:pPr>
-        <w:pStyle w:val="ListParagraph"/>
+        <w:pStyle w:val="a4"/>
         <w:jc w:val="left"/>
       </w:pPr>
       <w:r>
@@ -3651,7 +3645,7 @@
     </w:p>
     <w:p>
       <w:pPr>
-        <w:pStyle w:val="ListParagraph"/>
+        <w:pStyle w:val="a4"/>
         <w:jc w:val="left"/>
       </w:pPr>
       <w:r>
@@ -3675,7 +3669,7 @@
     </w:p>
     <w:p>
       <w:pPr>
-        <w:pStyle w:val="ListParagraph"/>
+        <w:pStyle w:val="a4"/>
         <w:jc w:val="left"/>
         <w:rPr>
           <w:lang w:val="en-GB"/>
@@ -3697,7 +3691,7 @@
     </w:p>
     <w:p>
       <w:pPr>
-        <w:pStyle w:val="Heading2"/>
+        <w:pStyle w:val="2"/>
         <w:numPr>
           <w:ilvl w:val="0"/>
           <w:numId w:val="2"/>
@@ -3719,87 +3713,80 @@
         </w:pBdr>
         <w:ind w:left="720"/>
         <w:rPr>
-          <w:rFonts w:ascii="Arial" w:hAnsi="Arial" w:cs="Arial"/>
-          <w:sz w:val="21"/>
-          <w:szCs w:val="21"/>
+          <w:rFonts w:asciiTheme="minorHAnsi" w:hAnsiTheme="minorHAnsi" w:cstheme="minorHAnsi"/>
         </w:rPr>
       </w:pPr>
       <w:bookmarkStart w:id="12" w:name="_heading=h.2yfx629f4pte" w:colFirst="0" w:colLast="0"/>
       <w:bookmarkEnd w:id="12"/>
       <w:r>
         <w:rPr>
-          <w:rFonts w:ascii="Arial" w:hAnsi="Arial" w:cs="Arial"/>
-          <w:sz w:val="21"/>
-          <w:szCs w:val="21"/>
+          <w:rFonts w:asciiTheme="minorHAnsi" w:hAnsiTheme="minorHAnsi" w:cstheme="minorHAnsi"/>
         </w:rPr>
         <w:t>За момента, в страната не съществува единен регистър, който да съдържа информация за всички</w:t>
       </w:r>
       <w:r>
         <w:rPr>
-          <w:rFonts w:ascii="Arial" w:hAnsi="Arial" w:cs="Arial"/>
-          <w:sz w:val="21"/>
-          <w:szCs w:val="21"/>
+          <w:rFonts w:asciiTheme="minorHAnsi" w:hAnsiTheme="minorHAnsi" w:cstheme="minorHAnsi"/>
           <w:lang w:val="en-US"/>
         </w:rPr>
         <w:t xml:space="preserve"> </w:t>
       </w:r>
       <w:r>
         <w:rPr>
-          <w:rFonts w:ascii="Arial" w:hAnsi="Arial" w:cs="Arial"/>
-          <w:sz w:val="21"/>
-          <w:szCs w:val="21"/>
+          <w:rFonts w:asciiTheme="minorHAnsi" w:hAnsiTheme="minorHAnsi" w:cstheme="minorHAnsi"/>
         </w:rPr>
         <w:t>болни от рак на гърдата</w:t>
       </w:r>
       <w:r>
         <w:rPr>
-          <w:rFonts w:ascii="Arial" w:hAnsi="Arial" w:cs="Arial"/>
-          <w:sz w:val="21"/>
-          <w:szCs w:val="21"/>
+          <w:rFonts w:asciiTheme="minorHAnsi" w:hAnsiTheme="minorHAnsi" w:cstheme="minorHAnsi"/>
         </w:rPr>
         <w:t>. Вместо</w:t>
       </w:r>
       <w:r>
         <w:rPr>
-          <w:rFonts w:ascii="Arial" w:hAnsi="Arial" w:cs="Arial"/>
-          <w:sz w:val="21"/>
-          <w:szCs w:val="21"/>
+          <w:rFonts w:asciiTheme="minorHAnsi" w:hAnsiTheme="minorHAnsi" w:cstheme="minorHAnsi"/>
         </w:rPr>
         <w:t xml:space="preserve"> това</w:t>
       </w:r>
       <w:r>
         <w:rPr>
-          <w:rFonts w:ascii="Arial" w:hAnsi="Arial" w:cs="Arial"/>
-          <w:sz w:val="21"/>
-          <w:szCs w:val="21"/>
+          <w:rFonts w:asciiTheme="minorHAnsi" w:hAnsiTheme="minorHAnsi" w:cstheme="minorHAnsi"/>
         </w:rPr>
         <w:t xml:space="preserve"> </w:t>
       </w:r>
       <w:r>
         <w:rPr>
-          <w:rFonts w:ascii="Arial" w:hAnsi="Arial" w:cs="Arial"/>
-          <w:sz w:val="21"/>
-          <w:szCs w:val="21"/>
+          <w:rFonts w:asciiTheme="minorHAnsi" w:hAnsiTheme="minorHAnsi" w:cstheme="minorHAnsi"/>
         </w:rPr>
         <w:t xml:space="preserve">има данни от разпределението на </w:t>
       </w:r>
       <w:proofErr w:type="spellStart"/>
       <w:r>
         <w:rPr>
-          <w:rFonts w:ascii="Arial" w:hAnsi="Arial" w:cs="Arial"/>
-          <w:sz w:val="21"/>
-          <w:szCs w:val="21"/>
+          <w:rFonts w:asciiTheme="minorHAnsi" w:hAnsiTheme="minorHAnsi" w:cstheme="minorHAnsi"/>
         </w:rPr>
         <w:t>новодиагностицираните</w:t>
       </w:r>
       <w:proofErr w:type="spellEnd"/>
       <w:r>
         <w:rPr>
-          <w:rFonts w:ascii="Arial" w:hAnsi="Arial" w:cs="Arial"/>
-          <w:sz w:val="21"/>
-          <w:szCs w:val="21"/>
-        </w:rPr>
-        <w:t xml:space="preserve"> случаи от злокачествени новообразувания по локализации и стадии ,към Националната болница по онкология, но последните данни са  от 2014 и 2015 година. Нашата идея е да създадем един изцяло обновен регистър, който да даде тласък към персонализираната онкология в България.</w:t>
+          <w:rFonts w:asciiTheme="minorHAnsi" w:hAnsiTheme="minorHAnsi" w:cstheme="minorHAnsi"/>
+        </w:rPr>
+        <w:t xml:space="preserve"> случаи от злокачествени новообразувания по локализации и стадии,</w:t>
+      </w:r>
+      <w:r>
+        <w:rPr>
+          <w:rFonts w:asciiTheme="minorHAnsi" w:hAnsiTheme="minorHAnsi" w:cstheme="minorHAnsi"/>
+          <w:lang w:val="en-GB"/>
+        </w:rPr>
+        <w:t xml:space="preserve"> </w:t>
+      </w:r>
+      <w:r>
+        <w:rPr>
+          <w:rFonts w:asciiTheme="minorHAnsi" w:hAnsiTheme="minorHAnsi" w:cstheme="minorHAnsi"/>
+        </w:rPr>
+        <w:t>към Националната болница по онкология, но последните данни са  от 2014 и 2015 година. Нашата идея е да създадем един изцяло обновен регистър, който да даде тласък към персонализираната онкология в България.</w:t>
       </w:r>
     </w:p>
     <w:p>
@@ -3933,7 +3920,7 @@
     </w:p>
     <w:p>
       <w:pPr>
-        <w:pStyle w:val="ListParagraph"/>
+        <w:pStyle w:val="a4"/>
         <w:numPr>
           <w:ilvl w:val="0"/>
           <w:numId w:val="5"/>
@@ -3962,7 +3949,7 @@
     </w:p>
     <w:p>
       <w:pPr>
-        <w:pStyle w:val="ListParagraph"/>
+        <w:pStyle w:val="a4"/>
         <w:pBdr>
           <w:top w:val="nil"/>
           <w:left w:val="nil"/>
@@ -3980,7 +3967,7 @@
     </w:p>
     <w:p>
       <w:pPr>
-        <w:pStyle w:val="ListParagraph"/>
+        <w:pStyle w:val="a4"/>
         <w:pBdr>
           <w:top w:val="nil"/>
           <w:left w:val="nil"/>
@@ -3995,8 +3982,6 @@
           <w:szCs w:val="22"/>
         </w:rPr>
       </w:pPr>
-      <w:bookmarkStart w:id="13" w:name="_GoBack"/>
-      <w:bookmarkEnd w:id="13"/>
     </w:p>
     <w:sectPr>
       <w:pgSz w:w="11906" w:h="16838"/>
@@ -4009,7 +3994,7 @@
 </file>
 
 <file path=word/numbering.xml><?xml version="1.0" encoding="utf-8"?>
-<w:numbering xmlns:wpc="http://schemas.microsoft.com/office/word/2010/wordprocessingCanvas" xmlns:cx="http://schemas.microsoft.com/office/drawing/2014/chartex" xmlns:cx1="http://schemas.microsoft.com/office/drawing/2015/9/8/chartex" xmlns:mc="http://schemas.openxmlformats.org/markup-compatibility/2006" xmlns:o="urn:schemas-microsoft-com:office:office" xmlns:r="http://schemas.openxmlformats.org/officeDocument/2006/relationships" xmlns:m="http://schemas.openxmlformats.org/officeDocument/2006/math" xmlns:v="urn:schemas-microsoft-com:vml" xmlns:wp14="http://schemas.microsoft.com/office/word/2010/wordprocessingDrawing" xmlns:wp="http://schemas.openxmlformats.org/drawingml/2006/wordprocessingDrawing" xmlns:w10="urn:schemas-microsoft-com:office:word" xmlns:w="http://schemas.openxmlformats.org/wordprocessingml/2006/main" xmlns:w14="http://schemas.microsoft.com/office/word/2010/wordml" xmlns:w15="http://schemas.microsoft.com/office/word/2012/wordml" xmlns:w16se="http://schemas.microsoft.com/office/word/2015/wordml/symex" xmlns:wpg="http://schemas.microsoft.com/office/word/2010/wordprocessingGroup" xmlns:wpi="http://schemas.microsoft.com/office/word/2010/wordprocessingInk" xmlns:wne="http://schemas.microsoft.com/office/word/2006/wordml" xmlns:wps="http://schemas.microsoft.com/office/word/2010/wordprocessingShape" mc:Ignorable="w14 w15 w16se wp14">
+<w:numbering xmlns:wpc="http://schemas.microsoft.com/office/word/2010/wordprocessingCanvas" xmlns:cx="http://schemas.microsoft.com/office/drawing/2014/chartex" xmlns:cx1="http://schemas.microsoft.com/office/drawing/2015/9/8/chartex" xmlns:cx2="http://schemas.microsoft.com/office/drawing/2015/10/21/chartex" xmlns:cx3="http://schemas.microsoft.com/office/drawing/2016/5/9/chartex" xmlns:cx4="http://schemas.microsoft.com/office/drawing/2016/5/10/chartex" xmlns:cx5="http://schemas.microsoft.com/office/drawing/2016/5/11/chartex" xmlns:cx6="http://schemas.microsoft.com/office/drawing/2016/5/12/chartex" xmlns:cx7="http://schemas.microsoft.com/office/drawing/2016/5/13/chartex" xmlns:cx8="http://schemas.microsoft.com/office/drawing/2016/5/14/chartex" xmlns:mc="http://schemas.openxmlformats.org/markup-compatibility/2006" xmlns:aink="http://schemas.microsoft.com/office/drawing/2016/ink" xmlns:am3d="http://schemas.microsoft.com/office/drawing/2017/model3d" xmlns:o="urn:schemas-microsoft-com:office:office" xmlns:r="http://schemas.openxmlformats.org/officeDocument/2006/relationships" xmlns:m="http://schemas.openxmlformats.org/officeDocument/2006/math" xmlns:v="urn:schemas-microsoft-com:vml" xmlns:wp14="http://schemas.microsoft.com/office/word/2010/wordprocessingDrawing" xmlns:wp="http://schemas.openxmlformats.org/drawingml/2006/wordprocessingDrawing" xmlns:w10="urn:schemas-microsoft-com:office:word" xmlns:w="http://schemas.openxmlformats.org/wordprocessingml/2006/main" xmlns:w14="http://schemas.microsoft.com/office/word/2010/wordml" xmlns:w15="http://schemas.microsoft.com/office/word/2012/wordml" xmlns:w16cex="http://schemas.microsoft.com/office/word/2018/wordml/cex" xmlns:w16cid="http://schemas.microsoft.com/office/word/2016/wordml/cid" xmlns:w16="http://schemas.microsoft.com/office/word/2018/wordml" xmlns:w16se="http://schemas.microsoft.com/office/word/2015/wordml/symex" xmlns:wpg="http://schemas.microsoft.com/office/word/2010/wordprocessingGroup" xmlns:wpi="http://schemas.microsoft.com/office/word/2010/wordprocessingInk" xmlns:wne="http://schemas.microsoft.com/office/word/2006/wordml" xmlns:wps="http://schemas.microsoft.com/office/word/2010/wordprocessingShape" mc:Ignorable="w14 w15 w16se w16cid w16 w16cex wp14">
   <w:abstractNum w:abstractNumId="0" w15:restartNumberingAfterBreak="0">
     <w:nsid w:val="0AC55FF7"/>
     <w:multiLevelType w:val="multilevel"/>
@@ -4594,7 +4579,7 @@
 </file>
 
 <file path=word/styles.xml><?xml version="1.0" encoding="utf-8"?>
-<w:styles xmlns:mc="http://schemas.openxmlformats.org/markup-compatibility/2006" xmlns:r="http://schemas.openxmlformats.org/officeDocument/2006/relationships" xmlns:w="http://schemas.openxmlformats.org/wordprocessingml/2006/main" xmlns:w14="http://schemas.microsoft.com/office/word/2010/wordml" xmlns:w15="http://schemas.microsoft.com/office/word/2012/wordml" xmlns:w16se="http://schemas.microsoft.com/office/word/2015/wordml/symex" mc:Ignorable="w14 w15 w16se">
+<w:styles xmlns:mc="http://schemas.openxmlformats.org/markup-compatibility/2006" xmlns:r="http://schemas.openxmlformats.org/officeDocument/2006/relationships" xmlns:w="http://schemas.openxmlformats.org/wordprocessingml/2006/main" xmlns:w14="http://schemas.microsoft.com/office/word/2010/wordml" xmlns:w15="http://schemas.microsoft.com/office/word/2012/wordml" xmlns:w16cex="http://schemas.microsoft.com/office/word/2018/wordml/cex" xmlns:w16cid="http://schemas.microsoft.com/office/word/2016/wordml/cid" xmlns:w16="http://schemas.microsoft.com/office/word/2018/wordml" xmlns:w16se="http://schemas.microsoft.com/office/word/2015/wordml/symex" mc:Ignorable="w14 w15 w16se w16cid w16 w16cex">
   <w:docDefaults>
     <w:rPrDefault>
       <w:rPr>
@@ -4611,7 +4596,7 @@
       </w:pPr>
     </w:pPrDefault>
   </w:docDefaults>
-  <w:latentStyles w:defLockedState="0" w:defUIPriority="99" w:defSemiHidden="0" w:defUnhideWhenUsed="0" w:defQFormat="0" w:count="371">
+  <w:latentStyles w:defLockedState="0" w:defUIPriority="99" w:defSemiHidden="0" w:defUnhideWhenUsed="0" w:defQFormat="0" w:count="376">
     <w:lsdException w:name="Normal" w:uiPriority="0" w:qFormat="1"/>
     <w:lsdException w:name="heading 1" w:uiPriority="9" w:qFormat="1"/>
     <w:lsdException w:name="heading 2" w:semiHidden="1" w:uiPriority="9" w:unhideWhenUsed="1" w:qFormat="1"/>
@@ -4717,7 +4702,6 @@
     <w:lsdException w:name="HTML Sample" w:semiHidden="1" w:unhideWhenUsed="1"/>
     <w:lsdException w:name="HTML Typewriter" w:semiHidden="1" w:unhideWhenUsed="1"/>
     <w:lsdException w:name="HTML Variable" w:semiHidden="1" w:unhideWhenUsed="1"/>
-    <w:lsdException w:name="Normal Table" w:semiHidden="1" w:unhideWhenUsed="1"/>
     <w:lsdException w:name="annotation subject" w:semiHidden="1" w:unhideWhenUsed="1"/>
     <w:lsdException w:name="No List" w:semiHidden="1" w:unhideWhenUsed="1"/>
     <w:lsdException w:name="Outline List 1" w:semiHidden="1" w:unhideWhenUsed="1"/>
@@ -4760,11 +4744,8 @@
     <w:lsdException w:name="Table Contemporary" w:semiHidden="1" w:unhideWhenUsed="1"/>
     <w:lsdException w:name="Table Elegant" w:semiHidden="1" w:unhideWhenUsed="1"/>
     <w:lsdException w:name="Table Professional" w:semiHidden="1" w:unhideWhenUsed="1"/>
-    <w:lsdException w:name="Table Subtle 1" w:semiHidden="1" w:unhideWhenUsed="1"/>
     <w:lsdException w:name="Table Subtle 2" w:semiHidden="1" w:unhideWhenUsed="1"/>
     <w:lsdException w:name="Table Web 1" w:semiHidden="1" w:unhideWhenUsed="1"/>
-    <w:lsdException w:name="Table Web 2" w:semiHidden="1" w:unhideWhenUsed="1"/>
-    <w:lsdException w:name="Table Web 3" w:semiHidden="1" w:unhideWhenUsed="1"/>
     <w:lsdException w:name="Balloon Text" w:semiHidden="1" w:unhideWhenUsed="1"/>
     <w:lsdException w:name="Table Grid" w:uiPriority="39"/>
     <w:lsdException w:name="Table Theme" w:semiHidden="1" w:unhideWhenUsed="1"/>
@@ -4983,15 +4964,20 @@
     <w:lsdException w:name="List Table 5 Dark Accent 6" w:uiPriority="50"/>
     <w:lsdException w:name="List Table 6 Colorful Accent 6" w:uiPriority="51"/>
     <w:lsdException w:name="List Table 7 Colorful Accent 6" w:uiPriority="52"/>
+    <w:lsdException w:name="Mention" w:semiHidden="1" w:unhideWhenUsed="1"/>
+    <w:lsdException w:name="Smart Hyperlink" w:semiHidden="1" w:unhideWhenUsed="1"/>
+    <w:lsdException w:name="Hashtag" w:semiHidden="1" w:unhideWhenUsed="1"/>
+    <w:lsdException w:name="Unresolved Mention" w:semiHidden="1" w:unhideWhenUsed="1"/>
+    <w:lsdException w:name="Smart Link" w:semiHidden="1" w:unhideWhenUsed="1"/>
   </w:latentStyles>
-  <w:style w:type="paragraph" w:default="1" w:styleId="Normal">
+  <w:style w:type="paragraph" w:default="1" w:styleId="a">
     <w:name w:val="Normal"/>
     <w:qFormat/>
   </w:style>
-  <w:style w:type="paragraph" w:styleId="Heading1">
+  <w:style w:type="paragraph" w:styleId="1">
     <w:name w:val="heading 1"/>
-    <w:basedOn w:val="Normal"/>
-    <w:next w:val="Normal"/>
+    <w:basedOn w:val="a"/>
+    <w:next w:val="a"/>
     <w:uiPriority w:val="9"/>
     <w:qFormat/>
     <w:pPr>
@@ -5006,10 +4992,10 @@
       <w:szCs w:val="48"/>
     </w:rPr>
   </w:style>
-  <w:style w:type="paragraph" w:styleId="Heading2">
+  <w:style w:type="paragraph" w:styleId="2">
     <w:name w:val="heading 2"/>
-    <w:basedOn w:val="Normal"/>
-    <w:next w:val="Normal"/>
+    <w:basedOn w:val="a"/>
+    <w:next w:val="a"/>
     <w:uiPriority w:val="9"/>
     <w:unhideWhenUsed/>
     <w:qFormat/>
@@ -5025,10 +5011,10 @@
       <w:szCs w:val="36"/>
     </w:rPr>
   </w:style>
-  <w:style w:type="paragraph" w:styleId="Heading3">
+  <w:style w:type="paragraph" w:styleId="3">
     <w:name w:val="heading 3"/>
-    <w:basedOn w:val="Normal"/>
-    <w:next w:val="Normal"/>
+    <w:basedOn w:val="a"/>
+    <w:next w:val="a"/>
     <w:uiPriority w:val="9"/>
     <w:unhideWhenUsed/>
     <w:qFormat/>
@@ -5044,10 +5030,10 @@
       <w:szCs w:val="28"/>
     </w:rPr>
   </w:style>
-  <w:style w:type="paragraph" w:styleId="Heading4">
+  <w:style w:type="paragraph" w:styleId="4">
     <w:name w:val="heading 4"/>
-    <w:basedOn w:val="Normal"/>
-    <w:next w:val="Normal"/>
+    <w:basedOn w:val="a"/>
+    <w:next w:val="a"/>
     <w:uiPriority w:val="9"/>
     <w:semiHidden/>
     <w:unhideWhenUsed/>
@@ -5062,10 +5048,10 @@
       <w:b/>
     </w:rPr>
   </w:style>
-  <w:style w:type="paragraph" w:styleId="Heading5">
+  <w:style w:type="paragraph" w:styleId="5">
     <w:name w:val="heading 5"/>
-    <w:basedOn w:val="Normal"/>
-    <w:next w:val="Normal"/>
+    <w:basedOn w:val="a"/>
+    <w:next w:val="a"/>
     <w:uiPriority w:val="9"/>
     <w:semiHidden/>
     <w:unhideWhenUsed/>
@@ -5082,10 +5068,10 @@
       <w:szCs w:val="22"/>
     </w:rPr>
   </w:style>
-  <w:style w:type="paragraph" w:styleId="Heading6">
+  <w:style w:type="paragraph" w:styleId="6">
     <w:name w:val="heading 6"/>
-    <w:basedOn w:val="Normal"/>
-    <w:next w:val="Normal"/>
+    <w:basedOn w:val="a"/>
+    <w:next w:val="a"/>
     <w:uiPriority w:val="9"/>
     <w:semiHidden/>
     <w:unhideWhenUsed/>
@@ -5102,13 +5088,13 @@
       <w:szCs w:val="20"/>
     </w:rPr>
   </w:style>
-  <w:style w:type="character" w:default="1" w:styleId="DefaultParagraphFont">
+  <w:style w:type="character" w:default="1" w:styleId="a0">
     <w:name w:val="Default Paragraph Font"/>
     <w:uiPriority w:val="1"/>
     <w:semiHidden/>
     <w:unhideWhenUsed/>
   </w:style>
-  <w:style w:type="table" w:default="1" w:styleId="TableNormal">
+  <w:style w:type="table" w:default="1" w:styleId="a1">
     <w:name w:val="Normal Table"/>
     <w:uiPriority w:val="99"/>
     <w:semiHidden/>
@@ -5123,7 +5109,7 @@
       </w:tblCellMar>
     </w:tblPr>
   </w:style>
-  <w:style w:type="numbering" w:default="1" w:styleId="NoList">
+  <w:style w:type="numbering" w:default="1" w:styleId="a2">
     <w:name w:val="No List"/>
     <w:uiPriority w:val="99"/>
     <w:semiHidden/>
@@ -5140,10 +5126,10 @@
       </w:tblCellMar>
     </w:tblPr>
   </w:style>
-  <w:style w:type="paragraph" w:styleId="Title">
+  <w:style w:type="paragraph" w:styleId="a3">
     <w:name w:val="Title"/>
-    <w:basedOn w:val="Normal"/>
-    <w:next w:val="Normal"/>
+    <w:basedOn w:val="a"/>
+    <w:next w:val="a"/>
     <w:uiPriority w:val="10"/>
     <w:qFormat/>
     <w:pPr>
@@ -5168,9 +5154,9 @@
       </w:tblCellMar>
     </w:tblPr>
   </w:style>
-  <w:style w:type="paragraph" w:styleId="ListParagraph">
+  <w:style w:type="paragraph" w:styleId="a4">
     <w:name w:val="List Paragraph"/>
-    <w:basedOn w:val="Normal"/>
+    <w:basedOn w:val="a"/>
     <w:uiPriority w:val="34"/>
     <w:qFormat/>
     <w:rsid w:val="00F15F7C"/>
@@ -5179,10 +5165,10 @@
       <w:contextualSpacing/>
     </w:pPr>
   </w:style>
-  <w:style w:type="paragraph" w:styleId="Subtitle">
+  <w:style w:type="paragraph" w:styleId="a5">
     <w:name w:val="Subtitle"/>
-    <w:basedOn w:val="Normal"/>
-    <w:next w:val="Normal"/>
+    <w:basedOn w:val="a"/>
+    <w:next w:val="a"/>
     <w:uiPriority w:val="11"/>
     <w:qFormat/>
     <w:pPr>
@@ -5198,8 +5184,8 @@
       <w:szCs w:val="48"/>
     </w:rPr>
   </w:style>
-  <w:style w:type="table" w:customStyle="1" w:styleId="a">
-    <w:basedOn w:val="TableNormal"/>
+  <w:style w:type="table" w:customStyle="1" w:styleId="a6">
+    <w:basedOn w:val="a1"/>
     <w:tblPr>
       <w:tblStyleRowBandSize w:val="1"/>
       <w:tblStyleColBandSize w:val="1"/>
@@ -5211,8 +5197,8 @@
       </w:tblCellMar>
     </w:tblPr>
   </w:style>
-  <w:style w:type="table" w:customStyle="1" w:styleId="a0">
-    <w:basedOn w:val="TableNormal"/>
+  <w:style w:type="table" w:customStyle="1" w:styleId="a7">
+    <w:basedOn w:val="a1"/>
     <w:tblPr>
       <w:tblStyleRowBandSize w:val="1"/>
       <w:tblStyleColBandSize w:val="1"/>
@@ -5224,8 +5210,8 @@
       </w:tblCellMar>
     </w:tblPr>
   </w:style>
-  <w:style w:type="table" w:customStyle="1" w:styleId="a1">
-    <w:basedOn w:val="TableNormal"/>
+  <w:style w:type="table" w:customStyle="1" w:styleId="a8">
+    <w:basedOn w:val="a1"/>
     <w:tblPr>
       <w:tblStyleRowBandSize w:val="1"/>
       <w:tblStyleColBandSize w:val="1"/>
@@ -5237,8 +5223,8 @@
       </w:tblCellMar>
     </w:tblPr>
   </w:style>
-  <w:style w:type="table" w:customStyle="1" w:styleId="a2">
-    <w:basedOn w:val="TableNormal"/>
+  <w:style w:type="table" w:customStyle="1" w:styleId="a9">
+    <w:basedOn w:val="a1"/>
     <w:tblPr>
       <w:tblStyleRowBandSize w:val="1"/>
       <w:tblStyleColBandSize w:val="1"/>
@@ -5250,8 +5236,8 @@
       </w:tblCellMar>
     </w:tblPr>
   </w:style>
-  <w:style w:type="table" w:customStyle="1" w:styleId="a3">
-    <w:basedOn w:val="TableNormal"/>
+  <w:style w:type="table" w:customStyle="1" w:styleId="aa">
+    <w:basedOn w:val="a1"/>
     <w:tblPr>
       <w:tblStyleRowBandSize w:val="1"/>
       <w:tblStyleColBandSize w:val="1"/>
@@ -5263,10 +5249,10 @@
       </w:tblCellMar>
     </w:tblPr>
   </w:style>
-  <w:style w:type="paragraph" w:styleId="CommentText">
+  <w:style w:type="paragraph" w:styleId="ab">
     <w:name w:val="annotation text"/>
-    <w:basedOn w:val="Normal"/>
-    <w:link w:val="CommentTextChar"/>
+    <w:basedOn w:val="a"/>
+    <w:link w:val="ac"/>
     <w:uiPriority w:val="99"/>
     <w:semiHidden/>
     <w:unhideWhenUsed/>
@@ -5278,10 +5264,10 @@
       <w:szCs w:val="20"/>
     </w:rPr>
   </w:style>
-  <w:style w:type="character" w:customStyle="1" w:styleId="CommentTextChar">
-    <w:name w:val="Comment Text Char"/>
-    <w:basedOn w:val="DefaultParagraphFont"/>
-    <w:link w:val="CommentText"/>
+  <w:style w:type="character" w:customStyle="1" w:styleId="ac">
+    <w:name w:val="Текст на коментар Знак"/>
+    <w:basedOn w:val="a0"/>
+    <w:link w:val="ab"/>
     <w:uiPriority w:val="99"/>
     <w:semiHidden/>
     <w:rPr>
@@ -5289,9 +5275,9 @@
       <w:szCs w:val="20"/>
     </w:rPr>
   </w:style>
-  <w:style w:type="character" w:styleId="CommentReference">
+  <w:style w:type="character" w:styleId="ad">
     <w:name w:val="annotation reference"/>
-    <w:basedOn w:val="DefaultParagraphFont"/>
+    <w:basedOn w:val="a0"/>
     <w:uiPriority w:val="99"/>
     <w:semiHidden/>
     <w:unhideWhenUsed/>
@@ -5300,10 +5286,10 @@
       <w:szCs w:val="16"/>
     </w:rPr>
   </w:style>
-  <w:style w:type="paragraph" w:styleId="BalloonText">
+  <w:style w:type="paragraph" w:styleId="ae">
     <w:name w:val="Balloon Text"/>
-    <w:basedOn w:val="Normal"/>
-    <w:link w:val="BalloonTextChar"/>
+    <w:basedOn w:val="a"/>
+    <w:link w:val="af"/>
     <w:uiPriority w:val="99"/>
     <w:semiHidden/>
     <w:unhideWhenUsed/>
@@ -5317,10 +5303,10 @@
       <w:szCs w:val="18"/>
     </w:rPr>
   </w:style>
-  <w:style w:type="character" w:customStyle="1" w:styleId="BalloonTextChar">
-    <w:name w:val="Balloon Text Char"/>
-    <w:basedOn w:val="DefaultParagraphFont"/>
-    <w:link w:val="BalloonText"/>
+  <w:style w:type="character" w:customStyle="1" w:styleId="af">
+    <w:name w:val="Изнесен текст Знак"/>
+    <w:basedOn w:val="a0"/>
+    <w:link w:val="ae"/>
     <w:uiPriority w:val="99"/>
     <w:semiHidden/>
     <w:rsid w:val="00AF3AE7"/>
@@ -5330,7 +5316,7 @@
       <w:szCs w:val="18"/>
     </w:rPr>
   </w:style>
-  <w:style w:type="table" w:customStyle="1" w:styleId="a4">
+  <w:style w:type="table" w:customStyle="1" w:styleId="af0">
     <w:basedOn w:val="TableNormal2"/>
     <w:tblPr>
       <w:tblStyleRowBandSize w:val="1"/>
@@ -5343,7 +5329,7 @@
       </w:tblCellMar>
     </w:tblPr>
   </w:style>
-  <w:style w:type="table" w:customStyle="1" w:styleId="a5">
+  <w:style w:type="table" w:customStyle="1" w:styleId="af1">
     <w:basedOn w:val="TableNormal2"/>
     <w:tblPr>
       <w:tblStyleRowBandSize w:val="1"/>
@@ -5356,7 +5342,7 @@
       </w:tblCellMar>
     </w:tblPr>
   </w:style>
-  <w:style w:type="table" w:customStyle="1" w:styleId="a6">
+  <w:style w:type="table" w:customStyle="1" w:styleId="af2">
     <w:basedOn w:val="TableNormal2"/>
     <w:tblPr>
       <w:tblStyleRowBandSize w:val="1"/>
@@ -5369,7 +5355,7 @@
       </w:tblCellMar>
     </w:tblPr>
   </w:style>
-  <w:style w:type="table" w:customStyle="1" w:styleId="a7">
+  <w:style w:type="table" w:customStyle="1" w:styleId="af3">
     <w:basedOn w:val="TableNormal2"/>
     <w:tblPr>
       <w:tblStyleRowBandSize w:val="1"/>
@@ -5382,7 +5368,7 @@
       </w:tblCellMar>
     </w:tblPr>
   </w:style>
-  <w:style w:type="table" w:customStyle="1" w:styleId="a8">
+  <w:style w:type="table" w:customStyle="1" w:styleId="af4">
     <w:basedOn w:val="TableNormal2"/>
     <w:tblPr>
       <w:tblStyleRowBandSize w:val="1"/>
@@ -5395,7 +5381,7 @@
       </w:tblCellMar>
     </w:tblPr>
   </w:style>
-  <w:style w:type="table" w:customStyle="1" w:styleId="a9">
+  <w:style w:type="table" w:customStyle="1" w:styleId="af5">
     <w:basedOn w:val="TableNormal2"/>
     <w:tblPr>
       <w:tblStyleRowBandSize w:val="1"/>

--- a/Requirements.docx
+++ b/Requirements.docx
@@ -4,18 +4,6 @@
   <w:body>
     <w:p>
       <w:pPr>
-        <w:pStyle w:val="a3"/>
-        <w:spacing w:after="280" w:line="240" w:lineRule="auto"/>
-        <w:jc w:val="center"/>
-      </w:pPr>
-      <w:bookmarkStart w:id="0" w:name="_heading=h.qaqu7e8j30uz" w:colFirst="0" w:colLast="0"/>
-      <w:bookmarkEnd w:id="0"/>
-      <w:r>
-        <w:t>Техническо задание за Здравен раков регистър</w:t>
-      </w:r>
-    </w:p>
-    <w:p>
-      <w:pPr>
         <w:spacing w:before="280" w:after="280" w:line="240" w:lineRule="auto"/>
         <w:rPr>
           <w:rFonts w:ascii="Arial" w:eastAsia="Arial" w:hAnsi="Arial" w:cs="Arial"/>
@@ -49,8 +37,60 @@
         <w:spacing w:before="280" w:after="280" w:line="240" w:lineRule="auto"/>
         <w:rPr>
           <w:rFonts w:ascii="Arial" w:eastAsia="Arial" w:hAnsi="Arial" w:cs="Arial"/>
+          <w:color w:val="000000" w:themeColor="text1"/>
           <w:sz w:val="32"/>
           <w:szCs w:val="32"/>
+        </w:rPr>
+      </w:pPr>
+    </w:p>
+    <w:p>
+      <w:pPr>
+        <w:spacing w:after="0" w:line="240" w:lineRule="auto"/>
+        <w:jc w:val="center"/>
+        <w:rPr>
+          <w:color w:val="000000" w:themeColor="text1"/>
+          <w:sz w:val="40"/>
+          <w:szCs w:val="40"/>
+        </w:rPr>
+      </w:pPr>
+      <w:bookmarkStart w:id="0" w:name="_Hlk53953461"/>
+      <w:r>
+        <w:rPr>
+          <w:b/>
+          <w:color w:val="000000" w:themeColor="text1"/>
+          <w:sz w:val="40"/>
+          <w:szCs w:val="40"/>
+        </w:rPr>
+        <w:t xml:space="preserve">ТЕХНИЧЕСКО ЗАДАНИЕ  ПО ПРОЕКТ ЗА </w:t>
+      </w:r>
+    </w:p>
+    <w:p>
+      <w:pPr>
+        <w:spacing w:after="0" w:line="240" w:lineRule="auto"/>
+        <w:jc w:val="center"/>
+        <w:rPr>
+          <w:color w:val="000000" w:themeColor="text1"/>
+          <w:sz w:val="40"/>
+          <w:szCs w:val="40"/>
+        </w:rPr>
+      </w:pPr>
+      <w:r>
+        <w:rPr>
+          <w:b/>
+          <w:color w:val="000000" w:themeColor="text1"/>
+          <w:sz w:val="40"/>
+          <w:szCs w:val="40"/>
+        </w:rPr>
+        <w:t xml:space="preserve">СЪЗДАВАНЕ НА  ЗДРАВЕН РАКОВ РЕГИСТЪР </w:t>
+      </w:r>
+    </w:p>
+    <w:p>
+      <w:pPr>
+        <w:spacing w:before="280" w:after="280" w:line="240" w:lineRule="auto"/>
+        <w:rPr>
+          <w:rFonts w:ascii="Arial" w:eastAsia="Arial" w:hAnsi="Arial" w:cs="Arial"/>
+          <w:sz w:val="40"/>
+          <w:szCs w:val="40"/>
         </w:rPr>
       </w:pPr>
     </w:p>
@@ -108,116 +148,80 @@
       <w:pPr>
         <w:spacing w:before="280" w:after="280" w:line="240" w:lineRule="auto"/>
         <w:rPr>
-          <w:rFonts w:ascii="Arial" w:eastAsia="Arial" w:hAnsi="Arial" w:cs="Arial"/>
+          <w:rFonts w:asciiTheme="minorHAnsi" w:eastAsia="Arial" w:hAnsiTheme="minorHAnsi" w:cstheme="minorHAnsi"/>
           <w:sz w:val="32"/>
           <w:szCs w:val="32"/>
         </w:rPr>
       </w:pPr>
-    </w:p>
-    <w:p>
-      <w:pPr>
-        <w:spacing w:before="280" w:after="280" w:line="240" w:lineRule="auto"/>
-        <w:rPr>
-          <w:rFonts w:ascii="Arial" w:eastAsia="Arial" w:hAnsi="Arial" w:cs="Arial"/>
+      <w:r>
+        <w:rPr>
+          <w:rFonts w:asciiTheme="minorHAnsi" w:eastAsia="Arial" w:hAnsiTheme="minorHAnsi" w:cstheme="minorHAnsi"/>
           <w:sz w:val="32"/>
           <w:szCs w:val="32"/>
         </w:rPr>
-      </w:pPr>
-    </w:p>
-    <w:p>
-      <w:pPr>
-        <w:spacing w:before="280" w:after="280" w:line="240" w:lineRule="auto"/>
-        <w:rPr>
-          <w:rFonts w:ascii="Arial" w:eastAsia="Arial" w:hAnsi="Arial" w:cs="Arial"/>
+        <w:t>Проектна г</w:t>
+      </w:r>
+      <w:r>
+        <w:rPr>
+          <w:rFonts w:asciiTheme="minorHAnsi" w:eastAsia="Arial" w:hAnsiTheme="minorHAnsi" w:cstheme="minorHAnsi"/>
           <w:sz w:val="32"/>
           <w:szCs w:val="32"/>
         </w:rPr>
-      </w:pPr>
+        <w:t>рупа 3:</w:t>
+      </w:r>
     </w:p>
     <w:p>
       <w:pPr>
         <w:spacing w:before="280" w:after="280" w:line="240" w:lineRule="auto"/>
         <w:rPr>
-          <w:rFonts w:ascii="Arial" w:eastAsia="Arial" w:hAnsi="Arial" w:cs="Arial"/>
-          <w:sz w:val="32"/>
-          <w:szCs w:val="32"/>
-        </w:rPr>
-      </w:pPr>
-      <w:r>
-        <w:rPr>
-          <w:rFonts w:ascii="Arial" w:eastAsia="Arial" w:hAnsi="Arial" w:cs="Arial"/>
-          <w:sz w:val="32"/>
-          <w:szCs w:val="32"/>
-        </w:rPr>
-        <w:t>Група 3:</w:t>
+          <w:rFonts w:asciiTheme="minorHAnsi" w:eastAsia="Arial" w:hAnsiTheme="minorHAnsi" w:cstheme="minorHAnsi"/>
+        </w:rPr>
+      </w:pPr>
+      <w:r>
+        <w:rPr>
+          <w:rFonts w:asciiTheme="minorHAnsi" w:eastAsia="Arial" w:hAnsiTheme="minorHAnsi" w:cstheme="minorHAnsi"/>
+        </w:rPr>
+        <w:t>Кристина Николаева Герчева, фак.№ 471218029</w:t>
       </w:r>
     </w:p>
     <w:p>
       <w:pPr>
         <w:spacing w:before="280" w:after="280" w:line="240" w:lineRule="auto"/>
         <w:rPr>
-          <w:rFonts w:ascii="Arial" w:eastAsia="Arial" w:hAnsi="Arial" w:cs="Arial"/>
-        </w:rPr>
-      </w:pPr>
-      <w:r>
-        <w:rPr>
-          <w:rFonts w:ascii="Arial" w:eastAsia="Arial" w:hAnsi="Arial" w:cs="Arial"/>
-        </w:rPr>
-        <w:t>Кристина Николаева Герчева, фак.№ 471218029</w:t>
+          <w:rFonts w:asciiTheme="minorHAnsi" w:eastAsia="Arial" w:hAnsiTheme="minorHAnsi" w:cstheme="minorHAnsi"/>
+        </w:rPr>
+      </w:pPr>
+      <w:r>
+        <w:rPr>
+          <w:rFonts w:asciiTheme="minorHAnsi" w:eastAsia="Arial" w:hAnsiTheme="minorHAnsi" w:cstheme="minorHAnsi"/>
+        </w:rPr>
+        <w:t>Андрей Ангелов Стрински, фак.№471218010</w:t>
       </w:r>
     </w:p>
     <w:p>
       <w:pPr>
         <w:spacing w:before="280" w:after="280" w:line="240" w:lineRule="auto"/>
         <w:rPr>
-          <w:rFonts w:ascii="Arial" w:eastAsia="Arial" w:hAnsi="Arial" w:cs="Arial"/>
-        </w:rPr>
-      </w:pPr>
-      <w:r>
-        <w:rPr>
-          <w:rFonts w:ascii="Arial" w:eastAsia="Arial" w:hAnsi="Arial" w:cs="Arial"/>
-        </w:rPr>
-        <w:t xml:space="preserve">Андрей Ангелов </w:t>
-      </w:r>
-      <w:proofErr w:type="spellStart"/>
-      <w:r>
-        <w:rPr>
-          <w:rFonts w:ascii="Arial" w:eastAsia="Arial" w:hAnsi="Arial" w:cs="Arial"/>
-        </w:rPr>
-        <w:t>Стрински</w:t>
-      </w:r>
-      <w:proofErr w:type="spellEnd"/>
-      <w:r>
-        <w:rPr>
-          <w:rFonts w:ascii="Arial" w:eastAsia="Arial" w:hAnsi="Arial" w:cs="Arial"/>
-        </w:rPr>
-        <w:t>, фак.№471218010</w:t>
+          <w:rFonts w:asciiTheme="minorHAnsi" w:eastAsia="Arial" w:hAnsiTheme="minorHAnsi" w:cstheme="minorHAnsi"/>
+        </w:rPr>
+      </w:pPr>
+      <w:r>
+        <w:rPr>
+          <w:rFonts w:asciiTheme="minorHAnsi" w:eastAsia="Arial" w:hAnsiTheme="minorHAnsi" w:cstheme="minorHAnsi"/>
+        </w:rPr>
+        <w:t>Любомир Драгомиров Филипов, фак.№471218015</w:t>
       </w:r>
     </w:p>
     <w:p>
       <w:pPr>
         <w:spacing w:before="280" w:after="280" w:line="240" w:lineRule="auto"/>
         <w:rPr>
-          <w:rFonts w:ascii="Arial" w:eastAsia="Arial" w:hAnsi="Arial" w:cs="Arial"/>
-        </w:rPr>
-      </w:pPr>
-      <w:r>
-        <w:rPr>
-          <w:rFonts w:ascii="Arial" w:eastAsia="Arial" w:hAnsi="Arial" w:cs="Arial"/>
-        </w:rPr>
-        <w:t>Любомир Драгомиров Филипов, фак.№471218015</w:t>
-      </w:r>
-    </w:p>
-    <w:p>
-      <w:pPr>
-        <w:spacing w:before="280" w:after="280" w:line="240" w:lineRule="auto"/>
-        <w:rPr>
-          <w:rFonts w:ascii="Arial" w:eastAsia="Arial" w:hAnsi="Arial" w:cs="Arial"/>
-        </w:rPr>
-      </w:pPr>
-      <w:r>
-        <w:rPr>
-          <w:rFonts w:ascii="Arial" w:eastAsia="Arial" w:hAnsi="Arial" w:cs="Arial"/>
+          <w:rFonts w:asciiTheme="minorHAnsi" w:eastAsia="Arial" w:hAnsiTheme="minorHAnsi" w:cstheme="minorHAnsi"/>
+        </w:rPr>
+      </w:pPr>
+      <w:r>
+        <w:rPr>
+          <w:rFonts w:asciiTheme="minorHAnsi" w:eastAsia="Arial" w:hAnsiTheme="minorHAnsi" w:cstheme="minorHAnsi"/>
         </w:rPr>
         <w:t>Виктория Емилова Георгиева, фак.№471218040</w:t>
       </w:r>
@@ -227,15 +231,60 @@
         <w:spacing w:before="280" w:after="280" w:line="240" w:lineRule="auto"/>
         <w:jc w:val="right"/>
         <w:rPr>
+          <w:rFonts w:ascii="Arial" w:eastAsia="Arial" w:hAnsi="Arial" w:cs="Arial"/>
+        </w:rPr>
+      </w:pPr>
+    </w:p>
+    <w:p>
+      <w:pPr>
+        <w:spacing w:before="280" w:after="280" w:line="240" w:lineRule="auto"/>
+        <w:jc w:val="right"/>
+        <w:rPr>
+          <w:rFonts w:ascii="Arial" w:eastAsia="Arial" w:hAnsi="Arial" w:cs="Arial"/>
+        </w:rPr>
+      </w:pPr>
+    </w:p>
+    <w:p>
+      <w:pPr>
+        <w:spacing w:before="280" w:after="280" w:line="240" w:lineRule="auto"/>
+        <w:jc w:val="right"/>
+        <w:rPr>
+          <w:rFonts w:ascii="Arial" w:eastAsia="Arial" w:hAnsi="Arial" w:cs="Arial"/>
+        </w:rPr>
+      </w:pPr>
+    </w:p>
+    <w:p>
+      <w:pPr>
+        <w:spacing w:before="280" w:after="280" w:line="240" w:lineRule="auto"/>
+        <w:jc w:val="right"/>
+        <w:rPr>
+          <w:rFonts w:ascii="Arial" w:eastAsia="Arial" w:hAnsi="Arial" w:cs="Arial"/>
+        </w:rPr>
+      </w:pPr>
+    </w:p>
+    <w:p>
+      <w:pPr>
+        <w:spacing w:before="280" w:after="280" w:line="240" w:lineRule="auto"/>
+        <w:jc w:val="right"/>
+        <w:rPr>
+          <w:rFonts w:asciiTheme="minorHAnsi" w:eastAsia="Times New Roman" w:hAnsiTheme="minorHAnsi" w:cstheme="minorHAnsi"/>
+        </w:rPr>
+      </w:pPr>
+      <w:r>
+        <w:rPr>
+          <w:rFonts w:asciiTheme="minorHAnsi" w:eastAsia="Arial" w:hAnsiTheme="minorHAnsi" w:cstheme="minorHAnsi"/>
+        </w:rPr>
+        <w:t>Дата: 11.10.2020г.</w:t>
+      </w:r>
+    </w:p>
+    <w:bookmarkEnd w:id="0"/>
+    <w:p>
+      <w:pPr>
+        <w:spacing w:before="280" w:after="280" w:line="240" w:lineRule="auto"/>
+        <w:rPr>
           <w:rFonts w:ascii="Times New Roman" w:eastAsia="Times New Roman" w:hAnsi="Times New Roman" w:cs="Times New Roman"/>
         </w:rPr>
       </w:pPr>
-      <w:r>
-        <w:rPr>
-          <w:rFonts w:ascii="Arial" w:eastAsia="Arial" w:hAnsi="Arial" w:cs="Arial"/>
-        </w:rPr>
-        <w:t>Дата: 11.10.2020г.</w:t>
-      </w:r>
     </w:p>
     <w:p>
       <w:pPr>
@@ -247,292 +296,906 @@
     </w:p>
     <w:p>
       <w:pPr>
-        <w:pStyle w:val="2"/>
+        <w:spacing w:before="280" w:after="280" w:line="240" w:lineRule="auto"/>
+        <w:rPr>
+          <w:rFonts w:ascii="Times New Roman" w:eastAsia="Times New Roman" w:hAnsi="Times New Roman" w:cs="Times New Roman"/>
+        </w:rPr>
+      </w:pPr>
+    </w:p>
+    <w:p>
+      <w:pPr>
+        <w:spacing w:before="280" w:after="280" w:line="240" w:lineRule="auto"/>
+        <w:jc w:val="center"/>
+        <w:rPr>
+          <w:rFonts w:ascii="Times New Roman" w:eastAsia="Times New Roman" w:hAnsi="Times New Roman" w:cs="Times New Roman"/>
+          <w:sz w:val="40"/>
+          <w:szCs w:val="40"/>
+        </w:rPr>
+      </w:pPr>
+      <w:bookmarkStart w:id="1" w:name="_Hlk53953551"/>
+      <w:r>
+        <w:rPr>
+          <w:rFonts w:ascii="Times New Roman" w:eastAsia="Times New Roman" w:hAnsi="Times New Roman" w:cs="Times New Roman"/>
+          <w:sz w:val="40"/>
+          <w:szCs w:val="40"/>
+        </w:rPr>
+        <w:t>СЪДЪРЖАНИЕ</w:t>
+      </w:r>
+    </w:p>
+    <w:p>
+      <w:pPr>
+        <w:spacing w:before="280" w:after="280" w:line="240" w:lineRule="auto"/>
+        <w:rPr>
+          <w:rFonts w:ascii="Times New Roman" w:eastAsia="Times New Roman" w:hAnsi="Times New Roman" w:cs="Times New Roman"/>
+        </w:rPr>
+      </w:pPr>
+    </w:p>
+    <w:p>
+      <w:pPr>
+        <w:spacing w:before="280" w:after="280" w:line="240" w:lineRule="auto"/>
+        <w:rPr>
+          <w:rFonts w:ascii="Times New Roman" w:eastAsia="Times New Roman" w:hAnsi="Times New Roman" w:cs="Times New Roman"/>
+        </w:rPr>
+      </w:pPr>
+    </w:p>
+    <w:p>
+      <w:pPr>
+        <w:spacing w:before="280" w:after="280" w:line="240" w:lineRule="auto"/>
+        <w:rPr>
+          <w:rFonts w:ascii="Times New Roman" w:eastAsia="Times New Roman" w:hAnsi="Times New Roman" w:cs="Times New Roman"/>
+        </w:rPr>
+      </w:pPr>
+    </w:p>
+    <w:p>
+      <w:pPr>
+        <w:spacing w:before="280" w:after="280" w:line="240" w:lineRule="auto"/>
+        <w:rPr>
+          <w:rFonts w:ascii="Times New Roman" w:eastAsia="Times New Roman" w:hAnsi="Times New Roman" w:cs="Times New Roman"/>
+        </w:rPr>
+      </w:pPr>
+    </w:p>
+    <w:p>
+      <w:pPr>
+        <w:pStyle w:val="ListParagraph"/>
+        <w:numPr>
+          <w:ilvl w:val="0"/>
+          <w:numId w:val="6"/>
+        </w:numPr>
+        <w:spacing w:before="280" w:after="280" w:line="240" w:lineRule="auto"/>
+        <w:rPr>
+          <w:rFonts w:ascii="Times New Roman" w:eastAsia="Times New Roman" w:hAnsi="Times New Roman" w:cs="Times New Roman"/>
+          <w:sz w:val="26"/>
+          <w:szCs w:val="26"/>
+        </w:rPr>
+      </w:pPr>
+      <w:r>
+        <w:rPr>
+          <w:rFonts w:ascii="Times New Roman" w:eastAsia="Times New Roman" w:hAnsi="Times New Roman" w:cs="Times New Roman"/>
+          <w:sz w:val="26"/>
+          <w:szCs w:val="26"/>
+        </w:rPr>
+        <w:t xml:space="preserve">Въведение </w:t>
+      </w:r>
+    </w:p>
+    <w:p>
+      <w:pPr>
+        <w:pStyle w:val="ListParagraph"/>
+        <w:numPr>
+          <w:ilvl w:val="1"/>
+          <w:numId w:val="6"/>
+        </w:numPr>
+        <w:spacing w:before="280" w:after="280" w:line="240" w:lineRule="auto"/>
+        <w:rPr>
+          <w:rFonts w:ascii="Times New Roman" w:eastAsia="Times New Roman" w:hAnsi="Times New Roman" w:cs="Times New Roman"/>
+          <w:sz w:val="26"/>
+          <w:szCs w:val="26"/>
+        </w:rPr>
+      </w:pPr>
+      <w:r>
+        <w:rPr>
+          <w:rFonts w:ascii="Times New Roman" w:eastAsia="Times New Roman" w:hAnsi="Times New Roman" w:cs="Times New Roman"/>
+          <w:sz w:val="26"/>
+          <w:szCs w:val="26"/>
+        </w:rPr>
+        <w:t>Цел на документа</w:t>
+      </w:r>
+    </w:p>
+    <w:p>
+      <w:pPr>
+        <w:pStyle w:val="ListParagraph"/>
+        <w:numPr>
+          <w:ilvl w:val="1"/>
+          <w:numId w:val="6"/>
+        </w:numPr>
+        <w:spacing w:before="280" w:after="280" w:line="240" w:lineRule="auto"/>
+        <w:rPr>
+          <w:rFonts w:ascii="Times New Roman" w:eastAsia="Times New Roman" w:hAnsi="Times New Roman" w:cs="Times New Roman"/>
+          <w:sz w:val="26"/>
+          <w:szCs w:val="26"/>
+        </w:rPr>
+      </w:pPr>
+      <w:r>
+        <w:rPr>
+          <w:rFonts w:ascii="Times New Roman" w:eastAsia="Times New Roman" w:hAnsi="Times New Roman" w:cs="Times New Roman"/>
+          <w:sz w:val="26"/>
+          <w:szCs w:val="26"/>
+        </w:rPr>
+        <w:t xml:space="preserve"> За проекта</w:t>
+      </w:r>
+    </w:p>
+    <w:p>
+      <w:pPr>
+        <w:pStyle w:val="ListParagraph"/>
+        <w:numPr>
+          <w:ilvl w:val="1"/>
+          <w:numId w:val="6"/>
+        </w:numPr>
+        <w:spacing w:before="280" w:after="280" w:line="240" w:lineRule="auto"/>
+        <w:rPr>
+          <w:rFonts w:ascii="Times New Roman" w:eastAsia="Times New Roman" w:hAnsi="Times New Roman" w:cs="Times New Roman"/>
+          <w:sz w:val="26"/>
+          <w:szCs w:val="26"/>
+        </w:rPr>
+      </w:pPr>
+      <w:r>
+        <w:rPr>
+          <w:rFonts w:ascii="Times New Roman" w:eastAsia="Times New Roman" w:hAnsi="Times New Roman" w:cs="Times New Roman"/>
+          <w:sz w:val="26"/>
+          <w:szCs w:val="26"/>
+        </w:rPr>
+        <w:t xml:space="preserve"> Нормативна рамка </w:t>
+      </w:r>
+    </w:p>
+    <w:p>
+      <w:pPr>
+        <w:pStyle w:val="ListParagraph"/>
+        <w:numPr>
+          <w:ilvl w:val="0"/>
+          <w:numId w:val="6"/>
+        </w:numPr>
+        <w:spacing w:before="280" w:after="280" w:line="240" w:lineRule="auto"/>
+        <w:rPr>
+          <w:rFonts w:ascii="Times New Roman" w:eastAsia="Times New Roman" w:hAnsi="Times New Roman" w:cs="Times New Roman"/>
+          <w:sz w:val="26"/>
+          <w:szCs w:val="26"/>
+        </w:rPr>
+      </w:pPr>
+      <w:r>
+        <w:rPr>
+          <w:rFonts w:ascii="Times New Roman" w:eastAsia="Times New Roman" w:hAnsi="Times New Roman" w:cs="Times New Roman"/>
+          <w:sz w:val="26"/>
+          <w:szCs w:val="26"/>
+        </w:rPr>
+        <w:t xml:space="preserve">Цели, обхват и очаквани резултати от изпълнението на проекта </w:t>
+      </w:r>
+    </w:p>
+    <w:p>
+      <w:pPr>
+        <w:pStyle w:val="ListParagraph"/>
+        <w:numPr>
+          <w:ilvl w:val="1"/>
+          <w:numId w:val="6"/>
+        </w:numPr>
+        <w:spacing w:before="280" w:after="280" w:line="240" w:lineRule="auto"/>
+        <w:rPr>
+          <w:rFonts w:ascii="Times New Roman" w:eastAsia="Times New Roman" w:hAnsi="Times New Roman" w:cs="Times New Roman"/>
+          <w:sz w:val="26"/>
+          <w:szCs w:val="26"/>
+        </w:rPr>
+      </w:pPr>
+      <w:r>
+        <w:rPr>
+          <w:rFonts w:ascii="Times New Roman" w:eastAsia="Times New Roman" w:hAnsi="Times New Roman" w:cs="Times New Roman"/>
+          <w:sz w:val="26"/>
+          <w:szCs w:val="26"/>
+        </w:rPr>
+        <w:t>Обхват на проекта</w:t>
+      </w:r>
+    </w:p>
+    <w:p>
+      <w:pPr>
+        <w:pStyle w:val="ListParagraph"/>
+        <w:numPr>
+          <w:ilvl w:val="1"/>
+          <w:numId w:val="6"/>
+        </w:numPr>
+        <w:spacing w:before="280" w:after="280" w:line="240" w:lineRule="auto"/>
+        <w:rPr>
+          <w:rFonts w:ascii="Times New Roman" w:eastAsia="Times New Roman" w:hAnsi="Times New Roman" w:cs="Times New Roman"/>
+          <w:sz w:val="26"/>
+          <w:szCs w:val="26"/>
+        </w:rPr>
+      </w:pPr>
+      <w:r>
+        <w:rPr>
+          <w:rFonts w:ascii="Times New Roman" w:eastAsia="Times New Roman" w:hAnsi="Times New Roman" w:cs="Times New Roman"/>
+          <w:sz w:val="26"/>
+          <w:szCs w:val="26"/>
+        </w:rPr>
+        <w:t>Цели на проекта</w:t>
+      </w:r>
+    </w:p>
+    <w:p>
+      <w:pPr>
+        <w:pStyle w:val="ListParagraph"/>
+        <w:numPr>
+          <w:ilvl w:val="1"/>
+          <w:numId w:val="6"/>
+        </w:numPr>
+        <w:spacing w:before="280" w:after="280" w:line="240" w:lineRule="auto"/>
+        <w:rPr>
+          <w:rFonts w:ascii="Times New Roman" w:eastAsia="Times New Roman" w:hAnsi="Times New Roman" w:cs="Times New Roman"/>
+          <w:sz w:val="26"/>
+          <w:szCs w:val="26"/>
+        </w:rPr>
+      </w:pPr>
+      <w:r>
+        <w:rPr>
+          <w:rFonts w:ascii="Times New Roman" w:eastAsia="Times New Roman" w:hAnsi="Times New Roman" w:cs="Times New Roman"/>
+          <w:sz w:val="26"/>
+          <w:szCs w:val="26"/>
+        </w:rPr>
+        <w:t>Целеви групи</w:t>
+      </w:r>
+    </w:p>
+    <w:p>
+      <w:pPr>
+        <w:pStyle w:val="ListParagraph"/>
+        <w:numPr>
+          <w:ilvl w:val="0"/>
+          <w:numId w:val="6"/>
+        </w:numPr>
+        <w:spacing w:before="280" w:after="280" w:line="240" w:lineRule="auto"/>
+        <w:rPr>
+          <w:rFonts w:ascii="Times New Roman" w:eastAsia="Times New Roman" w:hAnsi="Times New Roman" w:cs="Times New Roman"/>
+          <w:sz w:val="26"/>
+          <w:szCs w:val="26"/>
+        </w:rPr>
+      </w:pPr>
+      <w:r>
+        <w:rPr>
+          <w:rFonts w:ascii="Times New Roman" w:eastAsia="Times New Roman" w:hAnsi="Times New Roman" w:cs="Times New Roman"/>
+          <w:sz w:val="26"/>
+          <w:szCs w:val="26"/>
+        </w:rPr>
+        <w:t>Бизнес процеси в организацията</w:t>
+      </w:r>
+    </w:p>
+    <w:p>
+      <w:pPr>
+        <w:pStyle w:val="ListParagraph"/>
+        <w:numPr>
+          <w:ilvl w:val="0"/>
+          <w:numId w:val="6"/>
+        </w:numPr>
+        <w:spacing w:before="280" w:after="280" w:line="240" w:lineRule="auto"/>
+        <w:rPr>
+          <w:rFonts w:ascii="Times New Roman" w:eastAsia="Times New Roman" w:hAnsi="Times New Roman" w:cs="Times New Roman"/>
+          <w:sz w:val="26"/>
+          <w:szCs w:val="26"/>
+        </w:rPr>
+      </w:pPr>
+      <w:r>
+        <w:rPr>
+          <w:rFonts w:ascii="Times New Roman" w:eastAsia="Times New Roman" w:hAnsi="Times New Roman" w:cs="Times New Roman"/>
+          <w:sz w:val="26"/>
+          <w:szCs w:val="26"/>
+        </w:rPr>
+        <w:t>Логически модел на данните обработвани в организацията</w:t>
+      </w:r>
+    </w:p>
+    <w:p>
+      <w:pPr>
+        <w:pStyle w:val="ListParagraph"/>
+        <w:numPr>
+          <w:ilvl w:val="0"/>
+          <w:numId w:val="6"/>
+        </w:numPr>
+        <w:spacing w:before="280" w:after="280" w:line="240" w:lineRule="auto"/>
+        <w:rPr>
+          <w:rFonts w:ascii="Times New Roman" w:eastAsia="Times New Roman" w:hAnsi="Times New Roman" w:cs="Times New Roman"/>
+          <w:sz w:val="26"/>
+          <w:szCs w:val="26"/>
+        </w:rPr>
+      </w:pPr>
+      <w:r>
+        <w:rPr>
+          <w:rFonts w:ascii="Times New Roman" w:eastAsia="Times New Roman" w:hAnsi="Times New Roman" w:cs="Times New Roman"/>
+          <w:sz w:val="26"/>
+          <w:szCs w:val="26"/>
+          <w:lang w:val="en-US"/>
+        </w:rPr>
+        <w:t xml:space="preserve">Use-Case </w:t>
+      </w:r>
+      <w:r>
+        <w:rPr>
+          <w:rFonts w:ascii="Times New Roman" w:eastAsia="Times New Roman" w:hAnsi="Times New Roman" w:cs="Times New Roman"/>
+          <w:sz w:val="26"/>
+          <w:szCs w:val="26"/>
+        </w:rPr>
+        <w:t>диаграми по изискванията към системата</w:t>
+      </w:r>
+    </w:p>
+    <w:p>
+      <w:pPr>
+        <w:pStyle w:val="ListParagraph"/>
+        <w:numPr>
+          <w:ilvl w:val="0"/>
+          <w:numId w:val="6"/>
+        </w:numPr>
+        <w:spacing w:before="280" w:after="280" w:line="240" w:lineRule="auto"/>
+        <w:rPr>
+          <w:rFonts w:ascii="Times New Roman" w:eastAsia="Times New Roman" w:hAnsi="Times New Roman" w:cs="Times New Roman"/>
+          <w:sz w:val="26"/>
+          <w:szCs w:val="26"/>
+        </w:rPr>
+      </w:pPr>
+      <w:r>
+        <w:rPr>
+          <w:rFonts w:ascii="Times New Roman" w:eastAsia="Times New Roman" w:hAnsi="Times New Roman" w:cs="Times New Roman"/>
+          <w:sz w:val="26"/>
+          <w:szCs w:val="26"/>
+        </w:rPr>
+        <w:t>Текущо състояние</w:t>
+      </w:r>
+    </w:p>
+    <w:p>
+      <w:pPr>
+        <w:spacing w:before="280" w:after="280" w:line="240" w:lineRule="auto"/>
+        <w:rPr>
+          <w:rFonts w:ascii="Times New Roman" w:eastAsia="Times New Roman" w:hAnsi="Times New Roman" w:cs="Times New Roman"/>
+        </w:rPr>
+      </w:pPr>
+    </w:p>
+    <w:p>
+      <w:pPr>
+        <w:spacing w:before="280" w:after="280" w:line="240" w:lineRule="auto"/>
+        <w:rPr>
+          <w:rFonts w:ascii="Times New Roman" w:eastAsia="Times New Roman" w:hAnsi="Times New Roman" w:cs="Times New Roman"/>
+        </w:rPr>
+      </w:pPr>
+    </w:p>
+    <w:p>
+      <w:pPr>
+        <w:spacing w:before="280" w:after="280" w:line="240" w:lineRule="auto"/>
+        <w:rPr>
+          <w:rFonts w:ascii="Times New Roman" w:eastAsia="Times New Roman" w:hAnsi="Times New Roman" w:cs="Times New Roman"/>
+        </w:rPr>
+      </w:pPr>
+    </w:p>
+    <w:bookmarkEnd w:id="1"/>
+    <w:p>
+      <w:pPr>
+        <w:spacing w:before="280" w:after="280" w:line="240" w:lineRule="auto"/>
+        <w:rPr>
+          <w:rFonts w:ascii="Times New Roman" w:eastAsia="Times New Roman" w:hAnsi="Times New Roman" w:cs="Times New Roman"/>
+        </w:rPr>
+      </w:pPr>
+    </w:p>
+    <w:p>
+      <w:pPr>
+        <w:spacing w:before="280" w:after="280" w:line="240" w:lineRule="auto"/>
+        <w:rPr>
+          <w:rFonts w:ascii="Times New Roman" w:eastAsia="Times New Roman" w:hAnsi="Times New Roman" w:cs="Times New Roman"/>
+        </w:rPr>
+      </w:pPr>
+    </w:p>
+    <w:p>
+      <w:pPr>
+        <w:spacing w:before="280" w:after="280" w:line="240" w:lineRule="auto"/>
+        <w:rPr>
+          <w:rFonts w:ascii="Times New Roman" w:eastAsia="Times New Roman" w:hAnsi="Times New Roman" w:cs="Times New Roman"/>
+        </w:rPr>
+      </w:pPr>
+    </w:p>
+    <w:p>
+      <w:pPr>
+        <w:spacing w:before="280" w:after="280" w:line="240" w:lineRule="auto"/>
+        <w:rPr>
+          <w:rFonts w:ascii="Times New Roman" w:eastAsia="Times New Roman" w:hAnsi="Times New Roman" w:cs="Times New Roman"/>
+        </w:rPr>
+      </w:pPr>
+    </w:p>
+    <w:p>
+      <w:pPr>
+        <w:spacing w:before="280" w:after="280" w:line="240" w:lineRule="auto"/>
+        <w:rPr>
+          <w:rFonts w:ascii="Times New Roman" w:eastAsia="Times New Roman" w:hAnsi="Times New Roman" w:cs="Times New Roman"/>
+        </w:rPr>
+      </w:pPr>
+    </w:p>
+    <w:p>
+      <w:pPr>
+        <w:spacing w:before="280" w:after="280" w:line="240" w:lineRule="auto"/>
+        <w:rPr>
+          <w:rFonts w:ascii="Times New Roman" w:eastAsia="Times New Roman" w:hAnsi="Times New Roman" w:cs="Times New Roman"/>
+        </w:rPr>
+      </w:pPr>
+    </w:p>
+    <w:p>
+      <w:pPr>
+        <w:spacing w:before="280" w:after="280" w:line="240" w:lineRule="auto"/>
+        <w:rPr>
+          <w:rFonts w:ascii="Times New Roman" w:eastAsia="Times New Roman" w:hAnsi="Times New Roman" w:cs="Times New Roman"/>
+        </w:rPr>
+      </w:pPr>
+    </w:p>
+    <w:p>
+      <w:pPr>
+        <w:pStyle w:val="Heading2"/>
+        <w:numPr>
+          <w:ilvl w:val="0"/>
+          <w:numId w:val="1"/>
+        </w:numPr>
+        <w:spacing w:before="280" w:after="280" w:line="240" w:lineRule="auto"/>
+      </w:pPr>
+      <w:bookmarkStart w:id="2" w:name="_heading=h.1p0ib585ptt2" w:colFirst="0" w:colLast="0"/>
+      <w:bookmarkStart w:id="3" w:name="_Hlk53953582"/>
+      <w:bookmarkEnd w:id="2"/>
+      <w:r>
+        <w:lastRenderedPageBreak/>
+        <w:t>Въведение</w:t>
+      </w:r>
+    </w:p>
+    <w:p>
+      <w:pPr>
+        <w:pStyle w:val="ListParagraph"/>
+        <w:numPr>
+          <w:ilvl w:val="1"/>
+          <w:numId w:val="8"/>
+        </w:numPr>
+        <w:rPr>
+          <w:b/>
+          <w:bCs/>
+          <w:sz w:val="28"/>
+          <w:szCs w:val="28"/>
+        </w:rPr>
+      </w:pPr>
+      <w:r>
+        <w:rPr>
+          <w:b/>
+          <w:bCs/>
+          <w:sz w:val="28"/>
+          <w:szCs w:val="28"/>
+          <w:lang w:val="en-US"/>
+        </w:rPr>
+        <w:t xml:space="preserve">. </w:t>
+      </w:r>
+      <w:r>
+        <w:rPr>
+          <w:b/>
+          <w:bCs/>
+          <w:sz w:val="28"/>
+          <w:szCs w:val="28"/>
+        </w:rPr>
+        <w:t>Цел на документа</w:t>
+      </w:r>
+    </w:p>
+    <w:p>
+      <w:r>
+        <w:t>Целта на настоящия документ е да опише софтуерните изисквания към изпълнението на обществена поръчка</w:t>
+      </w:r>
+      <w:r>
+        <w:t xml:space="preserve"> </w:t>
+      </w:r>
+      <w:r>
+        <w:t>(проект за развитие) с предмет: здравеопазване</w:t>
+      </w:r>
+      <w:r>
+        <w:t xml:space="preserve"> </w:t>
+      </w:r>
+      <w:r>
+        <w:t>(национален план за борба с рака).</w:t>
+      </w:r>
+      <w:r>
+        <w:t xml:space="preserve"> </w:t>
+      </w:r>
+      <w:r>
+        <w:t>В настоящото техническо задание са описани и изискванията към проектната организация, документацията и отчетността.</w:t>
+      </w:r>
+    </w:p>
+    <w:p>
+      <w:pPr>
+        <w:rPr>
+          <w:b/>
+          <w:bCs/>
+          <w:sz w:val="28"/>
+          <w:szCs w:val="28"/>
+        </w:rPr>
+      </w:pPr>
+      <w:r>
+        <w:rPr>
+          <w:b/>
+          <w:bCs/>
+          <w:sz w:val="28"/>
+          <w:szCs w:val="28"/>
+        </w:rPr>
+        <w:t>1.2. За проекта</w:t>
+      </w:r>
+    </w:p>
+    <w:p>
+      <w:r>
+        <w:t>В момента България няма национален антираков план. Последните данни в раковия регистър са от 2015г., и те не дават</w:t>
+      </w:r>
+      <w:r>
+        <w:t xml:space="preserve"> </w:t>
+      </w:r>
+      <w:r>
+        <w:t>достатъчно информация за стадиите на болестта , а оттам нататък и за всички останали елементи от системата и лечението на пациентите. Ракът на гърдата е сред най-честите туморни образувания според Световната здравна организация.</w:t>
+      </w:r>
+    </w:p>
+    <w:p>
+      <w:r>
+        <w:t>Целта на проекта е да се отвори раков регистър, така да се даде начало на антираковия план, който трябва да обхваща всеки аспект на превенцията и лечението на онкологичното заболяване. По този начин може да се обедини цялата тази информация в големи бази данни, обхващащи демографските аспекти, медицинската история, и ефекта на съществуващите лекарства, с цел след анализ да се определи кои терапии са били най-добри за отделните пациенти.</w:t>
+      </w:r>
+    </w:p>
+    <w:p>
+      <w:pPr>
+        <w:rPr>
+          <w:b/>
+          <w:bCs/>
+          <w:sz w:val="28"/>
+          <w:szCs w:val="28"/>
+        </w:rPr>
+      </w:pPr>
+      <w:r>
+        <w:rPr>
+          <w:b/>
+          <w:bCs/>
+          <w:sz w:val="28"/>
+          <w:szCs w:val="28"/>
+        </w:rPr>
+        <w:br/>
+      </w:r>
+      <w:bookmarkStart w:id="4" w:name="_heading=h.h90ap11535d8" w:colFirst="0" w:colLast="0"/>
+      <w:bookmarkEnd w:id="4"/>
+      <w:r>
+        <w:rPr>
+          <w:b/>
+          <w:bCs/>
+          <w:sz w:val="28"/>
+          <w:szCs w:val="28"/>
+        </w:rPr>
+        <w:t xml:space="preserve">1.3. </w:t>
+      </w:r>
+      <w:r>
+        <w:rPr>
+          <w:b/>
+          <w:bCs/>
+          <w:sz w:val="28"/>
+          <w:szCs w:val="28"/>
+        </w:rPr>
+        <w:t>Нормативна рамка</w:t>
+      </w:r>
+      <w:r>
+        <w:rPr>
+          <w:b/>
+          <w:bCs/>
+          <w:sz w:val="28"/>
+          <w:szCs w:val="28"/>
+        </w:rPr>
+        <w:t>:</w:t>
+      </w:r>
+    </w:p>
+    <w:p>
+      <w:r>
+        <w:t xml:space="preserve">Проектът се осъществява в съответствие с изискванията, регламентирани със следните нормативни актове и стратегически документи: </w:t>
+      </w:r>
+    </w:p>
+    <w:p>
+      <w:pPr>
+        <w:pStyle w:val="ListParagraph"/>
+        <w:numPr>
+          <w:ilvl w:val="0"/>
+          <w:numId w:val="9"/>
+        </w:numPr>
+      </w:pPr>
+      <w:r>
+        <w:t>„НАЦИОНАЛНИ МЕДИЦИНСКИ СТАНДАРТИ ЗА СИСТЕМНО ЛЕКАРСТВЕНО ЛЕЧЕНИЕ, ОЦЕНКА НА ЛЕЧЕБЕН ЕФЕКТ И ПРОСЛЕДЯВАНЕ НА ЗЛОКАЧЕСТВЕНИ СОЛИДНИ ТУМОРИ ПРИ ВЪЗРАСТНИ“, ЛЕКАРСТВЕНА КОМИСИЯ КЪМ БЪЛГАРСКО ОНКОЛОГИЧНО НАУЧНО ДРУЖЕСТВО,2019</w:t>
+      </w:r>
+    </w:p>
+    <w:p>
+      <w:pPr>
+        <w:pStyle w:val="Heading2"/>
+        <w:numPr>
+          <w:ilvl w:val="0"/>
+          <w:numId w:val="1"/>
+        </w:numPr>
+        <w:spacing w:before="280" w:after="0" w:line="240" w:lineRule="auto"/>
+      </w:pPr>
+      <w:bookmarkStart w:id="5" w:name="_heading=h.dbc1tnc5pnyw" w:colFirst="0" w:colLast="0"/>
+      <w:bookmarkEnd w:id="5"/>
+      <w:r>
+        <w:t>Цели, обхват и очаквани резултати от изпълнение на проекта</w:t>
+      </w:r>
+      <w:bookmarkStart w:id="6" w:name="_heading=h.cm0px56wa0sy" w:colFirst="0" w:colLast="0"/>
+      <w:bookmarkEnd w:id="6"/>
+    </w:p>
+    <w:p>
+      <w:pPr>
+        <w:pStyle w:val="Heading2"/>
+        <w:numPr>
+          <w:ilvl w:val="1"/>
+          <w:numId w:val="17"/>
+        </w:numPr>
+        <w:spacing w:before="280" w:after="0" w:line="240" w:lineRule="auto"/>
+        <w:rPr>
+          <w:sz w:val="28"/>
+          <w:szCs w:val="28"/>
+        </w:rPr>
+      </w:pPr>
+      <w:r>
+        <w:rPr>
+          <w:sz w:val="28"/>
+          <w:szCs w:val="28"/>
+        </w:rPr>
+        <w:t>Обхват на проекта</w:t>
+      </w:r>
+    </w:p>
+    <w:p>
+      <w:r>
+        <w:t>Софтуерът ще бъде изграден в сферата на здравеопазването. Дейностите, които се осъществяват в тази сфера, се свързват с запазване на час за медицински преглед от страна на пациентите, извършването на изследвания и започване на определено лечение (дейности, изпълнявани от лекари) на базата на техните симптоми. Също така е добре лекарят получава информация в периода на лечението на пациента, за да може най-рано да се премине на друг вид лечение. Тези дейности се изпълняват с цел подобряване на състоянието и излекуване на пациентите.</w:t>
+      </w:r>
+    </w:p>
+    <w:p>
+      <w:r>
+        <w:lastRenderedPageBreak/>
+        <w:t xml:space="preserve">Нужен е по-добър начин за съхраняване, обработка и следене на данните свързани с лечението на хора болни от рак на гърдата. Необходимост от подобряване на организацията на разпределение на докторите относно медицинските прегледи с възможност на отдалечено показване на резултати от прегледа. Софтуерът ще улесни дейностите на докторите и наложи внимание повече върху изследването на данните получени от пациентите. Целевите групи, за които ще бъде предназначен разработвания софтуер, включват: </w:t>
+      </w:r>
+      <w:r>
+        <w:t>лекари</w:t>
+      </w:r>
+      <w:r>
+        <w:t>-онколози, пациенти болни от рак на гърдата.</w:t>
+      </w:r>
+    </w:p>
+    <w:p>
+      <w:pPr>
+        <w:pStyle w:val="Heading3"/>
+        <w:numPr>
+          <w:ilvl w:val="1"/>
+          <w:numId w:val="17"/>
+        </w:numPr>
+      </w:pPr>
+      <w:bookmarkStart w:id="7" w:name="_heading=h.uckeauy3diu" w:colFirst="0" w:colLast="0"/>
+      <w:bookmarkEnd w:id="7"/>
+      <w:r>
+        <w:t>Цели на проекта</w:t>
+      </w:r>
+    </w:p>
+    <w:p>
+      <w:r>
+        <w:t xml:space="preserve">Проектът е насочен към това да </w:t>
+      </w:r>
+      <w:r>
+        <w:t>се създаде раков регистър насочен специално към пациенти с рак на гърдата</w:t>
+      </w:r>
+      <w:r>
+        <w:t>, с цел натрупване на информация и нейното изследване, като по този начин да се планират последващите медицински грижи за онкологично болните пациенти.</w:t>
+      </w:r>
+      <w:r>
+        <w:t xml:space="preserve"> </w:t>
+      </w:r>
+      <w:r>
+        <w:t>Друга основна цел е д</w:t>
+      </w:r>
+      <w:r>
+        <w:t>а се доближим максимално до приспособяването на медицинското лечение към индивидуалните характеристики на всеки пациент. Това не означава буквално създаването на лекарства или медицински устройства, които са уникални за пациента, а по-скоро способността да се класифицират индивидите в субпопулации, които се различават по чувствителността си към определена болест, биологията и/или прогнозата на тези заболявания, които те могат да развият, или в отговор на специфично лечение.</w:t>
+      </w:r>
+    </w:p>
+    <w:p/>
+    <w:p>
+      <w:pPr>
+        <w:pStyle w:val="Heading3"/>
+        <w:numPr>
+          <w:ilvl w:val="1"/>
+          <w:numId w:val="17"/>
+        </w:numPr>
+        <w:rPr>
+          <w:lang w:val="en-GB"/>
+        </w:rPr>
+      </w:pPr>
+      <w:r>
+        <w:t>Целеви групи</w:t>
+      </w:r>
+      <w:r>
+        <w:rPr>
+          <w:lang w:val="en-GB"/>
+        </w:rPr>
+        <w:t xml:space="preserve">   </w:t>
+      </w:r>
+    </w:p>
+    <w:p>
+      <w:pPr>
+        <w:rPr>
+          <w:lang w:val="en-GB"/>
+        </w:rPr>
+      </w:pPr>
+      <w:r>
+        <w:rPr>
+          <w:lang w:val="en-GB"/>
+        </w:rPr>
+        <w:t>Целевите групи, към които е насочен проектът, обхващат:</w:t>
+      </w:r>
+    </w:p>
+    <w:p>
+      <w:pPr>
         <w:numPr>
           <w:ilvl w:val="0"/>
           <w:numId w:val="2"/>
         </w:numPr>
-        <w:spacing w:before="280" w:after="280" w:line="240" w:lineRule="auto"/>
-      </w:pPr>
-      <w:bookmarkStart w:id="1" w:name="_heading=h.1p0ib585ptt2" w:colFirst="0" w:colLast="0"/>
-      <w:bookmarkEnd w:id="1"/>
-      <w:r>
-        <w:lastRenderedPageBreak/>
-        <w:t>Въведение</w:t>
-      </w:r>
-    </w:p>
-    <w:p>
-      <w:pPr>
-        <w:ind w:left="720" w:firstLine="720"/>
-      </w:pPr>
-      <w:r>
-        <w:t>Целта на настоящия документ е да опише софтуерните изисквания към изпълнението на обществена поръчка(проект за развитие) с предмет: здравеопазване(национален план за борба с рака). В настоящото техническо задание са описани и изискванията към проектната организация, документацията и отчетността.</w:t>
-      </w:r>
-    </w:p>
-    <w:p>
-      <w:pPr>
-        <w:ind w:left="720" w:firstLine="720"/>
-      </w:pPr>
-      <w:r>
-        <w:t>В момента България няма национален антираков план. Последните данни в раковия регистър са от 2015г., и те не дават достатъчно информация за стадиите на болестта , а оттам нататък и за всички останали елементи от системата и лечението на пациентите. Ракът на гърдата е сред най-честите туморни образувания според Световната здравна организация.</w:t>
-      </w:r>
-    </w:p>
-    <w:p>
-      <w:pPr>
-        <w:ind w:left="720" w:firstLine="720"/>
-      </w:pPr>
-      <w:r>
-        <w:t>Целта на проекта е да се отвори раков регистър, така да се даде начало на антираковия план, който трябва да обхваща всеки аспект на превенцията и лечението на онкологичното заболяване. По този начин може да се обедини цялата тази информация в големи бази данни, обхващащи демографските аспекти, медицинската история, и ефекта на съществуващите лекарства, с цел след анализ да се определи кои терапии са били най-добри за отделните пациенти.</w:t>
-      </w:r>
-    </w:p>
-    <w:p>
-      <w:pPr>
-        <w:rPr>
-          <w:b/>
-        </w:rPr>
-      </w:pPr>
-      <w:bookmarkStart w:id="2" w:name="_heading=h.h90ap11535d8" w:colFirst="0" w:colLast="0"/>
-      <w:bookmarkEnd w:id="2"/>
-      <w:r>
-        <w:br/>
-      </w:r>
-      <w:r>
-        <w:tab/>
-      </w:r>
-      <w:r>
-        <w:rPr>
-          <w:b/>
-        </w:rPr>
-        <w:t>Нормативна рамка:</w:t>
-      </w:r>
-    </w:p>
-    <w:p>
-      <w:pPr>
-        <w:ind w:left="720" w:firstLine="720"/>
-      </w:pPr>
-      <w:r>
-        <w:t xml:space="preserve">Проектът се осъществява в съответствие с изискванията, регламентирани със следните нормативни актове и стратегически документи: </w:t>
-      </w:r>
-    </w:p>
-    <w:p>
-      <w:pPr>
-        <w:numPr>
-          <w:ilvl w:val="0"/>
-          <w:numId w:val="4"/>
-        </w:numPr>
-        <w:pBdr>
-          <w:top w:val="nil"/>
-          <w:left w:val="nil"/>
-          <w:bottom w:val="nil"/>
-          <w:right w:val="nil"/>
-          <w:between w:val="nil"/>
-        </w:pBdr>
-      </w:pPr>
-      <w:r>
-        <w:rPr>
-          <w:color w:val="000000"/>
-        </w:rPr>
-        <w:t>„НАЦИОНАЛНИ МЕДИЦИНСКИ СТАНДАРТИ ЗА СИСТЕМНО ЛЕКАРСТВЕНО ЛЕЧЕНИЕ, ОЦЕНКА НА ЛЕЧЕБЕН ЕФЕКТ И ПРОСЛЕДЯВАНЕ НА ЗЛОКАЧЕСТВЕНИ СОЛИДНИ ТУМОРИ ПРИ ВЪЗРАСТНИ“, ЛЕКАРСТВЕНА КОМИСИЯ КЪМ БЪЛГАРСКО ОНКОЛОГИЧНО НАУЧНО ДРУЖЕСТВО,2019</w:t>
-      </w:r>
-    </w:p>
-    <w:p>
-      <w:pPr>
-        <w:pStyle w:val="2"/>
+        <w:ind w:left="1942"/>
+      </w:pPr>
+      <w:r>
+        <w:t>Пациенти с рак на гърдата</w:t>
+      </w:r>
+    </w:p>
+    <w:p>
+      <w:pPr>
         <w:numPr>
           <w:ilvl w:val="0"/>
           <w:numId w:val="2"/>
         </w:numPr>
-        <w:spacing w:before="280" w:after="0" w:line="240" w:lineRule="auto"/>
-      </w:pPr>
-      <w:bookmarkStart w:id="3" w:name="_heading=h.dbc1tnc5pnyw" w:colFirst="0" w:colLast="0"/>
-      <w:bookmarkEnd w:id="3"/>
-      <w:r>
-        <w:t>Цели, обхват и очаквани резултати от изпълнение на проекта</w:t>
-      </w:r>
-    </w:p>
-    <w:p>
-      <w:pPr>
-        <w:pStyle w:val="3"/>
-        <w:numPr>
-          <w:ilvl w:val="1"/>
-          <w:numId w:val="2"/>
-        </w:numPr>
-        <w:spacing w:before="0" w:after="280" w:line="240" w:lineRule="auto"/>
-      </w:pPr>
-      <w:bookmarkStart w:id="4" w:name="_heading=h.cm0px56wa0sy" w:colFirst="0" w:colLast="0"/>
-      <w:bookmarkEnd w:id="4"/>
-      <w:r>
-        <w:t>Обхват на проекта</w:t>
-      </w:r>
-    </w:p>
-    <w:p>
-      <w:pPr>
-        <w:ind w:left="1440"/>
-      </w:pPr>
-      <w:r>
-        <w:t>Софтуерът ще бъде изграден в сферата на здравеопазването. Дейностите, които се осъществяват в тази сфера, се свързват с запазване на час за медицински преглед от страна на пациентите, извършването на изследвания и започване на определено лечение (дейности, изпълнявани от лекари) на базата на техните симптоми. Също така е добре лекарят получава информация в периода на лечението на пациента, за да може най-рано да се премине на друг вид лечение. Тези дейности се изпълняват с цел подобряване на състоянието и излекуване на пациентите.</w:t>
-      </w:r>
-    </w:p>
-    <w:p>
-      <w:pPr>
-        <w:ind w:left="1440"/>
-      </w:pPr>
-      <w:r>
-        <w:lastRenderedPageBreak/>
-        <w:t>Нужен е по-добър начин за съхраняване, обработка и следене на данните свързани с лечението на хора болни от рак на гърдата. Необходимост от подобряване на организацията на разпределение на докторите относно медицинските прегледи с възможност на отдалечено показване на резултати от прегледа. Софтуерът ще улесни дейностите на докторите и наложи внимание повече върху изследването на данните получени от пациентите. Целевите групи, за които ще бъде предназначен разработвания софтуер, включват: лекари-онколози, пациенти болни от рак на гърдата.</w:t>
-      </w:r>
-    </w:p>
-    <w:p>
-      <w:pPr>
-        <w:pStyle w:val="3"/>
-        <w:numPr>
-          <w:ilvl w:val="1"/>
-          <w:numId w:val="2"/>
-        </w:numPr>
-      </w:pPr>
-      <w:bookmarkStart w:id="5" w:name="_heading=h.uckeauy3diu" w:colFirst="0" w:colLast="0"/>
-      <w:bookmarkEnd w:id="5"/>
-      <w:r>
-        <w:t>Цели на проекта</w:t>
-      </w:r>
-    </w:p>
-    <w:p>
-      <w:pPr>
-        <w:ind w:left="1440"/>
-      </w:pPr>
-      <w:r>
-        <w:t>Проектът е насочен към това да се създаде раков регистър насочен специално към пациенти с рак на гърдата, с цел натрупване на информация и нейното изследване, като по този начин да се планират последващите медицински грижи за онкологично болните пациенти. Друга основна цел е да се доближим максимално до приспособяването на медицинското лечение към индивидуалните характеристики на всеки пациент. Това не означава буквално създаването на лекарства или медицински устройства, които са уникални за пациента, а по-скоро способността да се класифицират индивидите в субпопулации, които се различават по чувствителността си към определена болест, биологията и/или прогнозата на тези заболявания, които те могат да развият, или в отговор на специфично лечение.</w:t>
-      </w:r>
-    </w:p>
-    <w:p>
-      <w:pPr>
-        <w:pStyle w:val="3"/>
-        <w:numPr>
-          <w:ilvl w:val="1"/>
-          <w:numId w:val="2"/>
-        </w:numPr>
-      </w:pPr>
-      <w:r>
-        <w:t xml:space="preserve">Целевите групи   </w:t>
-      </w:r>
-    </w:p>
-    <w:p>
-      <w:pPr>
-        <w:ind w:left="1440"/>
-      </w:pPr>
-      <w:r>
-        <w:t>Целевите групи, към които е насочен проектът, обхващат:</w:t>
-      </w:r>
-    </w:p>
-    <w:p>
-      <w:pPr>
-        <w:numPr>
-          <w:ilvl w:val="0"/>
-          <w:numId w:val="3"/>
-        </w:numPr>
         <w:ind w:left="1942"/>
       </w:pPr>
       <w:r>
-        <w:t>Пациенти с рак на гърдата</w:t>
-      </w:r>
-    </w:p>
-    <w:p>
-      <w:pPr>
-        <w:numPr>
-          <w:ilvl w:val="0"/>
-          <w:numId w:val="3"/>
-        </w:numPr>
-        <w:ind w:left="1942"/>
-      </w:pPr>
-      <w:r>
         <w:t>Лекари – онколози</w:t>
       </w:r>
     </w:p>
     <w:p>
       <w:pPr>
-        <w:numPr>
-          <w:ilvl w:val="0"/>
-          <w:numId w:val="3"/>
-        </w:numPr>
-        <w:ind w:left="1942"/>
-      </w:pPr>
-      <w:r>
-        <w:t>Комисия по здравеопазването</w:t>
-      </w:r>
-    </w:p>
-    <w:p>
-      <w:pPr>
-        <w:ind w:left="1942"/>
-      </w:pPr>
-    </w:p>
-    <w:p>
-      <w:pPr>
-        <w:ind w:left="1942"/>
-      </w:pPr>
-    </w:p>
-    <w:p>
-      <w:pPr>
-        <w:ind w:left="1942"/>
-      </w:pPr>
-    </w:p>
-    <w:p>
-      <w:pPr>
-        <w:ind w:left="1942"/>
-      </w:pPr>
-    </w:p>
-    <w:p>
-      <w:pPr>
-        <w:ind w:left="1942"/>
-      </w:pPr>
-    </w:p>
-    <w:p>
-      <w:pPr>
-        <w:ind w:left="1942"/>
-      </w:pPr>
-    </w:p>
-    <w:p>
-      <w:pPr>
-        <w:ind w:left="1942"/>
-      </w:pPr>
-    </w:p>
-    <w:p>
-      <w:pPr>
-        <w:pStyle w:val="2"/>
         <w:numPr>
           <w:ilvl w:val="0"/>
           <w:numId w:val="2"/>
         </w:numPr>
+        <w:ind w:left="1942"/>
+      </w:pPr>
+      <w:r>
+        <w:t>Комисия по здравеопазването</w:t>
+      </w:r>
+      <w:bookmarkEnd w:id="3"/>
+    </w:p>
+    <w:p>
+      <w:pPr>
+        <w:rPr>
+          <w:b/>
+          <w:bCs/>
+          <w:sz w:val="28"/>
+          <w:szCs w:val="28"/>
+        </w:rPr>
+      </w:pPr>
+      <w:bookmarkStart w:id="8" w:name="_heading=h.q38m61cppqsi" w:colFirst="0" w:colLast="0"/>
+      <w:bookmarkEnd w:id="8"/>
+      <w:r>
+        <w:rPr>
+          <w:b/>
+          <w:bCs/>
+          <w:sz w:val="28"/>
+          <w:szCs w:val="28"/>
+        </w:rPr>
+        <w:t xml:space="preserve">    </w:t>
+      </w:r>
+    </w:p>
+    <w:p>
+      <w:r>
+        <w:rPr>
+          <w:b/>
+          <w:bCs/>
+          <w:sz w:val="28"/>
+          <w:szCs w:val="28"/>
+        </w:rPr>
+        <w:t xml:space="preserve">     </w:t>
+      </w:r>
+      <w:r>
+        <w:rPr>
+          <w:b/>
+          <w:bCs/>
+          <w:sz w:val="28"/>
+          <w:szCs w:val="28"/>
+        </w:rPr>
+        <w:t>2.4. Очаквани резултати</w:t>
+      </w:r>
+    </w:p>
+    <w:p>
+      <w:r>
+        <w:t xml:space="preserve">Липсата на единен регистър в страната за рака </w:t>
+      </w:r>
+      <w:r>
+        <w:t>на гърдата</w:t>
+      </w:r>
+      <w:r>
+        <w:t xml:space="preserve"> </w:t>
+      </w:r>
+      <w:r>
+        <w:t xml:space="preserve">води до влошаване на </w:t>
+      </w:r>
+      <w:r>
+        <w:t>качеството на данните за рака в България.</w:t>
+      </w:r>
+      <w:r>
+        <w:rPr>
+          <w:rFonts w:asciiTheme="minorHAnsi" w:hAnsiTheme="minorHAnsi" w:cstheme="minorHAnsi"/>
+        </w:rPr>
+        <w:t xml:space="preserve">За момента, в страната не съществува </w:t>
+      </w:r>
+      <w:r>
+        <w:rPr>
+          <w:rFonts w:asciiTheme="minorHAnsi" w:hAnsiTheme="minorHAnsi" w:cstheme="minorHAnsi"/>
+        </w:rPr>
+        <w:t>такъв единен регистър</w:t>
+      </w:r>
+      <w:r>
+        <w:rPr>
+          <w:rFonts w:asciiTheme="minorHAnsi" w:hAnsiTheme="minorHAnsi" w:cstheme="minorHAnsi"/>
+        </w:rPr>
+        <w:t>, който да съдържа информация за всички</w:t>
+      </w:r>
+      <w:r>
+        <w:rPr>
+          <w:rFonts w:asciiTheme="minorHAnsi" w:hAnsiTheme="minorHAnsi" w:cstheme="minorHAnsi"/>
+          <w:lang w:val="en-US"/>
+        </w:rPr>
+        <w:t xml:space="preserve"> </w:t>
+      </w:r>
+      <w:r>
+        <w:rPr>
+          <w:rFonts w:asciiTheme="minorHAnsi" w:hAnsiTheme="minorHAnsi" w:cstheme="minorHAnsi"/>
+        </w:rPr>
+        <w:t>болни от рак на гърдата.</w:t>
+      </w:r>
+    </w:p>
+    <w:p>
+      <w:r>
+        <w:t>С реализирането на проекта, така структурирана, информацията от регистъра може да се използва не само за изчисляване на основните показатели – заболяемост, болестност и преживяемост, но и за по-задълбочени епидемиологични анализи и научни проекти в областта на онкологията, както и за целите на общественото здравеопазване.</w:t>
+      </w:r>
+    </w:p>
+    <w:p>
+      <w:pPr>
+        <w:pStyle w:val="Heading2"/>
+        <w:numPr>
+          <w:ilvl w:val="0"/>
+          <w:numId w:val="1"/>
+        </w:numPr>
         <w:spacing w:before="280" w:after="280" w:line="240" w:lineRule="auto"/>
       </w:pPr>
-      <w:bookmarkStart w:id="6" w:name="_heading=h.q38m61cppqsi" w:colFirst="0" w:colLast="0"/>
-      <w:bookmarkEnd w:id="6"/>
+      <w:bookmarkStart w:id="9" w:name="_Hlk53953752"/>
+      <w:r>
+        <w:t>Бизнес процеси в организацият</w:t>
+      </w:r>
+      <w:r>
+        <w:rPr>
+          <w:lang w:val="en-GB"/>
+        </w:rPr>
+        <w:t>a</w:t>
+      </w:r>
+    </w:p>
+    <w:bookmarkEnd w:id="9"/>
+    <w:p>
+      <w:pPr>
+        <w:jc w:val="left"/>
+      </w:pPr>
+    </w:p>
+    <w:p>
+      <w:pPr>
+        <w:pStyle w:val="ListParagraph"/>
+        <w:jc w:val="left"/>
+      </w:pPr>
       <w:r>
         <w:lastRenderedPageBreak/>
-        <w:t xml:space="preserve">Бизнес процеси в </w:t>
-      </w:r>
-      <w:proofErr w:type="spellStart"/>
-      <w:r>
-        <w:t>организациятa</w:t>
-      </w:r>
-      <w:proofErr w:type="spellEnd"/>
-    </w:p>
-    <w:p>
-      <w:pPr>
-        <w:pStyle w:val="a4"/>
+        <w:t>Можем да моделираме 3 бизнес-процеса в организацията на едно лечебно заведение,</w:t>
+      </w:r>
+      <w:r>
+        <w:t xml:space="preserve"> като само процесът свързан с изледване на лечението на даден пациент ще се реализира от системата</w:t>
+      </w:r>
+      <w:r>
+        <w:t>.</w:t>
+      </w:r>
+    </w:p>
+    <w:p>
+      <w:pPr>
+        <w:pStyle w:val="ListParagraph"/>
         <w:jc w:val="left"/>
       </w:pPr>
-      <w:r>
-        <w:t>Можем да моделираме 3 бизнес-процеса в организацията на едно лечебно заведение,</w:t>
-      </w:r>
-      <w:r>
-        <w:rPr>
-          <w:lang w:val="en-GB"/>
-        </w:rPr>
-        <w:t xml:space="preserve"> </w:t>
-      </w:r>
-      <w:r>
-        <w:t>които се очаква и да бъдат реализирани и като функции на разработвания софтуер.</w:t>
-      </w:r>
     </w:p>
     <w:p>
       <w:pPr>
@@ -557,7 +1220,7 @@
           <w:lang w:eastAsia="bg-BG"/>
         </w:rPr>
         <w:drawing>
-          <wp:inline distT="114300" distB="114300" distL="114300" distR="114300" wp14:anchorId="6795B987" wp14:editId="75FB6574">
+          <wp:inline distT="114300" distB="114300" distL="114300" distR="114300" wp14:anchorId="699A2FC3" wp14:editId="5B274140">
             <wp:extent cx="4886325" cy="5362575"/>
             <wp:effectExtent l="0" t="0" r="0" b="0"/>
             <wp:docPr id="10" name="image1.png"/>
@@ -570,7 +1233,7 @@
                     <pic:cNvPicPr preferRelativeResize="0"/>
                   </pic:nvPicPr>
                   <pic:blipFill>
-                    <a:blip r:embed="rId6"/>
+                    <a:blip r:embed="rId8"/>
                     <a:srcRect/>
                     <a:stretch>
                       <a:fillRect/>
@@ -596,25 +1259,58 @@
     <w:p>
       <w:pPr>
         <w:ind w:left="720"/>
-        <w:jc w:val="left"/>
-      </w:pPr>
-      <w:r>
-        <w:t>-</w:t>
-      </w:r>
-      <w:r>
-        <w:rPr>
-          <w:lang w:val="en-GB"/>
-        </w:rPr>
-        <w:t xml:space="preserve">Activity </w:t>
-      </w:r>
-      <w:r>
-        <w:t xml:space="preserve">диаграма за процесът по установяване на лечението. Той започва като пациентът, потенциално или вече болен от рак на гърдата, си запази час за преглед. След това той, отивайки в определено лечебното заведение, бива изследван от доктор-онколог, с цел получаване на резултати, относно текущото състояние на пациента. Ако резултатите покажат, че пациентът има тумор, на тяхна база се определя най-доброто лечение, което може да се приложи на този стадий. </w:t>
+        <w:jc w:val="center"/>
+      </w:pPr>
+      <w:r>
+        <w:t xml:space="preserve">                                                                                                                   Фиг. 1</w:t>
       </w:r>
     </w:p>
     <w:p>
       <w:pPr>
         <w:ind w:left="720"/>
         <w:jc w:val="left"/>
+      </w:pPr>
+    </w:p>
+    <w:p>
+      <w:pPr>
+        <w:ind w:left="720"/>
+        <w:jc w:val="left"/>
+      </w:pPr>
+      <w:r>
+        <w:t>-На фигура 1 е представена а</w:t>
+      </w:r>
+      <w:r>
+        <w:rPr>
+          <w:lang w:val="en-GB"/>
+        </w:rPr>
+        <w:t xml:space="preserve">ctivity </w:t>
+      </w:r>
+      <w:r>
+        <w:t>диаграма за процесът по установяване на лечението. Той започва като пациентът, потенциално или вече болен от рак на гърдата, си запази час за преглед</w:t>
+      </w:r>
+      <w:r>
+        <w:rPr>
+          <w:lang w:val="en-US"/>
+        </w:rPr>
+        <w:t>(</w:t>
+      </w:r>
+      <w:r>
+        <w:t>процеса по запазване на час за медицински преглед е представен на фиг. 2</w:t>
+      </w:r>
+      <w:r>
+        <w:rPr>
+          <w:lang w:val="en-US"/>
+        </w:rPr>
+        <w:t>)</w:t>
+      </w:r>
+      <w:r>
+        <w:t xml:space="preserve">. След това той, отивайки в определено лечебното заведение, бива изследван от доктор-онколог, с цел получаване на резултати, относно текущото състояние на пациента. Ако резултатите покажат, че пациентът има тумор, на тяхна база се определя най-доброто лечение, което може да се приложи на този стадий. </w:t>
+      </w:r>
+    </w:p>
+    <w:p>
+      <w:pPr>
+        <w:ind w:left="720"/>
+        <w:jc w:val="left"/>
         <w:rPr>
           <w:i/>
           <w:iCs/>
@@ -631,6 +1327,12 @@
     </w:p>
     <w:p>
       <w:pPr>
+        <w:pStyle w:val="ListParagraph"/>
+        <w:jc w:val="left"/>
+      </w:pPr>
+    </w:p>
+    <w:p>
+      <w:pPr>
         <w:ind w:left="720"/>
         <w:jc w:val="left"/>
       </w:pPr>
@@ -643,13 +1345,12 @@
       <w:r>
         <w:rPr>
           <w:noProof/>
-          <w:lang w:eastAsia="bg-BG"/>
         </w:rPr>
         <w:drawing>
-          <wp:inline distT="114300" distB="114300" distL="114300" distR="114300" wp14:anchorId="4870052E" wp14:editId="0C83A13D">
+          <wp:inline distT="114300" distB="114300" distL="114300" distR="114300" wp14:anchorId="39DF3460" wp14:editId="42E915D9">
             <wp:extent cx="5305425" cy="4933950"/>
             <wp:effectExtent l="0" t="0" r="0" b="0"/>
-            <wp:docPr id="12" name="image2.png"/>
+            <wp:docPr id="1" name="image2.png"/>
             <wp:cNvGraphicFramePr/>
             <a:graphic xmlns:a="http://schemas.openxmlformats.org/drawingml/2006/main">
               <a:graphicData uri="http://schemas.openxmlformats.org/drawingml/2006/picture">
@@ -659,7 +1360,7 @@
                     <pic:cNvPicPr preferRelativeResize="0"/>
                   </pic:nvPicPr>
                   <pic:blipFill>
-                    <a:blip r:embed="rId7"/>
+                    <a:blip r:embed="rId9"/>
                     <a:srcRect/>
                     <a:stretch>
                       <a:fillRect/>
@@ -688,31 +1389,55 @@
         <w:jc w:val="left"/>
       </w:pPr>
       <w:r>
-        <w:rPr>
-          <w:lang w:val="en-GB"/>
-        </w:rPr>
-        <w:t xml:space="preserve">-Activity </w:t>
-      </w:r>
-      <w:r>
-        <w:t>диаграма за процеса по запазване на час за медицински преглед от страна на пациента. Той си взаимодейства с рецепциониста на лечебното заведение, като първо си избира датата и часа, в които би искал да се проведе неговото изследване. След проверка за свободни доктори в това време, пациентът избира някой от тях. Така рецепциониста добавя в графика на избрания</w:t>
-      </w:r>
-      <w:r>
-        <w:rPr>
-          <w:lang w:val="en-GB"/>
-        </w:rPr>
-        <w:t xml:space="preserve"> </w:t>
-      </w:r>
-      <w:r>
-        <w:t xml:space="preserve">доктор пациента за медицински преглед. След това рецепциониста създава разписка за записания час, която пациентът пази до настъпването на определения час. </w:t>
-      </w:r>
+        <w:t xml:space="preserve">                                                                                                                                           Фиг. 2</w:t>
+      </w:r>
+    </w:p>
+    <w:p>
+      <w:pPr>
+        <w:jc w:val="left"/>
+      </w:pPr>
     </w:p>
     <w:p>
       <w:pPr>
         <w:ind w:left="720"/>
         <w:jc w:val="left"/>
+      </w:pPr>
+      <w:r>
+        <w:rPr>
+          <w:lang w:val="en-GB"/>
+        </w:rPr>
+        <w:t>-</w:t>
+      </w:r>
+      <w:r>
+        <w:t xml:space="preserve"> На фиг. 2 е представена а</w:t>
+      </w:r>
+      <w:r>
+        <w:rPr>
+          <w:lang w:val="en-GB"/>
+        </w:rPr>
+        <w:t xml:space="preserve">ctivity </w:t>
+      </w:r>
+      <w:r>
+        <w:t>диаграма за процеса по запазване на час за медицински преглед от страна на пациента. Той си взаимодейства с рецепциониста на лечебното заведение, като първо си избира датата и часа, в които би искал да се проведе неговото изследване. След проверка за свободни доктори в това време, пациентът избира някой от тях. Така рецепциониста добавя в графика на избрания</w:t>
+      </w:r>
+      <w:r>
+        <w:rPr>
+          <w:lang w:val="en-GB"/>
+        </w:rPr>
+        <w:t xml:space="preserve"> </w:t>
+      </w:r>
+      <w:r>
+        <w:t xml:space="preserve">доктор пациента за медицински преглед. След това рецепциониста създава разписка за записания час, която пациентът пази до настъпването на определения час. </w:t>
+      </w:r>
+    </w:p>
+    <w:p>
+      <w:pPr>
+        <w:ind w:left="720"/>
+        <w:jc w:val="left"/>
         <w:rPr>
           <w:i/>
           <w:iCs/>
+          <w:lang w:val="en-US"/>
         </w:rPr>
       </w:pPr>
       <w:r>
@@ -720,7 +1445,36 @@
           <w:i/>
           <w:iCs/>
         </w:rPr>
-        <w:t>-Софтуерът трябва да позволява записването на час за преглед по избран час и доктор от пациента.</w:t>
+        <w:lastRenderedPageBreak/>
+        <w:t>-</w:t>
+      </w:r>
+      <w:r>
+        <w:rPr>
+          <w:i/>
+          <w:iCs/>
+        </w:rPr>
+        <w:t xml:space="preserve"> </w:t>
+      </w:r>
+      <w:r>
+        <w:rPr>
+          <w:i/>
+          <w:iCs/>
+        </w:rPr>
+        <w:t>Софтуерът трябва да</w:t>
+      </w:r>
+      <w:r>
+        <w:rPr>
+          <w:i/>
+          <w:iCs/>
+        </w:rPr>
+        <w:t xml:space="preserve"> има функционалност за</w:t>
+      </w:r>
+      <w:r>
+        <w:rPr>
+          <w:i/>
+          <w:iCs/>
+        </w:rPr>
+        <w:t xml:space="preserve"> записването на час за преглед по избран час и доктор от пациента.</w:t>
       </w:r>
     </w:p>
     <w:p>
@@ -734,8 +1488,16 @@
         <w:ind w:left="720"/>
         <w:jc w:val="left"/>
       </w:pPr>
-      <w:r>
-        <w:lastRenderedPageBreak/>
+    </w:p>
+    <w:p>
+      <w:pPr>
+        <w:ind w:left="720"/>
+        <w:jc w:val="left"/>
+        <w:rPr>
+          <w:lang w:val="en-GB"/>
+        </w:rPr>
+      </w:pPr>
+      <w:r>
         <w:t>⦁    Процес на следене на лечение и неговата промяна</w:t>
       </w:r>
       <w:r>
@@ -744,23 +1506,22 @@
       <w:r>
         <w:rPr>
           <w:noProof/>
-          <w:lang w:eastAsia="bg-BG"/>
         </w:rPr>
         <w:drawing>
-          <wp:inline distT="114300" distB="114300" distL="114300" distR="114300" wp14:anchorId="30CD4760" wp14:editId="4E37F9C7">
+          <wp:inline distT="114300" distB="114300" distL="114300" distR="114300" wp14:anchorId="02F810E9" wp14:editId="01AD5D6A">
             <wp:extent cx="3667125" cy="6172200"/>
             <wp:effectExtent l="0" t="0" r="0" b="0"/>
-            <wp:docPr id="11" name="image6.png"/>
+            <wp:docPr id="3" name="image1.png"/>
             <wp:cNvGraphicFramePr/>
             <a:graphic xmlns:a="http://schemas.openxmlformats.org/drawingml/2006/main">
               <a:graphicData uri="http://schemas.openxmlformats.org/drawingml/2006/picture">
                 <pic:pic xmlns:pic="http://schemas.openxmlformats.org/drawingml/2006/picture">
                   <pic:nvPicPr>
-                    <pic:cNvPr id="0" name="image6.png"/>
+                    <pic:cNvPr id="0" name="image1.png"/>
                     <pic:cNvPicPr preferRelativeResize="0"/>
                   </pic:nvPicPr>
                   <pic:blipFill>
-                    <a:blip r:embed="rId8"/>
+                    <a:blip r:embed="rId10"/>
                     <a:srcRect/>
                     <a:stretch>
                       <a:fillRect/>
@@ -785,17 +1546,25 @@
     </w:p>
     <w:p>
       <w:pPr>
+        <w:jc w:val="left"/>
+      </w:pPr>
+      <w:r>
+        <w:t xml:space="preserve">                                                                                                           Фиг. 3</w:t>
+      </w:r>
+    </w:p>
+    <w:p>
+      <w:pPr>
         <w:ind w:left="720"/>
         <w:jc w:val="left"/>
       </w:pPr>
       <w:r>
-        <w:t>-</w:t>
+        <w:t>- На фиг. 3 е представена а</w:t>
       </w:r>
       <w:r>
         <w:rPr>
           <w:lang w:val="en-GB"/>
         </w:rPr>
-        <w:t xml:space="preserve">Activity </w:t>
+        <w:t xml:space="preserve">ctivity </w:t>
       </w:r>
       <w:r>
         <w:t>диаграма за процеса на следене на лечение и промяната му, който сам по себе си представлява системна функционалност</w:t>
@@ -816,7 +1585,8 @@
         <w:jc w:val="left"/>
       </w:pPr>
       <w:r>
-        <w:t>-Този процес започва</w:t>
+        <w:lastRenderedPageBreak/>
+        <w:t>- Този процес започва</w:t>
       </w:r>
       <w:r>
         <w:rPr>
@@ -828,30 +1598,26 @@
         <w:t>като докторът-онколог извлича информацията за пациента и неговото лечение. След което се прави статистика за процеса на това лечение. Изследвайки резултата, доктора решава дали е нужно това лечение да бъде променено или не.</w:t>
       </w:r>
     </w:p>
-    <w:p>
-      <w:pPr>
-        <w:ind w:left="720" w:firstLine="720"/>
-      </w:pPr>
-    </w:p>
-    <w:p>
-      <w:pPr>
-        <w:pStyle w:val="2"/>
+    <w:p/>
+    <w:p>
+      <w:pPr>
+        <w:pStyle w:val="Heading2"/>
         <w:numPr>
           <w:ilvl w:val="0"/>
-          <w:numId w:val="2"/>
+          <w:numId w:val="1"/>
         </w:numPr>
         <w:spacing w:before="280" w:after="280" w:line="240" w:lineRule="auto"/>
       </w:pPr>
-      <w:bookmarkStart w:id="7" w:name="_heading=h.1ius8aub7uq4" w:colFirst="0" w:colLast="0"/>
-      <w:bookmarkEnd w:id="7"/>
-      <w:r>
-        <w:lastRenderedPageBreak/>
+      <w:bookmarkStart w:id="10" w:name="_heading=h.1ius8aub7uq4" w:colFirst="0" w:colLast="0"/>
+      <w:bookmarkEnd w:id="10"/>
+      <w:r>
         <w:t>Логически модел на данните обработвани в организацията</w:t>
       </w:r>
+      <w:bookmarkStart w:id="11" w:name="_heading=h.8lgjtmg0zrov" w:colFirst="0" w:colLast="0"/>
+      <w:bookmarkEnd w:id="11"/>
     </w:p>
     <w:tbl>
       <w:tblPr>
-        <w:tblStyle w:val="af0"/>
         <w:tblW w:w="8550" w:type="dxa"/>
         <w:tblInd w:w="820" w:type="dxa"/>
         <w:tblBorders>
@@ -1219,7 +1985,6 @@
     </w:p>
     <w:tbl>
       <w:tblPr>
-        <w:tblStyle w:val="af1"/>
         <w:tblW w:w="8352" w:type="dxa"/>
         <w:tblInd w:w="820" w:type="dxa"/>
         <w:tblBorders>
@@ -1559,7 +2324,6 @@
     </w:p>
     <w:tbl>
       <w:tblPr>
-        <w:tblStyle w:val="af2"/>
         <w:tblW w:w="8352" w:type="dxa"/>
         <w:tblInd w:w="820" w:type="dxa"/>
         <w:tblBorders>
@@ -1830,7 +2594,6 @@
     </w:p>
     <w:tbl>
       <w:tblPr>
-        <w:tblStyle w:val="af3"/>
         <w:tblW w:w="8370" w:type="dxa"/>
         <w:tblInd w:w="820" w:type="dxa"/>
         <w:tblBorders>
@@ -2253,7 +3016,6 @@
     <w:p/>
     <w:tbl>
       <w:tblPr>
-        <w:tblStyle w:val="af4"/>
         <w:tblW w:w="11732" w:type="dxa"/>
         <w:tblInd w:w="-1310" w:type="dxa"/>
         <w:tblBorders>
@@ -2315,6 +3077,7 @@
               <w:rPr>
                 <w:b/>
               </w:rPr>
+              <w:lastRenderedPageBreak/>
               <w:t>Лечение</w:t>
             </w:r>
           </w:p>
@@ -2858,19 +3621,16 @@
       </w:tr>
     </w:tbl>
     <w:p>
-      <w:bookmarkStart w:id="8" w:name="_heading=h.8lgjtmg0zrov" w:colFirst="0" w:colLast="0"/>
-      <w:bookmarkEnd w:id="8"/>
       <w:r>
         <w:tab/>
       </w:r>
     </w:p>
     <w:p>
-      <w:bookmarkStart w:id="9" w:name="_heading=h.g99ejs5b89eb" w:colFirst="0" w:colLast="0"/>
-      <w:bookmarkEnd w:id="9"/>
+      <w:bookmarkStart w:id="12" w:name="_heading=h.g99ejs5b89eb" w:colFirst="0" w:colLast="0"/>
+      <w:bookmarkEnd w:id="12"/>
     </w:p>
     <w:tbl>
       <w:tblPr>
-        <w:tblStyle w:val="af5"/>
         <w:tblW w:w="8235" w:type="dxa"/>
         <w:tblInd w:w="880" w:type="dxa"/>
         <w:tblBorders>
@@ -3283,35 +4043,33 @@
         </w:tc>
       </w:tr>
     </w:tbl>
-    <w:p>
-      <w:bookmarkStart w:id="10" w:name="_heading=h.4a2xs6vfdcjk" w:colFirst="0" w:colLast="0"/>
-      <w:bookmarkEnd w:id="10"/>
-    </w:p>
-    <w:p>
-      <w:pPr>
-        <w:pStyle w:val="2"/>
-        <w:numPr>
-          <w:ilvl w:val="0"/>
-          <w:numId w:val="2"/>
-        </w:numPr>
-        <w:spacing w:before="280" w:after="270" w:line="240" w:lineRule="auto"/>
-      </w:pPr>
-      <w:bookmarkStart w:id="11" w:name="_heading=h.ueijq51m7vsj" w:colFirst="0" w:colLast="0"/>
-      <w:bookmarkEnd w:id="11"/>
-      <w:proofErr w:type="spellStart"/>
-      <w:r>
-        <w:t>Use-case</w:t>
-      </w:r>
-      <w:proofErr w:type="spellEnd"/>
-      <w:r>
-        <w:t xml:space="preserve"> диаграми по изискванията към системата</w:t>
-      </w:r>
-    </w:p>
-    <w:p>
-      <w:pPr>
+    <w:p/>
+    <w:p>
+      <w:pPr>
+        <w:pStyle w:val="Heading2"/>
         <w:numPr>
           <w:ilvl w:val="0"/>
           <w:numId w:val="1"/>
+        </w:numPr>
+        <w:spacing w:before="280" w:after="270" w:line="240" w:lineRule="auto"/>
+      </w:pPr>
+      <w:bookmarkStart w:id="13" w:name="_heading=h.ueijq51m7vsj" w:colFirst="0" w:colLast="0"/>
+      <w:bookmarkEnd w:id="13"/>
+      <w:r>
+        <w:rPr>
+          <w:lang w:val="en-GB"/>
+        </w:rPr>
+        <w:t xml:space="preserve">Use-case </w:t>
+      </w:r>
+      <w:r>
+        <w:t>диаграми по изискванията към системата</w:t>
+      </w:r>
+    </w:p>
+    <w:p>
+      <w:pPr>
+        <w:numPr>
+          <w:ilvl w:val="0"/>
+          <w:numId w:val="15"/>
         </w:numPr>
         <w:pBdr>
           <w:top w:val="nil"/>
@@ -3335,10 +4093,10 @@
           <w:lang w:eastAsia="bg-BG"/>
         </w:rPr>
         <w:drawing>
-          <wp:inline distT="0" distB="0" distL="0" distR="0" wp14:anchorId="07C97B9B" wp14:editId="57978B40">
-            <wp:extent cx="5250180" cy="2433858"/>
-            <wp:effectExtent l="0" t="0" r="7620" b="5080"/>
-            <wp:docPr id="2" name="Картина 2"/>
+          <wp:inline distT="0" distB="0" distL="0" distR="0" wp14:anchorId="36D59D5B" wp14:editId="3C523A9A">
+            <wp:extent cx="5080959" cy="3862449"/>
+            <wp:effectExtent l="0" t="0" r="5715" b="5080"/>
+            <wp:docPr id="5" name="Picture 5"/>
             <wp:cNvGraphicFramePr>
               <a:graphicFrameLocks xmlns:a="http://schemas.openxmlformats.org/drawingml/2006/main" noChangeAspect="1"/>
             </wp:cNvGraphicFramePr>
@@ -3352,7 +4110,7 @@
                     </pic:cNvPicPr>
                   </pic:nvPicPr>
                   <pic:blipFill>
-                    <a:blip r:embed="rId9">
+                    <a:blip r:embed="rId11">
                       <a:extLst>
                         <a:ext uri="{28A0092B-C50C-407E-A947-70E740481C1C}">
                           <a14:useLocalDpi xmlns:a14="http://schemas.microsoft.com/office/drawing/2010/main" val="0"/>
@@ -3367,7 +4125,7 @@
                   <pic:spPr bwMode="auto">
                     <a:xfrm>
                       <a:off x="0" y="0"/>
-                      <a:ext cx="5276712" cy="2446158"/>
+                      <a:ext cx="5097887" cy="3875317"/>
                     </a:xfrm>
                     <a:prstGeom prst="rect">
                       <a:avLst/>
@@ -3386,7 +4144,7 @@
     </w:p>
     <w:p>
       <w:pPr>
-        <w:pStyle w:val="a4"/>
+        <w:pStyle w:val="ListParagraph"/>
         <w:jc w:val="left"/>
       </w:pPr>
       <w:r>
@@ -3401,10 +4159,20 @@
     </w:p>
     <w:p>
       <w:pPr>
-        <w:pStyle w:val="a4"/>
+        <w:pStyle w:val="ListParagraph"/>
         <w:jc w:val="left"/>
       </w:pPr>
       <w:r>
+        <w:lastRenderedPageBreak/>
+        <w:t>-Докторът-онколог трябва да може да въвежда информация свързана с поставените от него диагноза и лечение на пациента.</w:t>
+      </w:r>
+    </w:p>
+    <w:p>
+      <w:pPr>
+        <w:pStyle w:val="ListParagraph"/>
+        <w:jc w:val="left"/>
+      </w:pPr>
+      <w:r>
         <w:t>-За всеки пациент докторът-онколог трябва да</w:t>
       </w:r>
       <w:r>
@@ -3437,27 +4205,18 @@
     </w:p>
     <w:p>
       <w:pPr>
-        <w:pStyle w:val="a4"/>
+        <w:pStyle w:val="ListParagraph"/>
         <w:jc w:val="left"/>
       </w:pPr>
       <w:r>
         <w:t>-Докторът-онколог трябва да може по всяко време да има достъп до това през какво лечение е минал пациента от началото на неговата регистрация и какво е текущото лечение.</w:t>
-      </w:r>
-    </w:p>
-    <w:p>
-      <w:pPr>
-        <w:pStyle w:val="a4"/>
-        <w:jc w:val="left"/>
-      </w:pPr>
-      <w:r>
-        <w:t>-Докторът трябва да разполага с график с пациенти за преглед(изследване) за деня, предоставен от софтуерът.</w:t>
       </w:r>
     </w:p>
     <w:p>
       <w:pPr>
         <w:numPr>
           <w:ilvl w:val="0"/>
-          <w:numId w:val="1"/>
+          <w:numId w:val="15"/>
         </w:numPr>
         <w:pBdr>
           <w:top w:val="nil"/>
@@ -3473,7 +4232,6 @@
         <w:rPr>
           <w:color w:val="000000"/>
         </w:rPr>
-        <w:lastRenderedPageBreak/>
         <w:t>Взаимодействие на пациент със системата</w:t>
       </w:r>
       <w:r>
@@ -3483,34 +4241,47 @@
           <w:lang w:eastAsia="bg-BG"/>
         </w:rPr>
         <w:drawing>
-          <wp:inline distT="0" distB="0" distL="0" distR="0" wp14:anchorId="2DAF1476" wp14:editId="30B0C178">
-            <wp:extent cx="5097594" cy="2946625"/>
-            <wp:effectExtent l="0" t="0" r="0" b="0"/>
-            <wp:docPr id="13" name="image5.jpg"/>
-            <wp:cNvGraphicFramePr/>
+          <wp:inline distT="0" distB="0" distL="0" distR="0" wp14:anchorId="64BF6526" wp14:editId="53515E4A">
+            <wp:extent cx="4752975" cy="2162175"/>
+            <wp:effectExtent l="0" t="0" r="9525" b="9525"/>
+            <wp:docPr id="2" name="Picture 2"/>
+            <wp:cNvGraphicFramePr>
+              <a:graphicFrameLocks xmlns:a="http://schemas.openxmlformats.org/drawingml/2006/main" noChangeAspect="1"/>
+            </wp:cNvGraphicFramePr>
             <a:graphic xmlns:a="http://schemas.openxmlformats.org/drawingml/2006/main">
               <a:graphicData uri="http://schemas.openxmlformats.org/drawingml/2006/picture">
                 <pic:pic xmlns:pic="http://schemas.openxmlformats.org/drawingml/2006/picture">
                   <pic:nvPicPr>
-                    <pic:cNvPr id="0" name="image5.jpg"/>
-                    <pic:cNvPicPr preferRelativeResize="0"/>
+                    <pic:cNvPr id="0" name="Picture 1"/>
+                    <pic:cNvPicPr>
+                      <a:picLocks noChangeAspect="1" noChangeArrowheads="1"/>
+                    </pic:cNvPicPr>
                   </pic:nvPicPr>
                   <pic:blipFill>
-                    <a:blip r:embed="rId10"/>
+                    <a:blip r:embed="rId12">
+                      <a:extLst>
+                        <a:ext uri="{28A0092B-C50C-407E-A947-70E740481C1C}">
+                          <a14:useLocalDpi xmlns:a14="http://schemas.microsoft.com/office/drawing/2010/main" val="0"/>
+                        </a:ext>
+                      </a:extLst>
+                    </a:blip>
                     <a:srcRect/>
                     <a:stretch>
                       <a:fillRect/>
                     </a:stretch>
                   </pic:blipFill>
-                  <pic:spPr>
+                  <pic:spPr bwMode="auto">
                     <a:xfrm>
                       <a:off x="0" y="0"/>
-                      <a:ext cx="5097594" cy="2946625"/>
+                      <a:ext cx="4752975" cy="2162175"/>
                     </a:xfrm>
                     <a:prstGeom prst="rect">
                       <a:avLst/>
                     </a:prstGeom>
-                    <a:ln/>
+                    <a:noFill/>
+                    <a:ln>
+                      <a:noFill/>
+                    </a:ln>
                   </pic:spPr>
                 </pic:pic>
               </a:graphicData>
@@ -3521,7 +4292,7 @@
     </w:p>
     <w:p>
       <w:pPr>
-        <w:pStyle w:val="a4"/>
+        <w:pStyle w:val="ListParagraph"/>
         <w:jc w:val="left"/>
       </w:pPr>
       <w:r>
@@ -3530,25 +4301,22 @@
     </w:p>
     <w:p>
       <w:pPr>
-        <w:pStyle w:val="a4"/>
+        <w:pStyle w:val="ListParagraph"/>
         <w:jc w:val="left"/>
       </w:pPr>
       <w:r>
-        <w:t>-В системата той трябва да може да си избере час за преглед(изследване), избирайки свободен в това време доктор.</w:t>
-      </w:r>
-    </w:p>
-    <w:p>
-      <w:pPr>
-        <w:pStyle w:val="a4"/>
-        <w:jc w:val="left"/>
-      </w:pPr>
-      <w:r>
-        <w:t>-След извършване на преглед и регистрация на данните от страна на доктора, пациентът автоматично да получава избраното от системата лечение.</w:t>
-      </w:r>
-    </w:p>
-    <w:p>
-      <w:pPr>
-        <w:pStyle w:val="a4"/>
+        <w:t xml:space="preserve">-След извършване на преглед и регистрация на данните от страна на доктора, пациентът автоматично да получава </w:t>
+      </w:r>
+      <w:r>
+        <w:t xml:space="preserve">препоръчаното му </w:t>
+      </w:r>
+      <w:r>
+        <w:t>лечение.</w:t>
+      </w:r>
+    </w:p>
+    <w:p>
+      <w:pPr>
+        <w:pStyle w:val="ListParagraph"/>
         <w:jc w:val="left"/>
       </w:pPr>
       <w:r>
@@ -3559,7 +4327,7 @@
       <w:pPr>
         <w:numPr>
           <w:ilvl w:val="0"/>
-          <w:numId w:val="1"/>
+          <w:numId w:val="15"/>
         </w:numPr>
         <w:pBdr>
           <w:top w:val="nil"/>
@@ -3574,6 +4342,7 @@
         <w:rPr>
           <w:color w:val="000000"/>
         </w:rPr>
+        <w:lastRenderedPageBreak/>
         <w:t>Взаимодействие на администратор със системата</w:t>
       </w:r>
       <w:r>
@@ -3583,7 +4352,7 @@
           <w:lang w:eastAsia="bg-BG"/>
         </w:rPr>
         <w:drawing>
-          <wp:inline distT="0" distB="0" distL="0" distR="0" wp14:anchorId="07FAE0D4" wp14:editId="3E8FDC63">
+          <wp:inline distT="0" distB="0" distL="0" distR="0" wp14:anchorId="46CE36E4" wp14:editId="701C9E78">
             <wp:extent cx="4139199" cy="2897440"/>
             <wp:effectExtent l="0" t="0" r="0" b="0"/>
             <wp:docPr id="9" name="image4.jpg"/>
@@ -3596,7 +4365,7 @@
                     <pic:cNvPicPr preferRelativeResize="0"/>
                   </pic:nvPicPr>
                   <pic:blipFill>
-                    <a:blip r:embed="rId11"/>
+                    <a:blip r:embed="rId13"/>
                     <a:srcRect/>
                     <a:stretch>
                       <a:fillRect/>
@@ -3621,7 +4390,7 @@
     </w:p>
     <w:p>
       <w:pPr>
-        <w:pStyle w:val="a4"/>
+        <w:pStyle w:val="ListParagraph"/>
         <w:jc w:val="left"/>
       </w:pPr>
       <w:r>
@@ -3645,56 +4414,40 @@
     </w:p>
     <w:p>
       <w:pPr>
-        <w:pStyle w:val="a4"/>
+        <w:pStyle w:val="ListParagraph"/>
         <w:jc w:val="left"/>
       </w:pPr>
       <w:r>
-        <w:t>-Администраторът е единственият, който ще дава достъп на докторите до системата</w:t>
-      </w:r>
-      <w:r>
+        <w:t>-Администраторът е единственият, който ще дава достъп на докторите до системата (той ще извършва тяхната регистрация).</w:t>
+      </w:r>
+    </w:p>
+    <w:p>
+      <w:pPr>
+        <w:pStyle w:val="ListParagraph"/>
+        <w:jc w:val="left"/>
+        <w:rPr>
+          <w:lang w:val="en-GB"/>
+        </w:rPr>
+      </w:pPr>
+      <w:r>
+        <w:t>-Администраторът управлява акаунтите както на докторите така и на пациентите, това включва: промяна на парола, ако</w:t>
+      </w:r>
+      <w:r>
+        <w:rPr>
+          <w:lang w:val="en-GB"/>
+        </w:rPr>
         <w:t xml:space="preserve"> </w:t>
       </w:r>
       <w:r>
-        <w:t>(</w:t>
-      </w:r>
-      <w:r>
-        <w:t>т</w:t>
-      </w:r>
-      <w:r>
-        <w:t>ой ще извършва тяхната регистрация)</w:t>
-      </w:r>
-      <w:r>
-        <w:t>.</w:t>
-      </w:r>
-    </w:p>
-    <w:p>
-      <w:pPr>
-        <w:pStyle w:val="a4"/>
-        <w:jc w:val="left"/>
-        <w:rPr>
-          <w:lang w:val="en-GB"/>
-        </w:rPr>
-      </w:pPr>
-      <w:r>
-        <w:lastRenderedPageBreak/>
-        <w:t>-Администраторът управлява акаунтите както на докторите така и на пациентите, това включва: промяна на парола, ако</w:t>
-      </w:r>
-      <w:r>
-        <w:rPr>
-          <w:lang w:val="en-GB"/>
-        </w:rPr>
-        <w:t xml:space="preserve"> </w:t>
-      </w:r>
-      <w:r>
         <w:t>това е необходимо, редактиране и изтриване.</w:t>
       </w:r>
     </w:p>
     <w:p>
       <w:pPr>
-        <w:pStyle w:val="2"/>
+        <w:pStyle w:val="Heading2"/>
         <w:numPr>
           <w:ilvl w:val="0"/>
-          <w:numId w:val="2"/>
+          <w:numId w:val="14"/>
         </w:numPr>
         <w:spacing w:before="280" w:after="270" w:line="240" w:lineRule="auto"/>
       </w:pPr>
@@ -3716,8 +4469,8 @@
           <w:rFonts w:asciiTheme="minorHAnsi" w:hAnsiTheme="minorHAnsi" w:cstheme="minorHAnsi"/>
         </w:rPr>
       </w:pPr>
-      <w:bookmarkStart w:id="12" w:name="_heading=h.2yfx629f4pte" w:colFirst="0" w:colLast="0"/>
-      <w:bookmarkEnd w:id="12"/>
+      <w:bookmarkStart w:id="14" w:name="_heading=h.2yfx629f4pte" w:colFirst="0" w:colLast="0"/>
+      <w:bookmarkEnd w:id="14"/>
       <w:r>
         <w:rPr>
           <w:rFonts w:asciiTheme="minorHAnsi" w:hAnsiTheme="minorHAnsi" w:cstheme="minorHAnsi"/>
@@ -3735,58 +4488,7 @@
         <w:rPr>
           <w:rFonts w:asciiTheme="minorHAnsi" w:hAnsiTheme="minorHAnsi" w:cstheme="minorHAnsi"/>
         </w:rPr>
-        <w:t>болни от рак на гърдата</w:t>
-      </w:r>
-      <w:r>
-        <w:rPr>
-          <w:rFonts w:asciiTheme="minorHAnsi" w:hAnsiTheme="minorHAnsi" w:cstheme="minorHAnsi"/>
-        </w:rPr>
-        <w:t>. Вместо</w:t>
-      </w:r>
-      <w:r>
-        <w:rPr>
-          <w:rFonts w:asciiTheme="minorHAnsi" w:hAnsiTheme="minorHAnsi" w:cstheme="minorHAnsi"/>
-        </w:rPr>
-        <w:t xml:space="preserve"> това</w:t>
-      </w:r>
-      <w:r>
-        <w:rPr>
-          <w:rFonts w:asciiTheme="minorHAnsi" w:hAnsiTheme="minorHAnsi" w:cstheme="minorHAnsi"/>
-        </w:rPr>
-        <w:t xml:space="preserve"> </w:t>
-      </w:r>
-      <w:r>
-        <w:rPr>
-          <w:rFonts w:asciiTheme="minorHAnsi" w:hAnsiTheme="minorHAnsi" w:cstheme="minorHAnsi"/>
-        </w:rPr>
-        <w:t xml:space="preserve">има данни от разпределението на </w:t>
-      </w:r>
-      <w:proofErr w:type="spellStart"/>
-      <w:r>
-        <w:rPr>
-          <w:rFonts w:asciiTheme="minorHAnsi" w:hAnsiTheme="minorHAnsi" w:cstheme="minorHAnsi"/>
-        </w:rPr>
-        <w:t>новодиагностицираните</w:t>
-      </w:r>
-      <w:proofErr w:type="spellEnd"/>
-      <w:r>
-        <w:rPr>
-          <w:rFonts w:asciiTheme="minorHAnsi" w:hAnsiTheme="minorHAnsi" w:cstheme="minorHAnsi"/>
-        </w:rPr>
-        <w:t xml:space="preserve"> случаи от злокачествени новообразувания по локализации и стадии,</w:t>
-      </w:r>
-      <w:r>
-        <w:rPr>
-          <w:rFonts w:asciiTheme="minorHAnsi" w:hAnsiTheme="minorHAnsi" w:cstheme="minorHAnsi"/>
-          <w:lang w:val="en-GB"/>
-        </w:rPr>
-        <w:t xml:space="preserve"> </w:t>
-      </w:r>
-      <w:r>
-        <w:rPr>
-          <w:rFonts w:asciiTheme="minorHAnsi" w:hAnsiTheme="minorHAnsi" w:cstheme="minorHAnsi"/>
-        </w:rPr>
-        <w:t>към Националната болница по онкология, но последните данни са  от 2014 и 2015 година. Нашата идея е да създадем един изцяло обновен регистър, който да даде тласък към персонализираната онкология в България.</w:t>
+        <w:t xml:space="preserve">болни от рак на гърдата. </w:t>
       </w:r>
     </w:p>
     <w:p>
@@ -3800,6 +4502,45 @@
         </w:pBdr>
         <w:ind w:left="720"/>
         <w:rPr>
+          <w:rFonts w:asciiTheme="minorHAnsi" w:hAnsiTheme="minorHAnsi" w:cstheme="minorHAnsi"/>
+        </w:rPr>
+      </w:pPr>
+      <w:r>
+        <w:rPr>
+          <w:rFonts w:asciiTheme="minorHAnsi" w:hAnsiTheme="minorHAnsi" w:cstheme="minorHAnsi"/>
+        </w:rPr>
+        <w:t>Вместо това има данни от разпределението на новодиагностицираните случаи от злокачествени новообразувания по локализации и стадии,</w:t>
+      </w:r>
+      <w:r>
+        <w:rPr>
+          <w:rFonts w:asciiTheme="minorHAnsi" w:hAnsiTheme="minorHAnsi" w:cstheme="minorHAnsi"/>
+          <w:lang w:val="en-GB"/>
+        </w:rPr>
+        <w:t xml:space="preserve"> </w:t>
+      </w:r>
+      <w:r>
+        <w:rPr>
+          <w:rFonts w:asciiTheme="minorHAnsi" w:hAnsiTheme="minorHAnsi" w:cstheme="minorHAnsi"/>
+        </w:rPr>
+        <w:t>към Националната болница по онкология, но последните данни са  от 2014 и 2015 година. Нашата идея е да създадем един изцяло обновен регистър, който да даде тласък към персонализираната онкология в България.</w:t>
+      </w:r>
+    </w:p>
+    <w:p>
+      <w:pPr>
+        <w:jc w:val="left"/>
+      </w:pPr>
+    </w:p>
+    <w:p>
+      <w:pPr>
+        <w:pBdr>
+          <w:top w:val="nil"/>
+          <w:left w:val="nil"/>
+          <w:bottom w:val="nil"/>
+          <w:right w:val="nil"/>
+          <w:between w:val="nil"/>
+        </w:pBdr>
+        <w:ind w:left="720"/>
+        <w:rPr>
           <w:rFonts w:ascii="Arial" w:hAnsi="Arial" w:cs="Arial"/>
           <w:sz w:val="21"/>
           <w:szCs w:val="21"/>
@@ -3807,23 +4548,15 @@
       </w:pPr>
       <w:r>
         <w:rPr>
-          <w:rFonts w:ascii="Arial" w:hAnsi="Arial" w:cs="Arial"/>
-          <w:sz w:val="21"/>
-          <w:szCs w:val="21"/>
-        </w:rPr>
-        <w:lastRenderedPageBreak/>
-        <w:t xml:space="preserve"> </w:t>
-      </w:r>
-      <w:r>
-        <w:rPr>
           <w:noProof/>
           <w:lang w:eastAsia="bg-BG"/>
         </w:rPr>
+        <w:lastRenderedPageBreak/>
         <w:drawing>
-          <wp:inline distT="0" distB="0" distL="0" distR="0" wp14:anchorId="2E94BEA2" wp14:editId="1B620666">
-            <wp:extent cx="5715000" cy="7715250"/>
+          <wp:inline distT="0" distB="0" distL="0" distR="0" wp14:anchorId="2D9A0B67" wp14:editId="4E208A60">
+            <wp:extent cx="4309533" cy="5817870"/>
             <wp:effectExtent l="0" t="0" r="0" b="0"/>
-            <wp:docPr id="1" name="Picture 1"/>
+            <wp:docPr id="4" name="Picture 4"/>
             <wp:cNvGraphicFramePr>
               <a:graphicFrameLocks xmlns:a="http://schemas.openxmlformats.org/drawingml/2006/main" noChangeAspect="1"/>
             </wp:cNvGraphicFramePr>
@@ -3835,7 +4568,7 @@
                     <pic:cNvPicPr/>
                   </pic:nvPicPr>
                   <pic:blipFill>
-                    <a:blip r:embed="rId12"/>
+                    <a:blip r:embed="rId14"/>
                     <a:stretch>
                       <a:fillRect/>
                     </a:stretch>
@@ -3843,7 +4576,7 @@
                   <pic:spPr>
                     <a:xfrm>
                       <a:off x="0" y="0"/>
-                      <a:ext cx="5715000" cy="7715250"/>
+                      <a:ext cx="4312701" cy="5822147"/>
                     </a:xfrm>
                     <a:prstGeom prst="rect">
                       <a:avLst/>
@@ -3884,11 +4617,71 @@
         </w:pBdr>
         <w:ind w:left="720"/>
         <w:rPr>
-          <w:rFonts w:ascii="Arial" w:hAnsi="Arial" w:cs="Arial"/>
-          <w:sz w:val="48"/>
-          <w:szCs w:val="48"/>
-        </w:rPr>
-      </w:pPr>
+          <w:rFonts w:asciiTheme="minorHAnsi" w:hAnsiTheme="minorHAnsi" w:cstheme="minorHAnsi"/>
+        </w:rPr>
+      </w:pPr>
+      <w:r>
+        <w:rPr>
+          <w:rFonts w:asciiTheme="minorHAnsi" w:hAnsiTheme="minorHAnsi" w:cstheme="minorHAnsi"/>
+        </w:rPr>
+        <w:t>В международен мащаб съществува система с</w:t>
+      </w:r>
+      <w:r>
+        <w:rPr>
+          <w:rFonts w:asciiTheme="minorHAnsi" w:hAnsiTheme="minorHAnsi" w:cstheme="minorHAnsi"/>
+        </w:rPr>
+        <w:t xml:space="preserve"> една сходна функционалност</w:t>
+      </w:r>
+      <w:r>
+        <w:rPr>
+          <w:rFonts w:asciiTheme="minorHAnsi" w:hAnsiTheme="minorHAnsi" w:cstheme="minorHAnsi"/>
+          <w:lang w:val="en-US"/>
+        </w:rPr>
+        <w:t xml:space="preserve"> -</w:t>
+      </w:r>
+      <w:r>
+        <w:t xml:space="preserve"> функционалност</w:t>
+      </w:r>
+      <w:r>
+        <w:rPr>
+          <w:lang w:val="en-US"/>
+        </w:rPr>
+        <w:t>ta</w:t>
+      </w:r>
+      <w:r>
+        <w:t xml:space="preserve"> по автоматично откриване на най-доброто лечение по въведените данни от изследването на пациента</w:t>
+      </w:r>
+      <w:r>
+        <w:rPr>
+          <w:lang w:val="en-US"/>
+        </w:rPr>
+        <w:t xml:space="preserve">. </w:t>
+      </w:r>
+      <w:r>
+        <w:rPr>
+          <w:rFonts w:asciiTheme="minorHAnsi" w:hAnsiTheme="minorHAnsi" w:cstheme="minorHAnsi"/>
+        </w:rPr>
+        <w:t>Системата е с името</w:t>
+      </w:r>
+      <w:r>
+        <w:rPr>
+          <w:rFonts w:asciiTheme="minorHAnsi" w:hAnsiTheme="minorHAnsi" w:cstheme="minorHAnsi"/>
+        </w:rPr>
+        <w:t xml:space="preserve"> </w:t>
+      </w:r>
+      <w:r>
+        <w:rPr>
+          <w:rFonts w:asciiTheme="minorHAnsi" w:hAnsiTheme="minorHAnsi" w:cstheme="minorHAnsi"/>
+          <w:lang w:val="en-US"/>
+        </w:rPr>
+        <w:t>ESMO Interactive Guideness</w:t>
+      </w:r>
+      <w:r>
+        <w:rPr>
+          <w:rFonts w:asciiTheme="minorHAnsi" w:hAnsiTheme="minorHAnsi" w:cstheme="minorHAnsi"/>
+        </w:rPr>
+        <w:t xml:space="preserve">, като има десктоп и мобилна версия. </w:t>
+      </w:r>
     </w:p>
     <w:p>
       <w:pPr>
@@ -3901,6 +4694,140 @@
         </w:pBdr>
         <w:ind w:left="720"/>
         <w:rPr>
+          <w:rFonts w:asciiTheme="minorHAnsi" w:hAnsiTheme="minorHAnsi" w:cstheme="minorHAnsi"/>
+        </w:rPr>
+      </w:pPr>
+    </w:p>
+    <w:p>
+      <w:pPr>
+        <w:pBdr>
+          <w:top w:val="nil"/>
+          <w:left w:val="nil"/>
+          <w:bottom w:val="nil"/>
+          <w:right w:val="nil"/>
+          <w:between w:val="nil"/>
+        </w:pBdr>
+        <w:ind w:left="720"/>
+        <w:rPr>
+          <w:rFonts w:asciiTheme="minorHAnsi" w:hAnsiTheme="minorHAnsi" w:cstheme="minorHAnsi"/>
+        </w:rPr>
+      </w:pPr>
+      <w:r>
+        <w:rPr>
+          <w:rFonts w:asciiTheme="minorHAnsi" w:hAnsiTheme="minorHAnsi" w:cstheme="minorHAnsi"/>
+        </w:rPr>
+        <w:t xml:space="preserve">То представлява система от насоки </w:t>
+      </w:r>
+      <w:r>
+        <w:rPr>
+          <w:rFonts w:asciiTheme="minorHAnsi" w:hAnsiTheme="minorHAnsi" w:cstheme="minorHAnsi"/>
+        </w:rPr>
+        <w:t xml:space="preserve">на Европейското общество за медицинска онкология (ESMO) </w:t>
+      </w:r>
+      <w:r>
+        <w:rPr>
+          <w:rFonts w:asciiTheme="minorHAnsi" w:hAnsiTheme="minorHAnsi" w:cstheme="minorHAnsi"/>
+        </w:rPr>
+        <w:t xml:space="preserve">и </w:t>
+      </w:r>
+      <w:r>
+        <w:rPr>
+          <w:rFonts w:asciiTheme="minorHAnsi" w:hAnsiTheme="minorHAnsi" w:cstheme="minorHAnsi"/>
+        </w:rPr>
+        <w:t>са разработени от експерти</w:t>
+      </w:r>
+      <w:r>
+        <w:rPr>
+          <w:rFonts w:asciiTheme="minorHAnsi" w:hAnsiTheme="minorHAnsi" w:cstheme="minorHAnsi"/>
+        </w:rPr>
+        <w:t>. Насоките</w:t>
+      </w:r>
+      <w:r>
+        <w:rPr>
+          <w:rFonts w:asciiTheme="minorHAnsi" w:hAnsiTheme="minorHAnsi" w:cstheme="minorHAnsi"/>
+        </w:rPr>
+        <w:t xml:space="preserve"> са кратки, практични и предлагат на потребителите препоръки за лечение, които се основават на най-новите научни изследвания. Това приложение използва интерактивни инструменти в подкрепа на вземането на решения и помага на потребителя да се </w:t>
+      </w:r>
+      <w:r>
+        <w:rPr>
+          <w:rFonts w:asciiTheme="minorHAnsi" w:hAnsiTheme="minorHAnsi" w:cstheme="minorHAnsi"/>
+        </w:rPr>
+        <w:lastRenderedPageBreak/>
+        <w:t>ориентира лесно в указанията, така че да може бързо да получи достъп до информацията, от която се нуждае.</w:t>
+      </w:r>
+    </w:p>
+    <w:p>
+      <w:pPr>
+        <w:pBdr>
+          <w:top w:val="nil"/>
+          <w:left w:val="nil"/>
+          <w:bottom w:val="nil"/>
+          <w:right w:val="nil"/>
+          <w:between w:val="nil"/>
+        </w:pBdr>
+        <w:ind w:left="720"/>
+        <w:rPr>
+          <w:rFonts w:asciiTheme="minorHAnsi" w:hAnsiTheme="minorHAnsi" w:cstheme="minorHAnsi"/>
+        </w:rPr>
+      </w:pPr>
+      <w:r>
+        <w:rPr>
+          <w:rFonts w:asciiTheme="minorHAnsi" w:hAnsiTheme="minorHAnsi" w:cstheme="minorHAnsi"/>
+        </w:rPr>
+        <w:t>Едни от предимствата на системата е, че</w:t>
+      </w:r>
+      <w:r>
+        <w:rPr>
+          <w:rFonts w:asciiTheme="minorHAnsi" w:hAnsiTheme="minorHAnsi" w:cstheme="minorHAnsi"/>
+        </w:rPr>
+        <w:t xml:space="preserve"> предлага препоръки за най-добри практики за скрининг, диагностика, постановка, лечение и проследяване. Разнообразни алгоритми за интерактивно лечение, таблици, калкулатори и резултати могат да бъдат използвани за подпомагане на лекуващия лекар. Потребителят може също да извършва търсене на ключови думи, да маркира полезни страници, да добавя бележки и имейл страници на колеги или пациенти.</w:t>
+      </w:r>
+    </w:p>
+    <w:p>
+      <w:pPr>
+        <w:pBdr>
+          <w:top w:val="nil"/>
+          <w:left w:val="nil"/>
+          <w:bottom w:val="nil"/>
+          <w:right w:val="nil"/>
+          <w:between w:val="nil"/>
+        </w:pBdr>
+        <w:ind w:left="720"/>
+        <w:rPr>
+          <w:rFonts w:asciiTheme="minorHAnsi" w:hAnsiTheme="minorHAnsi" w:cstheme="minorHAnsi"/>
+        </w:rPr>
+      </w:pPr>
+      <w:r>
+        <w:rPr>
+          <w:rFonts w:asciiTheme="minorHAnsi" w:hAnsiTheme="minorHAnsi" w:cstheme="minorHAnsi"/>
+        </w:rPr>
+        <w:t xml:space="preserve">От друга страна, системата </w:t>
+      </w:r>
+      <w:r>
+        <w:rPr>
+          <w:rFonts w:asciiTheme="minorHAnsi" w:hAnsiTheme="minorHAnsi" w:cstheme="minorHAnsi"/>
+          <w:lang w:val="en-US"/>
+        </w:rPr>
+        <w:t xml:space="preserve">ESMO </w:t>
+      </w:r>
+      <w:r>
+        <w:rPr>
+          <w:rFonts w:asciiTheme="minorHAnsi" w:hAnsiTheme="minorHAnsi" w:cstheme="minorHAnsi"/>
+        </w:rPr>
+        <w:t xml:space="preserve">няма разработена функционалност за запазване на час за медицински преглед и извличане на актуална информация за състоянието на потребителя. </w:t>
+      </w:r>
+    </w:p>
+    <w:p>
+      <w:pPr>
+        <w:pBdr>
+          <w:top w:val="nil"/>
+          <w:left w:val="nil"/>
+          <w:bottom w:val="nil"/>
+          <w:right w:val="nil"/>
+          <w:between w:val="nil"/>
+        </w:pBdr>
+        <w:ind w:left="720"/>
+        <w:rPr>
           <w:rFonts w:ascii="Arial" w:hAnsi="Arial" w:cs="Arial"/>
           <w:b/>
           <w:sz w:val="32"/>
@@ -3914,16 +4841,15 @@
           <w:sz w:val="32"/>
           <w:szCs w:val="32"/>
         </w:rPr>
-        <w:lastRenderedPageBreak/>
         <w:t xml:space="preserve">Технически изисквания </w:t>
       </w:r>
     </w:p>
     <w:p>
       <w:pPr>
-        <w:pStyle w:val="a4"/>
+        <w:pStyle w:val="ListParagraph"/>
         <w:numPr>
           <w:ilvl w:val="0"/>
-          <w:numId w:val="5"/>
+          <w:numId w:val="16"/>
         </w:numPr>
         <w:pBdr>
           <w:top w:val="nil"/>
@@ -3946,10 +4872,18 @@
         </w:rPr>
         <w:t>Достъпът до системата се извършва чрез настолен или мобилен компютър и уеб браузър</w:t>
       </w:r>
-    </w:p>
-    <w:p>
-      <w:pPr>
-        <w:pStyle w:val="a4"/>
+      <w:r>
+        <w:rPr>
+          <w:rFonts w:ascii="Arial" w:hAnsi="Arial" w:cs="Arial"/>
+          <w:sz w:val="22"/>
+          <w:szCs w:val="22"/>
+        </w:rPr>
+        <w:t>.</w:t>
+      </w:r>
+    </w:p>
+    <w:p>
+      <w:pPr>
+        <w:pStyle w:val="ListParagraph"/>
         <w:pBdr>
           <w:top w:val="nil"/>
           <w:left w:val="nil"/>
@@ -3967,23 +4901,11 @@
     </w:p>
     <w:p>
       <w:pPr>
-        <w:pStyle w:val="a4"/>
-        <w:pBdr>
-          <w:top w:val="nil"/>
-          <w:left w:val="nil"/>
-          <w:bottom w:val="nil"/>
-          <w:right w:val="nil"/>
-          <w:between w:val="nil"/>
-        </w:pBdr>
-        <w:ind w:left="1440"/>
-        <w:rPr>
-          <w:color w:val="000000"/>
-          <w:sz w:val="22"/>
-          <w:szCs w:val="22"/>
-        </w:rPr>
+        <w:jc w:val="left"/>
       </w:pPr>
     </w:p>
     <w:sectPr>
+      <w:headerReference w:type="default" r:id="rId15"/>
       <w:pgSz w:w="11906" w:h="16838"/>
       <w:pgMar w:top="1417" w:right="1417" w:bottom="1417" w:left="1417" w:header="708" w:footer="708" w:gutter="0"/>
       <w:pgNumType w:start="1"/>
@@ -3993,122 +4915,362 @@
 </w:document>
 </file>
 
+<file path=word/endnotes.xml><?xml version="1.0" encoding="utf-8"?>
+<w:endnotes xmlns:wpc="http://schemas.microsoft.com/office/word/2010/wordprocessingCanvas" xmlns:cx="http://schemas.microsoft.com/office/drawing/2014/chartex" xmlns:cx1="http://schemas.microsoft.com/office/drawing/2015/9/8/chartex" xmlns:cx2="http://schemas.microsoft.com/office/drawing/2015/10/21/chartex" xmlns:cx3="http://schemas.microsoft.com/office/drawing/2016/5/9/chartex" xmlns:cx4="http://schemas.microsoft.com/office/drawing/2016/5/10/chartex" xmlns:cx5="http://schemas.microsoft.com/office/drawing/2016/5/11/chartex" xmlns:cx6="http://schemas.microsoft.com/office/drawing/2016/5/12/chartex" xmlns:cx7="http://schemas.microsoft.com/office/drawing/2016/5/13/chartex" xmlns:cx8="http://schemas.microsoft.com/office/drawing/2016/5/14/chartex" xmlns:mc="http://schemas.openxmlformats.org/markup-compatibility/2006" xmlns:aink="http://schemas.microsoft.com/office/drawing/2016/ink" xmlns:am3d="http://schemas.microsoft.com/office/drawing/2017/model3d" xmlns:o="urn:schemas-microsoft-com:office:office" xmlns:r="http://schemas.openxmlformats.org/officeDocument/2006/relationships" xmlns:m="http://schemas.openxmlformats.org/officeDocument/2006/math" xmlns:v="urn:schemas-microsoft-com:vml" xmlns:wp14="http://schemas.microsoft.com/office/word/2010/wordprocessingDrawing" xmlns:wp="http://schemas.openxmlformats.org/drawingml/2006/wordprocessingDrawing" xmlns:w10="urn:schemas-microsoft-com:office:word" xmlns:w="http://schemas.openxmlformats.org/wordprocessingml/2006/main" xmlns:w14="http://schemas.microsoft.com/office/word/2010/wordml" xmlns:w15="http://schemas.microsoft.com/office/word/2012/wordml" xmlns:w16cex="http://schemas.microsoft.com/office/word/2018/wordml/cex" xmlns:w16cid="http://schemas.microsoft.com/office/word/2016/wordml/cid" xmlns:w16="http://schemas.microsoft.com/office/word/2018/wordml" xmlns:w16se="http://schemas.microsoft.com/office/word/2015/wordml/symex" xmlns:wpg="http://schemas.microsoft.com/office/word/2010/wordprocessingGroup" xmlns:wpi="http://schemas.microsoft.com/office/word/2010/wordprocessingInk" xmlns:wne="http://schemas.microsoft.com/office/word/2006/wordml" xmlns:wps="http://schemas.microsoft.com/office/word/2010/wordprocessingShape" mc:Ignorable="w14 w15 w16se w16cid w16 w16cex wp14">
+  <w:endnote w:type="separator" w:id="-1">
+    <w:p>
+      <w:pPr>
+        <w:spacing w:after="0" w:line="240" w:lineRule="auto"/>
+      </w:pPr>
+      <w:r>
+        <w:separator/>
+      </w:r>
+    </w:p>
+  </w:endnote>
+  <w:endnote w:type="continuationSeparator" w:id="0">
+    <w:p>
+      <w:pPr>
+        <w:spacing w:after="0" w:line="240" w:lineRule="auto"/>
+      </w:pPr>
+      <w:r>
+        <w:continuationSeparator/>
+      </w:r>
+    </w:p>
+  </w:endnote>
+</w:endnotes>
+</file>
+
+<file path=word/footnotes.xml><?xml version="1.0" encoding="utf-8"?>
+<w:footnotes xmlns:wpc="http://schemas.microsoft.com/office/word/2010/wordprocessingCanvas" xmlns:cx="http://schemas.microsoft.com/office/drawing/2014/chartex" xmlns:cx1="http://schemas.microsoft.com/office/drawing/2015/9/8/chartex" xmlns:cx2="http://schemas.microsoft.com/office/drawing/2015/10/21/chartex" xmlns:cx3="http://schemas.microsoft.com/office/drawing/2016/5/9/chartex" xmlns:cx4="http://schemas.microsoft.com/office/drawing/2016/5/10/chartex" xmlns:cx5="http://schemas.microsoft.com/office/drawing/2016/5/11/chartex" xmlns:cx6="http://schemas.microsoft.com/office/drawing/2016/5/12/chartex" xmlns:cx7="http://schemas.microsoft.com/office/drawing/2016/5/13/chartex" xmlns:cx8="http://schemas.microsoft.com/office/drawing/2016/5/14/chartex" xmlns:mc="http://schemas.openxmlformats.org/markup-compatibility/2006" xmlns:aink="http://schemas.microsoft.com/office/drawing/2016/ink" xmlns:am3d="http://schemas.microsoft.com/office/drawing/2017/model3d" xmlns:o="urn:schemas-microsoft-com:office:office" xmlns:r="http://schemas.openxmlformats.org/officeDocument/2006/relationships" xmlns:m="http://schemas.openxmlformats.org/officeDocument/2006/math" xmlns:v="urn:schemas-microsoft-com:vml" xmlns:wp14="http://schemas.microsoft.com/office/word/2010/wordprocessingDrawing" xmlns:wp="http://schemas.openxmlformats.org/drawingml/2006/wordprocessingDrawing" xmlns:w10="urn:schemas-microsoft-com:office:word" xmlns:w="http://schemas.openxmlformats.org/wordprocessingml/2006/main" xmlns:w14="http://schemas.microsoft.com/office/word/2010/wordml" xmlns:w15="http://schemas.microsoft.com/office/word/2012/wordml" xmlns:w16cex="http://schemas.microsoft.com/office/word/2018/wordml/cex" xmlns:w16cid="http://schemas.microsoft.com/office/word/2016/wordml/cid" xmlns:w16="http://schemas.microsoft.com/office/word/2018/wordml" xmlns:w16se="http://schemas.microsoft.com/office/word/2015/wordml/symex" xmlns:wpg="http://schemas.microsoft.com/office/word/2010/wordprocessingGroup" xmlns:wpi="http://schemas.microsoft.com/office/word/2010/wordprocessingInk" xmlns:wne="http://schemas.microsoft.com/office/word/2006/wordml" xmlns:wps="http://schemas.microsoft.com/office/word/2010/wordprocessingShape" mc:Ignorable="w14 w15 w16se w16cid w16 w16cex wp14">
+  <w:footnote w:type="separator" w:id="-1">
+    <w:p>
+      <w:pPr>
+        <w:spacing w:after="0" w:line="240" w:lineRule="auto"/>
+      </w:pPr>
+      <w:r>
+        <w:separator/>
+      </w:r>
+    </w:p>
+  </w:footnote>
+  <w:footnote w:type="continuationSeparator" w:id="0">
+    <w:p>
+      <w:pPr>
+        <w:spacing w:after="0" w:line="240" w:lineRule="auto"/>
+      </w:pPr>
+      <w:r>
+        <w:continuationSeparator/>
+      </w:r>
+    </w:p>
+  </w:footnote>
+</w:footnotes>
+</file>
+
+<file path=word/header1.xml><?xml version="1.0" encoding="utf-8"?>
+<w:hdr xmlns:wpc="http://schemas.microsoft.com/office/word/2010/wordprocessingCanvas" xmlns:cx="http://schemas.microsoft.com/office/drawing/2014/chartex" xmlns:cx1="http://schemas.microsoft.com/office/drawing/2015/9/8/chartex" xmlns:cx2="http://schemas.microsoft.com/office/drawing/2015/10/21/chartex" xmlns:cx3="http://schemas.microsoft.com/office/drawing/2016/5/9/chartex" xmlns:cx4="http://schemas.microsoft.com/office/drawing/2016/5/10/chartex" xmlns:cx5="http://schemas.microsoft.com/office/drawing/2016/5/11/chartex" xmlns:cx6="http://schemas.microsoft.com/office/drawing/2016/5/12/chartex" xmlns:cx7="http://schemas.microsoft.com/office/drawing/2016/5/13/chartex" xmlns:cx8="http://schemas.microsoft.com/office/drawing/2016/5/14/chartex" xmlns:mc="http://schemas.openxmlformats.org/markup-compatibility/2006" xmlns:aink="http://schemas.microsoft.com/office/drawing/2016/ink" xmlns:am3d="http://schemas.microsoft.com/office/drawing/2017/model3d" xmlns:o="urn:schemas-microsoft-com:office:office" xmlns:r="http://schemas.openxmlformats.org/officeDocument/2006/relationships" xmlns:m="http://schemas.openxmlformats.org/officeDocument/2006/math" xmlns:v="urn:schemas-microsoft-com:vml" xmlns:wp14="http://schemas.microsoft.com/office/word/2010/wordprocessingDrawing" xmlns:wp="http://schemas.openxmlformats.org/drawingml/2006/wordprocessingDrawing" xmlns:w10="urn:schemas-microsoft-com:office:word" xmlns:w="http://schemas.openxmlformats.org/wordprocessingml/2006/main" xmlns:w14="http://schemas.microsoft.com/office/word/2010/wordml" xmlns:w15="http://schemas.microsoft.com/office/word/2012/wordml" xmlns:w16cex="http://schemas.microsoft.com/office/word/2018/wordml/cex" xmlns:w16cid="http://schemas.microsoft.com/office/word/2016/wordml/cid" xmlns:w16="http://schemas.microsoft.com/office/word/2018/wordml" xmlns:w16se="http://schemas.microsoft.com/office/word/2015/wordml/symex" xmlns:wpg="http://schemas.microsoft.com/office/word/2010/wordprocessingGroup" xmlns:wpi="http://schemas.microsoft.com/office/word/2010/wordprocessingInk" xmlns:wne="http://schemas.microsoft.com/office/word/2006/wordml" xmlns:wps="http://schemas.microsoft.com/office/word/2010/wordprocessingShape" mc:Ignorable="w14 w15 w16se w16cid w16 w16cex wp14">
+  <w:p>
+    <w:pPr>
+      <w:pStyle w:val="Header"/>
+    </w:pPr>
+    <w:bookmarkStart w:id="15" w:name="_Hlk53953495"/>
+    <w:bookmarkStart w:id="16" w:name="_Hlk53953496"/>
+    <w:r>
+      <w:rPr>
+        <w:noProof/>
+      </w:rPr>
+      <w:drawing>
+        <wp:anchor distT="0" distB="0" distL="114300" distR="114300" simplePos="0" relativeHeight="251658240" behindDoc="0" locked="0" layoutInCell="1" allowOverlap="1" wp14:anchorId="0C7B4B2D" wp14:editId="468390C2">
+          <wp:simplePos x="0" y="0"/>
+          <wp:positionH relativeFrom="column">
+            <wp:posOffset>1143000</wp:posOffset>
+          </wp:positionH>
+          <wp:positionV relativeFrom="paragraph">
+            <wp:posOffset>-251460</wp:posOffset>
+          </wp:positionV>
+          <wp:extent cx="594360" cy="624213"/>
+          <wp:effectExtent l="0" t="0" r="0" b="4445"/>
+          <wp:wrapNone/>
+          <wp:docPr id="6" name="Picture 6"/>
+          <wp:cNvGraphicFramePr>
+            <a:graphicFrameLocks xmlns:a="http://schemas.openxmlformats.org/drawingml/2006/main" noChangeAspect="1"/>
+          </wp:cNvGraphicFramePr>
+          <a:graphic xmlns:a="http://schemas.openxmlformats.org/drawingml/2006/main">
+            <a:graphicData uri="http://schemas.openxmlformats.org/drawingml/2006/picture">
+              <pic:pic xmlns:pic="http://schemas.openxmlformats.org/drawingml/2006/picture">
+                <pic:nvPicPr>
+                  <pic:cNvPr id="6" name="Picture 6"/>
+                  <pic:cNvPicPr/>
+                </pic:nvPicPr>
+                <pic:blipFill>
+                  <a:blip r:embed="rId1">
+                    <a:extLst>
+                      <a:ext uri="{28A0092B-C50C-407E-A947-70E740481C1C}">
+                        <a14:useLocalDpi xmlns:a14="http://schemas.microsoft.com/office/drawing/2010/main" val="0"/>
+                      </a:ext>
+                    </a:extLst>
+                  </a:blip>
+                  <a:stretch>
+                    <a:fillRect/>
+                  </a:stretch>
+                </pic:blipFill>
+                <pic:spPr>
+                  <a:xfrm>
+                    <a:off x="0" y="0"/>
+                    <a:ext cx="594360" cy="624213"/>
+                  </a:xfrm>
+                  <a:prstGeom prst="rect">
+                    <a:avLst/>
+                  </a:prstGeom>
+                </pic:spPr>
+              </pic:pic>
+            </a:graphicData>
+          </a:graphic>
+          <wp14:sizeRelH relativeFrom="page">
+            <wp14:pctWidth>0</wp14:pctWidth>
+          </wp14:sizeRelH>
+          <wp14:sizeRelV relativeFrom="page">
+            <wp14:pctHeight>0</wp14:pctHeight>
+          </wp14:sizeRelV>
+        </wp:anchor>
+      </w:drawing>
+    </w:r>
+    <w:r>
+      <w:t xml:space="preserve">                                                      ТЕХНИЧЕСКИ УНИВЕРСИТЕТ – СОФИЯ </w:t>
+    </w:r>
+    <w:bookmarkEnd w:id="15"/>
+    <w:bookmarkEnd w:id="16"/>
+  </w:p>
+</w:hdr>
+</file>
+
 <file path=word/numbering.xml><?xml version="1.0" encoding="utf-8"?>
 <w:numbering xmlns:wpc="http://schemas.microsoft.com/office/word/2010/wordprocessingCanvas" xmlns:cx="http://schemas.microsoft.com/office/drawing/2014/chartex" xmlns:cx1="http://schemas.microsoft.com/office/drawing/2015/9/8/chartex" xmlns:cx2="http://schemas.microsoft.com/office/drawing/2015/10/21/chartex" xmlns:cx3="http://schemas.microsoft.com/office/drawing/2016/5/9/chartex" xmlns:cx4="http://schemas.microsoft.com/office/drawing/2016/5/10/chartex" xmlns:cx5="http://schemas.microsoft.com/office/drawing/2016/5/11/chartex" xmlns:cx6="http://schemas.microsoft.com/office/drawing/2016/5/12/chartex" xmlns:cx7="http://schemas.microsoft.com/office/drawing/2016/5/13/chartex" xmlns:cx8="http://schemas.microsoft.com/office/drawing/2016/5/14/chartex" xmlns:mc="http://schemas.openxmlformats.org/markup-compatibility/2006" xmlns:aink="http://schemas.microsoft.com/office/drawing/2016/ink" xmlns:am3d="http://schemas.microsoft.com/office/drawing/2017/model3d" xmlns:o="urn:schemas-microsoft-com:office:office" xmlns:r="http://schemas.openxmlformats.org/officeDocument/2006/relationships" xmlns:m="http://schemas.openxmlformats.org/officeDocument/2006/math" xmlns:v="urn:schemas-microsoft-com:vml" xmlns:wp14="http://schemas.microsoft.com/office/word/2010/wordprocessingDrawing" xmlns:wp="http://schemas.openxmlformats.org/drawingml/2006/wordprocessingDrawing" xmlns:w10="urn:schemas-microsoft-com:office:word" xmlns:w="http://schemas.openxmlformats.org/wordprocessingml/2006/main" xmlns:w14="http://schemas.microsoft.com/office/word/2010/wordml" xmlns:w15="http://schemas.microsoft.com/office/word/2012/wordml" xmlns:w16cex="http://schemas.microsoft.com/office/word/2018/wordml/cex" xmlns:w16cid="http://schemas.microsoft.com/office/word/2016/wordml/cid" xmlns:w16="http://schemas.microsoft.com/office/word/2018/wordml" xmlns:w16se="http://schemas.microsoft.com/office/word/2015/wordml/symex" xmlns:wpg="http://schemas.microsoft.com/office/word/2010/wordprocessingGroup" xmlns:wpi="http://schemas.microsoft.com/office/word/2010/wordprocessingInk" xmlns:wne="http://schemas.microsoft.com/office/word/2006/wordml" xmlns:wps="http://schemas.microsoft.com/office/word/2010/wordprocessingShape" mc:Ignorable="w14 w15 w16se w16cid w16 w16cex wp14">
   <w:abstractNum w:abstractNumId="0" w15:restartNumberingAfterBreak="0">
-    <w:nsid w:val="0AC55FF7"/>
-    <w:multiLevelType w:val="multilevel"/>
-    <w:tmpl w:val="8B607F1E"/>
-    <w:lvl w:ilvl="0">
-      <w:start w:val="1"/>
+    <w:nsid w:val="0BD52093"/>
+    <w:multiLevelType w:val="hybridMultilevel"/>
+    <w:tmpl w:val="2E6A1694"/>
+    <w:lvl w:ilvl="0" w:tplc="9D94A6CA">
+      <w:start w:val="3"/>
       <w:numFmt w:val="bullet"/>
-      <w:lvlText w:val="●"/>
-      <w:lvlJc w:val="left"/>
-      <w:pPr>
-        <w:ind w:left="1440" w:hanging="360"/>
-      </w:pPr>
-      <w:rPr>
-        <w:rFonts w:ascii="Noto Sans Symbols" w:eastAsia="Noto Sans Symbols" w:hAnsi="Noto Sans Symbols" w:cs="Noto Sans Symbols"/>
-      </w:rPr>
-    </w:lvl>
-    <w:lvl w:ilvl="1">
+      <w:lvlText w:val="-"/>
+      <w:lvlJc w:val="left"/>
+      <w:pPr>
+        <w:ind w:left="1080" w:hanging="360"/>
+      </w:pPr>
+      <w:rPr>
+        <w:rFonts w:ascii="Calibri" w:eastAsia="Calibri" w:hAnsi="Calibri" w:cs="Calibri" w:hint="default"/>
+      </w:rPr>
+    </w:lvl>
+    <w:lvl w:ilvl="1" w:tplc="04090003" w:tentative="1">
       <w:start w:val="1"/>
       <w:numFmt w:val="bullet"/>
       <w:lvlText w:val="o"/>
       <w:lvlJc w:val="left"/>
       <w:pPr>
-        <w:ind w:left="2160" w:hanging="360"/>
-      </w:pPr>
-      <w:rPr>
-        <w:rFonts w:ascii="Courier New" w:eastAsia="Courier New" w:hAnsi="Courier New" w:cs="Courier New"/>
-      </w:rPr>
-    </w:lvl>
-    <w:lvl w:ilvl="2">
+        <w:ind w:left="1800" w:hanging="360"/>
+      </w:pPr>
+      <w:rPr>
+        <w:rFonts w:ascii="Courier New" w:hAnsi="Courier New" w:cs="Courier New" w:hint="default"/>
+      </w:rPr>
+    </w:lvl>
+    <w:lvl w:ilvl="2" w:tplc="04090005" w:tentative="1">
       <w:start w:val="1"/>
       <w:numFmt w:val="bullet"/>
-      <w:lvlText w:val="▪"/>
-      <w:lvlJc w:val="left"/>
-      <w:pPr>
-        <w:ind w:left="2880" w:hanging="360"/>
-      </w:pPr>
-      <w:rPr>
-        <w:rFonts w:ascii="Noto Sans Symbols" w:eastAsia="Noto Sans Symbols" w:hAnsi="Noto Sans Symbols" w:cs="Noto Sans Symbols"/>
-      </w:rPr>
-    </w:lvl>
-    <w:lvl w:ilvl="3">
+      <w:lvlText w:val=""/>
+      <w:lvlJc w:val="left"/>
+      <w:pPr>
+        <w:ind w:left="2520" w:hanging="360"/>
+      </w:pPr>
+      <w:rPr>
+        <w:rFonts w:ascii="Wingdings" w:hAnsi="Wingdings" w:hint="default"/>
+      </w:rPr>
+    </w:lvl>
+    <w:lvl w:ilvl="3" w:tplc="04090001" w:tentative="1">
       <w:start w:val="1"/>
       <w:numFmt w:val="bullet"/>
-      <w:lvlText w:val="●"/>
-      <w:lvlJc w:val="left"/>
-      <w:pPr>
-        <w:ind w:left="3600" w:hanging="360"/>
-      </w:pPr>
-      <w:rPr>
-        <w:rFonts w:ascii="Noto Sans Symbols" w:eastAsia="Noto Sans Symbols" w:hAnsi="Noto Sans Symbols" w:cs="Noto Sans Symbols"/>
-      </w:rPr>
-    </w:lvl>
-    <w:lvl w:ilvl="4">
+      <w:lvlText w:val=""/>
+      <w:lvlJc w:val="left"/>
+      <w:pPr>
+        <w:ind w:left="3240" w:hanging="360"/>
+      </w:pPr>
+      <w:rPr>
+        <w:rFonts w:ascii="Symbol" w:hAnsi="Symbol" w:hint="default"/>
+      </w:rPr>
+    </w:lvl>
+    <w:lvl w:ilvl="4" w:tplc="04090003" w:tentative="1">
       <w:start w:val="1"/>
       <w:numFmt w:val="bullet"/>
       <w:lvlText w:val="o"/>
       <w:lvlJc w:val="left"/>
       <w:pPr>
-        <w:ind w:left="4320" w:hanging="360"/>
-      </w:pPr>
-      <w:rPr>
-        <w:rFonts w:ascii="Courier New" w:eastAsia="Courier New" w:hAnsi="Courier New" w:cs="Courier New"/>
-      </w:rPr>
-    </w:lvl>
-    <w:lvl w:ilvl="5">
+        <w:ind w:left="3960" w:hanging="360"/>
+      </w:pPr>
+      <w:rPr>
+        <w:rFonts w:ascii="Courier New" w:hAnsi="Courier New" w:cs="Courier New" w:hint="default"/>
+      </w:rPr>
+    </w:lvl>
+    <w:lvl w:ilvl="5" w:tplc="04090005" w:tentative="1">
       <w:start w:val="1"/>
       <w:numFmt w:val="bullet"/>
-      <w:lvlText w:val="▪"/>
-      <w:lvlJc w:val="left"/>
-      <w:pPr>
-        <w:ind w:left="5040" w:hanging="360"/>
-      </w:pPr>
-      <w:rPr>
-        <w:rFonts w:ascii="Noto Sans Symbols" w:eastAsia="Noto Sans Symbols" w:hAnsi="Noto Sans Symbols" w:cs="Noto Sans Symbols"/>
-      </w:rPr>
-    </w:lvl>
-    <w:lvl w:ilvl="6">
+      <w:lvlText w:val=""/>
+      <w:lvlJc w:val="left"/>
+      <w:pPr>
+        <w:ind w:left="4680" w:hanging="360"/>
+      </w:pPr>
+      <w:rPr>
+        <w:rFonts w:ascii="Wingdings" w:hAnsi="Wingdings" w:hint="default"/>
+      </w:rPr>
+    </w:lvl>
+    <w:lvl w:ilvl="6" w:tplc="04090001" w:tentative="1">
       <w:start w:val="1"/>
       <w:numFmt w:val="bullet"/>
-      <w:lvlText w:val="●"/>
-      <w:lvlJc w:val="left"/>
-      <w:pPr>
-        <w:ind w:left="5760" w:hanging="360"/>
-      </w:pPr>
-      <w:rPr>
-        <w:rFonts w:ascii="Noto Sans Symbols" w:eastAsia="Noto Sans Symbols" w:hAnsi="Noto Sans Symbols" w:cs="Noto Sans Symbols"/>
-      </w:rPr>
-    </w:lvl>
-    <w:lvl w:ilvl="7">
+      <w:lvlText w:val=""/>
+      <w:lvlJc w:val="left"/>
+      <w:pPr>
+        <w:ind w:left="5400" w:hanging="360"/>
+      </w:pPr>
+      <w:rPr>
+        <w:rFonts w:ascii="Symbol" w:hAnsi="Symbol" w:hint="default"/>
+      </w:rPr>
+    </w:lvl>
+    <w:lvl w:ilvl="7" w:tplc="04090003" w:tentative="1">
       <w:start w:val="1"/>
       <w:numFmt w:val="bullet"/>
       <w:lvlText w:val="o"/>
       <w:lvlJc w:val="left"/>
       <w:pPr>
-        <w:ind w:left="6480" w:hanging="360"/>
-      </w:pPr>
-      <w:rPr>
-        <w:rFonts w:ascii="Courier New" w:eastAsia="Courier New" w:hAnsi="Courier New" w:cs="Courier New"/>
-      </w:rPr>
-    </w:lvl>
-    <w:lvl w:ilvl="8">
+        <w:ind w:left="6120" w:hanging="360"/>
+      </w:pPr>
+      <w:rPr>
+        <w:rFonts w:ascii="Courier New" w:hAnsi="Courier New" w:cs="Courier New" w:hint="default"/>
+      </w:rPr>
+    </w:lvl>
+    <w:lvl w:ilvl="8" w:tplc="04090005" w:tentative="1">
       <w:start w:val="1"/>
       <w:numFmt w:val="bullet"/>
-      <w:lvlText w:val="▪"/>
-      <w:lvlJc w:val="left"/>
-      <w:pPr>
-        <w:ind w:left="7200" w:hanging="360"/>
-      </w:pPr>
-      <w:rPr>
-        <w:rFonts w:ascii="Noto Sans Symbols" w:eastAsia="Noto Sans Symbols" w:hAnsi="Noto Sans Symbols" w:cs="Noto Sans Symbols"/>
+      <w:lvlText w:val=""/>
+      <w:lvlJc w:val="left"/>
+      <w:pPr>
+        <w:ind w:left="6840" w:hanging="360"/>
+      </w:pPr>
+      <w:rPr>
+        <w:rFonts w:ascii="Wingdings" w:hAnsi="Wingdings" w:hint="default"/>
       </w:rPr>
     </w:lvl>
   </w:abstractNum>
   <w:abstractNum w:abstractNumId="1" w15:restartNumberingAfterBreak="0">
+    <w:nsid w:val="0C247B98"/>
+    <w:multiLevelType w:val="multilevel"/>
+    <w:tmpl w:val="8AB4BB26"/>
+    <w:lvl w:ilvl="0">
+      <w:start w:val="1"/>
+      <w:numFmt w:val="upperRoman"/>
+      <w:lvlText w:val="%1."/>
+      <w:lvlJc w:val="right"/>
+      <w:pPr>
+        <w:ind w:left="720" w:hanging="360"/>
+      </w:pPr>
+      <w:rPr>
+        <w:u w:val="none"/>
+      </w:rPr>
+    </w:lvl>
+    <w:lvl w:ilvl="1">
+      <w:start w:val="1"/>
+      <w:numFmt w:val="upperLetter"/>
+      <w:lvlText w:val="%2."/>
+      <w:lvlJc w:val="left"/>
+      <w:pPr>
+        <w:ind w:left="1440" w:hanging="360"/>
+      </w:pPr>
+      <w:rPr>
+        <w:u w:val="none"/>
+      </w:rPr>
+    </w:lvl>
+    <w:lvl w:ilvl="2">
+      <w:start w:val="1"/>
+      <w:numFmt w:val="decimal"/>
+      <w:lvlText w:val="%3."/>
+      <w:lvlJc w:val="left"/>
+      <w:pPr>
+        <w:ind w:left="2160" w:hanging="360"/>
+      </w:pPr>
+      <w:rPr>
+        <w:u w:val="none"/>
+      </w:rPr>
+    </w:lvl>
+    <w:lvl w:ilvl="3">
+      <w:start w:val="1"/>
+      <w:numFmt w:val="lowerLetter"/>
+      <w:lvlText w:val="%4)"/>
+      <w:lvlJc w:val="left"/>
+      <w:pPr>
+        <w:ind w:left="2880" w:hanging="360"/>
+      </w:pPr>
+      <w:rPr>
+        <w:u w:val="none"/>
+      </w:rPr>
+    </w:lvl>
+    <w:lvl w:ilvl="4">
+      <w:start w:val="1"/>
+      <w:numFmt w:val="decimal"/>
+      <w:lvlText w:val="(%5)"/>
+      <w:lvlJc w:val="left"/>
+      <w:pPr>
+        <w:ind w:left="3600" w:hanging="360"/>
+      </w:pPr>
+      <w:rPr>
+        <w:u w:val="none"/>
+      </w:rPr>
+    </w:lvl>
+    <w:lvl w:ilvl="5">
+      <w:start w:val="1"/>
+      <w:numFmt w:val="lowerLetter"/>
+      <w:lvlText w:val="(%6)"/>
+      <w:lvlJc w:val="left"/>
+      <w:pPr>
+        <w:ind w:left="4320" w:hanging="360"/>
+      </w:pPr>
+      <w:rPr>
+        <w:u w:val="none"/>
+      </w:rPr>
+    </w:lvl>
+    <w:lvl w:ilvl="6">
+      <w:start w:val="1"/>
+      <w:numFmt w:val="lowerRoman"/>
+      <w:lvlText w:val="(%7)"/>
+      <w:lvlJc w:val="right"/>
+      <w:pPr>
+        <w:ind w:left="5040" w:hanging="360"/>
+      </w:pPr>
+      <w:rPr>
+        <w:u w:val="none"/>
+      </w:rPr>
+    </w:lvl>
+    <w:lvl w:ilvl="7">
+      <w:start w:val="1"/>
+      <w:numFmt w:val="lowerLetter"/>
+      <w:lvlText w:val="(%8)"/>
+      <w:lvlJc w:val="left"/>
+      <w:pPr>
+        <w:ind w:left="5760" w:hanging="360"/>
+      </w:pPr>
+      <w:rPr>
+        <w:u w:val="none"/>
+      </w:rPr>
+    </w:lvl>
+    <w:lvl w:ilvl="8">
+      <w:start w:val="1"/>
+      <w:numFmt w:val="lowerRoman"/>
+      <w:lvlText w:val="(%9)"/>
+      <w:lvlJc w:val="right"/>
+      <w:pPr>
+        <w:ind w:left="6480" w:hanging="360"/>
+      </w:pPr>
+      <w:rPr>
+        <w:u w:val="none"/>
+      </w:rPr>
+    </w:lvl>
+  </w:abstractNum>
+  <w:abstractNum w:abstractNumId="2" w15:restartNumberingAfterBreak="0">
     <w:nsid w:val="0DBB73C3"/>
     <w:multiLevelType w:val="multilevel"/>
     <w:tmpl w:val="B5482330"/>
@@ -4118,7 +5280,7 @@
       <w:lvlText w:val="%1."/>
       <w:lvlJc w:val="left"/>
       <w:pPr>
-        <w:ind w:left="720" w:hanging="360"/>
+        <w:ind w:left="360" w:hanging="360"/>
       </w:pPr>
       <w:rPr>
         <w:u w:val="none"/>
@@ -4130,7 +5292,7 @@
       <w:lvlText w:val="%2."/>
       <w:lvlJc w:val="left"/>
       <w:pPr>
-        <w:ind w:left="1440" w:hanging="360"/>
+        <w:ind w:left="1080" w:hanging="360"/>
       </w:pPr>
       <w:rPr>
         <w:u w:val="none"/>
@@ -4142,7 +5304,7 @@
       <w:lvlText w:val="%3."/>
       <w:lvlJc w:val="left"/>
       <w:pPr>
-        <w:ind w:left="2160" w:hanging="360"/>
+        <w:ind w:left="1800" w:hanging="360"/>
       </w:pPr>
       <w:rPr>
         <w:u w:val="none"/>
@@ -4154,7 +5316,7 @@
       <w:lvlText w:val="%4)"/>
       <w:lvlJc w:val="left"/>
       <w:pPr>
-        <w:ind w:left="2880" w:hanging="360"/>
+        <w:ind w:left="2520" w:hanging="360"/>
       </w:pPr>
       <w:rPr>
         <w:u w:val="none"/>
@@ -4166,7 +5328,7 @@
       <w:lvlText w:val="(%5)"/>
       <w:lvlJc w:val="left"/>
       <w:pPr>
-        <w:ind w:left="3600" w:hanging="360"/>
+        <w:ind w:left="3240" w:hanging="360"/>
       </w:pPr>
       <w:rPr>
         <w:u w:val="none"/>
@@ -4178,7 +5340,7 @@
       <w:lvlText w:val="(%6)"/>
       <w:lvlJc w:val="left"/>
       <w:pPr>
-        <w:ind w:left="4320" w:hanging="360"/>
+        <w:ind w:left="3960" w:hanging="360"/>
       </w:pPr>
       <w:rPr>
         <w:u w:val="none"/>
@@ -4190,7 +5352,7 @@
       <w:lvlText w:val="(%7)"/>
       <w:lvlJc w:val="right"/>
       <w:pPr>
-        <w:ind w:left="5040" w:hanging="360"/>
+        <w:ind w:left="4680" w:hanging="360"/>
       </w:pPr>
       <w:rPr>
         <w:u w:val="none"/>
@@ -4202,7 +5364,7 @@
       <w:lvlText w:val="(%8)"/>
       <w:lvlJc w:val="left"/>
       <w:pPr>
-        <w:ind w:left="5760" w:hanging="360"/>
+        <w:ind w:left="5400" w:hanging="360"/>
       </w:pPr>
       <w:rPr>
         <w:u w:val="none"/>
@@ -4214,14 +5376,353 @@
       <w:lvlText w:val="(%9)"/>
       <w:lvlJc w:val="right"/>
       <w:pPr>
+        <w:ind w:left="6120" w:hanging="360"/>
+      </w:pPr>
+      <w:rPr>
+        <w:u w:val="none"/>
+      </w:rPr>
+    </w:lvl>
+  </w:abstractNum>
+  <w:abstractNum w:abstractNumId="3" w15:restartNumberingAfterBreak="0">
+    <w:nsid w:val="182E5424"/>
+    <w:multiLevelType w:val="multilevel"/>
+    <w:tmpl w:val="46C0BE50"/>
+    <w:lvl w:ilvl="0">
+      <w:start w:val="1"/>
+      <w:numFmt w:val="bullet"/>
+      <w:lvlText w:val="●"/>
+      <w:lvlJc w:val="left"/>
+      <w:pPr>
+        <w:ind w:left="1222" w:hanging="360"/>
+      </w:pPr>
+      <w:rPr>
+        <w:rFonts w:ascii="Noto Sans Symbols" w:eastAsia="Noto Sans Symbols" w:hAnsi="Noto Sans Symbols" w:cs="Noto Sans Symbols"/>
+      </w:rPr>
+    </w:lvl>
+    <w:lvl w:ilvl="1">
+      <w:start w:val="1"/>
+      <w:numFmt w:val="bullet"/>
+      <w:lvlText w:val="o"/>
+      <w:lvlJc w:val="left"/>
+      <w:pPr>
+        <w:ind w:left="2160" w:hanging="360"/>
+      </w:pPr>
+      <w:rPr>
+        <w:rFonts w:ascii="Courier New" w:eastAsia="Courier New" w:hAnsi="Courier New" w:cs="Courier New"/>
+      </w:rPr>
+    </w:lvl>
+    <w:lvl w:ilvl="2">
+      <w:start w:val="1"/>
+      <w:numFmt w:val="bullet"/>
+      <w:lvlText w:val="▪"/>
+      <w:lvlJc w:val="left"/>
+      <w:pPr>
+        <w:ind w:left="2880" w:hanging="360"/>
+      </w:pPr>
+      <w:rPr>
+        <w:rFonts w:ascii="Noto Sans Symbols" w:eastAsia="Noto Sans Symbols" w:hAnsi="Noto Sans Symbols" w:cs="Noto Sans Symbols"/>
+      </w:rPr>
+    </w:lvl>
+    <w:lvl w:ilvl="3">
+      <w:start w:val="1"/>
+      <w:numFmt w:val="bullet"/>
+      <w:lvlText w:val="●"/>
+      <w:lvlJc w:val="left"/>
+      <w:pPr>
+        <w:ind w:left="3600" w:hanging="360"/>
+      </w:pPr>
+      <w:rPr>
+        <w:rFonts w:ascii="Noto Sans Symbols" w:eastAsia="Noto Sans Symbols" w:hAnsi="Noto Sans Symbols" w:cs="Noto Sans Symbols"/>
+      </w:rPr>
+    </w:lvl>
+    <w:lvl w:ilvl="4">
+      <w:start w:val="1"/>
+      <w:numFmt w:val="bullet"/>
+      <w:lvlText w:val="o"/>
+      <w:lvlJc w:val="left"/>
+      <w:pPr>
+        <w:ind w:left="4320" w:hanging="360"/>
+      </w:pPr>
+      <w:rPr>
+        <w:rFonts w:ascii="Courier New" w:eastAsia="Courier New" w:hAnsi="Courier New" w:cs="Courier New"/>
+      </w:rPr>
+    </w:lvl>
+    <w:lvl w:ilvl="5">
+      <w:start w:val="1"/>
+      <w:numFmt w:val="bullet"/>
+      <w:lvlText w:val="▪"/>
+      <w:lvlJc w:val="left"/>
+      <w:pPr>
+        <w:ind w:left="5040" w:hanging="360"/>
+      </w:pPr>
+      <w:rPr>
+        <w:rFonts w:ascii="Noto Sans Symbols" w:eastAsia="Noto Sans Symbols" w:hAnsi="Noto Sans Symbols" w:cs="Noto Sans Symbols"/>
+      </w:rPr>
+    </w:lvl>
+    <w:lvl w:ilvl="6">
+      <w:start w:val="1"/>
+      <w:numFmt w:val="bullet"/>
+      <w:lvlText w:val="●"/>
+      <w:lvlJc w:val="left"/>
+      <w:pPr>
+        <w:ind w:left="5760" w:hanging="360"/>
+      </w:pPr>
+      <w:rPr>
+        <w:rFonts w:ascii="Noto Sans Symbols" w:eastAsia="Noto Sans Symbols" w:hAnsi="Noto Sans Symbols" w:cs="Noto Sans Symbols"/>
+      </w:rPr>
+    </w:lvl>
+    <w:lvl w:ilvl="7">
+      <w:start w:val="1"/>
+      <w:numFmt w:val="bullet"/>
+      <w:lvlText w:val="o"/>
+      <w:lvlJc w:val="left"/>
+      <w:pPr>
         <w:ind w:left="6480" w:hanging="360"/>
       </w:pPr>
       <w:rPr>
-        <w:u w:val="none"/>
+        <w:rFonts w:ascii="Courier New" w:eastAsia="Courier New" w:hAnsi="Courier New" w:cs="Courier New"/>
+      </w:rPr>
+    </w:lvl>
+    <w:lvl w:ilvl="8">
+      <w:start w:val="1"/>
+      <w:numFmt w:val="bullet"/>
+      <w:lvlText w:val="▪"/>
+      <w:lvlJc w:val="left"/>
+      <w:pPr>
+        <w:ind w:left="7200" w:hanging="360"/>
+      </w:pPr>
+      <w:rPr>
+        <w:rFonts w:ascii="Noto Sans Symbols" w:eastAsia="Noto Sans Symbols" w:hAnsi="Noto Sans Symbols" w:cs="Noto Sans Symbols"/>
       </w:rPr>
     </w:lvl>
   </w:abstractNum>
-  <w:abstractNum w:abstractNumId="2" w15:restartNumberingAfterBreak="0">
+  <w:abstractNum w:abstractNumId="4" w15:restartNumberingAfterBreak="0">
+    <w:nsid w:val="1BCE5A46"/>
+    <w:multiLevelType w:val="multilevel"/>
+    <w:tmpl w:val="F68A9980"/>
+    <w:lvl w:ilvl="0">
+      <w:start w:val="2"/>
+      <w:numFmt w:val="decimal"/>
+      <w:lvlText w:val="%1"/>
+      <w:lvlJc w:val="left"/>
+      <w:pPr>
+        <w:ind w:left="456" w:hanging="456"/>
+      </w:pPr>
+      <w:rPr>
+        <w:rFonts w:hint="default"/>
+      </w:rPr>
+    </w:lvl>
+    <w:lvl w:ilvl="1">
+      <w:start w:val="2"/>
+      <w:numFmt w:val="decimal"/>
+      <w:lvlText w:val="%1.%2"/>
+      <w:lvlJc w:val="left"/>
+      <w:pPr>
+        <w:ind w:left="1080" w:hanging="720"/>
+      </w:pPr>
+      <w:rPr>
+        <w:rFonts w:hint="default"/>
+      </w:rPr>
+    </w:lvl>
+    <w:lvl w:ilvl="2">
+      <w:start w:val="1"/>
+      <w:numFmt w:val="decimal"/>
+      <w:lvlText w:val="%1.%2.%3"/>
+      <w:lvlJc w:val="left"/>
+      <w:pPr>
+        <w:ind w:left="1800" w:hanging="1080"/>
+      </w:pPr>
+      <w:rPr>
+        <w:rFonts w:hint="default"/>
+      </w:rPr>
+    </w:lvl>
+    <w:lvl w:ilvl="3">
+      <w:start w:val="1"/>
+      <w:numFmt w:val="decimal"/>
+      <w:lvlText w:val="%1.%2.%3.%4"/>
+      <w:lvlJc w:val="left"/>
+      <w:pPr>
+        <w:ind w:left="2160" w:hanging="1080"/>
+      </w:pPr>
+      <w:rPr>
+        <w:rFonts w:hint="default"/>
+      </w:rPr>
+    </w:lvl>
+    <w:lvl w:ilvl="4">
+      <w:start w:val="1"/>
+      <w:numFmt w:val="decimal"/>
+      <w:lvlText w:val="%1.%2.%3.%4.%5"/>
+      <w:lvlJc w:val="left"/>
+      <w:pPr>
+        <w:ind w:left="2880" w:hanging="1440"/>
+      </w:pPr>
+      <w:rPr>
+        <w:rFonts w:hint="default"/>
+      </w:rPr>
+    </w:lvl>
+    <w:lvl w:ilvl="5">
+      <w:start w:val="1"/>
+      <w:numFmt w:val="decimal"/>
+      <w:lvlText w:val="%1.%2.%3.%4.%5.%6"/>
+      <w:lvlJc w:val="left"/>
+      <w:pPr>
+        <w:ind w:left="3600" w:hanging="1800"/>
+      </w:pPr>
+      <w:rPr>
+        <w:rFonts w:hint="default"/>
+      </w:rPr>
+    </w:lvl>
+    <w:lvl w:ilvl="6">
+      <w:start w:val="1"/>
+      <w:numFmt w:val="decimal"/>
+      <w:lvlText w:val="%1.%2.%3.%4.%5.%6.%7"/>
+      <w:lvlJc w:val="left"/>
+      <w:pPr>
+        <w:ind w:left="4320" w:hanging="2160"/>
+      </w:pPr>
+      <w:rPr>
+        <w:rFonts w:hint="default"/>
+      </w:rPr>
+    </w:lvl>
+    <w:lvl w:ilvl="7">
+      <w:start w:val="1"/>
+      <w:numFmt w:val="decimal"/>
+      <w:lvlText w:val="%1.%2.%3.%4.%5.%6.%7.%8"/>
+      <w:lvlJc w:val="left"/>
+      <w:pPr>
+        <w:ind w:left="4680" w:hanging="2160"/>
+      </w:pPr>
+      <w:rPr>
+        <w:rFonts w:hint="default"/>
+      </w:rPr>
+    </w:lvl>
+    <w:lvl w:ilvl="8">
+      <w:start w:val="1"/>
+      <w:numFmt w:val="decimal"/>
+      <w:lvlText w:val="%1.%2.%3.%4.%5.%6.%7.%8.%9"/>
+      <w:lvlJc w:val="left"/>
+      <w:pPr>
+        <w:ind w:left="5400" w:hanging="2520"/>
+      </w:pPr>
+      <w:rPr>
+        <w:rFonts w:hint="default"/>
+      </w:rPr>
+    </w:lvl>
+  </w:abstractNum>
+  <w:abstractNum w:abstractNumId="5" w15:restartNumberingAfterBreak="0">
+    <w:nsid w:val="21CC39A9"/>
+    <w:multiLevelType w:val="multilevel"/>
+    <w:tmpl w:val="91DAFBC6"/>
+    <w:lvl w:ilvl="0">
+      <w:start w:val="2"/>
+      <w:numFmt w:val="decimal"/>
+      <w:lvlText w:val="%1."/>
+      <w:lvlJc w:val="left"/>
+      <w:pPr>
+        <w:ind w:left="432" w:hanging="432"/>
+      </w:pPr>
+      <w:rPr>
+        <w:rFonts w:hint="default"/>
+      </w:rPr>
+    </w:lvl>
+    <w:lvl w:ilvl="1">
+      <w:start w:val="2"/>
+      <w:numFmt w:val="decimal"/>
+      <w:lvlText w:val="%1.%2."/>
+      <w:lvlJc w:val="left"/>
+      <w:pPr>
+        <w:ind w:left="1800" w:hanging="720"/>
+      </w:pPr>
+      <w:rPr>
+        <w:rFonts w:hint="default"/>
+      </w:rPr>
+    </w:lvl>
+    <w:lvl w:ilvl="2">
+      <w:start w:val="1"/>
+      <w:numFmt w:val="decimal"/>
+      <w:lvlText w:val="%1.%2.%3."/>
+      <w:lvlJc w:val="left"/>
+      <w:pPr>
+        <w:ind w:left="2880" w:hanging="720"/>
+      </w:pPr>
+      <w:rPr>
+        <w:rFonts w:hint="default"/>
+      </w:rPr>
+    </w:lvl>
+    <w:lvl w:ilvl="3">
+      <w:start w:val="1"/>
+      <w:numFmt w:val="decimal"/>
+      <w:lvlText w:val="%1.%2.%3.%4."/>
+      <w:lvlJc w:val="left"/>
+      <w:pPr>
+        <w:ind w:left="4320" w:hanging="1080"/>
+      </w:pPr>
+      <w:rPr>
+        <w:rFonts w:hint="default"/>
+      </w:rPr>
+    </w:lvl>
+    <w:lvl w:ilvl="4">
+      <w:start w:val="1"/>
+      <w:numFmt w:val="decimal"/>
+      <w:lvlText w:val="%1.%2.%3.%4.%5."/>
+      <w:lvlJc w:val="left"/>
+      <w:pPr>
+        <w:ind w:left="5400" w:hanging="1080"/>
+      </w:pPr>
+      <w:rPr>
+        <w:rFonts w:hint="default"/>
+      </w:rPr>
+    </w:lvl>
+    <w:lvl w:ilvl="5">
+      <w:start w:val="1"/>
+      <w:numFmt w:val="decimal"/>
+      <w:lvlText w:val="%1.%2.%3.%4.%5.%6."/>
+      <w:lvlJc w:val="left"/>
+      <w:pPr>
+        <w:ind w:left="6840" w:hanging="1440"/>
+      </w:pPr>
+      <w:rPr>
+        <w:rFonts w:hint="default"/>
+      </w:rPr>
+    </w:lvl>
+    <w:lvl w:ilvl="6">
+      <w:start w:val="1"/>
+      <w:numFmt w:val="decimal"/>
+      <w:lvlText w:val="%1.%2.%3.%4.%5.%6.%7."/>
+      <w:lvlJc w:val="left"/>
+      <w:pPr>
+        <w:ind w:left="8280" w:hanging="1800"/>
+      </w:pPr>
+      <w:rPr>
+        <w:rFonts w:hint="default"/>
+      </w:rPr>
+    </w:lvl>
+    <w:lvl w:ilvl="7">
+      <w:start w:val="1"/>
+      <w:numFmt w:val="decimal"/>
+      <w:lvlText w:val="%1.%2.%3.%4.%5.%6.%7.%8."/>
+      <w:lvlJc w:val="left"/>
+      <w:pPr>
+        <w:ind w:left="9360" w:hanging="1800"/>
+      </w:pPr>
+      <w:rPr>
+        <w:rFonts w:hint="default"/>
+      </w:rPr>
+    </w:lvl>
+    <w:lvl w:ilvl="8">
+      <w:start w:val="1"/>
+      <w:numFmt w:val="decimal"/>
+      <w:lvlText w:val="%1.%2.%3.%4.%5.%6.%7.%8.%9."/>
+      <w:lvlJc w:val="left"/>
+      <w:pPr>
+        <w:ind w:left="10800" w:hanging="2160"/>
+      </w:pPr>
+      <w:rPr>
+        <w:rFonts w:hint="default"/>
+      </w:rPr>
+    </w:lvl>
+  </w:abstractNum>
+  <w:abstractNum w:abstractNumId="6" w15:restartNumberingAfterBreak="0">
     <w:nsid w:val="28D65F6A"/>
     <w:multiLevelType w:val="multilevel"/>
     <w:tmpl w:val="82102C64"/>
@@ -4334,120 +5835,233 @@
       </w:rPr>
     </w:lvl>
   </w:abstractNum>
-  <w:abstractNum w:abstractNumId="3" w15:restartNumberingAfterBreak="0">
-    <w:nsid w:val="2A000C0F"/>
+  <w:abstractNum w:abstractNumId="7" w15:restartNumberingAfterBreak="0">
+    <w:nsid w:val="2DFC52C8"/>
     <w:multiLevelType w:val="multilevel"/>
-    <w:tmpl w:val="84E48A74"/>
+    <w:tmpl w:val="0AE2D2DE"/>
     <w:lvl w:ilvl="0">
       <w:start w:val="1"/>
-      <w:numFmt w:val="bullet"/>
-      <w:lvlText w:val="●"/>
-      <w:lvlJc w:val="left"/>
-      <w:pPr>
-        <w:ind w:left="1222" w:hanging="360"/>
-      </w:pPr>
-      <w:rPr>
-        <w:rFonts w:ascii="Noto Sans Symbols" w:eastAsia="Noto Sans Symbols" w:hAnsi="Noto Sans Symbols" w:cs="Noto Sans Symbols"/>
+      <w:numFmt w:val="decimal"/>
+      <w:lvlText w:val="%1"/>
+      <w:lvlJc w:val="left"/>
+      <w:pPr>
+        <w:ind w:left="360" w:hanging="360"/>
+      </w:pPr>
+      <w:rPr>
+        <w:rFonts w:hint="default"/>
       </w:rPr>
     </w:lvl>
     <w:lvl w:ilvl="1">
       <w:start w:val="1"/>
-      <w:numFmt w:val="bullet"/>
-      <w:lvlText w:val="o"/>
-      <w:lvlJc w:val="left"/>
-      <w:pPr>
-        <w:ind w:left="2160" w:hanging="360"/>
-      </w:pPr>
-      <w:rPr>
-        <w:rFonts w:ascii="Courier New" w:eastAsia="Courier New" w:hAnsi="Courier New" w:cs="Courier New"/>
+      <w:numFmt w:val="decimal"/>
+      <w:lvlText w:val="%1.%2"/>
+      <w:lvlJc w:val="left"/>
+      <w:pPr>
+        <w:ind w:left="360" w:hanging="360"/>
+      </w:pPr>
+      <w:rPr>
+        <w:rFonts w:hint="default"/>
       </w:rPr>
     </w:lvl>
     <w:lvl w:ilvl="2">
       <w:start w:val="1"/>
-      <w:numFmt w:val="bullet"/>
-      <w:lvlText w:val="▪"/>
-      <w:lvlJc w:val="left"/>
-      <w:pPr>
-        <w:ind w:left="2880" w:hanging="360"/>
-      </w:pPr>
-      <w:rPr>
-        <w:rFonts w:ascii="Noto Sans Symbols" w:eastAsia="Noto Sans Symbols" w:hAnsi="Noto Sans Symbols" w:cs="Noto Sans Symbols"/>
+      <w:numFmt w:val="decimal"/>
+      <w:lvlText w:val="%1.%2.%3"/>
+      <w:lvlJc w:val="left"/>
+      <w:pPr>
+        <w:ind w:left="720" w:hanging="720"/>
+      </w:pPr>
+      <w:rPr>
+        <w:rFonts w:hint="default"/>
       </w:rPr>
     </w:lvl>
     <w:lvl w:ilvl="3">
       <w:start w:val="1"/>
-      <w:numFmt w:val="bullet"/>
-      <w:lvlText w:val="●"/>
-      <w:lvlJc w:val="left"/>
-      <w:pPr>
-        <w:ind w:left="3600" w:hanging="360"/>
-      </w:pPr>
-      <w:rPr>
-        <w:rFonts w:ascii="Noto Sans Symbols" w:eastAsia="Noto Sans Symbols" w:hAnsi="Noto Sans Symbols" w:cs="Noto Sans Symbols"/>
+      <w:numFmt w:val="decimal"/>
+      <w:lvlText w:val="%1.%2.%3.%4"/>
+      <w:lvlJc w:val="left"/>
+      <w:pPr>
+        <w:ind w:left="720" w:hanging="720"/>
+      </w:pPr>
+      <w:rPr>
+        <w:rFonts w:hint="default"/>
       </w:rPr>
     </w:lvl>
     <w:lvl w:ilvl="4">
       <w:start w:val="1"/>
-      <w:numFmt w:val="bullet"/>
-      <w:lvlText w:val="o"/>
-      <w:lvlJc w:val="left"/>
-      <w:pPr>
-        <w:ind w:left="4320" w:hanging="360"/>
-      </w:pPr>
-      <w:rPr>
-        <w:rFonts w:ascii="Courier New" w:eastAsia="Courier New" w:hAnsi="Courier New" w:cs="Courier New"/>
+      <w:numFmt w:val="decimal"/>
+      <w:lvlText w:val="%1.%2.%3.%4.%5"/>
+      <w:lvlJc w:val="left"/>
+      <w:pPr>
+        <w:ind w:left="1080" w:hanging="1080"/>
+      </w:pPr>
+      <w:rPr>
+        <w:rFonts w:hint="default"/>
       </w:rPr>
     </w:lvl>
     <w:lvl w:ilvl="5">
       <w:start w:val="1"/>
-      <w:numFmt w:val="bullet"/>
-      <w:lvlText w:val="▪"/>
-      <w:lvlJc w:val="left"/>
-      <w:pPr>
-        <w:ind w:left="5040" w:hanging="360"/>
-      </w:pPr>
-      <w:rPr>
-        <w:rFonts w:ascii="Noto Sans Symbols" w:eastAsia="Noto Sans Symbols" w:hAnsi="Noto Sans Symbols" w:cs="Noto Sans Symbols"/>
+      <w:numFmt w:val="decimal"/>
+      <w:lvlText w:val="%1.%2.%3.%4.%5.%6"/>
+      <w:lvlJc w:val="left"/>
+      <w:pPr>
+        <w:ind w:left="1080" w:hanging="1080"/>
+      </w:pPr>
+      <w:rPr>
+        <w:rFonts w:hint="default"/>
       </w:rPr>
     </w:lvl>
     <w:lvl w:ilvl="6">
       <w:start w:val="1"/>
-      <w:numFmt w:val="bullet"/>
-      <w:lvlText w:val="●"/>
-      <w:lvlJc w:val="left"/>
-      <w:pPr>
-        <w:ind w:left="5760" w:hanging="360"/>
-      </w:pPr>
-      <w:rPr>
-        <w:rFonts w:ascii="Noto Sans Symbols" w:eastAsia="Noto Sans Symbols" w:hAnsi="Noto Sans Symbols" w:cs="Noto Sans Symbols"/>
+      <w:numFmt w:val="decimal"/>
+      <w:lvlText w:val="%1.%2.%3.%4.%5.%6.%7"/>
+      <w:lvlJc w:val="left"/>
+      <w:pPr>
+        <w:ind w:left="1440" w:hanging="1440"/>
+      </w:pPr>
+      <w:rPr>
+        <w:rFonts w:hint="default"/>
       </w:rPr>
     </w:lvl>
     <w:lvl w:ilvl="7">
       <w:start w:val="1"/>
-      <w:numFmt w:val="bullet"/>
-      <w:lvlText w:val="o"/>
-      <w:lvlJc w:val="left"/>
-      <w:pPr>
-        <w:ind w:left="6480" w:hanging="360"/>
-      </w:pPr>
-      <w:rPr>
-        <w:rFonts w:ascii="Courier New" w:eastAsia="Courier New" w:hAnsi="Courier New" w:cs="Courier New"/>
+      <w:numFmt w:val="decimal"/>
+      <w:lvlText w:val="%1.%2.%3.%4.%5.%6.%7.%8"/>
+      <w:lvlJc w:val="left"/>
+      <w:pPr>
+        <w:ind w:left="1440" w:hanging="1440"/>
+      </w:pPr>
+      <w:rPr>
+        <w:rFonts w:hint="default"/>
       </w:rPr>
     </w:lvl>
     <w:lvl w:ilvl="8">
       <w:start w:val="1"/>
-      <w:numFmt w:val="bullet"/>
-      <w:lvlText w:val="▪"/>
-      <w:lvlJc w:val="left"/>
-      <w:pPr>
-        <w:ind w:left="7200" w:hanging="360"/>
-      </w:pPr>
-      <w:rPr>
-        <w:rFonts w:ascii="Noto Sans Symbols" w:eastAsia="Noto Sans Symbols" w:hAnsi="Noto Sans Symbols" w:cs="Noto Sans Symbols"/>
+      <w:numFmt w:val="decimal"/>
+      <w:lvlText w:val="%1.%2.%3.%4.%5.%6.%7.%8.%9"/>
+      <w:lvlJc w:val="left"/>
+      <w:pPr>
+        <w:ind w:left="1800" w:hanging="1800"/>
+      </w:pPr>
+      <w:rPr>
+        <w:rFonts w:hint="default"/>
       </w:rPr>
     </w:lvl>
   </w:abstractNum>
-  <w:abstractNum w:abstractNumId="4" w15:restartNumberingAfterBreak="0">
+  <w:abstractNum w:abstractNumId="8" w15:restartNumberingAfterBreak="0">
+    <w:nsid w:val="2F464C3B"/>
+    <w:multiLevelType w:val="multilevel"/>
+    <w:tmpl w:val="7E0859F0"/>
+    <w:lvl w:ilvl="0">
+      <w:start w:val="2"/>
+      <w:numFmt w:val="decimal"/>
+      <w:lvlText w:val="%1."/>
+      <w:lvlJc w:val="left"/>
+      <w:pPr>
+        <w:ind w:left="432" w:hanging="432"/>
+      </w:pPr>
+      <w:rPr>
+        <w:rFonts w:hint="default"/>
+      </w:rPr>
+    </w:lvl>
+    <w:lvl w:ilvl="1">
+      <w:start w:val="2"/>
+      <w:numFmt w:val="decimal"/>
+      <w:lvlText w:val="%1.%2."/>
+      <w:lvlJc w:val="left"/>
+      <w:pPr>
+        <w:ind w:left="720" w:hanging="720"/>
+      </w:pPr>
+      <w:rPr>
+        <w:rFonts w:hint="default"/>
+      </w:rPr>
+    </w:lvl>
+    <w:lvl w:ilvl="2">
+      <w:start w:val="1"/>
+      <w:numFmt w:val="decimal"/>
+      <w:lvlText w:val="%1.%2.%3."/>
+      <w:lvlJc w:val="left"/>
+      <w:pPr>
+        <w:ind w:left="720" w:hanging="720"/>
+      </w:pPr>
+      <w:rPr>
+        <w:rFonts w:hint="default"/>
+      </w:rPr>
+    </w:lvl>
+    <w:lvl w:ilvl="3">
+      <w:start w:val="1"/>
+      <w:numFmt w:val="decimal"/>
+      <w:lvlText w:val="%1.%2.%3.%4."/>
+      <w:lvlJc w:val="left"/>
+      <w:pPr>
+        <w:ind w:left="1080" w:hanging="1080"/>
+      </w:pPr>
+      <w:rPr>
+        <w:rFonts w:hint="default"/>
+      </w:rPr>
+    </w:lvl>
+    <w:lvl w:ilvl="4">
+      <w:start w:val="1"/>
+      <w:numFmt w:val="decimal"/>
+      <w:lvlText w:val="%1.%2.%3.%4.%5."/>
+      <w:lvlJc w:val="left"/>
+      <w:pPr>
+        <w:ind w:left="1080" w:hanging="1080"/>
+      </w:pPr>
+      <w:rPr>
+        <w:rFonts w:hint="default"/>
+      </w:rPr>
+    </w:lvl>
+    <w:lvl w:ilvl="5">
+      <w:start w:val="1"/>
+      <w:numFmt w:val="decimal"/>
+      <w:lvlText w:val="%1.%2.%3.%4.%5.%6."/>
+      <w:lvlJc w:val="left"/>
+      <w:pPr>
+        <w:ind w:left="1440" w:hanging="1440"/>
+      </w:pPr>
+      <w:rPr>
+        <w:rFonts w:hint="default"/>
+      </w:rPr>
+    </w:lvl>
+    <w:lvl w:ilvl="6">
+      <w:start w:val="1"/>
+      <w:numFmt w:val="decimal"/>
+      <w:lvlText w:val="%1.%2.%3.%4.%5.%6.%7."/>
+      <w:lvlJc w:val="left"/>
+      <w:pPr>
+        <w:ind w:left="1800" w:hanging="1800"/>
+      </w:pPr>
+      <w:rPr>
+        <w:rFonts w:hint="default"/>
+      </w:rPr>
+    </w:lvl>
+    <w:lvl w:ilvl="7">
+      <w:start w:val="1"/>
+      <w:numFmt w:val="decimal"/>
+      <w:lvlText w:val="%1.%2.%3.%4.%5.%6.%7.%8."/>
+      <w:lvlJc w:val="left"/>
+      <w:pPr>
+        <w:ind w:left="1800" w:hanging="1800"/>
+      </w:pPr>
+      <w:rPr>
+        <w:rFonts w:hint="default"/>
+      </w:rPr>
+    </w:lvl>
+    <w:lvl w:ilvl="8">
+      <w:start w:val="1"/>
+      <w:numFmt w:val="decimal"/>
+      <w:lvlText w:val="%1.%2.%3.%4.%5.%6.%7.%8.%9."/>
+      <w:lvlJc w:val="left"/>
+      <w:pPr>
+        <w:ind w:left="2160" w:hanging="2160"/>
+      </w:pPr>
+      <w:rPr>
+        <w:rFonts w:hint="default"/>
+      </w:rPr>
+    </w:lvl>
+  </w:abstractNum>
+  <w:abstractNum w:abstractNumId="9" w15:restartNumberingAfterBreak="0">
     <w:nsid w:val="32146D06"/>
     <w:multiLevelType w:val="hybridMultilevel"/>
     <w:tmpl w:val="BDDAF79A"/>
@@ -4557,6 +6171,894 @@
       </w:pPr>
       <w:rPr>
         <w:rFonts w:ascii="Wingdings" w:hAnsi="Wingdings" w:hint="default"/>
+      </w:rPr>
+    </w:lvl>
+  </w:abstractNum>
+  <w:abstractNum w:abstractNumId="10" w15:restartNumberingAfterBreak="0">
+    <w:nsid w:val="34AD1F14"/>
+    <w:multiLevelType w:val="multilevel"/>
+    <w:tmpl w:val="603A20AC"/>
+    <w:lvl w:ilvl="0">
+      <w:start w:val="1"/>
+      <w:numFmt w:val="upperRoman"/>
+      <w:lvlText w:val="%1."/>
+      <w:lvlJc w:val="right"/>
+      <w:pPr>
+        <w:ind w:left="900" w:hanging="360"/>
+      </w:pPr>
+      <w:rPr>
+        <w:rFonts w:hint="default"/>
+      </w:rPr>
+    </w:lvl>
+    <w:lvl w:ilvl="1">
+      <w:start w:val="1"/>
+      <w:numFmt w:val="decimal"/>
+      <w:isLgl/>
+      <w:lvlText w:val="%1.%2."/>
+      <w:lvlJc w:val="left"/>
+      <w:pPr>
+        <w:ind w:left="1260" w:hanging="360"/>
+      </w:pPr>
+      <w:rPr>
+        <w:rFonts w:hint="default"/>
+      </w:rPr>
+    </w:lvl>
+    <w:lvl w:ilvl="2">
+      <w:start w:val="1"/>
+      <w:numFmt w:val="decimal"/>
+      <w:isLgl/>
+      <w:lvlText w:val="%1.%2.%3."/>
+      <w:lvlJc w:val="left"/>
+      <w:pPr>
+        <w:ind w:left="1980" w:hanging="720"/>
+      </w:pPr>
+      <w:rPr>
+        <w:rFonts w:hint="default"/>
+      </w:rPr>
+    </w:lvl>
+    <w:lvl w:ilvl="3">
+      <w:start w:val="1"/>
+      <w:numFmt w:val="decimal"/>
+      <w:isLgl/>
+      <w:lvlText w:val="%1.%2.%3.%4."/>
+      <w:lvlJc w:val="left"/>
+      <w:pPr>
+        <w:ind w:left="2340" w:hanging="720"/>
+      </w:pPr>
+      <w:rPr>
+        <w:rFonts w:hint="default"/>
+      </w:rPr>
+    </w:lvl>
+    <w:lvl w:ilvl="4">
+      <w:start w:val="1"/>
+      <w:numFmt w:val="decimal"/>
+      <w:isLgl/>
+      <w:lvlText w:val="%1.%2.%3.%4.%5."/>
+      <w:lvlJc w:val="left"/>
+      <w:pPr>
+        <w:ind w:left="3060" w:hanging="1080"/>
+      </w:pPr>
+      <w:rPr>
+        <w:rFonts w:hint="default"/>
+      </w:rPr>
+    </w:lvl>
+    <w:lvl w:ilvl="5">
+      <w:start w:val="1"/>
+      <w:numFmt w:val="decimal"/>
+      <w:isLgl/>
+      <w:lvlText w:val="%1.%2.%3.%4.%5.%6."/>
+      <w:lvlJc w:val="left"/>
+      <w:pPr>
+        <w:ind w:left="3420" w:hanging="1080"/>
+      </w:pPr>
+      <w:rPr>
+        <w:rFonts w:hint="default"/>
+      </w:rPr>
+    </w:lvl>
+    <w:lvl w:ilvl="6">
+      <w:start w:val="1"/>
+      <w:numFmt w:val="decimal"/>
+      <w:isLgl/>
+      <w:lvlText w:val="%1.%2.%3.%4.%5.%6.%7."/>
+      <w:lvlJc w:val="left"/>
+      <w:pPr>
+        <w:ind w:left="4140" w:hanging="1440"/>
+      </w:pPr>
+      <w:rPr>
+        <w:rFonts w:hint="default"/>
+      </w:rPr>
+    </w:lvl>
+    <w:lvl w:ilvl="7">
+      <w:start w:val="1"/>
+      <w:numFmt w:val="decimal"/>
+      <w:isLgl/>
+      <w:lvlText w:val="%1.%2.%3.%4.%5.%6.%7.%8."/>
+      <w:lvlJc w:val="left"/>
+      <w:pPr>
+        <w:ind w:left="4500" w:hanging="1440"/>
+      </w:pPr>
+      <w:rPr>
+        <w:rFonts w:hint="default"/>
+      </w:rPr>
+    </w:lvl>
+    <w:lvl w:ilvl="8">
+      <w:start w:val="1"/>
+      <w:numFmt w:val="decimal"/>
+      <w:isLgl/>
+      <w:lvlText w:val="%1.%2.%3.%4.%5.%6.%7.%8.%9."/>
+      <w:lvlJc w:val="left"/>
+      <w:pPr>
+        <w:ind w:left="5220" w:hanging="1800"/>
+      </w:pPr>
+      <w:rPr>
+        <w:rFonts w:hint="default"/>
+      </w:rPr>
+    </w:lvl>
+  </w:abstractNum>
+  <w:abstractNum w:abstractNumId="11" w15:restartNumberingAfterBreak="0">
+    <w:nsid w:val="38892368"/>
+    <w:multiLevelType w:val="multilevel"/>
+    <w:tmpl w:val="1D2EE910"/>
+    <w:lvl w:ilvl="0">
+      <w:start w:val="1"/>
+      <w:numFmt w:val="decimal"/>
+      <w:lvlText w:val="%1"/>
+      <w:lvlJc w:val="left"/>
+      <w:pPr>
+        <w:ind w:left="360" w:hanging="360"/>
+      </w:pPr>
+      <w:rPr>
+        <w:rFonts w:hint="default"/>
+      </w:rPr>
+    </w:lvl>
+    <w:lvl w:ilvl="1">
+      <w:start w:val="1"/>
+      <w:numFmt w:val="decimal"/>
+      <w:lvlText w:val="%1.%2"/>
+      <w:lvlJc w:val="left"/>
+      <w:pPr>
+        <w:ind w:left="360" w:hanging="360"/>
+      </w:pPr>
+      <w:rPr>
+        <w:rFonts w:hint="default"/>
+      </w:rPr>
+    </w:lvl>
+    <w:lvl w:ilvl="2">
+      <w:start w:val="1"/>
+      <w:numFmt w:val="decimal"/>
+      <w:lvlText w:val="%1.%2.%3"/>
+      <w:lvlJc w:val="left"/>
+      <w:pPr>
+        <w:ind w:left="720" w:hanging="720"/>
+      </w:pPr>
+      <w:rPr>
+        <w:rFonts w:hint="default"/>
+      </w:rPr>
+    </w:lvl>
+    <w:lvl w:ilvl="3">
+      <w:start w:val="1"/>
+      <w:numFmt w:val="decimal"/>
+      <w:lvlText w:val="%1.%2.%3.%4"/>
+      <w:lvlJc w:val="left"/>
+      <w:pPr>
+        <w:ind w:left="720" w:hanging="720"/>
+      </w:pPr>
+      <w:rPr>
+        <w:rFonts w:hint="default"/>
+      </w:rPr>
+    </w:lvl>
+    <w:lvl w:ilvl="4">
+      <w:start w:val="1"/>
+      <w:numFmt w:val="decimal"/>
+      <w:lvlText w:val="%1.%2.%3.%4.%5"/>
+      <w:lvlJc w:val="left"/>
+      <w:pPr>
+        <w:ind w:left="1080" w:hanging="1080"/>
+      </w:pPr>
+      <w:rPr>
+        <w:rFonts w:hint="default"/>
+      </w:rPr>
+    </w:lvl>
+    <w:lvl w:ilvl="5">
+      <w:start w:val="1"/>
+      <w:numFmt w:val="decimal"/>
+      <w:lvlText w:val="%1.%2.%3.%4.%5.%6"/>
+      <w:lvlJc w:val="left"/>
+      <w:pPr>
+        <w:ind w:left="1080" w:hanging="1080"/>
+      </w:pPr>
+      <w:rPr>
+        <w:rFonts w:hint="default"/>
+      </w:rPr>
+    </w:lvl>
+    <w:lvl w:ilvl="6">
+      <w:start w:val="1"/>
+      <w:numFmt w:val="decimal"/>
+      <w:lvlText w:val="%1.%2.%3.%4.%5.%6.%7"/>
+      <w:lvlJc w:val="left"/>
+      <w:pPr>
+        <w:ind w:left="1440" w:hanging="1440"/>
+      </w:pPr>
+      <w:rPr>
+        <w:rFonts w:hint="default"/>
+      </w:rPr>
+    </w:lvl>
+    <w:lvl w:ilvl="7">
+      <w:start w:val="1"/>
+      <w:numFmt w:val="decimal"/>
+      <w:lvlText w:val="%1.%2.%3.%4.%5.%6.%7.%8"/>
+      <w:lvlJc w:val="left"/>
+      <w:pPr>
+        <w:ind w:left="1440" w:hanging="1440"/>
+      </w:pPr>
+      <w:rPr>
+        <w:rFonts w:hint="default"/>
+      </w:rPr>
+    </w:lvl>
+    <w:lvl w:ilvl="8">
+      <w:start w:val="1"/>
+      <w:numFmt w:val="decimal"/>
+      <w:lvlText w:val="%1.%2.%3.%4.%5.%6.%7.%8.%9"/>
+      <w:lvlJc w:val="left"/>
+      <w:pPr>
+        <w:ind w:left="1800" w:hanging="1800"/>
+      </w:pPr>
+      <w:rPr>
+        <w:rFonts w:hint="default"/>
+      </w:rPr>
+    </w:lvl>
+  </w:abstractNum>
+  <w:abstractNum w:abstractNumId="12" w15:restartNumberingAfterBreak="0">
+    <w:nsid w:val="58C539CC"/>
+    <w:multiLevelType w:val="hybridMultilevel"/>
+    <w:tmpl w:val="71425884"/>
+    <w:lvl w:ilvl="0" w:tplc="0409000F">
+      <w:start w:val="1"/>
+      <w:numFmt w:val="decimal"/>
+      <w:lvlText w:val="%1."/>
+      <w:lvlJc w:val="left"/>
+      <w:pPr>
+        <w:ind w:left="720" w:hanging="360"/>
+      </w:pPr>
+      <w:rPr>
+        <w:rFonts w:hint="default"/>
+      </w:rPr>
+    </w:lvl>
+    <w:lvl w:ilvl="1" w:tplc="04090019" w:tentative="1">
+      <w:start w:val="1"/>
+      <w:numFmt w:val="lowerLetter"/>
+      <w:lvlText w:val="%2."/>
+      <w:lvlJc w:val="left"/>
+      <w:pPr>
+        <w:ind w:left="1440" w:hanging="360"/>
+      </w:pPr>
+    </w:lvl>
+    <w:lvl w:ilvl="2" w:tplc="0409001B" w:tentative="1">
+      <w:start w:val="1"/>
+      <w:numFmt w:val="lowerRoman"/>
+      <w:lvlText w:val="%3."/>
+      <w:lvlJc w:val="right"/>
+      <w:pPr>
+        <w:ind w:left="2160" w:hanging="180"/>
+      </w:pPr>
+    </w:lvl>
+    <w:lvl w:ilvl="3" w:tplc="0409000F" w:tentative="1">
+      <w:start w:val="1"/>
+      <w:numFmt w:val="decimal"/>
+      <w:lvlText w:val="%4."/>
+      <w:lvlJc w:val="left"/>
+      <w:pPr>
+        <w:ind w:left="2880" w:hanging="360"/>
+      </w:pPr>
+    </w:lvl>
+    <w:lvl w:ilvl="4" w:tplc="04090019" w:tentative="1">
+      <w:start w:val="1"/>
+      <w:numFmt w:val="lowerLetter"/>
+      <w:lvlText w:val="%5."/>
+      <w:lvlJc w:val="left"/>
+      <w:pPr>
+        <w:ind w:left="3600" w:hanging="360"/>
+      </w:pPr>
+    </w:lvl>
+    <w:lvl w:ilvl="5" w:tplc="0409001B" w:tentative="1">
+      <w:start w:val="1"/>
+      <w:numFmt w:val="lowerRoman"/>
+      <w:lvlText w:val="%6."/>
+      <w:lvlJc w:val="right"/>
+      <w:pPr>
+        <w:ind w:left="4320" w:hanging="180"/>
+      </w:pPr>
+    </w:lvl>
+    <w:lvl w:ilvl="6" w:tplc="0409000F" w:tentative="1">
+      <w:start w:val="1"/>
+      <w:numFmt w:val="decimal"/>
+      <w:lvlText w:val="%7."/>
+      <w:lvlJc w:val="left"/>
+      <w:pPr>
+        <w:ind w:left="5040" w:hanging="360"/>
+      </w:pPr>
+    </w:lvl>
+    <w:lvl w:ilvl="7" w:tplc="04090019" w:tentative="1">
+      <w:start w:val="1"/>
+      <w:numFmt w:val="lowerLetter"/>
+      <w:lvlText w:val="%8."/>
+      <w:lvlJc w:val="left"/>
+      <w:pPr>
+        <w:ind w:left="5760" w:hanging="360"/>
+      </w:pPr>
+    </w:lvl>
+    <w:lvl w:ilvl="8" w:tplc="0409001B" w:tentative="1">
+      <w:start w:val="1"/>
+      <w:numFmt w:val="lowerRoman"/>
+      <w:lvlText w:val="%9."/>
+      <w:lvlJc w:val="right"/>
+      <w:pPr>
+        <w:ind w:left="6480" w:hanging="180"/>
+      </w:pPr>
+    </w:lvl>
+  </w:abstractNum>
+  <w:abstractNum w:abstractNumId="13" w15:restartNumberingAfterBreak="0">
+    <w:nsid w:val="5F77348C"/>
+    <w:multiLevelType w:val="hybridMultilevel"/>
+    <w:tmpl w:val="560A519A"/>
+    <w:lvl w:ilvl="0" w:tplc="04090001">
+      <w:start w:val="1"/>
+      <w:numFmt w:val="bullet"/>
+      <w:lvlText w:val=""/>
+      <w:lvlJc w:val="left"/>
+      <w:pPr>
+        <w:ind w:left="720" w:hanging="360"/>
+      </w:pPr>
+      <w:rPr>
+        <w:rFonts w:ascii="Symbol" w:hAnsi="Symbol" w:hint="default"/>
+      </w:rPr>
+    </w:lvl>
+    <w:lvl w:ilvl="1" w:tplc="04090003" w:tentative="1">
+      <w:start w:val="1"/>
+      <w:numFmt w:val="bullet"/>
+      <w:lvlText w:val="o"/>
+      <w:lvlJc w:val="left"/>
+      <w:pPr>
+        <w:ind w:left="1440" w:hanging="360"/>
+      </w:pPr>
+      <w:rPr>
+        <w:rFonts w:ascii="Courier New" w:hAnsi="Courier New" w:cs="Courier New" w:hint="default"/>
+      </w:rPr>
+    </w:lvl>
+    <w:lvl w:ilvl="2" w:tplc="04090005" w:tentative="1">
+      <w:start w:val="1"/>
+      <w:numFmt w:val="bullet"/>
+      <w:lvlText w:val=""/>
+      <w:lvlJc w:val="left"/>
+      <w:pPr>
+        <w:ind w:left="2160" w:hanging="360"/>
+      </w:pPr>
+      <w:rPr>
+        <w:rFonts w:ascii="Wingdings" w:hAnsi="Wingdings" w:hint="default"/>
+      </w:rPr>
+    </w:lvl>
+    <w:lvl w:ilvl="3" w:tplc="04090001" w:tentative="1">
+      <w:start w:val="1"/>
+      <w:numFmt w:val="bullet"/>
+      <w:lvlText w:val=""/>
+      <w:lvlJc w:val="left"/>
+      <w:pPr>
+        <w:ind w:left="2880" w:hanging="360"/>
+      </w:pPr>
+      <w:rPr>
+        <w:rFonts w:ascii="Symbol" w:hAnsi="Symbol" w:hint="default"/>
+      </w:rPr>
+    </w:lvl>
+    <w:lvl w:ilvl="4" w:tplc="04090003" w:tentative="1">
+      <w:start w:val="1"/>
+      <w:numFmt w:val="bullet"/>
+      <w:lvlText w:val="o"/>
+      <w:lvlJc w:val="left"/>
+      <w:pPr>
+        <w:ind w:left="3600" w:hanging="360"/>
+      </w:pPr>
+      <w:rPr>
+        <w:rFonts w:ascii="Courier New" w:hAnsi="Courier New" w:cs="Courier New" w:hint="default"/>
+      </w:rPr>
+    </w:lvl>
+    <w:lvl w:ilvl="5" w:tplc="04090005" w:tentative="1">
+      <w:start w:val="1"/>
+      <w:numFmt w:val="bullet"/>
+      <w:lvlText w:val=""/>
+      <w:lvlJc w:val="left"/>
+      <w:pPr>
+        <w:ind w:left="4320" w:hanging="360"/>
+      </w:pPr>
+      <w:rPr>
+        <w:rFonts w:ascii="Wingdings" w:hAnsi="Wingdings" w:hint="default"/>
+      </w:rPr>
+    </w:lvl>
+    <w:lvl w:ilvl="6" w:tplc="04090001" w:tentative="1">
+      <w:start w:val="1"/>
+      <w:numFmt w:val="bullet"/>
+      <w:lvlText w:val=""/>
+      <w:lvlJc w:val="left"/>
+      <w:pPr>
+        <w:ind w:left="5040" w:hanging="360"/>
+      </w:pPr>
+      <w:rPr>
+        <w:rFonts w:ascii="Symbol" w:hAnsi="Symbol" w:hint="default"/>
+      </w:rPr>
+    </w:lvl>
+    <w:lvl w:ilvl="7" w:tplc="04090003" w:tentative="1">
+      <w:start w:val="1"/>
+      <w:numFmt w:val="bullet"/>
+      <w:lvlText w:val="o"/>
+      <w:lvlJc w:val="left"/>
+      <w:pPr>
+        <w:ind w:left="5760" w:hanging="360"/>
+      </w:pPr>
+      <w:rPr>
+        <w:rFonts w:ascii="Courier New" w:hAnsi="Courier New" w:cs="Courier New" w:hint="default"/>
+      </w:rPr>
+    </w:lvl>
+    <w:lvl w:ilvl="8" w:tplc="04090005" w:tentative="1">
+      <w:start w:val="1"/>
+      <w:numFmt w:val="bullet"/>
+      <w:lvlText w:val=""/>
+      <w:lvlJc w:val="left"/>
+      <w:pPr>
+        <w:ind w:left="6480" w:hanging="360"/>
+      </w:pPr>
+      <w:rPr>
+        <w:rFonts w:ascii="Wingdings" w:hAnsi="Wingdings" w:hint="default"/>
+      </w:rPr>
+    </w:lvl>
+  </w:abstractNum>
+  <w:abstractNum w:abstractNumId="14" w15:restartNumberingAfterBreak="0">
+    <w:nsid w:val="68E43C12"/>
+    <w:multiLevelType w:val="multilevel"/>
+    <w:tmpl w:val="95984E9A"/>
+    <w:lvl w:ilvl="0">
+      <w:start w:val="2"/>
+      <w:numFmt w:val="decimal"/>
+      <w:lvlText w:val="%1."/>
+      <w:lvlJc w:val="left"/>
+      <w:pPr>
+        <w:ind w:left="432" w:hanging="432"/>
+      </w:pPr>
+      <w:rPr>
+        <w:rFonts w:hint="default"/>
+      </w:rPr>
+    </w:lvl>
+    <w:lvl w:ilvl="1">
+      <w:start w:val="1"/>
+      <w:numFmt w:val="decimal"/>
+      <w:lvlText w:val="%1.%2."/>
+      <w:lvlJc w:val="left"/>
+      <w:pPr>
+        <w:ind w:left="1080" w:hanging="720"/>
+      </w:pPr>
+      <w:rPr>
+        <w:rFonts w:hint="default"/>
+      </w:rPr>
+    </w:lvl>
+    <w:lvl w:ilvl="2">
+      <w:start w:val="1"/>
+      <w:numFmt w:val="decimal"/>
+      <w:lvlText w:val="%1.%2.%3."/>
+      <w:lvlJc w:val="left"/>
+      <w:pPr>
+        <w:ind w:left="1440" w:hanging="720"/>
+      </w:pPr>
+      <w:rPr>
+        <w:rFonts w:hint="default"/>
+      </w:rPr>
+    </w:lvl>
+    <w:lvl w:ilvl="3">
+      <w:start w:val="1"/>
+      <w:numFmt w:val="decimal"/>
+      <w:lvlText w:val="%1.%2.%3.%4."/>
+      <w:lvlJc w:val="left"/>
+      <w:pPr>
+        <w:ind w:left="2160" w:hanging="1080"/>
+      </w:pPr>
+      <w:rPr>
+        <w:rFonts w:hint="default"/>
+      </w:rPr>
+    </w:lvl>
+    <w:lvl w:ilvl="4">
+      <w:start w:val="1"/>
+      <w:numFmt w:val="decimal"/>
+      <w:lvlText w:val="%1.%2.%3.%4.%5."/>
+      <w:lvlJc w:val="left"/>
+      <w:pPr>
+        <w:ind w:left="2520" w:hanging="1080"/>
+      </w:pPr>
+      <w:rPr>
+        <w:rFonts w:hint="default"/>
+      </w:rPr>
+    </w:lvl>
+    <w:lvl w:ilvl="5">
+      <w:start w:val="1"/>
+      <w:numFmt w:val="decimal"/>
+      <w:lvlText w:val="%1.%2.%3.%4.%5.%6."/>
+      <w:lvlJc w:val="left"/>
+      <w:pPr>
+        <w:ind w:left="3240" w:hanging="1440"/>
+      </w:pPr>
+      <w:rPr>
+        <w:rFonts w:hint="default"/>
+      </w:rPr>
+    </w:lvl>
+    <w:lvl w:ilvl="6">
+      <w:start w:val="1"/>
+      <w:numFmt w:val="decimal"/>
+      <w:lvlText w:val="%1.%2.%3.%4.%5.%6.%7."/>
+      <w:lvlJc w:val="left"/>
+      <w:pPr>
+        <w:ind w:left="3960" w:hanging="1800"/>
+      </w:pPr>
+      <w:rPr>
+        <w:rFonts w:hint="default"/>
+      </w:rPr>
+    </w:lvl>
+    <w:lvl w:ilvl="7">
+      <w:start w:val="1"/>
+      <w:numFmt w:val="decimal"/>
+      <w:lvlText w:val="%1.%2.%3.%4.%5.%6.%7.%8."/>
+      <w:lvlJc w:val="left"/>
+      <w:pPr>
+        <w:ind w:left="4320" w:hanging="1800"/>
+      </w:pPr>
+      <w:rPr>
+        <w:rFonts w:hint="default"/>
+      </w:rPr>
+    </w:lvl>
+    <w:lvl w:ilvl="8">
+      <w:start w:val="1"/>
+      <w:numFmt w:val="decimal"/>
+      <w:lvlText w:val="%1.%2.%3.%4.%5.%6.%7.%8.%9."/>
+      <w:lvlJc w:val="left"/>
+      <w:pPr>
+        <w:ind w:left="5040" w:hanging="2160"/>
+      </w:pPr>
+      <w:rPr>
+        <w:rFonts w:hint="default"/>
+      </w:rPr>
+    </w:lvl>
+  </w:abstractNum>
+  <w:abstractNum w:abstractNumId="15" w15:restartNumberingAfterBreak="0">
+    <w:nsid w:val="6B80499D"/>
+    <w:multiLevelType w:val="hybridMultilevel"/>
+    <w:tmpl w:val="BAE20D40"/>
+    <w:lvl w:ilvl="0" w:tplc="08090001">
+      <w:start w:val="1"/>
+      <w:numFmt w:val="bullet"/>
+      <w:lvlText w:val=""/>
+      <w:lvlJc w:val="left"/>
+      <w:pPr>
+        <w:ind w:left="1440" w:hanging="360"/>
+      </w:pPr>
+      <w:rPr>
+        <w:rFonts w:ascii="Symbol" w:hAnsi="Symbol" w:hint="default"/>
+      </w:rPr>
+    </w:lvl>
+    <w:lvl w:ilvl="1" w:tplc="08090003" w:tentative="1">
+      <w:start w:val="1"/>
+      <w:numFmt w:val="bullet"/>
+      <w:lvlText w:val="o"/>
+      <w:lvlJc w:val="left"/>
+      <w:pPr>
+        <w:ind w:left="2160" w:hanging="360"/>
+      </w:pPr>
+      <w:rPr>
+        <w:rFonts w:ascii="Courier New" w:hAnsi="Courier New" w:cs="Courier New" w:hint="default"/>
+      </w:rPr>
+    </w:lvl>
+    <w:lvl w:ilvl="2" w:tplc="08090005" w:tentative="1">
+      <w:start w:val="1"/>
+      <w:numFmt w:val="bullet"/>
+      <w:lvlText w:val=""/>
+      <w:lvlJc w:val="left"/>
+      <w:pPr>
+        <w:ind w:left="2880" w:hanging="360"/>
+      </w:pPr>
+      <w:rPr>
+        <w:rFonts w:ascii="Wingdings" w:hAnsi="Wingdings" w:hint="default"/>
+      </w:rPr>
+    </w:lvl>
+    <w:lvl w:ilvl="3" w:tplc="08090001" w:tentative="1">
+      <w:start w:val="1"/>
+      <w:numFmt w:val="bullet"/>
+      <w:lvlText w:val=""/>
+      <w:lvlJc w:val="left"/>
+      <w:pPr>
+        <w:ind w:left="3600" w:hanging="360"/>
+      </w:pPr>
+      <w:rPr>
+        <w:rFonts w:ascii="Symbol" w:hAnsi="Symbol" w:hint="default"/>
+      </w:rPr>
+    </w:lvl>
+    <w:lvl w:ilvl="4" w:tplc="08090003" w:tentative="1">
+      <w:start w:val="1"/>
+      <w:numFmt w:val="bullet"/>
+      <w:lvlText w:val="o"/>
+      <w:lvlJc w:val="left"/>
+      <w:pPr>
+        <w:ind w:left="4320" w:hanging="360"/>
+      </w:pPr>
+      <w:rPr>
+        <w:rFonts w:ascii="Courier New" w:hAnsi="Courier New" w:cs="Courier New" w:hint="default"/>
+      </w:rPr>
+    </w:lvl>
+    <w:lvl w:ilvl="5" w:tplc="08090005" w:tentative="1">
+      <w:start w:val="1"/>
+      <w:numFmt w:val="bullet"/>
+      <w:lvlText w:val=""/>
+      <w:lvlJc w:val="left"/>
+      <w:pPr>
+        <w:ind w:left="5040" w:hanging="360"/>
+      </w:pPr>
+      <w:rPr>
+        <w:rFonts w:ascii="Wingdings" w:hAnsi="Wingdings" w:hint="default"/>
+      </w:rPr>
+    </w:lvl>
+    <w:lvl w:ilvl="6" w:tplc="08090001" w:tentative="1">
+      <w:start w:val="1"/>
+      <w:numFmt w:val="bullet"/>
+      <w:lvlText w:val=""/>
+      <w:lvlJc w:val="left"/>
+      <w:pPr>
+        <w:ind w:left="5760" w:hanging="360"/>
+      </w:pPr>
+      <w:rPr>
+        <w:rFonts w:ascii="Symbol" w:hAnsi="Symbol" w:hint="default"/>
+      </w:rPr>
+    </w:lvl>
+    <w:lvl w:ilvl="7" w:tplc="08090003" w:tentative="1">
+      <w:start w:val="1"/>
+      <w:numFmt w:val="bullet"/>
+      <w:lvlText w:val="o"/>
+      <w:lvlJc w:val="left"/>
+      <w:pPr>
+        <w:ind w:left="6480" w:hanging="360"/>
+      </w:pPr>
+      <w:rPr>
+        <w:rFonts w:ascii="Courier New" w:hAnsi="Courier New" w:cs="Courier New" w:hint="default"/>
+      </w:rPr>
+    </w:lvl>
+    <w:lvl w:ilvl="8" w:tplc="08090005" w:tentative="1">
+      <w:start w:val="1"/>
+      <w:numFmt w:val="bullet"/>
+      <w:lvlText w:val=""/>
+      <w:lvlJc w:val="left"/>
+      <w:pPr>
+        <w:ind w:left="7200" w:hanging="360"/>
+      </w:pPr>
+      <w:rPr>
+        <w:rFonts w:ascii="Wingdings" w:hAnsi="Wingdings" w:hint="default"/>
+      </w:rPr>
+    </w:lvl>
+  </w:abstractNum>
+  <w:abstractNum w:abstractNumId="16" w15:restartNumberingAfterBreak="0">
+    <w:nsid w:val="70431AEC"/>
+    <w:multiLevelType w:val="multilevel"/>
+    <w:tmpl w:val="17101762"/>
+    <w:lvl w:ilvl="0">
+      <w:start w:val="2"/>
+      <w:numFmt w:val="decimal"/>
+      <w:lvlText w:val="%1"/>
+      <w:lvlJc w:val="left"/>
+      <w:pPr>
+        <w:ind w:left="360" w:hanging="360"/>
+      </w:pPr>
+      <w:rPr>
+        <w:rFonts w:hint="default"/>
+      </w:rPr>
+    </w:lvl>
+    <w:lvl w:ilvl="1">
+      <w:start w:val="4"/>
+      <w:numFmt w:val="decimal"/>
+      <w:lvlText w:val="%1.%2"/>
+      <w:lvlJc w:val="left"/>
+      <w:pPr>
+        <w:ind w:left="360" w:hanging="360"/>
+      </w:pPr>
+      <w:rPr>
+        <w:rFonts w:hint="default"/>
+      </w:rPr>
+    </w:lvl>
+    <w:lvl w:ilvl="2">
+      <w:start w:val="1"/>
+      <w:numFmt w:val="decimal"/>
+      <w:lvlText w:val="%1.%2.%3"/>
+      <w:lvlJc w:val="left"/>
+      <w:pPr>
+        <w:ind w:left="720" w:hanging="720"/>
+      </w:pPr>
+      <w:rPr>
+        <w:rFonts w:hint="default"/>
+      </w:rPr>
+    </w:lvl>
+    <w:lvl w:ilvl="3">
+      <w:start w:val="1"/>
+      <w:numFmt w:val="decimal"/>
+      <w:lvlText w:val="%1.%2.%3.%4"/>
+      <w:lvlJc w:val="left"/>
+      <w:pPr>
+        <w:ind w:left="720" w:hanging="720"/>
+      </w:pPr>
+      <w:rPr>
+        <w:rFonts w:hint="default"/>
+      </w:rPr>
+    </w:lvl>
+    <w:lvl w:ilvl="4">
+      <w:start w:val="1"/>
+      <w:numFmt w:val="decimal"/>
+      <w:lvlText w:val="%1.%2.%3.%4.%5"/>
+      <w:lvlJc w:val="left"/>
+      <w:pPr>
+        <w:ind w:left="1080" w:hanging="1080"/>
+      </w:pPr>
+      <w:rPr>
+        <w:rFonts w:hint="default"/>
+      </w:rPr>
+    </w:lvl>
+    <w:lvl w:ilvl="5">
+      <w:start w:val="1"/>
+      <w:numFmt w:val="decimal"/>
+      <w:lvlText w:val="%1.%2.%3.%4.%5.%6"/>
+      <w:lvlJc w:val="left"/>
+      <w:pPr>
+        <w:ind w:left="1080" w:hanging="1080"/>
+      </w:pPr>
+      <w:rPr>
+        <w:rFonts w:hint="default"/>
+      </w:rPr>
+    </w:lvl>
+    <w:lvl w:ilvl="6">
+      <w:start w:val="1"/>
+      <w:numFmt w:val="decimal"/>
+      <w:lvlText w:val="%1.%2.%3.%4.%5.%6.%7"/>
+      <w:lvlJc w:val="left"/>
+      <w:pPr>
+        <w:ind w:left="1440" w:hanging="1440"/>
+      </w:pPr>
+      <w:rPr>
+        <w:rFonts w:hint="default"/>
+      </w:rPr>
+    </w:lvl>
+    <w:lvl w:ilvl="7">
+      <w:start w:val="1"/>
+      <w:numFmt w:val="decimal"/>
+      <w:lvlText w:val="%1.%2.%3.%4.%5.%6.%7.%8"/>
+      <w:lvlJc w:val="left"/>
+      <w:pPr>
+        <w:ind w:left="1440" w:hanging="1440"/>
+      </w:pPr>
+      <w:rPr>
+        <w:rFonts w:hint="default"/>
+      </w:rPr>
+    </w:lvl>
+    <w:lvl w:ilvl="8">
+      <w:start w:val="1"/>
+      <w:numFmt w:val="decimal"/>
+      <w:lvlText w:val="%1.%2.%3.%4.%5.%6.%7.%8.%9"/>
+      <w:lvlJc w:val="left"/>
+      <w:pPr>
+        <w:ind w:left="1800" w:hanging="1800"/>
+      </w:pPr>
+      <w:rPr>
+        <w:rFonts w:hint="default"/>
+      </w:rPr>
+    </w:lvl>
+  </w:abstractNum>
+  <w:abstractNum w:abstractNumId="17" w15:restartNumberingAfterBreak="0">
+    <w:nsid w:val="79841E95"/>
+    <w:multiLevelType w:val="multilevel"/>
+    <w:tmpl w:val="F6F01030"/>
+    <w:lvl w:ilvl="0">
+      <w:start w:val="1"/>
+      <w:numFmt w:val="decimal"/>
+      <w:lvlText w:val="%1."/>
+      <w:lvlJc w:val="left"/>
+      <w:pPr>
+        <w:ind w:left="720" w:hanging="360"/>
+      </w:pPr>
+      <w:rPr>
+        <w:u w:val="none"/>
+      </w:rPr>
+    </w:lvl>
+    <w:lvl w:ilvl="1">
+      <w:start w:val="1"/>
+      <w:numFmt w:val="upperLetter"/>
+      <w:lvlText w:val="%2."/>
+      <w:lvlJc w:val="left"/>
+      <w:pPr>
+        <w:ind w:left="1440" w:hanging="360"/>
+      </w:pPr>
+      <w:rPr>
+        <w:u w:val="none"/>
+      </w:rPr>
+    </w:lvl>
+    <w:lvl w:ilvl="2">
+      <w:start w:val="1"/>
+      <w:numFmt w:val="decimal"/>
+      <w:lvlText w:val="%3."/>
+      <w:lvlJc w:val="left"/>
+      <w:pPr>
+        <w:ind w:left="2160" w:hanging="360"/>
+      </w:pPr>
+      <w:rPr>
+        <w:u w:val="none"/>
+      </w:rPr>
+    </w:lvl>
+    <w:lvl w:ilvl="3">
+      <w:start w:val="1"/>
+      <w:numFmt w:val="lowerLetter"/>
+      <w:lvlText w:val="%4)"/>
+      <w:lvlJc w:val="left"/>
+      <w:pPr>
+        <w:ind w:left="2880" w:hanging="360"/>
+      </w:pPr>
+      <w:rPr>
+        <w:u w:val="none"/>
+      </w:rPr>
+    </w:lvl>
+    <w:lvl w:ilvl="4">
+      <w:start w:val="1"/>
+      <w:numFmt w:val="decimal"/>
+      <w:lvlText w:val="(%5)"/>
+      <w:lvlJc w:val="left"/>
+      <w:pPr>
+        <w:ind w:left="3600" w:hanging="360"/>
+      </w:pPr>
+      <w:rPr>
+        <w:u w:val="none"/>
+      </w:rPr>
+    </w:lvl>
+    <w:lvl w:ilvl="5">
+      <w:start w:val="1"/>
+      <w:numFmt w:val="lowerLetter"/>
+      <w:lvlText w:val="(%6)"/>
+      <w:lvlJc w:val="left"/>
+      <w:pPr>
+        <w:ind w:left="4320" w:hanging="360"/>
+      </w:pPr>
+      <w:rPr>
+        <w:u w:val="none"/>
+      </w:rPr>
+    </w:lvl>
+    <w:lvl w:ilvl="6">
+      <w:start w:val="1"/>
+      <w:numFmt w:val="lowerRoman"/>
+      <w:lvlText w:val="(%7)"/>
+      <w:lvlJc w:val="right"/>
+      <w:pPr>
+        <w:ind w:left="5040" w:hanging="360"/>
+      </w:pPr>
+      <w:rPr>
+        <w:u w:val="none"/>
+      </w:rPr>
+    </w:lvl>
+    <w:lvl w:ilvl="7">
+      <w:start w:val="1"/>
+      <w:numFmt w:val="lowerLetter"/>
+      <w:lvlText w:val="(%8)"/>
+      <w:lvlJc w:val="left"/>
+      <w:pPr>
+        <w:ind w:left="5760" w:hanging="360"/>
+      </w:pPr>
+      <w:rPr>
+        <w:u w:val="none"/>
+      </w:rPr>
+    </w:lvl>
+    <w:lvl w:ilvl="8">
+      <w:start w:val="1"/>
+      <w:numFmt w:val="lowerRoman"/>
+      <w:lvlText w:val="(%9)"/>
+      <w:lvlJc w:val="right"/>
+      <w:pPr>
+        <w:ind w:left="6480" w:hanging="360"/>
+      </w:pPr>
+      <w:rPr>
+        <w:u w:val="none"/>
       </w:rPr>
     </w:lvl>
   </w:abstractNum>
@@ -4564,16 +7066,55 @@
     <w:abstractNumId w:val="1"/>
   </w:num>
   <w:num w:numId="2">
+    <w:abstractNumId w:val="3"/>
+  </w:num>
+  <w:num w:numId="3">
+    <w:abstractNumId w:val="15"/>
+  </w:num>
+  <w:num w:numId="4">
+    <w:abstractNumId w:val="17"/>
+  </w:num>
+  <w:num w:numId="5">
+    <w:abstractNumId w:val="12"/>
+  </w:num>
+  <w:num w:numId="6">
+    <w:abstractNumId w:val="10"/>
+  </w:num>
+  <w:num w:numId="7">
+    <w:abstractNumId w:val="11"/>
+  </w:num>
+  <w:num w:numId="8">
+    <w:abstractNumId w:val="7"/>
+  </w:num>
+  <w:num w:numId="9">
+    <w:abstractNumId w:val="13"/>
+  </w:num>
+  <w:num w:numId="10">
+    <w:abstractNumId w:val="5"/>
+  </w:num>
+  <w:num w:numId="11">
+    <w:abstractNumId w:val="4"/>
+  </w:num>
+  <w:num w:numId="12">
+    <w:abstractNumId w:val="8"/>
+  </w:num>
+  <w:num w:numId="13">
+    <w:abstractNumId w:val="0"/>
+  </w:num>
+  <w:num w:numId="14">
+    <w:abstractNumId w:val="6"/>
+  </w:num>
+  <w:num w:numId="15">
     <w:abstractNumId w:val="2"/>
   </w:num>
-  <w:num w:numId="3">
-    <w:abstractNumId w:val="3"/>
+  <w:num w:numId="16">
+    <w:abstractNumId w:val="9"/>
   </w:num>
-  <w:num w:numId="4">
-    <w:abstractNumId w:val="0"/>
+  <w:num w:numId="17">
+    <w:abstractNumId w:val="14"/>
   </w:num>
-  <w:num w:numId="5">
-    <w:abstractNumId w:val="4"/>
+  <w:num w:numId="18">
+    <w:abstractNumId w:val="16"/>
   </w:num>
 </w:numbering>
 </file>
@@ -4702,6 +7243,7 @@
     <w:lsdException w:name="HTML Sample" w:semiHidden="1" w:unhideWhenUsed="1"/>
     <w:lsdException w:name="HTML Typewriter" w:semiHidden="1" w:unhideWhenUsed="1"/>
     <w:lsdException w:name="HTML Variable" w:semiHidden="1" w:unhideWhenUsed="1"/>
+    <w:lsdException w:name="Normal Table" w:semiHidden="1" w:unhideWhenUsed="1"/>
     <w:lsdException w:name="annotation subject" w:semiHidden="1" w:unhideWhenUsed="1"/>
     <w:lsdException w:name="No List" w:semiHidden="1" w:unhideWhenUsed="1"/>
     <w:lsdException w:name="Outline List 1" w:semiHidden="1" w:unhideWhenUsed="1"/>
@@ -4744,8 +7286,11 @@
     <w:lsdException w:name="Table Contemporary" w:semiHidden="1" w:unhideWhenUsed="1"/>
     <w:lsdException w:name="Table Elegant" w:semiHidden="1" w:unhideWhenUsed="1"/>
     <w:lsdException w:name="Table Professional" w:semiHidden="1" w:unhideWhenUsed="1"/>
+    <w:lsdException w:name="Table Subtle 1" w:semiHidden="1" w:unhideWhenUsed="1"/>
     <w:lsdException w:name="Table Subtle 2" w:semiHidden="1" w:unhideWhenUsed="1"/>
     <w:lsdException w:name="Table Web 1" w:semiHidden="1" w:unhideWhenUsed="1"/>
+    <w:lsdException w:name="Table Web 2" w:semiHidden="1" w:unhideWhenUsed="1"/>
+    <w:lsdException w:name="Table Web 3" w:semiHidden="1" w:unhideWhenUsed="1"/>
     <w:lsdException w:name="Balloon Text" w:semiHidden="1" w:unhideWhenUsed="1"/>
     <w:lsdException w:name="Table Grid" w:uiPriority="39"/>
     <w:lsdException w:name="Table Theme" w:semiHidden="1" w:unhideWhenUsed="1"/>
@@ -4970,14 +7515,14 @@
     <w:lsdException w:name="Unresolved Mention" w:semiHidden="1" w:unhideWhenUsed="1"/>
     <w:lsdException w:name="Smart Link" w:semiHidden="1" w:unhideWhenUsed="1"/>
   </w:latentStyles>
-  <w:style w:type="paragraph" w:default="1" w:styleId="a">
+  <w:style w:type="paragraph" w:default="1" w:styleId="Normal">
     <w:name w:val="Normal"/>
     <w:qFormat/>
   </w:style>
-  <w:style w:type="paragraph" w:styleId="1">
+  <w:style w:type="paragraph" w:styleId="Heading1">
     <w:name w:val="heading 1"/>
-    <w:basedOn w:val="a"/>
-    <w:next w:val="a"/>
+    <w:basedOn w:val="Normal"/>
+    <w:next w:val="Normal"/>
     <w:uiPriority w:val="9"/>
     <w:qFormat/>
     <w:pPr>
@@ -4992,10 +7537,10 @@
       <w:szCs w:val="48"/>
     </w:rPr>
   </w:style>
-  <w:style w:type="paragraph" w:styleId="2">
+  <w:style w:type="paragraph" w:styleId="Heading2">
     <w:name w:val="heading 2"/>
-    <w:basedOn w:val="a"/>
-    <w:next w:val="a"/>
+    <w:basedOn w:val="Normal"/>
+    <w:next w:val="Normal"/>
     <w:uiPriority w:val="9"/>
     <w:unhideWhenUsed/>
     <w:qFormat/>
@@ -5011,10 +7556,10 @@
       <w:szCs w:val="36"/>
     </w:rPr>
   </w:style>
-  <w:style w:type="paragraph" w:styleId="3">
+  <w:style w:type="paragraph" w:styleId="Heading3">
     <w:name w:val="heading 3"/>
-    <w:basedOn w:val="a"/>
-    <w:next w:val="a"/>
+    <w:basedOn w:val="Normal"/>
+    <w:next w:val="Normal"/>
     <w:uiPriority w:val="9"/>
     <w:unhideWhenUsed/>
     <w:qFormat/>
@@ -5030,10 +7575,10 @@
       <w:szCs w:val="28"/>
     </w:rPr>
   </w:style>
-  <w:style w:type="paragraph" w:styleId="4">
+  <w:style w:type="paragraph" w:styleId="Heading4">
     <w:name w:val="heading 4"/>
-    <w:basedOn w:val="a"/>
-    <w:next w:val="a"/>
+    <w:basedOn w:val="Normal"/>
+    <w:next w:val="Normal"/>
     <w:uiPriority w:val="9"/>
     <w:semiHidden/>
     <w:unhideWhenUsed/>
@@ -5048,10 +7593,10 @@
       <w:b/>
     </w:rPr>
   </w:style>
-  <w:style w:type="paragraph" w:styleId="5">
+  <w:style w:type="paragraph" w:styleId="Heading5">
     <w:name w:val="heading 5"/>
-    <w:basedOn w:val="a"/>
-    <w:next w:val="a"/>
+    <w:basedOn w:val="Normal"/>
+    <w:next w:val="Normal"/>
     <w:uiPriority w:val="9"/>
     <w:semiHidden/>
     <w:unhideWhenUsed/>
@@ -5068,10 +7613,10 @@
       <w:szCs w:val="22"/>
     </w:rPr>
   </w:style>
-  <w:style w:type="paragraph" w:styleId="6">
+  <w:style w:type="paragraph" w:styleId="Heading6">
     <w:name w:val="heading 6"/>
-    <w:basedOn w:val="a"/>
-    <w:next w:val="a"/>
+    <w:basedOn w:val="Normal"/>
+    <w:next w:val="Normal"/>
     <w:uiPriority w:val="9"/>
     <w:semiHidden/>
     <w:unhideWhenUsed/>
@@ -5088,13 +7633,13 @@
       <w:szCs w:val="20"/>
     </w:rPr>
   </w:style>
-  <w:style w:type="character" w:default="1" w:styleId="a0">
+  <w:style w:type="character" w:default="1" w:styleId="DefaultParagraphFont">
     <w:name w:val="Default Paragraph Font"/>
     <w:uiPriority w:val="1"/>
     <w:semiHidden/>
     <w:unhideWhenUsed/>
   </w:style>
-  <w:style w:type="table" w:default="1" w:styleId="a1">
+  <w:style w:type="table" w:default="1" w:styleId="TableNormal">
     <w:name w:val="Normal Table"/>
     <w:uiPriority w:val="99"/>
     <w:semiHidden/>
@@ -5109,7 +7654,7 @@
       </w:tblCellMar>
     </w:tblPr>
   </w:style>
-  <w:style w:type="numbering" w:default="1" w:styleId="a2">
+  <w:style w:type="numbering" w:default="1" w:styleId="NoList">
     <w:name w:val="No List"/>
     <w:uiPriority w:val="99"/>
     <w:semiHidden/>
@@ -5126,10 +7671,10 @@
       </w:tblCellMar>
     </w:tblPr>
   </w:style>
-  <w:style w:type="paragraph" w:styleId="a3">
+  <w:style w:type="paragraph" w:styleId="Title">
     <w:name w:val="Title"/>
-    <w:basedOn w:val="a"/>
-    <w:next w:val="a"/>
+    <w:basedOn w:val="Normal"/>
+    <w:next w:val="Normal"/>
     <w:uiPriority w:val="10"/>
     <w:qFormat/>
     <w:pPr>
@@ -5143,20 +7688,9 @@
       <w:szCs w:val="72"/>
     </w:rPr>
   </w:style>
-  <w:style w:type="table" w:customStyle="1" w:styleId="TableNormal2">
-    <w:name w:val="Table Normal2"/>
-    <w:tblPr>
-      <w:tblCellMar>
-        <w:top w:w="0" w:type="dxa"/>
-        <w:left w:w="0" w:type="dxa"/>
-        <w:bottom w:w="0" w:type="dxa"/>
-        <w:right w:w="0" w:type="dxa"/>
-      </w:tblCellMar>
-    </w:tblPr>
-  </w:style>
-  <w:style w:type="paragraph" w:styleId="a4">
+  <w:style w:type="paragraph" w:styleId="ListParagraph">
     <w:name w:val="List Paragraph"/>
-    <w:basedOn w:val="a"/>
+    <w:basedOn w:val="Normal"/>
     <w:uiPriority w:val="34"/>
     <w:qFormat/>
     <w:rsid w:val="00F15F7C"/>
@@ -5165,10 +7699,10 @@
       <w:contextualSpacing/>
     </w:pPr>
   </w:style>
-  <w:style w:type="paragraph" w:styleId="a5">
+  <w:style w:type="paragraph" w:styleId="Subtitle">
     <w:name w:val="Subtitle"/>
-    <w:basedOn w:val="a"/>
-    <w:next w:val="a"/>
+    <w:basedOn w:val="Normal"/>
+    <w:next w:val="Normal"/>
     <w:uiPriority w:val="11"/>
     <w:qFormat/>
     <w:pPr>
@@ -5184,8 +7718,8 @@
       <w:szCs w:val="48"/>
     </w:rPr>
   </w:style>
-  <w:style w:type="table" w:customStyle="1" w:styleId="a6">
-    <w:basedOn w:val="a1"/>
+  <w:style w:type="table" w:customStyle="1" w:styleId="a">
+    <w:basedOn w:val="TableNormal"/>
     <w:tblPr>
       <w:tblStyleRowBandSize w:val="1"/>
       <w:tblStyleColBandSize w:val="1"/>
@@ -5197,8 +7731,8 @@
       </w:tblCellMar>
     </w:tblPr>
   </w:style>
-  <w:style w:type="table" w:customStyle="1" w:styleId="a7">
-    <w:basedOn w:val="a1"/>
+  <w:style w:type="table" w:customStyle="1" w:styleId="a0">
+    <w:basedOn w:val="TableNormal"/>
     <w:tblPr>
       <w:tblStyleRowBandSize w:val="1"/>
       <w:tblStyleColBandSize w:val="1"/>
@@ -5210,8 +7744,8 @@
       </w:tblCellMar>
     </w:tblPr>
   </w:style>
-  <w:style w:type="table" w:customStyle="1" w:styleId="a8">
-    <w:basedOn w:val="a1"/>
+  <w:style w:type="table" w:customStyle="1" w:styleId="a1">
+    <w:basedOn w:val="TableNormal"/>
     <w:tblPr>
       <w:tblStyleRowBandSize w:val="1"/>
       <w:tblStyleColBandSize w:val="1"/>
@@ -5223,8 +7757,8 @@
       </w:tblCellMar>
     </w:tblPr>
   </w:style>
-  <w:style w:type="table" w:customStyle="1" w:styleId="a9">
-    <w:basedOn w:val="a1"/>
+  <w:style w:type="table" w:customStyle="1" w:styleId="a2">
+    <w:basedOn w:val="TableNormal"/>
     <w:tblPr>
       <w:tblStyleRowBandSize w:val="1"/>
       <w:tblStyleColBandSize w:val="1"/>
@@ -5236,8 +7770,8 @@
       </w:tblCellMar>
     </w:tblPr>
   </w:style>
-  <w:style w:type="table" w:customStyle="1" w:styleId="aa">
-    <w:basedOn w:val="a1"/>
+  <w:style w:type="table" w:customStyle="1" w:styleId="a3">
+    <w:basedOn w:val="TableNormal"/>
     <w:tblPr>
       <w:tblStyleRowBandSize w:val="1"/>
       <w:tblStyleColBandSize w:val="1"/>
@@ -5249,10 +7783,10 @@
       </w:tblCellMar>
     </w:tblPr>
   </w:style>
-  <w:style w:type="paragraph" w:styleId="ab">
+  <w:style w:type="paragraph" w:styleId="CommentText">
     <w:name w:val="annotation text"/>
-    <w:basedOn w:val="a"/>
-    <w:link w:val="ac"/>
+    <w:basedOn w:val="Normal"/>
+    <w:link w:val="CommentTextChar"/>
     <w:uiPriority w:val="99"/>
     <w:semiHidden/>
     <w:unhideWhenUsed/>
@@ -5264,10 +7798,10 @@
       <w:szCs w:val="20"/>
     </w:rPr>
   </w:style>
-  <w:style w:type="character" w:customStyle="1" w:styleId="ac">
-    <w:name w:val="Текст на коментар Знак"/>
-    <w:basedOn w:val="a0"/>
-    <w:link w:val="ab"/>
+  <w:style w:type="character" w:customStyle="1" w:styleId="CommentTextChar">
+    <w:name w:val="Comment Text Char"/>
+    <w:basedOn w:val="DefaultParagraphFont"/>
+    <w:link w:val="CommentText"/>
     <w:uiPriority w:val="99"/>
     <w:semiHidden/>
     <w:rPr>
@@ -5275,9 +7809,9 @@
       <w:szCs w:val="20"/>
     </w:rPr>
   </w:style>
-  <w:style w:type="character" w:styleId="ad">
+  <w:style w:type="character" w:styleId="CommentReference">
     <w:name w:val="annotation reference"/>
-    <w:basedOn w:val="a0"/>
+    <w:basedOn w:val="DefaultParagraphFont"/>
     <w:uiPriority w:val="99"/>
     <w:semiHidden/>
     <w:unhideWhenUsed/>
@@ -5286,10 +7820,10 @@
       <w:szCs w:val="16"/>
     </w:rPr>
   </w:style>
-  <w:style w:type="paragraph" w:styleId="ae">
+  <w:style w:type="paragraph" w:styleId="BalloonText">
     <w:name w:val="Balloon Text"/>
-    <w:basedOn w:val="a"/>
-    <w:link w:val="af"/>
+    <w:basedOn w:val="Normal"/>
+    <w:link w:val="BalloonTextChar"/>
     <w:uiPriority w:val="99"/>
     <w:semiHidden/>
     <w:unhideWhenUsed/>
@@ -5303,10 +7837,10 @@
       <w:szCs w:val="18"/>
     </w:rPr>
   </w:style>
-  <w:style w:type="character" w:customStyle="1" w:styleId="af">
-    <w:name w:val="Изнесен текст Знак"/>
-    <w:basedOn w:val="a0"/>
-    <w:link w:val="ae"/>
+  <w:style w:type="character" w:customStyle="1" w:styleId="BalloonTextChar">
+    <w:name w:val="Balloon Text Char"/>
+    <w:basedOn w:val="DefaultParagraphFont"/>
+    <w:link w:val="BalloonText"/>
     <w:uiPriority w:val="99"/>
     <w:semiHidden/>
     <w:rsid w:val="00AF3AE7"/>
@@ -5316,83 +7850,60 @@
       <w:szCs w:val="18"/>
     </w:rPr>
   </w:style>
-  <w:style w:type="table" w:customStyle="1" w:styleId="af0">
-    <w:basedOn w:val="TableNormal2"/>
-    <w:tblPr>
-      <w:tblStyleRowBandSize w:val="1"/>
-      <w:tblStyleColBandSize w:val="1"/>
-      <w:tblCellMar>
-        <w:top w:w="100" w:type="dxa"/>
-        <w:left w:w="100" w:type="dxa"/>
-        <w:bottom w:w="100" w:type="dxa"/>
-        <w:right w:w="100" w:type="dxa"/>
-      </w:tblCellMar>
-    </w:tblPr>
+  <w:style w:type="character" w:styleId="Strong">
+    <w:name w:val="Strong"/>
+    <w:basedOn w:val="DefaultParagraphFont"/>
+    <w:uiPriority w:val="22"/>
+    <w:qFormat/>
+    <w:rsid w:val="007C6A87"/>
+    <w:rPr>
+      <w:b/>
+      <w:bCs/>
+    </w:rPr>
   </w:style>
-  <w:style w:type="table" w:customStyle="1" w:styleId="af1">
-    <w:basedOn w:val="TableNormal2"/>
-    <w:tblPr>
-      <w:tblStyleRowBandSize w:val="1"/>
-      <w:tblStyleColBandSize w:val="1"/>
-      <w:tblCellMar>
-        <w:top w:w="100" w:type="dxa"/>
-        <w:left w:w="100" w:type="dxa"/>
-        <w:bottom w:w="100" w:type="dxa"/>
-        <w:right w:w="100" w:type="dxa"/>
-      </w:tblCellMar>
-    </w:tblPr>
+  <w:style w:type="paragraph" w:styleId="Header">
+    <w:name w:val="header"/>
+    <w:basedOn w:val="Normal"/>
+    <w:link w:val="HeaderChar"/>
+    <w:uiPriority w:val="99"/>
+    <w:unhideWhenUsed/>
+    <w:rsid w:val="007C6A87"/>
+    <w:pPr>
+      <w:tabs>
+        <w:tab w:val="center" w:pos="4680"/>
+        <w:tab w:val="right" w:pos="9360"/>
+      </w:tabs>
+      <w:spacing w:after="0" w:line="240" w:lineRule="auto"/>
+    </w:pPr>
   </w:style>
-  <w:style w:type="table" w:customStyle="1" w:styleId="af2">
-    <w:basedOn w:val="TableNormal2"/>
-    <w:tblPr>
-      <w:tblStyleRowBandSize w:val="1"/>
-      <w:tblStyleColBandSize w:val="1"/>
-      <w:tblCellMar>
-        <w:top w:w="100" w:type="dxa"/>
-        <w:left w:w="100" w:type="dxa"/>
-        <w:bottom w:w="100" w:type="dxa"/>
-        <w:right w:w="100" w:type="dxa"/>
-      </w:tblCellMar>
-    </w:tblPr>
+  <w:style w:type="character" w:customStyle="1" w:styleId="HeaderChar">
+    <w:name w:val="Header Char"/>
+    <w:basedOn w:val="DefaultParagraphFont"/>
+    <w:link w:val="Header"/>
+    <w:uiPriority w:val="99"/>
+    <w:rsid w:val="007C6A87"/>
   </w:style>
-  <w:style w:type="table" w:customStyle="1" w:styleId="af3">
-    <w:basedOn w:val="TableNormal2"/>
-    <w:tblPr>
-      <w:tblStyleRowBandSize w:val="1"/>
-      <w:tblStyleColBandSize w:val="1"/>
-      <w:tblCellMar>
-        <w:top w:w="100" w:type="dxa"/>
-        <w:left w:w="100" w:type="dxa"/>
-        <w:bottom w:w="100" w:type="dxa"/>
-        <w:right w:w="100" w:type="dxa"/>
-      </w:tblCellMar>
-    </w:tblPr>
+  <w:style w:type="paragraph" w:styleId="Footer">
+    <w:name w:val="footer"/>
+    <w:basedOn w:val="Normal"/>
+    <w:link w:val="FooterChar"/>
+    <w:uiPriority w:val="99"/>
+    <w:unhideWhenUsed/>
+    <w:rsid w:val="007C6A87"/>
+    <w:pPr>
+      <w:tabs>
+        <w:tab w:val="center" w:pos="4680"/>
+        <w:tab w:val="right" w:pos="9360"/>
+      </w:tabs>
+      <w:spacing w:after="0" w:line="240" w:lineRule="auto"/>
+    </w:pPr>
   </w:style>
-  <w:style w:type="table" w:customStyle="1" w:styleId="af4">
-    <w:basedOn w:val="TableNormal2"/>
-    <w:tblPr>
-      <w:tblStyleRowBandSize w:val="1"/>
-      <w:tblStyleColBandSize w:val="1"/>
-      <w:tblCellMar>
-        <w:top w:w="100" w:type="dxa"/>
-        <w:left w:w="100" w:type="dxa"/>
-        <w:bottom w:w="100" w:type="dxa"/>
-        <w:right w:w="100" w:type="dxa"/>
-      </w:tblCellMar>
-    </w:tblPr>
-  </w:style>
-  <w:style w:type="table" w:customStyle="1" w:styleId="af5">
-    <w:basedOn w:val="TableNormal2"/>
-    <w:tblPr>
-      <w:tblStyleRowBandSize w:val="1"/>
-      <w:tblStyleColBandSize w:val="1"/>
-      <w:tblCellMar>
-        <w:top w:w="100" w:type="dxa"/>
-        <w:left w:w="100" w:type="dxa"/>
-        <w:bottom w:w="100" w:type="dxa"/>
-        <w:right w:w="100" w:type="dxa"/>
-      </w:tblCellMar>
-    </w:tblPr>
+  <w:style w:type="character" w:customStyle="1" w:styleId="FooterChar">
+    <w:name w:val="Footer Char"/>
+    <w:basedOn w:val="DefaultParagraphFont"/>
+    <w:link w:val="Footer"/>
+    <w:uiPriority w:val="99"/>
+    <w:rsid w:val="007C6A87"/>
   </w:style>
 </w:styles>
 </file>
@@ -5660,7 +8171,7 @@
 
 <file path=customXml/item1.xml><?xml version="1.0" encoding="utf-8"?>
 <go:gDocsCustomXmlDataStorage xmlns:go="http://customooxmlschemas.google.com/" xmlns:r="http://schemas.openxmlformats.org/officeDocument/2006/relationships">
-  <go:docsCustomData xmlns:go="http://customooxmlschemas.google.com/" roundtripDataSignature="AMtx7mgtPnpKIbPTNZLUGlMqYLUDKi6qJA==">AMUW2mU1WsZdWvW/xZAvx2nGIR3MfiQfYC0csVJptJUPaDp/uxpZozP6glqdjH09s8SsTGMr3RFPbZb4OrDTU8E0rvpojPmWQX/OoxTtjfHs8Nj2NhE+5fcSpzYpiGkzo/B0L2hPHiC7Ga2NbbKXg2Z+JqTC5jwJ6GLosTCogiNzf9k03hdE/SxO0BssTPILFxoizyvHHm5M5zoiV9WEnYquNi8Ojkk5eUGLktK7BTcVLKWTQJ9dh4WbFeAJi30s1oEkUlbm2vaEMqKZYnOB40vnd8e1FsNeJESnYttRopn2o+aPfMWQe9nBSBNZxkiexVEOJV2iY+xYdUrUv4R+VEbMfYhm+NUxNt1AJPszjzXz29nz/YXdZgnrN+tvFPau1AUp0XnVu2Gl</go:docsCustomData>
+  <go:docsCustomData xmlns:go="http://customooxmlschemas.google.com/" roundtripDataSignature="AMtx7mhUJ1CpkWJnjwJgyQ7PHCrjFBz2ew==">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</go:docsCustomData>
 </go:gDocsCustomXmlDataStorage>
 </file>
 

--- a/Requirements.docx
+++ b/Requirements.docx
@@ -1011,11 +1011,89 @@
           <w:lang w:val="en-GB"/>
         </w:rPr>
       </w:pPr>
+      <w:proofErr w:type="spellStart"/>
       <w:r>
         <w:rPr>
           <w:lang w:val="en-GB"/>
         </w:rPr>
-        <w:t>Целевите групи, към които е насочен проектът, обхващат:</w:t>
+        <w:t>Целевите</w:t>
+      </w:r>
+      <w:proofErr w:type="spellEnd"/>
+      <w:r>
+        <w:rPr>
+          <w:lang w:val="en-GB"/>
+        </w:rPr>
+        <w:t xml:space="preserve"> </w:t>
+      </w:r>
+      <w:proofErr w:type="spellStart"/>
+      <w:r>
+        <w:rPr>
+          <w:lang w:val="en-GB"/>
+        </w:rPr>
+        <w:t>групи</w:t>
+      </w:r>
+      <w:proofErr w:type="spellEnd"/>
+      <w:r>
+        <w:rPr>
+          <w:lang w:val="en-GB"/>
+        </w:rPr>
+        <w:t xml:space="preserve">, към </w:t>
+      </w:r>
+      <w:proofErr w:type="spellStart"/>
+      <w:r>
+        <w:rPr>
+          <w:lang w:val="en-GB"/>
+        </w:rPr>
+        <w:t>които</w:t>
+      </w:r>
+      <w:proofErr w:type="spellEnd"/>
+      <w:r>
+        <w:rPr>
+          <w:lang w:val="en-GB"/>
+        </w:rPr>
+        <w:t xml:space="preserve"> е </w:t>
+      </w:r>
+      <w:proofErr w:type="spellStart"/>
+      <w:r>
+        <w:rPr>
+          <w:lang w:val="en-GB"/>
+        </w:rPr>
+        <w:t>насочен</w:t>
+      </w:r>
+      <w:proofErr w:type="spellEnd"/>
+      <w:r>
+        <w:rPr>
+          <w:lang w:val="en-GB"/>
+        </w:rPr>
+        <w:t xml:space="preserve"> </w:t>
+      </w:r>
+      <w:proofErr w:type="spellStart"/>
+      <w:r>
+        <w:rPr>
+          <w:lang w:val="en-GB"/>
+        </w:rPr>
+        <w:t>проектът</w:t>
+      </w:r>
+      <w:proofErr w:type="spellEnd"/>
+      <w:r>
+        <w:rPr>
+          <w:lang w:val="en-GB"/>
+        </w:rPr>
+        <w:t xml:space="preserve">, </w:t>
+      </w:r>
+      <w:proofErr w:type="spellStart"/>
+      <w:r>
+        <w:rPr>
+          <w:lang w:val="en-GB"/>
+        </w:rPr>
+        <w:t>обхващат</w:t>
+      </w:r>
+      <w:proofErr w:type="spellEnd"/>
+      <w:r>
+        <w:rPr>
+          <w:lang w:val="en-GB"/>
+        </w:rPr>
+        <w:t>:</w:t>
       </w:r>
     </w:p>
     <w:p>
@@ -1279,11 +1357,19 @@
       <w:r>
         <w:t>-На фигура 1 е представена а</w:t>
       </w:r>
+      <w:proofErr w:type="spellStart"/>
       <w:r>
         <w:rPr>
           <w:lang w:val="en-GB"/>
         </w:rPr>
-        <w:t xml:space="preserve">ctivity </w:t>
+        <w:t>ctivity</w:t>
+      </w:r>
+      <w:proofErr w:type="spellEnd"/>
+      <w:r>
+        <w:rPr>
+          <w:lang w:val="en-GB"/>
+        </w:rPr>
+        <w:t xml:space="preserve"> </w:t>
       </w:r>
       <w:r>
         <w:t>диаграма за процесът по установяване на лечението. Той започва като пациентът, потенциално или вече болен от рак на гърдата, си запази час за преглед</w:t>
@@ -1305,24 +1391,6 @@
       </w:r>
       <w:r>
         <w:t xml:space="preserve">. След това той, отивайки в определено лечебното заведение, бива изследван от доктор-онколог, с цел получаване на резултати, относно текущото състояние на пациента. Ако резултатите покажат, че пациентът има тумор, на тяхна база се определя най-доброто лечение, което може да се приложи на този стадий. </w:t>
-      </w:r>
-    </w:p>
-    <w:p>
-      <w:pPr>
-        <w:ind w:left="720"/>
-        <w:jc w:val="left"/>
-        <w:rPr>
-          <w:i/>
-          <w:iCs/>
-        </w:rPr>
-      </w:pPr>
-      <w:r>
-        <w:rPr>
-          <w:i/>
-          <w:iCs/>
-        </w:rPr>
-        <w:lastRenderedPageBreak/>
-        <w:t>-Разработваният софтуер трябва притежава функционалност по автоматично откриване на най-доброто лечение по въведените данни от изследването на пациента.</w:t>
       </w:r>
     </w:p>
     <w:p>
@@ -1411,11 +1479,19 @@
       <w:r>
         <w:t xml:space="preserve"> На фиг. 2 е представена а</w:t>
       </w:r>
+      <w:proofErr w:type="spellStart"/>
       <w:r>
         <w:rPr>
           <w:lang w:val="en-GB"/>
         </w:rPr>
-        <w:t xml:space="preserve">ctivity </w:t>
+        <w:t>ctivity</w:t>
+      </w:r>
+      <w:proofErr w:type="spellEnd"/>
+      <w:r>
+        <w:rPr>
+          <w:lang w:val="en-GB"/>
+        </w:rPr>
+        <w:t xml:space="preserve"> </w:t>
       </w:r>
       <w:r>
         <w:t>диаграма за процеса по запазване на час за медицински преглед от страна на пациента. Той си взаимодейства с рецепциониста на лечебното заведение, като първо си избира датата и часа, в които би искал да се проведе неговото изследване. След проверка за свободни доктори в това време, пациентът избира някой от тях. Така рецепциониста добавя в графика на избрания</w:t>
@@ -1434,48 +1510,7 @@
       <w:pPr>
         <w:ind w:left="720"/>
         <w:jc w:val="left"/>
-        <w:rPr>
-          <w:i/>
-          <w:iCs/>
-          <w:lang w:val="en-US"/>
-        </w:rPr>
-      </w:pPr>
-      <w:r>
-        <w:rPr>
-          <w:i/>
-          <w:iCs/>
-        </w:rPr>
-        <w:lastRenderedPageBreak/>
-        <w:t>-</w:t>
-      </w:r>
-      <w:r>
-        <w:rPr>
-          <w:i/>
-          <w:iCs/>
-        </w:rPr>
-        <w:t xml:space="preserve"> </w:t>
-      </w:r>
-      <w:r>
-        <w:rPr>
-          <w:i/>
-          <w:iCs/>
-        </w:rPr>
-        <w:t>Софтуерът трябва да</w:t>
-      </w:r>
-      <w:r>
-        <w:rPr>
-          <w:i/>
-          <w:iCs/>
-        </w:rPr>
-        <w:t xml:space="preserve"> има функционалност за</w:t>
-      </w:r>
-      <w:r>
-        <w:rPr>
-          <w:i/>
-          <w:iCs/>
-        </w:rPr>
-        <w:t xml:space="preserve"> записването на час за преглед по избран час и доктор от пациента.</w:t>
-      </w:r>
+      </w:pPr>
     </w:p>
     <w:p>
       <w:pPr>
@@ -1487,17 +1522,12 @@
       <w:pPr>
         <w:ind w:left="720"/>
         <w:jc w:val="left"/>
-      </w:pPr>
-    </w:p>
-    <w:p>
-      <w:pPr>
-        <w:ind w:left="720"/>
-        <w:jc w:val="left"/>
         <w:rPr>
           <w:lang w:val="en-GB"/>
         </w:rPr>
       </w:pPr>
       <w:r>
+        <w:lastRenderedPageBreak/>
         <w:t>⦁    Процес на следене на лечение и неговата промяна</w:t>
       </w:r>
       <w:r>
@@ -1560,11 +1590,19 @@
       <w:r>
         <w:t>- На фиг. 3 е представена а</w:t>
       </w:r>
+      <w:proofErr w:type="spellStart"/>
       <w:r>
         <w:rPr>
           <w:lang w:val="en-GB"/>
         </w:rPr>
-        <w:t xml:space="preserve">ctivity </w:t>
+        <w:t>ctivity</w:t>
+      </w:r>
+      <w:proofErr w:type="spellEnd"/>
+      <w:r>
+        <w:rPr>
+          <w:lang w:val="en-GB"/>
+        </w:rPr>
+        <w:t xml:space="preserve"> </w:t>
       </w:r>
       <w:r>
         <w:t>диаграма за процеса на следене на лечение и промяната му, който сам по себе си представлява системна функционалност</w:t>
@@ -1585,7 +1623,6 @@
         <w:jc w:val="left"/>
       </w:pPr>
       <w:r>
-        <w:lastRenderedPageBreak/>
         <w:t>- Този процес започва</w:t>
       </w:r>
       <w:r>
@@ -1611,6 +1648,7 @@
       <w:bookmarkStart w:id="10" w:name="_heading=h.1ius8aub7uq4" w:colFirst="0" w:colLast="0"/>
       <w:bookmarkEnd w:id="10"/>
       <w:r>
+        <w:lastRenderedPageBreak/>
         <w:t>Логически модел на данните обработвани в организацията</w:t>
       </w:r>
       <w:bookmarkStart w:id="11" w:name="_heading=h.8lgjtmg0zrov" w:colFirst="0" w:colLast="0"/>
@@ -3077,7 +3115,6 @@
               <w:rPr>
                 <w:b/>
               </w:rPr>
-              <w:lastRenderedPageBreak/>
               <w:t>Лечение</w:t>
             </w:r>
           </w:p>
@@ -4163,7 +4200,6 @@
         <w:jc w:val="left"/>
       </w:pPr>
       <w:r>
-        <w:lastRenderedPageBreak/>
         <w:t>-Докторът-онколог трябва да може да въвежда информация свързана с поставените от него диагноза и лечение на пациента.</w:t>
       </w:r>
     </w:p>
@@ -4200,7 +4236,11 @@
         <w:t xml:space="preserve">, </w:t>
       </w:r>
       <w:r>
-        <w:t>дали възпалението на регионалните лимфни възли спада. Ако състоянието на пациента е много усложнено, главната цел на лечението е да потисне разпространяването на тумора, затова се очаква състоянието на пациента да не се влошава.</w:t>
+        <w:t xml:space="preserve">дали възпалението на регионалните лимфни възли спада. Ако състоянието на пациента е много усложнено, главната цел на лечението е да потисне </w:t>
+      </w:r>
+      <w:r>
+        <w:lastRenderedPageBreak/>
+        <w:t>разпространяването на тумора, затова се очаква състоянието на пациента да не се влошава.</w:t>
       </w:r>
     </w:p>
     <w:p>
@@ -4342,7 +4382,6 @@
         <w:rPr>
           <w:color w:val="000000"/>
         </w:rPr>
-        <w:lastRenderedPageBreak/>
         <w:t>Взаимодействие на администратор със системата</w:t>
       </w:r>
       <w:r>
@@ -4430,6 +4469,7 @@
         </w:rPr>
       </w:pPr>
       <w:r>
+        <w:lastRenderedPageBreak/>
         <w:t>-Администраторът управлява акаунтите както на докторите така и на пациентите, това включва: промяна на парола, ако</w:t>
       </w:r>
       <w:r>
@@ -4674,8 +4714,17 @@
           <w:rFonts w:asciiTheme="minorHAnsi" w:hAnsiTheme="minorHAnsi" w:cstheme="minorHAnsi"/>
           <w:lang w:val="en-US"/>
         </w:rPr>
-        <w:t>ESMO Interactive Guideness</w:t>
-      </w:r>
+        <w:t xml:space="preserve">ESMO Interactive </w:t>
+      </w:r>
+      <w:proofErr w:type="spellStart"/>
+      <w:r>
+        <w:rPr>
+          <w:rFonts w:asciiTheme="minorHAnsi" w:hAnsiTheme="minorHAnsi" w:cstheme="minorHAnsi"/>
+          <w:lang w:val="en-US"/>
+        </w:rPr>
+        <w:t>Guideness</w:t>
+      </w:r>
+      <w:proofErr w:type="spellEnd"/>
       <w:r>
         <w:rPr>
           <w:rFonts w:asciiTheme="minorHAnsi" w:hAnsiTheme="minorHAnsi" w:cstheme="minorHAnsi"/>

--- a/Requirements.docx
+++ b/Requirements.docx
@@ -1011,89 +1011,11 @@
           <w:lang w:val="en-GB"/>
         </w:rPr>
       </w:pPr>
-      <w:proofErr w:type="spellStart"/>
       <w:r>
         <w:rPr>
           <w:lang w:val="en-GB"/>
         </w:rPr>
-        <w:t>Целевите</w:t>
-      </w:r>
-      <w:proofErr w:type="spellEnd"/>
-      <w:r>
-        <w:rPr>
-          <w:lang w:val="en-GB"/>
-        </w:rPr>
-        <w:t xml:space="preserve"> </w:t>
-      </w:r>
-      <w:proofErr w:type="spellStart"/>
-      <w:r>
-        <w:rPr>
-          <w:lang w:val="en-GB"/>
-        </w:rPr>
-        <w:t>групи</w:t>
-      </w:r>
-      <w:proofErr w:type="spellEnd"/>
-      <w:r>
-        <w:rPr>
-          <w:lang w:val="en-GB"/>
-        </w:rPr>
-        <w:t xml:space="preserve">, към </w:t>
-      </w:r>
-      <w:proofErr w:type="spellStart"/>
-      <w:r>
-        <w:rPr>
-          <w:lang w:val="en-GB"/>
-        </w:rPr>
-        <w:t>които</w:t>
-      </w:r>
-      <w:proofErr w:type="spellEnd"/>
-      <w:r>
-        <w:rPr>
-          <w:lang w:val="en-GB"/>
-        </w:rPr>
-        <w:t xml:space="preserve"> е </w:t>
-      </w:r>
-      <w:proofErr w:type="spellStart"/>
-      <w:r>
-        <w:rPr>
-          <w:lang w:val="en-GB"/>
-        </w:rPr>
-        <w:t>насочен</w:t>
-      </w:r>
-      <w:proofErr w:type="spellEnd"/>
-      <w:r>
-        <w:rPr>
-          <w:lang w:val="en-GB"/>
-        </w:rPr>
-        <w:t xml:space="preserve"> </w:t>
-      </w:r>
-      <w:proofErr w:type="spellStart"/>
-      <w:r>
-        <w:rPr>
-          <w:lang w:val="en-GB"/>
-        </w:rPr>
-        <w:t>проектът</w:t>
-      </w:r>
-      <w:proofErr w:type="spellEnd"/>
-      <w:r>
-        <w:rPr>
-          <w:lang w:val="en-GB"/>
-        </w:rPr>
-        <w:t xml:space="preserve">, </w:t>
-      </w:r>
-      <w:proofErr w:type="spellStart"/>
-      <w:r>
-        <w:rPr>
-          <w:lang w:val="en-GB"/>
-        </w:rPr>
-        <w:t>обхващат</w:t>
-      </w:r>
-      <w:proofErr w:type="spellEnd"/>
-      <w:r>
-        <w:rPr>
-          <w:lang w:val="en-GB"/>
-        </w:rPr>
-        <w:t>:</w:t>
+        <w:t>Целевите групи, към които е насочен проектът, обхващат:</w:t>
       </w:r>
     </w:p>
     <w:p>
@@ -1357,19 +1279,11 @@
       <w:r>
         <w:t>-На фигура 1 е представена а</w:t>
       </w:r>
-      <w:proofErr w:type="spellStart"/>
       <w:r>
         <w:rPr>
           <w:lang w:val="en-GB"/>
         </w:rPr>
-        <w:t>ctivity</w:t>
-      </w:r>
-      <w:proofErr w:type="spellEnd"/>
-      <w:r>
-        <w:rPr>
-          <w:lang w:val="en-GB"/>
-        </w:rPr>
-        <w:t xml:space="preserve"> </w:t>
+        <w:t xml:space="preserve">ctivity </w:t>
       </w:r>
       <w:r>
         <w:t>диаграма за процесът по установяване на лечението. Той започва като пациентът, потенциално или вече болен от рак на гърдата, си запази час за преглед</w:t>
@@ -1479,19 +1393,11 @@
       <w:r>
         <w:t xml:space="preserve"> На фиг. 2 е представена а</w:t>
       </w:r>
-      <w:proofErr w:type="spellStart"/>
       <w:r>
         <w:rPr>
           <w:lang w:val="en-GB"/>
         </w:rPr>
-        <w:t>ctivity</w:t>
-      </w:r>
-      <w:proofErr w:type="spellEnd"/>
-      <w:r>
-        <w:rPr>
-          <w:lang w:val="en-GB"/>
-        </w:rPr>
-        <w:t xml:space="preserve"> </w:t>
+        <w:t xml:space="preserve">ctivity </w:t>
       </w:r>
       <w:r>
         <w:t>диаграма за процеса по запазване на час за медицински преглед от страна на пациента. Той си взаимодейства с рецепциониста на лечебното заведение, като първо си избира датата и часа, в които би искал да се проведе неговото изследване. След проверка за свободни доктори в това време, пациентът избира някой от тях. Така рецепциониста добавя в графика на избрания</w:t>
@@ -1590,19 +1496,11 @@
       <w:r>
         <w:t>- На фиг. 3 е представена а</w:t>
       </w:r>
-      <w:proofErr w:type="spellStart"/>
       <w:r>
         <w:rPr>
           <w:lang w:val="en-GB"/>
         </w:rPr>
-        <w:t>ctivity</w:t>
-      </w:r>
-      <w:proofErr w:type="spellEnd"/>
-      <w:r>
-        <w:rPr>
-          <w:lang w:val="en-GB"/>
-        </w:rPr>
-        <w:t xml:space="preserve"> </w:t>
+        <w:t xml:space="preserve">ctivity </w:t>
       </w:r>
       <w:r>
         <w:t>диаграма за процеса на следене на лечение и промяната му, който сам по себе си представлява системна функционалност</w:t>
@@ -4127,13 +4025,12 @@
       <w:r>
         <w:rPr>
           <w:noProof/>
-          <w:lang w:eastAsia="bg-BG"/>
         </w:rPr>
         <w:drawing>
-          <wp:inline distT="0" distB="0" distL="0" distR="0" wp14:anchorId="36D59D5B" wp14:editId="3C523A9A">
-            <wp:extent cx="5080959" cy="3862449"/>
-            <wp:effectExtent l="0" t="0" r="5715" b="5080"/>
-            <wp:docPr id="5" name="Picture 5"/>
+          <wp:inline distT="0" distB="0" distL="0" distR="0" wp14:anchorId="74387209" wp14:editId="5F159465">
+            <wp:extent cx="5296619" cy="4587250"/>
+            <wp:effectExtent l="0" t="0" r="0" b="3810"/>
+            <wp:docPr id="8" name="Picture 8"/>
             <wp:cNvGraphicFramePr>
               <a:graphicFrameLocks xmlns:a="http://schemas.openxmlformats.org/drawingml/2006/main" noChangeAspect="1"/>
             </wp:cNvGraphicFramePr>
@@ -4141,7 +4038,7 @@
               <a:graphicData uri="http://schemas.openxmlformats.org/drawingml/2006/picture">
                 <pic:pic xmlns:pic="http://schemas.openxmlformats.org/drawingml/2006/picture">
                   <pic:nvPicPr>
-                    <pic:cNvPr id="0" name="Picture 1"/>
+                    <pic:cNvPr id="0" name="Picture 3"/>
                     <pic:cNvPicPr>
                       <a:picLocks noChangeAspect="1" noChangeArrowheads="1"/>
                     </pic:cNvPicPr>
@@ -4162,7 +4059,7 @@
                   <pic:spPr bwMode="auto">
                     <a:xfrm>
                       <a:off x="0" y="0"/>
-                      <a:ext cx="5097887" cy="3875317"/>
+                      <a:ext cx="5312620" cy="4601108"/>
                     </a:xfrm>
                     <a:prstGeom prst="rect">
                       <a:avLst/>
@@ -4236,11 +4133,20 @@
         <w:t xml:space="preserve">, </w:t>
       </w:r>
       <w:r>
-        <w:t xml:space="preserve">дали възпалението на регионалните лимфни възли спада. Ако състоянието на пациента е много усложнено, главната цел на лечението е да потисне </w:t>
+        <w:t xml:space="preserve">дали </w:t>
       </w:r>
       <w:r>
         <w:lastRenderedPageBreak/>
-        <w:t>разпространяването на тумора, затова се очаква състоянието на пациента да не се влошава.</w:t>
+        <w:t>възпалението на регионалните лимфни възли спада. Ако състоянието на пациента е много усложнено, главната цел на лечението е да потисне разпространяването на тумора, затова се очаква състоянието на пациента да не се влошава.</w:t>
+      </w:r>
+    </w:p>
+    <w:p>
+      <w:pPr>
+        <w:pStyle w:val="ListParagraph"/>
+        <w:jc w:val="left"/>
+      </w:pPr>
+      <w:r>
+        <w:t>-Ако пациентът, който за първи път посещава своя лекар и не е регистриран в системата, лекарят трябва  да има възможност да го регистрира, като за въпросния пациент се генерира парола, която по-късно той може да смени, влизай в своя профил.</w:t>
       </w:r>
     </w:p>
     <w:p>
@@ -4387,38 +4293,49 @@
       <w:r>
         <w:rPr>
           <w:noProof/>
-          <w:color w:val="000000"/>
-          <w:lang w:eastAsia="bg-BG"/>
         </w:rPr>
         <w:drawing>
-          <wp:inline distT="0" distB="0" distL="0" distR="0" wp14:anchorId="46CE36E4" wp14:editId="701C9E78">
-            <wp:extent cx="4139199" cy="2897440"/>
+          <wp:inline distT="0" distB="0" distL="0" distR="0" wp14:anchorId="111C0D81" wp14:editId="493E50F9">
+            <wp:extent cx="5244861" cy="2575963"/>
             <wp:effectExtent l="0" t="0" r="0" b="0"/>
-            <wp:docPr id="9" name="image4.jpg"/>
-            <wp:cNvGraphicFramePr/>
+            <wp:docPr id="7" name="Picture 7"/>
+            <wp:cNvGraphicFramePr>
+              <a:graphicFrameLocks xmlns:a="http://schemas.openxmlformats.org/drawingml/2006/main" noChangeAspect="1"/>
+            </wp:cNvGraphicFramePr>
             <a:graphic xmlns:a="http://schemas.openxmlformats.org/drawingml/2006/main">
               <a:graphicData uri="http://schemas.openxmlformats.org/drawingml/2006/picture">
                 <pic:pic xmlns:pic="http://schemas.openxmlformats.org/drawingml/2006/picture">
                   <pic:nvPicPr>
-                    <pic:cNvPr id="0" name="image4.jpg"/>
-                    <pic:cNvPicPr preferRelativeResize="0"/>
+                    <pic:cNvPr id="0" name="Picture 1"/>
+                    <pic:cNvPicPr>
+                      <a:picLocks noChangeAspect="1" noChangeArrowheads="1"/>
+                    </pic:cNvPicPr>
                   </pic:nvPicPr>
                   <pic:blipFill>
-                    <a:blip r:embed="rId13"/>
+                    <a:blip r:embed="rId13">
+                      <a:extLst>
+                        <a:ext uri="{28A0092B-C50C-407E-A947-70E740481C1C}">
+                          <a14:useLocalDpi xmlns:a14="http://schemas.microsoft.com/office/drawing/2010/main" val="0"/>
+                        </a:ext>
+                      </a:extLst>
+                    </a:blip>
                     <a:srcRect/>
                     <a:stretch>
                       <a:fillRect/>
                     </a:stretch>
                   </pic:blipFill>
-                  <pic:spPr>
+                  <pic:spPr bwMode="auto">
                     <a:xfrm>
                       <a:off x="0" y="0"/>
-                      <a:ext cx="4139199" cy="2897440"/>
+                      <a:ext cx="5260995" cy="2583887"/>
                     </a:xfrm>
                     <a:prstGeom prst="rect">
                       <a:avLst/>
                     </a:prstGeom>
-                    <a:ln/>
+                    <a:noFill/>
+                    <a:ln>
+                      <a:noFill/>
+                    </a:ln>
                   </pic:spPr>
                 </pic:pic>
               </a:graphicData>
@@ -4436,6 +4353,7 @@
         <w:rPr>
           <w:lang w:val="en-GB"/>
         </w:rPr>
+        <w:lastRenderedPageBreak/>
         <w:t>-</w:t>
       </w:r>
       <w:r>
@@ -4464,22 +4382,108 @@
       <w:pPr>
         <w:pStyle w:val="ListParagraph"/>
         <w:jc w:val="left"/>
+      </w:pPr>
+      <w:r>
+        <w:t>-Администраторът управлява акаунтите както на докторите така и на пациентите</w:t>
+      </w:r>
+      <w:r>
         <w:rPr>
           <w:lang w:val="en-GB"/>
         </w:rPr>
-      </w:pPr>
-      <w:r>
-        <w:lastRenderedPageBreak/>
-        <w:t>-Администраторът управлява акаунтите както на докторите така и на пациентите, това включва: промяна на парола, ако</w:t>
-      </w:r>
-      <w:r>
-        <w:rPr>
-          <w:lang w:val="en-GB"/>
-        </w:rPr>
+        <w:t xml:space="preserve">, </w:t>
+      </w:r>
+      <w:r>
+        <w:t>това включва изтриване на акаунтите както на доктори, така и на пациенти</w:t>
+      </w:r>
+      <w:r>
+        <w:t>.</w:t>
+      </w:r>
+    </w:p>
+    <w:p>
+      <w:pPr>
+        <w:pStyle w:val="ListParagraph"/>
+        <w:jc w:val="left"/>
+      </w:pPr>
+    </w:p>
+    <w:p>
+      <w:pPr>
+        <w:pStyle w:val="ListParagraph"/>
+        <w:jc w:val="left"/>
+      </w:pPr>
+      <w:r>
+        <w:rPr>
+          <w:b/>
+          <w:bCs/>
+        </w:rPr>
+        <w:t>-Допълнителни изисквания към</w:t>
+      </w:r>
+      <w:r>
+        <w:rPr>
+          <w:b/>
+          <w:bCs/>
+        </w:rPr>
+        <w:t xml:space="preserve"> системата:</w:t>
+      </w:r>
+      <w:r>
         <w:t xml:space="preserve"> </w:t>
       </w:r>
-      <w:r>
-        <w:t>това е необходимо, редактиране и изтриване.</w:t>
+    </w:p>
+    <w:p>
+      <w:pPr>
+        <w:pStyle w:val="ListParagraph"/>
+        <w:ind w:firstLine="720"/>
+        <w:jc w:val="left"/>
+      </w:pPr>
+      <w:r>
+        <w:t>-</w:t>
+      </w:r>
+      <w:r>
+        <w:t>системата да позволява докторите и пациентите да сменят своята парола, след като вече са влезли в системата</w:t>
+      </w:r>
+    </w:p>
+    <w:p>
+      <w:pPr>
+        <w:pStyle w:val="ListParagraph"/>
+        <w:ind w:firstLine="720"/>
+        <w:jc w:val="left"/>
+      </w:pPr>
+      <w:r>
+        <w:t>-</w:t>
+      </w:r>
+      <w:r>
+        <w:t>системата да позволява</w:t>
+      </w:r>
+      <w:r>
+        <w:t xml:space="preserve"> възстановяване на акаунт при забравена парола</w:t>
+      </w:r>
+      <w:r>
+        <w:t>.</w:t>
+      </w:r>
+      <w:r>
+        <w:t xml:space="preserve"> </w:t>
+      </w:r>
+    </w:p>
+    <w:p>
+      <w:pPr>
+        <w:pStyle w:val="ListParagraph"/>
+        <w:jc w:val="left"/>
+      </w:pPr>
+      <w:r>
+        <w:tab/>
+        <w:t>-</w:t>
+      </w:r>
+      <w:r>
+        <w:t>за влизането в системата пациентът да използва своето егн, а докторът, своя идентификационен номер, въведен от администратора.</w:t>
+      </w:r>
+    </w:p>
+    <w:p>
+      <w:pPr>
+        <w:pStyle w:val="ListParagraph"/>
+        <w:jc w:val="left"/>
+      </w:pPr>
+      <w:r>
+        <w:tab/>
+        <w:t>-</w:t>
       </w:r>
     </w:p>
     <w:p>
@@ -4714,17 +4718,8 @@
           <w:rFonts w:asciiTheme="minorHAnsi" w:hAnsiTheme="minorHAnsi" w:cstheme="minorHAnsi"/>
           <w:lang w:val="en-US"/>
         </w:rPr>
-        <w:t xml:space="preserve">ESMO Interactive </w:t>
-      </w:r>
-      <w:proofErr w:type="spellStart"/>
-      <w:r>
-        <w:rPr>
-          <w:rFonts w:asciiTheme="minorHAnsi" w:hAnsiTheme="minorHAnsi" w:cstheme="minorHAnsi"/>
-          <w:lang w:val="en-US"/>
-        </w:rPr>
-        <w:t>Guideness</w:t>
-      </w:r>
-      <w:proofErr w:type="spellEnd"/>
+        <w:t>ESMO Interactive Guideness</w:t>
+      </w:r>
       <w:r>
         <w:rPr>
           <w:rFonts w:asciiTheme="minorHAnsi" w:hAnsiTheme="minorHAnsi" w:cstheme="minorHAnsi"/>

--- a/Requirements.docx
+++ b/Requirements.docx
@@ -4027,10 +4027,10 @@
           <w:noProof/>
         </w:rPr>
         <w:drawing>
-          <wp:inline distT="0" distB="0" distL="0" distR="0" wp14:anchorId="74387209" wp14:editId="5F159465">
-            <wp:extent cx="5296619" cy="4587250"/>
-            <wp:effectExtent l="0" t="0" r="0" b="3810"/>
-            <wp:docPr id="8" name="Picture 8"/>
+          <wp:inline distT="0" distB="0" distL="0" distR="0" wp14:anchorId="37668BA6" wp14:editId="08B7FDD2">
+            <wp:extent cx="5762625" cy="4062730"/>
+            <wp:effectExtent l="0" t="0" r="9525" b="0"/>
+            <wp:docPr id="5" name="Picture 5"/>
             <wp:cNvGraphicFramePr>
               <a:graphicFrameLocks xmlns:a="http://schemas.openxmlformats.org/drawingml/2006/main" noChangeAspect="1"/>
             </wp:cNvGraphicFramePr>
@@ -4038,7 +4038,7 @@
               <a:graphicData uri="http://schemas.openxmlformats.org/drawingml/2006/picture">
                 <pic:pic xmlns:pic="http://schemas.openxmlformats.org/drawingml/2006/picture">
                   <pic:nvPicPr>
-                    <pic:cNvPr id="0" name="Picture 3"/>
+                    <pic:cNvPr id="0" name="Picture 1"/>
                     <pic:cNvPicPr>
                       <a:picLocks noChangeAspect="1" noChangeArrowheads="1"/>
                     </pic:cNvPicPr>
@@ -4059,7 +4059,7 @@
                   <pic:spPr bwMode="auto">
                     <a:xfrm>
                       <a:off x="0" y="0"/>
-                      <a:ext cx="5312620" cy="4601108"/>
+                      <a:ext cx="5762625" cy="4062730"/>
                     </a:xfrm>
                     <a:prstGeom prst="rect">
                       <a:avLst/>
@@ -4115,12 +4115,30 @@
         <w:t xml:space="preserve"> </w:t>
       </w:r>
       <w:r>
-        <w:t>може му се представи статистика за определен период от време, през което е приложено дадено лечение</w:t>
+        <w:t>може му се представи статистика</w:t>
       </w:r>
       <w:r>
         <w:rPr>
           <w:lang w:val="en-GB"/>
         </w:rPr>
+        <w:t>,</w:t>
+      </w:r>
+      <w:r>
+        <w:t>представляваща в хронологичен ред поставените диагнози и</w:t>
+      </w:r>
+      <w:r>
+        <w:t xml:space="preserve"> приложено</w:t>
+      </w:r>
+      <w:r>
+        <w:t>тп</w:t>
+      </w:r>
+      <w:r>
+        <w:t xml:space="preserve"> лечение</w:t>
+      </w:r>
+      <w:r>
+        <w:rPr>
+          <w:lang w:val="en-GB"/>
+        </w:rPr>
         <w:t xml:space="preserve">, </w:t>
       </w:r>
       <w:r>
@@ -4133,11 +4151,11 @@
         <w:t xml:space="preserve">, </w:t>
       </w:r>
       <w:r>
-        <w:t xml:space="preserve">дали </w:t>
+        <w:t xml:space="preserve">дали възпалението на регионалните лимфни възли спада. Ако състоянието на пациента е много усложнено, главната цел на </w:t>
       </w:r>
       <w:r>
         <w:lastRenderedPageBreak/>
-        <w:t>възпалението на регионалните лимфни възли спада. Ако състоянието на пациента е много усложнено, главната цел на лечението е да потисне разпространяването на тумора, затова се очаква състоянието на пациента да не се влошава.</w:t>
+        <w:t>лечението е да потисне разпространяването на тумора, затова се очаква състоянието на пациента да не се влошава.</w:t>
       </w:r>
     </w:p>
     <w:p>
@@ -4146,7 +4164,13 @@
         <w:jc w:val="left"/>
       </w:pPr>
       <w:r>
-        <w:t>-Ако пациентът, който за първи път посещава своя лекар и не е регистриран в системата, лекарят трябва  да има възможност да го регистрира, като за въпросния пациент се генерира парола, която по-късно той може да смени, влизай в своя профил.</w:t>
+        <w:t>-Ако пациентът, който за първи път посещава своя лекар и не е регистриран в системата, лекарят трябва  да има възможност да го регистрира, като за въпросния пациент се генерира парола, която по-късно той може да смени, влизай</w:t>
+      </w:r>
+      <w:r>
+        <w:t>ки</w:t>
+      </w:r>
+      <w:r>
+        <w:t xml:space="preserve"> в своя профил.</w:t>
       </w:r>
     </w:p>
     <w:p>
@@ -4155,7 +4179,19 @@
         <w:jc w:val="left"/>
       </w:pPr>
       <w:r>
-        <w:t>-Докторът-онколог трябва да може по всяко време да има достъп до това през какво лечение е минал пациента от началото на неговата регистрация и какво е текущото лечение.</w:t>
+        <w:t>-Докторът-онколог трябва да може по всяко време да има достъп до това през какво лечение е минал пациента от началото на неговата регистрация и какв</w:t>
+      </w:r>
+      <w:r>
+        <w:t>а</w:t>
+      </w:r>
+      <w:r>
+        <w:t xml:space="preserve"> е текущ</w:t>
+      </w:r>
+      <w:r>
+        <w:t xml:space="preserve">ата диагноза и текущото </w:t>
+      </w:r>
+      <w:r>
+        <w:t>лечение.</w:t>
       </w:r>
     </w:p>
     <w:p>
@@ -4353,7 +4389,6 @@
         <w:rPr>
           <w:lang w:val="en-GB"/>
         </w:rPr>
-        <w:lastRenderedPageBreak/>
         <w:t>-</w:t>
       </w:r>
       <w:r>
@@ -4375,6 +4410,7 @@
         <w:jc w:val="left"/>
       </w:pPr>
       <w:r>
+        <w:lastRenderedPageBreak/>
         <w:t>-Администраторът е единственият, който ще дава достъп на докторите до системата (той ще извършва тяхната регистрация).</w:t>
       </w:r>
     </w:p>
